--- a/readme.docx
+++ b/readme.docx
@@ -54,25 +54,7 @@
           <w:sz w:val="24"/>
           <w:szCs w:val="24"/>
         </w:rPr>
-        <w:t xml:space="preserve">detects events in </w:t>
-      </w:r>
-      <w:proofErr w:type="spellStart"/>
-      <w:r>
-        <w:rPr>
-          <w:rFonts w:ascii="Times New Roman" w:hAnsi="Times New Roman" w:cs="Times New Roman"/>
-          <w:sz w:val="24"/>
-          <w:szCs w:val="24"/>
-        </w:rPr>
-        <w:t>ShapeSeq</w:t>
-      </w:r>
-      <w:proofErr w:type="spellEnd"/>
-      <w:r>
-        <w:rPr>
-          <w:rFonts w:ascii="Times New Roman" w:hAnsi="Times New Roman" w:cs="Times New Roman"/>
-          <w:sz w:val="24"/>
-          <w:szCs w:val="24"/>
-        </w:rPr>
-        <w:t xml:space="preserve"> experimental data</w:t>
+        <w:t>detects events in ShapeSeq experimental data</w:t>
       </w:r>
       <w:r>
         <w:rPr>
@@ -104,25 +86,7 @@
           <w:sz w:val="24"/>
           <w:szCs w:val="24"/>
         </w:rPr>
-        <w:t xml:space="preserve">Detected events come in two categories: swing events and linear ramp events.  Swing events are sudden changes in </w:t>
-      </w:r>
-      <w:proofErr w:type="spellStart"/>
-      <w:r>
-        <w:rPr>
-          <w:rFonts w:ascii="Times New Roman" w:hAnsi="Times New Roman" w:cs="Times New Roman"/>
-          <w:sz w:val="24"/>
-          <w:szCs w:val="24"/>
-        </w:rPr>
-        <w:t>ShapeSeq</w:t>
-      </w:r>
-      <w:proofErr w:type="spellEnd"/>
-      <w:r>
-        <w:rPr>
-          <w:rFonts w:ascii="Times New Roman" w:hAnsi="Times New Roman" w:cs="Times New Roman"/>
-          <w:sz w:val="24"/>
-          <w:szCs w:val="24"/>
-        </w:rPr>
-        <w:t xml:space="preserve"> measurement either going from low to high (upswing event) or high to low (downswing event).  Linear ramps, in contrast, are long events that persist for multiple positions.</w:t>
+        <w:t>Detected events come in two categories: swing events and linear ramp events.  Swing events are sudden changes in ShapeSeq measurement either going from low to high (upswing event) or high to low (downswing event).  Linear ramps, in contrast, are long events that persist for multiple positions.</w:t>
       </w:r>
       <w:r>
         <w:rPr>
@@ -174,79 +138,51 @@
           <w:sz w:val="24"/>
           <w:szCs w:val="24"/>
         </w:rPr>
-        <w:t xml:space="preserve">comes from a </w:t>
-      </w:r>
-      <w:proofErr w:type="spellStart"/>
-      <w:r>
-        <w:rPr>
-          <w:rFonts w:ascii="Times New Roman" w:hAnsi="Times New Roman" w:cs="Times New Roman"/>
-          <w:sz w:val="24"/>
-          <w:szCs w:val="24"/>
-        </w:rPr>
-        <w:t>ShapeSeq</w:t>
-      </w:r>
-      <w:proofErr w:type="spellEnd"/>
-      <w:r>
-        <w:rPr>
-          <w:rFonts w:ascii="Times New Roman" w:hAnsi="Times New Roman" w:cs="Times New Roman"/>
-          <w:sz w:val="24"/>
-          <w:szCs w:val="24"/>
-        </w:rPr>
-        <w:t xml:space="preserve"> experiment that measures RNA folding as a function of RNA length.  </w:t>
-      </w:r>
-      <w:r>
-        <w:rPr>
-          <w:rFonts w:ascii="Times New Roman" w:hAnsi="Times New Roman" w:cs="Times New Roman"/>
-          <w:sz w:val="24"/>
-          <w:szCs w:val="24"/>
-        </w:rPr>
-        <w:t xml:space="preserve">The data is a 2D matrix where columns are RNA positions and rows describe the different RNA lengths.  As we go down the rows, the RNA length increases and folding behavior can change.  High values imply “open” RNA regions that are not folded, and low values suggest folded or otherwise inaccessible RNA regions.  However, low values are not necessarily indicative of inaccessibility as other explanations exist.  </w:t>
-      </w:r>
-    </w:p>
-    <w:p>
-      <w:pPr>
-        <w:spacing w:after="0" w:line="240" w:lineRule="auto"/>
-        <w:rPr>
-          <w:rFonts w:ascii="Times New Roman" w:hAnsi="Times New Roman" w:cs="Times New Roman"/>
-          <w:sz w:val="24"/>
-          <w:szCs w:val="24"/>
-        </w:rPr>
-      </w:pPr>
-    </w:p>
-    <w:p>
-      <w:pPr>
-        <w:spacing w:after="0" w:line="240" w:lineRule="auto"/>
-        <w:rPr>
-          <w:rFonts w:ascii="Times New Roman" w:hAnsi="Times New Roman" w:cs="Times New Roman"/>
-          <w:sz w:val="24"/>
-          <w:szCs w:val="24"/>
-        </w:rPr>
-      </w:pPr>
-      <w:r>
-        <w:rPr>
-          <w:rFonts w:ascii="Times New Roman" w:hAnsi="Times New Roman" w:cs="Times New Roman"/>
-          <w:sz w:val="24"/>
-          <w:szCs w:val="24"/>
-        </w:rPr>
-        <w:t xml:space="preserve">This app is interactive meaning any change you make on the front should immediately update on the user interface.  If you make a change that breaks the code/figure, you can either reload the app (losing all progress) or </w:t>
-      </w:r>
-      <w:proofErr w:type="gramStart"/>
-      <w:r>
-        <w:rPr>
-          <w:rFonts w:ascii="Times New Roman" w:hAnsi="Times New Roman" w:cs="Times New Roman"/>
-          <w:sz w:val="24"/>
-          <w:szCs w:val="24"/>
-        </w:rPr>
-        <w:t>revert</w:t>
-      </w:r>
-      <w:proofErr w:type="gramEnd"/>
-      <w:r>
-        <w:rPr>
-          <w:rFonts w:ascii="Times New Roman" w:hAnsi="Times New Roman" w:cs="Times New Roman"/>
-          <w:sz w:val="24"/>
-          <w:szCs w:val="24"/>
-        </w:rPr>
-        <w:t xml:space="preserve"> the change. </w:t>
+        <w:t>comes from a ShapeSeq experiment that measures RNA folding as a function of RNA length</w:t>
+      </w:r>
+      <w:r>
+        <w:rPr>
+          <w:rFonts w:ascii="Times New Roman" w:hAnsi="Times New Roman" w:cs="Times New Roman"/>
+          <w:sz w:val="24"/>
+          <w:szCs w:val="24"/>
+        </w:rPr>
+        <w:t>.  See Example Data Descriptions below</w:t>
+      </w:r>
+      <w:r>
+        <w:rPr>
+          <w:rFonts w:ascii="Times New Roman" w:hAnsi="Times New Roman" w:cs="Times New Roman"/>
+          <w:sz w:val="24"/>
+          <w:szCs w:val="24"/>
+        </w:rPr>
+        <w:t xml:space="preserve">.  </w:t>
+      </w:r>
+    </w:p>
+    <w:p>
+      <w:pPr>
+        <w:spacing w:after="0" w:line="240" w:lineRule="auto"/>
+        <w:rPr>
+          <w:rFonts w:ascii="Times New Roman" w:hAnsi="Times New Roman" w:cs="Times New Roman"/>
+          <w:sz w:val="24"/>
+          <w:szCs w:val="24"/>
+        </w:rPr>
+      </w:pPr>
+    </w:p>
+    <w:p>
+      <w:pPr>
+        <w:spacing w:after="0" w:line="240" w:lineRule="auto"/>
+        <w:rPr>
+          <w:rFonts w:ascii="Times New Roman" w:hAnsi="Times New Roman" w:cs="Times New Roman"/>
+          <w:sz w:val="24"/>
+          <w:szCs w:val="24"/>
+        </w:rPr>
+      </w:pPr>
+      <w:r>
+        <w:rPr>
+          <w:rFonts w:ascii="Times New Roman" w:hAnsi="Times New Roman" w:cs="Times New Roman"/>
+          <w:sz w:val="24"/>
+          <w:szCs w:val="24"/>
+        </w:rPr>
+        <w:t xml:space="preserve">This app is interactive meaning any change you make on the front should immediately update on the user interface.  If you make a change that breaks the code/figure, you can either reload the app (losing all progress) or revert the change. </w:t>
       </w:r>
     </w:p>
     <w:p>
@@ -319,105 +255,23 @@
           <w:sz w:val="24"/>
           <w:szCs w:val="24"/>
         </w:rPr>
-        <w:t xml:space="preserve">make sure R and </w:t>
-      </w:r>
-      <w:proofErr w:type="spellStart"/>
-      <w:r>
-        <w:rPr>
-          <w:rFonts w:ascii="Times New Roman" w:hAnsi="Times New Roman" w:cs="Times New Roman"/>
-          <w:sz w:val="24"/>
-          <w:szCs w:val="24"/>
-        </w:rPr>
-        <w:t>RStudio</w:t>
-      </w:r>
-      <w:proofErr w:type="spellEnd"/>
-      <w:r>
-        <w:rPr>
-          <w:rFonts w:ascii="Times New Roman" w:hAnsi="Times New Roman" w:cs="Times New Roman"/>
-          <w:sz w:val="24"/>
-          <w:szCs w:val="24"/>
-        </w:rPr>
-        <w:t xml:space="preserve"> are installed.  Both can be found for free online.  D</w:t>
-      </w:r>
-      <w:r>
-        <w:rPr>
-          <w:rFonts w:ascii="Times New Roman" w:hAnsi="Times New Roman" w:cs="Times New Roman"/>
-          <w:sz w:val="24"/>
-          <w:szCs w:val="24"/>
-        </w:rPr>
-        <w:t xml:space="preserve">ouble click on </w:t>
-      </w:r>
-      <w:proofErr w:type="spellStart"/>
-      <w:r>
-        <w:rPr>
-          <w:rFonts w:ascii="Times New Roman" w:hAnsi="Times New Roman" w:cs="Times New Roman"/>
-          <w:sz w:val="24"/>
-          <w:szCs w:val="24"/>
-        </w:rPr>
-        <w:t>ui.R</w:t>
-      </w:r>
-      <w:proofErr w:type="spellEnd"/>
-      <w:r>
-        <w:rPr>
-          <w:rFonts w:ascii="Times New Roman" w:hAnsi="Times New Roman" w:cs="Times New Roman"/>
-          <w:sz w:val="24"/>
-          <w:szCs w:val="24"/>
-        </w:rPr>
-        <w:t xml:space="preserve"> and </w:t>
-      </w:r>
-      <w:proofErr w:type="spellStart"/>
-      <w:r>
-        <w:rPr>
-          <w:rFonts w:ascii="Times New Roman" w:hAnsi="Times New Roman" w:cs="Times New Roman"/>
-          <w:sz w:val="24"/>
-          <w:szCs w:val="24"/>
-        </w:rPr>
-        <w:t>RStudio</w:t>
-      </w:r>
-      <w:proofErr w:type="spellEnd"/>
-      <w:r>
-        <w:rPr>
-          <w:rFonts w:ascii="Times New Roman" w:hAnsi="Times New Roman" w:cs="Times New Roman"/>
-          <w:sz w:val="24"/>
-          <w:szCs w:val="24"/>
-        </w:rPr>
-        <w:t xml:space="preserve"> should pop up.  Press Ctrl-Shift-Enter to run the app and a user interface should pop up with the examples already displayed.  To exit or restart the app, simply exit the </w:t>
-      </w:r>
-      <w:proofErr w:type="spellStart"/>
-      <w:r>
-        <w:rPr>
-          <w:rFonts w:ascii="Times New Roman" w:hAnsi="Times New Roman" w:cs="Times New Roman"/>
-          <w:sz w:val="24"/>
-          <w:szCs w:val="24"/>
-        </w:rPr>
-        <w:t>RStudio</w:t>
-      </w:r>
-      <w:proofErr w:type="spellEnd"/>
-      <w:r>
-        <w:rPr>
-          <w:rFonts w:ascii="Times New Roman" w:hAnsi="Times New Roman" w:cs="Times New Roman"/>
-          <w:sz w:val="24"/>
-          <w:szCs w:val="24"/>
-        </w:rPr>
-        <w:t xml:space="preserve"> pop-up (</w:t>
-      </w:r>
-      <w:proofErr w:type="spellStart"/>
-      <w:r>
-        <w:rPr>
-          <w:rFonts w:ascii="Times New Roman" w:hAnsi="Times New Roman" w:cs="Times New Roman"/>
-          <w:sz w:val="24"/>
-          <w:szCs w:val="24"/>
-        </w:rPr>
-        <w:t>RStudio</w:t>
-      </w:r>
-      <w:proofErr w:type="spellEnd"/>
-      <w:r>
-        <w:rPr>
-          <w:rFonts w:ascii="Times New Roman" w:hAnsi="Times New Roman" w:cs="Times New Roman"/>
-          <w:sz w:val="24"/>
-          <w:szCs w:val="24"/>
-        </w:rPr>
-        <w:t xml:space="preserve"> does </w:t>
+        <w:t>make sure R and RStudio are installed.  Both can be found for free online.  D</w:t>
+      </w:r>
+      <w:r>
+        <w:rPr>
+          <w:rFonts w:ascii="Times New Roman" w:hAnsi="Times New Roman" w:cs="Times New Roman"/>
+          <w:sz w:val="24"/>
+          <w:szCs w:val="24"/>
+        </w:rPr>
+        <w:t>ouble click on ui.R and RStudio should pop up.  Press Ctrl-Shift-Enter to run the app and a user interface should pop up with the examples already displayed.  To exit or restart the app, simply exit the RStudio</w:t>
+      </w:r>
+      <w:r>
+        <w:rPr>
+          <w:rFonts w:ascii="Times New Roman" w:hAnsi="Times New Roman" w:cs="Times New Roman"/>
+          <w:sz w:val="24"/>
+          <w:szCs w:val="24"/>
+        </w:rPr>
+        <w:t xml:space="preserve"> pop-up (RStudio does </w:t>
       </w:r>
       <w:r>
         <w:rPr>
@@ -585,25 +439,7 @@
           <w:sz w:val="24"/>
           <w:szCs w:val="24"/>
         </w:rPr>
-        <w:t xml:space="preserve">If you do not input anything, then the example_data.csv file will be loaded instead.  Similarly, you can specify your output file name, and the default name will be </w:t>
-      </w:r>
-      <w:proofErr w:type="spellStart"/>
-      <w:r>
-        <w:rPr>
-          <w:rFonts w:ascii="Times New Roman" w:hAnsi="Times New Roman" w:cs="Times New Roman"/>
-          <w:sz w:val="24"/>
-          <w:szCs w:val="24"/>
-        </w:rPr>
-        <w:t>example_output</w:t>
-      </w:r>
-      <w:proofErr w:type="spellEnd"/>
-      <w:r>
-        <w:rPr>
-          <w:rFonts w:ascii="Times New Roman" w:hAnsi="Times New Roman" w:cs="Times New Roman"/>
-          <w:sz w:val="24"/>
-          <w:szCs w:val="24"/>
-        </w:rPr>
-        <w:t xml:space="preserve"> if you specifying nothing.  Once you have created your plot (explained below), you can export results as a table .csv file or export the figures in a pdf.</w:t>
+        <w:t>If you do not input anything, then the example_data.csv file will be loaded instead.  Similarly, you can specify your output file name, and the default name will be example_output if you specifying nothing.  Once you have created your plot (explained below), you can export results as a table .csv file or export the figures in a pdf.</w:t>
       </w:r>
       <w:r>
         <w:rPr>
@@ -676,25 +512,7 @@
           <w:sz w:val="24"/>
           <w:szCs w:val="24"/>
         </w:rPr>
-        <w:t xml:space="preserve">e are two figures in this app: first is a </w:t>
-      </w:r>
-      <w:proofErr w:type="spellStart"/>
-      <w:r>
-        <w:rPr>
-          <w:rFonts w:ascii="Times New Roman" w:hAnsi="Times New Roman" w:cs="Times New Roman"/>
-          <w:sz w:val="24"/>
-          <w:szCs w:val="24"/>
-        </w:rPr>
-        <w:t>heatmap</w:t>
-      </w:r>
-      <w:proofErr w:type="spellEnd"/>
-      <w:r>
-        <w:rPr>
-          <w:rFonts w:ascii="Times New Roman" w:hAnsi="Times New Roman" w:cs="Times New Roman"/>
-          <w:sz w:val="24"/>
-          <w:szCs w:val="24"/>
-        </w:rPr>
-        <w:t xml:space="preserve"> showing the data with events highlighted in red/blue and the second are details of each column shown as a scatterplot.  Upswing/downswings are shown in red/blue boxes and linear ramps are red/blue lines.</w:t>
+        <w:t>e are two figures in this app: first is a heatmap showing the data with events highlighted in red/blue and the second are details of each column shown as a scatterplot.  Upswing/downswings are shown in red/blue boxes and linear ramps are red/blue lines.</w:t>
       </w:r>
     </w:p>
     <w:p>
@@ -754,7 +572,16 @@
           <w:sz w:val="24"/>
           <w:szCs w:val="24"/>
         </w:rPr>
-        <w:t xml:space="preserve">e y-axis in the column details (specify two numbers, the min and max of the y-axis), Columns to display allows the user to specify what columns to show in the details, and </w:t>
+        <w:t xml:space="preserve">e y-axis in the column details (specify two numbers, the min and max of the y-axis), Columns to display </w:t>
+      </w:r>
+      <w:r>
+        <w:rPr>
+          <w:rFonts w:ascii="Times New Roman" w:hAnsi="Times New Roman" w:cs="Times New Roman"/>
+          <w:sz w:val="24"/>
+          <w:szCs w:val="24"/>
+        </w:rPr>
+        <w:lastRenderedPageBreak/>
+        <w:t xml:space="preserve">allows the user to specify what columns to show in the details, and </w:t>
       </w:r>
       <w:r>
         <w:rPr>
@@ -871,6 +698,14 @@
           <w:szCs w:val="24"/>
         </w:rPr>
         <w:t xml:space="preserve"> are displayed below.</w:t>
+      </w:r>
+      <w:r>
+        <w:rPr>
+          <w:rFonts w:ascii="Times New Roman" w:hAnsi="Times New Roman" w:cs="Times New Roman"/>
+          <w:sz w:val="24"/>
+          <w:szCs w:val="24"/>
+        </w:rPr>
+        <w:t xml:space="preserve">  To specify columns, use numbers only and separate with a comma (without spaces)</w:t>
       </w:r>
     </w:p>
     <w:p>
@@ -901,7 +736,23 @@
           <w:sz w:val="28"/>
           <w:szCs w:val="24"/>
         </w:rPr>
-        <w:t>PID parameters</w:t>
+        <w:t xml:space="preserve">PID </w:t>
+      </w:r>
+      <w:r>
+        <w:rPr>
+          <w:rFonts w:ascii="Times New Roman" w:hAnsi="Times New Roman" w:cs="Times New Roman"/>
+          <w:sz w:val="28"/>
+          <w:szCs w:val="24"/>
+        </w:rPr>
+        <w:t>P</w:t>
+      </w:r>
+      <w:r>
+        <w:rPr>
+          <w:rFonts w:ascii="Times New Roman" w:hAnsi="Times New Roman" w:cs="Times New Roman"/>
+          <w:sz w:val="28"/>
+          <w:szCs w:val="24"/>
+        </w:rPr>
+        <w:t>arameters</w:t>
       </w:r>
     </w:p>
     <w:p>
@@ -937,6 +788,26 @@
         <w:spacing w:after="0" w:line="240" w:lineRule="auto"/>
         <w:rPr>
           <w:rFonts w:ascii="Times New Roman" w:hAnsi="Times New Roman" w:cs="Times New Roman"/>
+          <w:i/>
+          <w:sz w:val="24"/>
+          <w:szCs w:val="24"/>
+        </w:rPr>
+      </w:pPr>
+      <w:r>
+        <w:rPr>
+          <w:rFonts w:ascii="Times New Roman" w:hAnsi="Times New Roman" w:cs="Times New Roman"/>
+          <w:i/>
+          <w:sz w:val="24"/>
+          <w:szCs w:val="24"/>
+        </w:rPr>
+        <w:t>Pre-processing</w:t>
+      </w:r>
+    </w:p>
+    <w:p>
+      <w:pPr>
+        <w:spacing w:after="0" w:line="240" w:lineRule="auto"/>
+        <w:rPr>
+          <w:rFonts w:ascii="Times New Roman" w:hAnsi="Times New Roman" w:cs="Times New Roman"/>
           <w:sz w:val="24"/>
           <w:szCs w:val="24"/>
         </w:rPr>
@@ -997,6 +868,26 @@
         <w:spacing w:after="0" w:line="240" w:lineRule="auto"/>
         <w:rPr>
           <w:rFonts w:ascii="Times New Roman" w:hAnsi="Times New Roman" w:cs="Times New Roman"/>
+          <w:i/>
+          <w:sz w:val="24"/>
+          <w:szCs w:val="24"/>
+        </w:rPr>
+      </w:pPr>
+      <w:r>
+        <w:rPr>
+          <w:rFonts w:ascii="Times New Roman" w:hAnsi="Times New Roman" w:cs="Times New Roman"/>
+          <w:i/>
+          <w:sz w:val="24"/>
+          <w:szCs w:val="24"/>
+        </w:rPr>
+        <w:t>Differential (D)</w:t>
+      </w:r>
+    </w:p>
+    <w:p>
+      <w:pPr>
+        <w:spacing w:after="0" w:line="240" w:lineRule="auto"/>
+        <w:rPr>
+          <w:rFonts w:ascii="Times New Roman" w:hAnsi="Times New Roman" w:cs="Times New Roman"/>
           <w:sz w:val="24"/>
           <w:szCs w:val="24"/>
         </w:rPr>
@@ -1121,6 +1012,26 @@
         <w:spacing w:after="0" w:line="240" w:lineRule="auto"/>
         <w:rPr>
           <w:rFonts w:ascii="Times New Roman" w:hAnsi="Times New Roman" w:cs="Times New Roman"/>
+          <w:i/>
+          <w:sz w:val="24"/>
+          <w:szCs w:val="24"/>
+        </w:rPr>
+      </w:pPr>
+      <w:r>
+        <w:rPr>
+          <w:rFonts w:ascii="Times New Roman" w:hAnsi="Times New Roman" w:cs="Times New Roman"/>
+          <w:i/>
+          <w:sz w:val="24"/>
+          <w:szCs w:val="24"/>
+        </w:rPr>
+        <w:t>Proportional (P)</w:t>
+      </w:r>
+    </w:p>
+    <w:p>
+      <w:pPr>
+        <w:spacing w:after="0" w:line="240" w:lineRule="auto"/>
+        <w:rPr>
+          <w:rFonts w:ascii="Times New Roman" w:hAnsi="Times New Roman" w:cs="Times New Roman"/>
           <w:sz w:val="24"/>
           <w:szCs w:val="24"/>
         </w:rPr>
@@ -1327,6 +1238,234 @@
           <w:sz w:val="24"/>
           <w:szCs w:val="24"/>
         </w:rPr>
+        <w:t>There is another wrinkle with proportional change.  An upswing and a downswing event of equal magnitudes do not appear the same with proportional change.</w:t>
+      </w:r>
+      <w:r>
+        <w:rPr>
+          <w:rFonts w:ascii="Times New Roman" w:hAnsi="Times New Roman" w:cs="Times New Roman"/>
+          <w:sz w:val="24"/>
+          <w:szCs w:val="24"/>
+        </w:rPr>
+        <w:t xml:space="preserve">  For example, going from 5 to 10 is P change of 1, but going from 10 to 5 is a P change of </w:t>
+      </w:r>
+      <w:r>
+        <w:rPr>
+          <w:rFonts w:ascii="Times New Roman" w:hAnsi="Times New Roman" w:cs="Times New Roman"/>
+          <w:sz w:val="24"/>
+          <w:szCs w:val="24"/>
+        </w:rPr>
+        <w:t xml:space="preserve">(negative) </w:t>
+      </w:r>
+      <w:r>
+        <w:rPr>
+          <w:rFonts w:ascii="Times New Roman" w:hAnsi="Times New Roman" w:cs="Times New Roman"/>
+          <w:sz w:val="24"/>
+          <w:szCs w:val="24"/>
+        </w:rPr>
+        <w:t>0.5.  Instead, the P-parameter is specified in the upswing direction and is automatically adjusted for the downswing direction.</w:t>
+      </w:r>
+      <w:r>
+        <w:rPr>
+          <w:rFonts w:ascii="Times New Roman" w:hAnsi="Times New Roman" w:cs="Times New Roman"/>
+          <w:sz w:val="24"/>
+          <w:szCs w:val="24"/>
+        </w:rPr>
+        <w:t xml:space="preserve">  T</w:t>
+      </w:r>
+      <w:r>
+        <w:rPr>
+          <w:rFonts w:ascii="Times New Roman" w:hAnsi="Times New Roman" w:cs="Times New Roman"/>
+          <w:sz w:val="24"/>
+          <w:szCs w:val="24"/>
+        </w:rPr>
+        <w:t>he downswing P-parameter is:</w:t>
+      </w:r>
+    </w:p>
+    <w:p>
+      <w:pPr>
+        <w:spacing w:after="0" w:line="240" w:lineRule="auto"/>
+        <w:rPr>
+          <w:rFonts w:ascii="Times New Roman" w:hAnsi="Times New Roman" w:cs="Times New Roman"/>
+          <w:sz w:val="24"/>
+          <w:szCs w:val="24"/>
+        </w:rPr>
+      </w:pPr>
+      <m:oMathPara>
+        <m:oMath>
+          <m:sSub>
+            <m:sSubPr>
+              <m:ctrlPr>
+                <w:rPr>
+                  <w:rFonts w:ascii="Cambria Math" w:hAnsi="Cambria Math" w:cs="Times New Roman"/>
+                  <w:i/>
+                  <w:sz w:val="24"/>
+                  <w:szCs w:val="24"/>
+                </w:rPr>
+              </m:ctrlPr>
+            </m:sSubPr>
+            <m:e>
+              <m:r>
+                <w:rPr>
+                  <w:rFonts w:ascii="Cambria Math" w:hAnsi="Cambria Math" w:cs="Times New Roman"/>
+                  <w:sz w:val="24"/>
+                  <w:szCs w:val="24"/>
+                </w:rPr>
+                <m:t>P</m:t>
+              </m:r>
+            </m:e>
+            <m:sub>
+              <m:r>
+                <w:rPr>
+                  <w:rFonts w:ascii="Cambria Math" w:hAnsi="Cambria Math" w:cs="Times New Roman"/>
+                  <w:sz w:val="24"/>
+                  <w:szCs w:val="24"/>
+                </w:rPr>
+                <m:t xml:space="preserve"> downswing</m:t>
+              </m:r>
+            </m:sub>
+          </m:sSub>
+          <m:r>
+            <w:rPr>
+              <w:rFonts w:ascii="Cambria Math" w:hAnsi="Cambria Math" w:cs="Times New Roman"/>
+              <w:sz w:val="24"/>
+              <w:szCs w:val="24"/>
+            </w:rPr>
+            <m:t>=</m:t>
+          </m:r>
+          <m:r>
+            <w:rPr>
+              <w:rFonts w:ascii="Cambria Math" w:hAnsi="Cambria Math" w:cs="Times New Roman"/>
+              <w:sz w:val="24"/>
+              <w:szCs w:val="24"/>
+            </w:rPr>
+            <m:t>1-</m:t>
+          </m:r>
+          <m:sSup>
+            <m:sSupPr>
+              <m:ctrlPr>
+                <w:rPr>
+                  <w:rFonts w:ascii="Cambria Math" w:hAnsi="Cambria Math" w:cs="Times New Roman"/>
+                  <w:i/>
+                  <w:sz w:val="24"/>
+                  <w:szCs w:val="24"/>
+                </w:rPr>
+              </m:ctrlPr>
+            </m:sSupPr>
+            <m:e>
+              <m:d>
+                <m:dPr>
+                  <m:ctrlPr>
+                    <w:rPr>
+                      <w:rFonts w:ascii="Cambria Math" w:hAnsi="Cambria Math" w:cs="Times New Roman"/>
+                      <w:i/>
+                      <w:sz w:val="24"/>
+                      <w:szCs w:val="24"/>
+                    </w:rPr>
+                  </m:ctrlPr>
+                </m:dPr>
+                <m:e>
+                  <m:sSub>
+                    <m:sSubPr>
+                      <m:ctrlPr>
+                        <w:rPr>
+                          <w:rFonts w:ascii="Cambria Math" w:hAnsi="Cambria Math" w:cs="Times New Roman"/>
+                          <w:i/>
+                          <w:sz w:val="24"/>
+                          <w:szCs w:val="24"/>
+                        </w:rPr>
+                      </m:ctrlPr>
+                    </m:sSubPr>
+                    <m:e>
+                      <m:r>
+                        <w:rPr>
+                          <w:rFonts w:ascii="Cambria Math" w:hAnsi="Cambria Math" w:cs="Times New Roman"/>
+                          <w:sz w:val="24"/>
+                          <w:szCs w:val="24"/>
+                        </w:rPr>
+                        <m:t>P</m:t>
+                      </m:r>
+                    </m:e>
+                    <m:sub>
+                      <m:r>
+                        <w:rPr>
+                          <w:rFonts w:ascii="Cambria Math" w:hAnsi="Cambria Math" w:cs="Times New Roman"/>
+                          <w:sz w:val="24"/>
+                          <w:szCs w:val="24"/>
+                        </w:rPr>
+                        <m:t>upswing</m:t>
+                      </m:r>
+                    </m:sub>
+                  </m:sSub>
+                  <m:r>
+                    <w:rPr>
+                      <w:rFonts w:ascii="Cambria Math" w:hAnsi="Cambria Math" w:cs="Times New Roman"/>
+                      <w:sz w:val="24"/>
+                      <w:szCs w:val="24"/>
+                    </w:rPr>
+                    <m:t>+1</m:t>
+                  </m:r>
+                </m:e>
+              </m:d>
+            </m:e>
+            <m:sup>
+              <m:r>
+                <w:rPr>
+                  <w:rFonts w:ascii="Cambria Math" w:hAnsi="Cambria Math" w:cs="Times New Roman"/>
+                  <w:sz w:val="24"/>
+                  <w:szCs w:val="24"/>
+                </w:rPr>
+                <m:t>-1</m:t>
+              </m:r>
+            </m:sup>
+          </m:sSup>
+        </m:oMath>
+      </m:oMathPara>
+    </w:p>
+    <w:p>
+      <w:pPr>
+        <w:spacing w:after="0" w:line="240" w:lineRule="auto"/>
+        <w:rPr>
+          <w:rFonts w:ascii="Times New Roman" w:hAnsi="Times New Roman" w:cs="Times New Roman"/>
+          <w:sz w:val="24"/>
+          <w:szCs w:val="24"/>
+        </w:rPr>
+      </w:pPr>
+    </w:p>
+    <w:p>
+      <w:pPr>
+        <w:spacing w:after="0" w:line="240" w:lineRule="auto"/>
+        <w:rPr>
+          <w:rFonts w:ascii="Times New Roman" w:hAnsi="Times New Roman" w:cs="Times New Roman"/>
+          <w:i/>
+          <w:sz w:val="24"/>
+          <w:szCs w:val="24"/>
+        </w:rPr>
+      </w:pPr>
+      <w:r>
+        <w:rPr>
+          <w:rFonts w:ascii="Times New Roman" w:hAnsi="Times New Roman" w:cs="Times New Roman"/>
+          <w:i/>
+          <w:sz w:val="24"/>
+          <w:szCs w:val="24"/>
+        </w:rPr>
+        <w:t>Integral (I)</w:t>
+      </w:r>
+    </w:p>
+    <w:p>
+      <w:pPr>
+        <w:spacing w:after="0" w:line="240" w:lineRule="auto"/>
+        <w:rPr>
+          <w:rFonts w:ascii="Times New Roman" w:hAnsi="Times New Roman" w:cs="Times New Roman"/>
+          <w:sz w:val="24"/>
+          <w:szCs w:val="24"/>
+        </w:rPr>
+      </w:pPr>
+      <w:r>
+        <w:rPr>
+          <w:rFonts w:ascii="Times New Roman" w:hAnsi="Times New Roman" w:cs="Times New Roman"/>
+          <w:sz w:val="24"/>
+          <w:szCs w:val="24"/>
+        </w:rPr>
         <w:t>Integral (I) change</w:t>
       </w:r>
       <w:r>
@@ -1345,23 +1484,22 @@
         </w:rPr>
         <w:t xml:space="preserve">  The number of positions that are integrated over is the same as in Window size.  </w:t>
       </w:r>
-      <w:proofErr w:type="gramStart"/>
-      <w:r>
-        <w:rPr>
-          <w:rFonts w:ascii="Times New Roman" w:hAnsi="Times New Roman" w:cs="Times New Roman"/>
-          <w:sz w:val="24"/>
-          <w:szCs w:val="24"/>
-        </w:rPr>
-        <w:t>The I</w:t>
-      </w:r>
-      <w:proofErr w:type="gramEnd"/>
-      <w:r>
-        <w:rPr>
-          <w:rFonts w:ascii="Times New Roman" w:hAnsi="Times New Roman" w:cs="Times New Roman"/>
-          <w:sz w:val="24"/>
-          <w:szCs w:val="24"/>
-        </w:rPr>
-        <w:t xml:space="preserve">-parameter helps to remove </w:t>
+      <w:r>
+        <w:rPr>
+          <w:rFonts w:ascii="Times New Roman" w:hAnsi="Times New Roman" w:cs="Times New Roman"/>
+          <w:sz w:val="24"/>
+          <w:szCs w:val="24"/>
+        </w:rPr>
+        <w:t xml:space="preserve">The I-parameter helps to </w:t>
+      </w:r>
+      <w:r>
+        <w:rPr>
+          <w:rFonts w:ascii="Times New Roman" w:hAnsi="Times New Roman" w:cs="Times New Roman"/>
+          <w:sz w:val="24"/>
+          <w:szCs w:val="24"/>
+        </w:rPr>
+        <w:lastRenderedPageBreak/>
+        <w:t xml:space="preserve">remove </w:t>
       </w:r>
       <w:r>
         <w:rPr>
@@ -1416,7 +1554,23 @@
           <w:sz w:val="28"/>
           <w:szCs w:val="24"/>
         </w:rPr>
-        <w:t>Noise parameters</w:t>
+        <w:t>Noise</w:t>
+      </w:r>
+      <w:r>
+        <w:rPr>
+          <w:rFonts w:ascii="Times New Roman" w:hAnsi="Times New Roman" w:cs="Times New Roman"/>
+          <w:sz w:val="28"/>
+          <w:szCs w:val="24"/>
+        </w:rPr>
+        <w:t xml:space="preserve"> P</w:t>
+      </w:r>
+      <w:r>
+        <w:rPr>
+          <w:rFonts w:ascii="Times New Roman" w:hAnsi="Times New Roman" w:cs="Times New Roman"/>
+          <w:sz w:val="28"/>
+          <w:szCs w:val="24"/>
+        </w:rPr>
+        <w:t>arameters</w:t>
       </w:r>
     </w:p>
     <w:p>
@@ -1442,35 +1596,200 @@
           <w:sz w:val="24"/>
           <w:szCs w:val="24"/>
         </w:rPr>
-        <w:t xml:space="preserve"> (applied only to swing events).  From experience, even with meticulous PID parameter </w:t>
-      </w:r>
-      <w:r>
-        <w:rPr>
-          <w:rFonts w:ascii="Times New Roman" w:hAnsi="Times New Roman" w:cs="Times New Roman"/>
-          <w:sz w:val="24"/>
-          <w:szCs w:val="24"/>
-        </w:rPr>
-        <w:lastRenderedPageBreak/>
-        <w:t xml:space="preserve">tuning, there will always be some events that pop up that appear to be noise.  They often appear as detected swing events over one or two positions.  Noise length removes events that </w:t>
-      </w:r>
-      <w:r>
-        <w:rPr>
-          <w:rFonts w:ascii="Times New Roman" w:hAnsi="Times New Roman" w:cs="Times New Roman"/>
-          <w:sz w:val="24"/>
-          <w:szCs w:val="24"/>
-        </w:rPr>
-        <w:t xml:space="preserve">are equal to or less than the </w:t>
-      </w:r>
-      <w:r>
-        <w:rPr>
-          <w:rFonts w:ascii="Times New Roman" w:hAnsi="Times New Roman" w:cs="Times New Roman"/>
-          <w:sz w:val="24"/>
-          <w:szCs w:val="24"/>
-        </w:rPr>
-        <w:t>specified length.</w:t>
-      </w:r>
-      <w:bookmarkStart w:id="0" w:name="_GoBack"/>
-      <w:bookmarkEnd w:id="0"/>
+        <w:t xml:space="preserve"> (applied only to swing events).  From experience, even with meticulous PID parameter tuning, there will always be some events </w:t>
+      </w:r>
+      <w:r>
+        <w:rPr>
+          <w:rFonts w:ascii="Times New Roman" w:hAnsi="Times New Roman" w:cs="Times New Roman"/>
+          <w:sz w:val="24"/>
+          <w:szCs w:val="24"/>
+        </w:rPr>
+        <w:t>that are misrepresented due to noise</w:t>
+      </w:r>
+      <w:r>
+        <w:rPr>
+          <w:rFonts w:ascii="Times New Roman" w:hAnsi="Times New Roman" w:cs="Times New Roman"/>
+          <w:sz w:val="24"/>
+          <w:szCs w:val="24"/>
+        </w:rPr>
+        <w:t xml:space="preserve">.  </w:t>
+      </w:r>
+    </w:p>
+    <w:p>
+      <w:pPr>
+        <w:spacing w:after="0" w:line="240" w:lineRule="auto"/>
+        <w:rPr>
+          <w:rFonts w:ascii="Times New Roman" w:hAnsi="Times New Roman" w:cs="Times New Roman"/>
+          <w:sz w:val="24"/>
+          <w:szCs w:val="24"/>
+        </w:rPr>
+      </w:pPr>
+    </w:p>
+    <w:p>
+      <w:pPr>
+        <w:spacing w:after="0" w:line="240" w:lineRule="auto"/>
+        <w:rPr>
+          <w:rFonts w:ascii="Times New Roman" w:hAnsi="Times New Roman" w:cs="Times New Roman"/>
+          <w:sz w:val="24"/>
+          <w:szCs w:val="24"/>
+        </w:rPr>
+      </w:pPr>
+      <w:r>
+        <w:rPr>
+          <w:rFonts w:ascii="Times New Roman" w:hAnsi="Times New Roman" w:cs="Times New Roman"/>
+          <w:sz w:val="24"/>
+          <w:szCs w:val="24"/>
+        </w:rPr>
+        <w:t>First, some real event may have gaps t</w:t>
+      </w:r>
+      <w:r>
+        <w:rPr>
+          <w:rFonts w:ascii="Times New Roman" w:hAnsi="Times New Roman" w:cs="Times New Roman"/>
+          <w:sz w:val="24"/>
+          <w:szCs w:val="24"/>
+        </w:rPr>
+        <w:t>hat were not detected.  Instead</w:t>
+      </w:r>
+      <w:r>
+        <w:rPr>
+          <w:rFonts w:ascii="Times New Roman" w:hAnsi="Times New Roman" w:cs="Times New Roman"/>
+          <w:sz w:val="24"/>
+          <w:szCs w:val="24"/>
+        </w:rPr>
+        <w:t xml:space="preserve"> of a </w:t>
+      </w:r>
+      <w:r>
+        <w:rPr>
+          <w:rFonts w:ascii="Times New Roman" w:hAnsi="Times New Roman" w:cs="Times New Roman"/>
+          <w:sz w:val="24"/>
+          <w:szCs w:val="24"/>
+        </w:rPr>
+        <w:t xml:space="preserve">continuous </w:t>
+      </w:r>
+      <w:r>
+        <w:rPr>
+          <w:rFonts w:ascii="Times New Roman" w:hAnsi="Times New Roman" w:cs="Times New Roman"/>
+          <w:sz w:val="24"/>
+          <w:szCs w:val="24"/>
+        </w:rPr>
+        <w:t xml:space="preserve">series of detected events, </w:t>
+      </w:r>
+      <w:r>
+        <w:rPr>
+          <w:rFonts w:ascii="Times New Roman" w:hAnsi="Times New Roman" w:cs="Times New Roman"/>
+          <w:sz w:val="24"/>
+          <w:szCs w:val="24"/>
+        </w:rPr>
+        <w:t>there will be gaps</w:t>
+      </w:r>
+      <w:r>
+        <w:rPr>
+          <w:rFonts w:ascii="Times New Roman" w:hAnsi="Times New Roman" w:cs="Times New Roman"/>
+          <w:sz w:val="24"/>
+          <w:szCs w:val="24"/>
+        </w:rPr>
+        <w:t xml:space="preserve">.  </w:t>
+      </w:r>
+      <w:r>
+        <w:rPr>
+          <w:rFonts w:ascii="Times New Roman" w:hAnsi="Times New Roman" w:cs="Times New Roman"/>
+          <w:sz w:val="24"/>
+          <w:szCs w:val="24"/>
+        </w:rPr>
+        <w:t xml:space="preserve">We can include an assumption about our events: noise can cause real events to occasionally have gaps in an otherwise continuous series of detected events.  </w:t>
+      </w:r>
+      <w:r>
+        <w:rPr>
+          <w:rFonts w:ascii="Times New Roman" w:hAnsi="Times New Roman" w:cs="Times New Roman"/>
+          <w:sz w:val="24"/>
+          <w:szCs w:val="24"/>
+        </w:rPr>
+        <w:t xml:space="preserve">This is solved by the event gap parameter, which fills in gaps of the specified length between </w:t>
+      </w:r>
+      <w:r>
+        <w:rPr>
+          <w:rFonts w:ascii="Times New Roman" w:hAnsi="Times New Roman" w:cs="Times New Roman"/>
+          <w:sz w:val="24"/>
+          <w:szCs w:val="24"/>
+        </w:rPr>
+        <w:t xml:space="preserve">detected events.  To disable, simply set the parameter to 0.  </w:t>
+      </w:r>
+    </w:p>
+    <w:p>
+      <w:pPr>
+        <w:spacing w:after="0" w:line="240" w:lineRule="auto"/>
+        <w:rPr>
+          <w:rFonts w:ascii="Times New Roman" w:hAnsi="Times New Roman" w:cs="Times New Roman"/>
+          <w:sz w:val="24"/>
+          <w:szCs w:val="24"/>
+        </w:rPr>
+      </w:pPr>
+    </w:p>
+    <w:p>
+      <w:pPr>
+        <w:spacing w:after="0" w:line="240" w:lineRule="auto"/>
+        <w:rPr>
+          <w:rFonts w:ascii="Times New Roman" w:hAnsi="Times New Roman" w:cs="Times New Roman"/>
+          <w:sz w:val="24"/>
+          <w:szCs w:val="24"/>
+        </w:rPr>
+      </w:pPr>
+      <w:r>
+        <w:rPr>
+          <w:rFonts w:ascii="Times New Roman" w:hAnsi="Times New Roman" w:cs="Times New Roman"/>
+          <w:sz w:val="24"/>
+          <w:szCs w:val="24"/>
+        </w:rPr>
+        <w:t xml:space="preserve">Second, some false events </w:t>
+      </w:r>
+      <w:r>
+        <w:rPr>
+          <w:rFonts w:ascii="Times New Roman" w:hAnsi="Times New Roman" w:cs="Times New Roman"/>
+          <w:sz w:val="24"/>
+          <w:szCs w:val="24"/>
+        </w:rPr>
+        <w:t xml:space="preserve">appear as detected swing events </w:t>
+      </w:r>
+      <w:r>
+        <w:rPr>
+          <w:rFonts w:ascii="Times New Roman" w:hAnsi="Times New Roman" w:cs="Times New Roman"/>
+          <w:sz w:val="24"/>
+          <w:szCs w:val="24"/>
+        </w:rPr>
+        <w:t>over a few positions</w:t>
+      </w:r>
+      <w:r>
+        <w:rPr>
+          <w:rFonts w:ascii="Times New Roman" w:hAnsi="Times New Roman" w:cs="Times New Roman"/>
+          <w:sz w:val="24"/>
+          <w:szCs w:val="24"/>
+        </w:rPr>
+        <w:t xml:space="preserve">.  </w:t>
+      </w:r>
+      <w:r>
+        <w:rPr>
+          <w:rFonts w:ascii="Times New Roman" w:hAnsi="Times New Roman" w:cs="Times New Roman"/>
+          <w:sz w:val="24"/>
+          <w:szCs w:val="24"/>
+        </w:rPr>
+        <w:t>We can include another assumption: noise can occasional create short instances of detected events, but these are rare and would not be affected by the previous event gap parameter.  We can solve this by removing any event series that have a length at or below a specified parameter.  This parameter is n</w:t>
+      </w:r>
+      <w:r>
+        <w:rPr>
+          <w:rFonts w:ascii="Times New Roman" w:hAnsi="Times New Roman" w:cs="Times New Roman"/>
+          <w:sz w:val="24"/>
+          <w:szCs w:val="24"/>
+        </w:rPr>
+        <w:t xml:space="preserve">oise </w:t>
+      </w:r>
+      <w:r>
+        <w:rPr>
+          <w:rFonts w:ascii="Times New Roman" w:hAnsi="Times New Roman" w:cs="Times New Roman"/>
+          <w:sz w:val="24"/>
+          <w:szCs w:val="24"/>
+        </w:rPr>
+        <w:t>length and can be disabled by setting to 0.</w:t>
+      </w:r>
     </w:p>
     <w:p>
       <w:pPr>
@@ -1500,132 +1819,1305 @@
           <w:sz w:val="28"/>
           <w:szCs w:val="24"/>
         </w:rPr>
-        <w:t xml:space="preserve">Example </w:t>
-      </w:r>
-      <w:r>
-        <w:rPr>
-          <w:rFonts w:ascii="Times New Roman" w:hAnsi="Times New Roman" w:cs="Times New Roman"/>
-          <w:sz w:val="28"/>
-          <w:szCs w:val="24"/>
-        </w:rPr>
-        <w:t>Data</w:t>
-      </w:r>
-      <w:r>
-        <w:rPr>
-          <w:rFonts w:ascii="Times New Roman" w:hAnsi="Times New Roman" w:cs="Times New Roman"/>
-          <w:sz w:val="28"/>
-          <w:szCs w:val="24"/>
-        </w:rPr>
-        <w:t xml:space="preserve"> D</w:t>
-      </w:r>
-      <w:r>
-        <w:rPr>
-          <w:rFonts w:ascii="Times New Roman" w:hAnsi="Times New Roman" w:cs="Times New Roman"/>
-          <w:sz w:val="28"/>
-          <w:szCs w:val="24"/>
-        </w:rPr>
-        <w:t>escriptions</w:t>
-      </w:r>
-    </w:p>
-    <w:p>
-      <w:pPr>
-        <w:spacing w:after="0" w:line="240" w:lineRule="auto"/>
-        <w:rPr>
-          <w:rFonts w:ascii="Times New Roman" w:hAnsi="Times New Roman" w:cs="Times New Roman"/>
-          <w:sz w:val="24"/>
-          <w:szCs w:val="24"/>
-        </w:rPr>
-      </w:pPr>
-      <w:r>
-        <w:rPr>
-          <w:rFonts w:ascii="Times New Roman" w:hAnsi="Times New Roman" w:cs="Times New Roman"/>
-          <w:sz w:val="24"/>
-          <w:szCs w:val="24"/>
-        </w:rPr>
-        <w:t>The example data file is “example_data.csv”</w:t>
-      </w:r>
-      <w:r>
-        <w:rPr>
-          <w:rFonts w:ascii="Times New Roman" w:hAnsi="Times New Roman" w:cs="Times New Roman"/>
-          <w:sz w:val="24"/>
-          <w:szCs w:val="24"/>
-        </w:rPr>
-        <w:t xml:space="preserve">.  </w:t>
-      </w:r>
-      <w:r>
-        <w:rPr>
-          <w:rFonts w:ascii="Times New Roman" w:hAnsi="Times New Roman" w:cs="Times New Roman"/>
-          <w:sz w:val="24"/>
-          <w:szCs w:val="24"/>
-        </w:rPr>
-        <w:t xml:space="preserve">The data is from </w:t>
-      </w:r>
-      <w:r>
-        <w:rPr>
-          <w:rFonts w:ascii="Times New Roman" w:hAnsi="Times New Roman" w:cs="Times New Roman"/>
-          <w:sz w:val="24"/>
-          <w:szCs w:val="24"/>
-        </w:rPr>
-        <w:t>the</w:t>
-      </w:r>
-      <w:r>
-        <w:rPr>
-          <w:rFonts w:ascii="Times New Roman" w:hAnsi="Times New Roman" w:cs="Times New Roman"/>
-          <w:sz w:val="24"/>
-          <w:szCs w:val="24"/>
-        </w:rPr>
-        <w:t xml:space="preserve"> published manuscript: </w:t>
-      </w:r>
-    </w:p>
-    <w:p>
-      <w:pPr>
-        <w:spacing w:after="0" w:line="240" w:lineRule="auto"/>
-        <w:rPr>
-          <w:rFonts w:ascii="Times New Roman" w:hAnsi="Times New Roman" w:cs="Times New Roman"/>
-          <w:sz w:val="24"/>
-          <w:szCs w:val="24"/>
-        </w:rPr>
-      </w:pPr>
-    </w:p>
-    <w:p>
-      <w:pPr>
-        <w:spacing w:after="0" w:line="240" w:lineRule="auto"/>
-        <w:rPr>
-          <w:rFonts w:ascii="Times New Roman" w:hAnsi="Times New Roman" w:cs="Times New Roman"/>
-          <w:sz w:val="24"/>
-          <w:szCs w:val="24"/>
-        </w:rPr>
-      </w:pPr>
-      <w:r>
-        <w:rPr>
-          <w:rFonts w:ascii="Times New Roman" w:hAnsi="Times New Roman" w:cs="Times New Roman"/>
-          <w:sz w:val="24"/>
-          <w:szCs w:val="24"/>
-        </w:rPr>
-        <w:t xml:space="preserve">Kyle E Watters, Eric J. Strobel, Angela M. Yu, John T. Lis, &amp; Julius B. Lucks. </w:t>
-      </w:r>
-      <w:proofErr w:type="spellStart"/>
-      <w:proofErr w:type="gramStart"/>
-      <w:r>
-        <w:rPr>
-          <w:rFonts w:ascii="Times New Roman" w:hAnsi="Times New Roman" w:cs="Times New Roman"/>
-          <w:sz w:val="24"/>
-          <w:szCs w:val="24"/>
-        </w:rPr>
-        <w:t>Cotranscriptional</w:t>
-      </w:r>
-      <w:proofErr w:type="spellEnd"/>
-      <w:r>
-        <w:rPr>
-          <w:rFonts w:ascii="Times New Roman" w:hAnsi="Times New Roman" w:cs="Times New Roman"/>
-          <w:sz w:val="24"/>
-          <w:szCs w:val="24"/>
-        </w:rPr>
-        <w:t xml:space="preserve"> folding of a riboswitch at nucleotide</w:t>
-      </w:r>
-      <w:r>
-        <w:rPr>
-          <w:rFonts w:ascii="Times New Roman" w:hAnsi="Times New Roman" w:cs="Times New Roman"/>
+        <w:t>Linear Ramp Parameters</w:t>
+      </w:r>
+    </w:p>
+    <w:p>
+      <w:pPr>
+        <w:spacing w:after="0" w:line="240" w:lineRule="auto"/>
+        <w:rPr>
+          <w:rFonts w:ascii="Times New Roman" w:hAnsi="Times New Roman" w:cs="Times New Roman"/>
+          <w:sz w:val="24"/>
+          <w:szCs w:val="24"/>
+        </w:rPr>
+      </w:pPr>
+      <w:r>
+        <w:rPr>
+          <w:rFonts w:ascii="Times New Roman" w:hAnsi="Times New Roman" w:cs="Times New Roman"/>
+          <w:sz w:val="24"/>
+          <w:szCs w:val="24"/>
+        </w:rPr>
+        <w:t>The linear ramp parameters controlling detectio</w:t>
+      </w:r>
+      <w:r>
+        <w:rPr>
+          <w:rFonts w:ascii="Times New Roman" w:hAnsi="Times New Roman" w:cs="Times New Roman"/>
+          <w:sz w:val="24"/>
+          <w:szCs w:val="24"/>
+        </w:rPr>
+        <w:t>n of linear ramp events.  Linear regression is conducted over a specified ramp window and if the fitted line passes three conditions</w:t>
+      </w:r>
+      <w:r>
+        <w:rPr>
+          <w:rFonts w:ascii="Times New Roman" w:hAnsi="Times New Roman" w:cs="Times New Roman"/>
+          <w:sz w:val="24"/>
+          <w:szCs w:val="24"/>
+        </w:rPr>
+        <w:t xml:space="preserve"> (p-value, beta value, and DW p-value)</w:t>
+      </w:r>
+      <w:r>
+        <w:rPr>
+          <w:rFonts w:ascii="Times New Roman" w:hAnsi="Times New Roman" w:cs="Times New Roman"/>
+          <w:sz w:val="24"/>
+          <w:szCs w:val="24"/>
+        </w:rPr>
+        <w:t xml:space="preserve">, then the entire window is marked with a linear ramp.  </w:t>
+      </w:r>
+      <w:r>
+        <w:rPr>
+          <w:rFonts w:ascii="Times New Roman" w:hAnsi="Times New Roman" w:cs="Times New Roman"/>
+          <w:sz w:val="24"/>
+          <w:szCs w:val="24"/>
+        </w:rPr>
+        <w:t>For linear ramps, the y-value is the measured experimental values and the x-value is always 1-to-ramp size.</w:t>
+      </w:r>
+    </w:p>
+    <w:p>
+      <w:pPr>
+        <w:spacing w:after="0" w:line="240" w:lineRule="auto"/>
+        <w:rPr>
+          <w:rFonts w:ascii="Times New Roman" w:hAnsi="Times New Roman" w:cs="Times New Roman"/>
+          <w:sz w:val="24"/>
+          <w:szCs w:val="24"/>
+        </w:rPr>
+      </w:pPr>
+    </w:p>
+    <w:p>
+      <w:pPr>
+        <w:spacing w:after="0" w:line="240" w:lineRule="auto"/>
+        <w:rPr>
+          <w:rFonts w:ascii="Times New Roman" w:hAnsi="Times New Roman" w:cs="Times New Roman"/>
+          <w:i/>
+          <w:sz w:val="24"/>
+          <w:szCs w:val="24"/>
+        </w:rPr>
+      </w:pPr>
+      <w:r>
+        <w:rPr>
+          <w:rFonts w:ascii="Times New Roman" w:hAnsi="Times New Roman" w:cs="Times New Roman"/>
+          <w:i/>
+          <w:sz w:val="24"/>
+          <w:szCs w:val="24"/>
+        </w:rPr>
+        <w:t>Ramp length</w:t>
+      </w:r>
+    </w:p>
+    <w:p>
+      <w:pPr>
+        <w:spacing w:after="0" w:line="240" w:lineRule="auto"/>
+        <w:rPr>
+          <w:rFonts w:ascii="Times New Roman" w:hAnsi="Times New Roman" w:cs="Times New Roman"/>
+          <w:sz w:val="24"/>
+          <w:szCs w:val="24"/>
+        </w:rPr>
+      </w:pPr>
+      <w:r>
+        <w:rPr>
+          <w:rFonts w:ascii="Times New Roman" w:hAnsi="Times New Roman" w:cs="Times New Roman"/>
+          <w:sz w:val="24"/>
+          <w:szCs w:val="24"/>
+        </w:rPr>
+        <w:t>Ramp length controls the window size to fit the linear ramp.</w:t>
+      </w:r>
+      <w:r>
+        <w:rPr>
+          <w:rFonts w:ascii="Times New Roman" w:hAnsi="Times New Roman" w:cs="Times New Roman"/>
+          <w:sz w:val="24"/>
+          <w:szCs w:val="24"/>
+        </w:rPr>
+        <w:t xml:space="preserve">  This parameter should generally be long to distinguish it from swing events detected by the PID parameters.  </w:t>
+      </w:r>
+      <w:r>
+        <w:rPr>
+          <w:rFonts w:ascii="Times New Roman" w:hAnsi="Times New Roman" w:cs="Times New Roman"/>
+          <w:sz w:val="24"/>
+          <w:szCs w:val="24"/>
+        </w:rPr>
+        <w:t>A rule of thumb is to set the ramp length to your expectations of the shortest ramp in the data.  For example, column 57 has a distinctive ramp that is approximately 40 positions long.</w:t>
+      </w:r>
+      <w:r>
+        <w:rPr>
+          <w:rFonts w:ascii="Times New Roman" w:hAnsi="Times New Roman" w:cs="Times New Roman"/>
+          <w:sz w:val="24"/>
+          <w:szCs w:val="24"/>
+        </w:rPr>
+        <w:t xml:space="preserve">  It should </w:t>
+      </w:r>
+      <w:r>
+        <w:rPr>
+          <w:rFonts w:ascii="Times New Roman" w:hAnsi="Times New Roman" w:cs="Times New Roman"/>
+          <w:sz w:val="24"/>
+          <w:szCs w:val="24"/>
+        </w:rPr>
+        <w:t>be noted that the longer ramp lengths suffer from over-elongating the ramps; a short ramp will be detected as longer because a large proportion will still allow it to pass the three conditions below.</w:t>
+      </w:r>
+    </w:p>
+    <w:p>
+      <w:pPr>
+        <w:spacing w:after="0" w:line="240" w:lineRule="auto"/>
+        <w:rPr>
+          <w:rFonts w:ascii="Times New Roman" w:hAnsi="Times New Roman" w:cs="Times New Roman"/>
+          <w:sz w:val="24"/>
+          <w:szCs w:val="24"/>
+        </w:rPr>
+      </w:pPr>
+    </w:p>
+    <w:p>
+      <w:pPr>
+        <w:spacing w:after="0" w:line="240" w:lineRule="auto"/>
+        <w:rPr>
+          <w:rFonts w:ascii="Times New Roman" w:hAnsi="Times New Roman" w:cs="Times New Roman"/>
+          <w:i/>
+          <w:sz w:val="24"/>
+          <w:szCs w:val="24"/>
+        </w:rPr>
+      </w:pPr>
+      <w:r>
+        <w:rPr>
+          <w:rFonts w:ascii="Times New Roman" w:hAnsi="Times New Roman" w:cs="Times New Roman"/>
+          <w:i/>
+          <w:sz w:val="24"/>
+          <w:szCs w:val="24"/>
+        </w:rPr>
+        <w:t>Ramp p-value</w:t>
+      </w:r>
+    </w:p>
+    <w:p>
+      <w:pPr>
+        <w:spacing w:after="0" w:line="240" w:lineRule="auto"/>
+        <w:rPr>
+          <w:rFonts w:ascii="Times New Roman" w:hAnsi="Times New Roman" w:cs="Times New Roman"/>
+          <w:sz w:val="24"/>
+          <w:szCs w:val="24"/>
+        </w:rPr>
+      </w:pPr>
+      <w:r>
+        <w:rPr>
+          <w:rFonts w:ascii="Times New Roman" w:hAnsi="Times New Roman" w:cs="Times New Roman"/>
+          <w:sz w:val="24"/>
+          <w:szCs w:val="24"/>
+        </w:rPr>
+        <w:t xml:space="preserve">Ramp p-value asks if the noise around the linear fit is too high.  A lower p-value means there is less variance around the line and that the linear ramp is more likely to truly exist, rather than as a result of pure noise.  </w:t>
+      </w:r>
+      <w:r>
+        <w:rPr>
+          <w:rFonts w:ascii="Times New Roman" w:hAnsi="Times New Roman" w:cs="Times New Roman"/>
+          <w:sz w:val="24"/>
+          <w:szCs w:val="24"/>
+        </w:rPr>
+        <w:t>Illustrated</w:t>
+      </w:r>
+      <w:r>
+        <w:rPr>
+          <w:rFonts w:ascii="Times New Roman" w:hAnsi="Times New Roman" w:cs="Times New Roman"/>
+          <w:sz w:val="24"/>
+          <w:szCs w:val="24"/>
+        </w:rPr>
+        <w:t xml:space="preserve"> with a toy example</w:t>
+      </w:r>
+      <w:r>
+        <w:rPr>
+          <w:rFonts w:ascii="Times New Roman" w:hAnsi="Times New Roman" w:cs="Times New Roman"/>
+          <w:sz w:val="24"/>
+          <w:szCs w:val="24"/>
+        </w:rPr>
+        <w:t>:</w:t>
+      </w:r>
+    </w:p>
+    <w:tbl>
+      <w:tblPr>
+        <w:tblStyle w:val="TableGrid"/>
+        <w:tblW w:w="0" w:type="auto"/>
+        <w:tblBorders>
+          <w:top w:val="none" w:sz="0" w:space="0" w:color="auto"/>
+          <w:left w:val="none" w:sz="0" w:space="0" w:color="auto"/>
+          <w:bottom w:val="none" w:sz="0" w:space="0" w:color="auto"/>
+          <w:right w:val="none" w:sz="0" w:space="0" w:color="auto"/>
+          <w:insideH w:val="none" w:sz="0" w:space="0" w:color="auto"/>
+          <w:insideV w:val="none" w:sz="0" w:space="0" w:color="auto"/>
+        </w:tblBorders>
+        <w:tblLook w:val="04A0" w:firstRow="1" w:lastRow="0" w:firstColumn="1" w:lastColumn="0" w:noHBand="0" w:noVBand="1"/>
+      </w:tblPr>
+      <w:tblGrid>
+        <w:gridCol w:w="9576"/>
+      </w:tblGrid>
+      <w:tr>
+        <w:tc>
+          <w:tcPr>
+            <w:tcW w:w="9576" w:type="dxa"/>
+          </w:tcPr>
+          <w:p>
+            <w:pPr>
+              <w:jc w:val="center"/>
+              <w:rPr>
+                <w:rFonts w:ascii="Times New Roman" w:hAnsi="Times New Roman" w:cs="Times New Roman"/>
+                <w:sz w:val="24"/>
+                <w:szCs w:val="24"/>
+              </w:rPr>
+            </w:pPr>
+            <w:r>
+              <w:rPr>
+                <w:rFonts w:ascii="Times New Roman" w:hAnsi="Times New Roman" w:cs="Times New Roman"/>
+                <w:sz w:val="24"/>
+                <w:szCs w:val="24"/>
+              </w:rPr>
+              <w:lastRenderedPageBreak/>
+              <mc:AlternateContent>
+                <mc:Choice Requires="wpg">
+                  <w:drawing>
+                    <wp:inline distT="0" distB="0" distL="0" distR="0" wp14:anchorId="5D081018" wp14:editId="195E4003">
+                      <wp:extent cx="4047532" cy="1945414"/>
+                      <wp:effectExtent l="0" t="0" r="0" b="0"/>
+                      <wp:docPr id="9" name="Group 6"/>
+                      <wp:cNvGraphicFramePr/>
+                      <a:graphic xmlns:a="http://schemas.openxmlformats.org/drawingml/2006/main">
+                        <a:graphicData uri="http://schemas.microsoft.com/office/word/2010/wordprocessingGroup">
+                          <wpg:wgp>
+                            <wpg:cNvGrpSpPr/>
+                            <wpg:grpSpPr>
+                              <a:xfrm>
+                                <a:off x="0" y="0"/>
+                                <a:ext cx="4047532" cy="1945414"/>
+                                <a:chOff x="0" y="0"/>
+                                <a:chExt cx="4047532" cy="1945414"/>
+                              </a:xfrm>
+                            </wpg:grpSpPr>
+                            <pic:pic xmlns:pic="http://schemas.openxmlformats.org/drawingml/2006/picture">
+                              <pic:nvPicPr>
+                                <pic:cNvPr id="10" name="Picture 10"/>
+                                <pic:cNvPicPr>
+                                  <a:picLocks noChangeAspect="1" noChangeArrowheads="1"/>
+                                </pic:cNvPicPr>
+                              </pic:nvPicPr>
+                              <pic:blipFill>
+                                <a:blip r:embed="rId8" cstate="print">
+                                  <a:extLst>
+                                    <a:ext uri="{28A0092B-C50C-407E-A947-70E740481C1C}">
+                                      <a14:useLocalDpi xmlns:a14="http://schemas.microsoft.com/office/drawing/2010/main" val="0"/>
+                                    </a:ext>
+                                  </a:extLst>
+                                </a:blip>
+                                <a:srcRect/>
+                                <a:stretch>
+                                  <a:fillRect/>
+                                </a:stretch>
+                              </pic:blipFill>
+                              <pic:spPr bwMode="auto">
+                                <a:xfrm>
+                                  <a:off x="0" y="0"/>
+                                  <a:ext cx="4047532" cy="1945414"/>
+                                </a:xfrm>
+                                <a:prstGeom prst="rect">
+                                  <a:avLst/>
+                                </a:prstGeom>
+                                <a:noFill/>
+                                <a:ln>
+                                  <a:noFill/>
+                                </a:ln>
+                                <a:extLst>
+                                  <a:ext uri="{909E8E84-426E-40DD-AFC4-6F175D3DCCD1}">
+                                    <a14:hiddenFill xmlns:a14="http://schemas.microsoft.com/office/drawing/2010/main">
+                                      <a:solidFill>
+                                        <a:schemeClr val="accent1"/>
+                                      </a:solidFill>
+                                    </a14:hiddenFill>
+                                  </a:ext>
+                                  <a:ext uri="{91240B29-F687-4F45-9708-019B960494DF}">
+                                    <a14:hiddenLine xmlns:a14="http://schemas.microsoft.com/office/drawing/2010/main" w="9525">
+                                      <a:solidFill>
+                                        <a:schemeClr val="tx1"/>
+                                      </a:solidFill>
+                                      <a:miter lim="800000"/>
+                                      <a:headEnd/>
+                                      <a:tailEnd/>
+                                    </a14:hiddenLine>
+                                  </a:ext>
+                                </a:extLst>
+                              </pic:spPr>
+                            </pic:pic>
+                            <wps:wsp>
+                              <wps:cNvPr id="11" name="Rectangle 11"/>
+                              <wps:cNvSpPr/>
+                              <wps:spPr>
+                                <a:xfrm>
+                                  <a:off x="152398" y="23064"/>
+                                  <a:ext cx="911225" cy="359410"/>
+                                </a:xfrm>
+                                <a:prstGeom prst="rect">
+                                  <a:avLst/>
+                                </a:prstGeom>
+                              </wps:spPr>
+                              <wps:txbx>
+                                <w:txbxContent>
+                                  <w:p>
+                                    <w:pPr>
+                                      <w:pStyle w:val="NormalWeb"/>
+                                      <w:spacing w:before="0" w:beforeAutospacing="0" w:after="0" w:afterAutospacing="0"/>
+                                    </w:pPr>
+                                    <m:oMathPara>
+                                      <m:oMathParaPr>
+                                        <m:jc m:val="centerGroup"/>
+                                      </m:oMathParaPr>
+                                      <m:oMath>
+                                        <m:r>
+                                          <w:rPr>
+                                            <w:rFonts w:ascii="Cambria Math" w:hAnsi="Cambria Math" w:cstheme="minorBidi"/>
+                                            <w:color w:val="000000" w:themeColor="text1"/>
+                                            <w:kern w:val="24"/>
+                                            <w:sz w:val="36"/>
+                                            <w:szCs w:val="36"/>
+                                          </w:rPr>
+                                          <m:t>p=0.5</m:t>
+                                        </m:r>
+                                      </m:oMath>
+                                    </m:oMathPara>
+                                  </w:p>
+                                </w:txbxContent>
+                              </wps:txbx>
+                              <wps:bodyPr wrap="none">
+                                <a:spAutoFit/>
+                              </wps:bodyPr>
+                            </wps:wsp>
+                            <wps:wsp>
+                              <wps:cNvPr id="12" name="Rectangle 12"/>
+                              <wps:cNvSpPr/>
+                              <wps:spPr>
+                                <a:xfrm>
+                                  <a:off x="2362175" y="23064"/>
+                                  <a:ext cx="1290955" cy="359410"/>
+                                </a:xfrm>
+                                <a:prstGeom prst="rect">
+                                  <a:avLst/>
+                                </a:prstGeom>
+                              </wps:spPr>
+                              <wps:txbx>
+                                <w:txbxContent>
+                                  <w:p>
+                                    <w:pPr>
+                                      <w:pStyle w:val="NormalWeb"/>
+                                      <w:spacing w:before="0" w:beforeAutospacing="0" w:after="0" w:afterAutospacing="0"/>
+                                    </w:pPr>
+                                    <m:oMathPara>
+                                      <m:oMathParaPr>
+                                        <m:jc m:val="centerGroup"/>
+                                      </m:oMathParaPr>
+                                      <m:oMath>
+                                        <m:r>
+                                          <w:rPr>
+                                            <w:rFonts w:ascii="Cambria Math" w:hAnsi="Cambria Math" w:cstheme="minorBidi"/>
+                                            <w:color w:val="000000" w:themeColor="text1"/>
+                                            <w:kern w:val="24"/>
+                                            <w:sz w:val="36"/>
+                                            <w:szCs w:val="36"/>
+                                          </w:rPr>
+                                          <m:t>p=0.0001</m:t>
+                                        </m:r>
+                                      </m:oMath>
+                                    </m:oMathPara>
+                                  </w:p>
+                                </w:txbxContent>
+                              </wps:txbx>
+                              <wps:bodyPr wrap="none">
+                                <a:spAutoFit/>
+                              </wps:bodyPr>
+                            </wps:wsp>
+                          </wpg:wgp>
+                        </a:graphicData>
+                      </a:graphic>
+                    </wp:inline>
+                  </w:drawing>
+                </mc:Choice>
+                <mc:Fallback>
+                  <w:pict>
+                    <v:group id="Group 6" o:spid="_x0000_s1026" style="width:318.7pt;height:153.2pt;mso-position-horizontal-relative:char;mso-position-vertical-relative:line" coordsize="40475,19454" o:gfxdata="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">
+                      <v:shapetype id="_x0000_t75" coordsize="21600,21600" o:spt="75" o:preferrelative="t" path="m@4@5l@4@11@9@11@9@5xe" filled="f" stroked="f">
+                        <v:stroke joinstyle="miter"/>
+                        <v:formulas>
+                          <v:f eqn="if lineDrawn pixelLineWidth 0"/>
+                          <v:f eqn="sum @0 1 0"/>
+                          <v:f eqn="sum 0 0 @1"/>
+                          <v:f eqn="prod @2 1 2"/>
+                          <v:f eqn="prod @3 21600 pixelWidth"/>
+                          <v:f eqn="prod @3 21600 pixelHeight"/>
+                          <v:f eqn="sum @0 0 1"/>
+                          <v:f eqn="prod @6 1 2"/>
+                          <v:f eqn="prod @7 21600 pixelWidth"/>
+                          <v:f eqn="sum @8 21600 0"/>
+                          <v:f eqn="prod @7 21600 pixelHeight"/>
+                          <v:f eqn="sum @10 21600 0"/>
+                        </v:formulas>
+                        <v:path o:extrusionok="f" gradientshapeok="t" o:connecttype="rect"/>
+                        <o:lock v:ext="edit" aspectratio="t"/>
+                      </v:shapetype>
+                      <v:shape id="Picture 10" o:spid="_x0000_s1027" type="#_x0000_t75" style="position:absolute;width:40475;height:19454;visibility:visible;mso-wrap-style:square" o:gfxdata="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" fillcolor="#4f81bd [3204]" strokecolor="black [3213]">
+                        <v:imagedata r:id="rId9" o:title=""/>
+                      </v:shape>
+                      <v:rect id="Rectangle 11" o:spid="_x0000_s1028" style="position:absolute;left:1523;top:230;width:9113;height:3594;visibility:visible;mso-wrap-style:none;v-text-anchor:top" o:gfxdata="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" filled="f" stroked="f">
+                        <v:textbox style="mso-fit-shape-to-text:t">
+                          <w:txbxContent>
+                            <w:p>
+                              <w:pPr>
+                                <w:pStyle w:val="NormalWeb"/>
+                                <w:spacing w:before="0" w:beforeAutospacing="0" w:after="0" w:afterAutospacing="0"/>
+                              </w:pPr>
+                              <m:oMathPara>
+                                <m:oMathParaPr>
+                                  <m:jc m:val="centerGroup"/>
+                                </m:oMathParaPr>
+                                <m:oMath>
+                                  <m:r>
+                                    <w:rPr>
+                                      <w:rFonts w:ascii="Cambria Math" w:hAnsi="Cambria Math" w:cstheme="minorBidi"/>
+                                      <w:color w:val="000000" w:themeColor="text1"/>
+                                      <w:kern w:val="24"/>
+                                      <w:sz w:val="36"/>
+                                      <w:szCs w:val="36"/>
+                                    </w:rPr>
+                                    <m:t>p=0.5</m:t>
+                                  </m:r>
+                                </m:oMath>
+                              </m:oMathPara>
+                            </w:p>
+                          </w:txbxContent>
+                        </v:textbox>
+                      </v:rect>
+                      <v:rect id="Rectangle 12" o:spid="_x0000_s1029" style="position:absolute;left:23621;top:230;width:12910;height:3594;visibility:visible;mso-wrap-style:none;v-text-anchor:top" o:gfxdata="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" filled="f" stroked="f">
+                        <v:textbox style="mso-fit-shape-to-text:t">
+                          <w:txbxContent>
+                            <w:p>
+                              <w:pPr>
+                                <w:pStyle w:val="NormalWeb"/>
+                                <w:spacing w:before="0" w:beforeAutospacing="0" w:after="0" w:afterAutospacing="0"/>
+                              </w:pPr>
+                              <m:oMathPara>
+                                <m:oMathParaPr>
+                                  <m:jc m:val="centerGroup"/>
+                                </m:oMathParaPr>
+                                <m:oMath>
+                                  <m:r>
+                                    <w:rPr>
+                                      <w:rFonts w:ascii="Cambria Math" w:hAnsi="Cambria Math" w:cstheme="minorBidi"/>
+                                      <w:color w:val="000000" w:themeColor="text1"/>
+                                      <w:kern w:val="24"/>
+                                      <w:sz w:val="36"/>
+                                      <w:szCs w:val="36"/>
+                                    </w:rPr>
+                                    <m:t>p=0.0001</m:t>
+                                  </m:r>
+                                </m:oMath>
+                              </m:oMathPara>
+                            </w:p>
+                          </w:txbxContent>
+                        </v:textbox>
+                      </v:rect>
+                      <w10:anchorlock/>
+                    </v:group>
+                  </w:pict>
+                </mc:Fallback>
+              </mc:AlternateContent>
+            </w:r>
+          </w:p>
+        </w:tc>
+      </w:tr>
+    </w:tbl>
+    <w:p>
+      <w:pPr>
+        <w:spacing w:after="0" w:line="240" w:lineRule="auto"/>
+        <w:rPr>
+          <w:rFonts w:ascii="Times New Roman" w:hAnsi="Times New Roman" w:cs="Times New Roman"/>
+          <w:sz w:val="24"/>
+          <w:szCs w:val="24"/>
+        </w:rPr>
+      </w:pPr>
+    </w:p>
+    <w:p>
+      <w:pPr>
+        <w:spacing w:after="0" w:line="240" w:lineRule="auto"/>
+        <w:rPr>
+          <w:rFonts w:ascii="Times New Roman" w:hAnsi="Times New Roman" w:cs="Times New Roman"/>
+          <w:sz w:val="24"/>
+          <w:szCs w:val="24"/>
+        </w:rPr>
+      </w:pPr>
+      <w:r>
+        <w:rPr>
+          <w:rFonts w:ascii="Times New Roman" w:hAnsi="Times New Roman" w:cs="Times New Roman"/>
+          <w:sz w:val="24"/>
+          <w:szCs w:val="24"/>
+        </w:rPr>
+        <w:t>The left scenario is not statistically significant because the values are too spread out</w:t>
+      </w:r>
+      <w:r>
+        <w:rPr>
+          <w:rFonts w:ascii="Times New Roman" w:hAnsi="Times New Roman" w:cs="Times New Roman"/>
+          <w:sz w:val="24"/>
+          <w:szCs w:val="24"/>
+        </w:rPr>
+        <w:t>, but the right scenario passes</w:t>
+      </w:r>
+      <w:r>
+        <w:rPr>
+          <w:rFonts w:ascii="Times New Roman" w:hAnsi="Times New Roman" w:cs="Times New Roman"/>
+          <w:sz w:val="24"/>
+          <w:szCs w:val="24"/>
+        </w:rPr>
+        <w:t>.</w:t>
+      </w:r>
+    </w:p>
+    <w:p>
+      <w:pPr>
+        <w:spacing w:after="0" w:line="240" w:lineRule="auto"/>
+        <w:rPr>
+          <w:rFonts w:ascii="Times New Roman" w:hAnsi="Times New Roman" w:cs="Times New Roman"/>
+          <w:sz w:val="24"/>
+          <w:szCs w:val="24"/>
+        </w:rPr>
+      </w:pPr>
+    </w:p>
+    <w:p>
+      <w:pPr>
+        <w:spacing w:after="0" w:line="240" w:lineRule="auto"/>
+        <w:rPr>
+          <w:rFonts w:ascii="Times New Roman" w:hAnsi="Times New Roman" w:cs="Times New Roman"/>
+          <w:sz w:val="24"/>
+          <w:szCs w:val="24"/>
+        </w:rPr>
+      </w:pPr>
+      <w:r>
+        <w:rPr>
+          <w:rFonts w:ascii="Times New Roman" w:hAnsi="Times New Roman" w:cs="Times New Roman"/>
+          <w:sz w:val="24"/>
+          <w:szCs w:val="24"/>
+        </w:rPr>
+        <w:t>Because many lines are being fitted, it is suggested that you choose a lower p-value by using multiple hypothesis correction, like the highly conservative Bonferroni correction.  A Bonferroni correction would divide your original p-value (usually 0.05) by:</w:t>
+      </w:r>
+    </w:p>
+    <w:p>
+      <w:pPr>
+        <w:spacing w:after="0" w:line="240" w:lineRule="auto"/>
+        <w:rPr>
+          <w:rFonts w:ascii="Times New Roman" w:eastAsiaTheme="minorEastAsia" w:hAnsi="Times New Roman" w:cs="Times New Roman"/>
+          <w:sz w:val="24"/>
+          <w:szCs w:val="24"/>
+        </w:rPr>
+      </w:pPr>
+      <m:oMathPara>
+        <m:oMath>
+          <m:d>
+            <m:dPr>
+              <m:ctrlPr>
+                <w:rPr>
+                  <w:rFonts w:ascii="Cambria Math" w:hAnsi="Cambria Math" w:cs="Times New Roman"/>
+                  <w:i/>
+                  <w:sz w:val="24"/>
+                  <w:szCs w:val="24"/>
+                </w:rPr>
+              </m:ctrlPr>
+            </m:dPr>
+            <m:e>
+              <m:r>
+                <w:rPr>
+                  <w:rFonts w:ascii="Cambria Math" w:hAnsi="Cambria Math" w:cs="Times New Roman"/>
+                  <w:sz w:val="24"/>
+                  <w:szCs w:val="24"/>
+                </w:rPr>
+                <m:t>num columns</m:t>
+              </m:r>
+            </m:e>
+          </m:d>
+          <m:r>
+            <w:rPr>
+              <w:rFonts w:ascii="Cambria Math" w:hAnsi="Cambria Math" w:cs="Times New Roman"/>
+              <w:sz w:val="24"/>
+              <w:szCs w:val="24"/>
+            </w:rPr>
+            <m:t>*</m:t>
+          </m:r>
+          <m:d>
+            <m:dPr>
+              <m:ctrlPr>
+                <w:rPr>
+                  <w:rFonts w:ascii="Cambria Math" w:hAnsi="Cambria Math" w:cs="Times New Roman"/>
+                  <w:i/>
+                  <w:sz w:val="24"/>
+                  <w:szCs w:val="24"/>
+                </w:rPr>
+              </m:ctrlPr>
+            </m:dPr>
+            <m:e>
+              <m:r>
+                <w:rPr>
+                  <w:rFonts w:ascii="Cambria Math" w:hAnsi="Cambria Math" w:cs="Times New Roman"/>
+                  <w:sz w:val="24"/>
+                  <w:szCs w:val="24"/>
+                </w:rPr>
+                <m:t>num rows-ramp window</m:t>
+              </m:r>
+            </m:e>
+          </m:d>
+        </m:oMath>
+      </m:oMathPara>
+    </w:p>
+    <w:p>
+      <w:pPr>
+        <w:spacing w:after="0" w:line="240" w:lineRule="auto"/>
+        <w:rPr>
+          <w:rFonts w:ascii="Times New Roman" w:eastAsiaTheme="minorEastAsia" w:hAnsi="Times New Roman" w:cs="Times New Roman"/>
+          <w:sz w:val="24"/>
+          <w:szCs w:val="24"/>
+        </w:rPr>
+      </w:pPr>
+      <w:r>
+        <w:rPr>
+          <w:rFonts w:ascii="Times New Roman" w:eastAsiaTheme="minorEastAsia" w:hAnsi="Times New Roman" w:cs="Times New Roman"/>
+          <w:sz w:val="24"/>
+          <w:szCs w:val="24"/>
+        </w:rPr>
+        <w:t>But less conservative corrections also exist.  In the example data file, there are many empty data values, which cuts down on the number of linear regression and would further adjust the p-value</w:t>
+      </w:r>
+      <w:r>
+        <w:rPr>
+          <w:rFonts w:ascii="Times New Roman" w:eastAsiaTheme="minorEastAsia" w:hAnsi="Times New Roman" w:cs="Times New Roman"/>
+          <w:sz w:val="24"/>
+          <w:szCs w:val="24"/>
+        </w:rPr>
+        <w:t xml:space="preserve"> (omitted here)</w:t>
+      </w:r>
+      <w:r>
+        <w:rPr>
+          <w:rFonts w:ascii="Times New Roman" w:eastAsiaTheme="minorEastAsia" w:hAnsi="Times New Roman" w:cs="Times New Roman"/>
+          <w:sz w:val="24"/>
+          <w:szCs w:val="24"/>
+        </w:rPr>
+        <w:t>.</w:t>
+      </w:r>
+    </w:p>
+    <w:p>
+      <w:pPr>
+        <w:spacing w:after="0" w:line="240" w:lineRule="auto"/>
+        <w:rPr>
+          <w:rFonts w:ascii="Times New Roman" w:eastAsiaTheme="minorEastAsia" w:hAnsi="Times New Roman" w:cs="Times New Roman"/>
+          <w:sz w:val="24"/>
+          <w:szCs w:val="24"/>
+        </w:rPr>
+      </w:pPr>
+    </w:p>
+    <w:p>
+      <w:pPr>
+        <w:spacing w:after="0" w:line="240" w:lineRule="auto"/>
+        <w:rPr>
+          <w:rFonts w:ascii="Times New Roman" w:eastAsiaTheme="minorEastAsia" w:hAnsi="Times New Roman" w:cs="Times New Roman"/>
+          <w:i/>
+          <w:sz w:val="24"/>
+          <w:szCs w:val="24"/>
+        </w:rPr>
+      </w:pPr>
+      <w:r>
+        <w:rPr>
+          <w:rFonts w:ascii="Times New Roman" w:eastAsiaTheme="minorEastAsia" w:hAnsi="Times New Roman" w:cs="Times New Roman"/>
+          <w:i/>
+          <w:sz w:val="24"/>
+          <w:szCs w:val="24"/>
+        </w:rPr>
+        <w:t>Ramp beta coefficient</w:t>
+      </w:r>
+    </w:p>
+    <w:p>
+      <w:pPr>
+        <w:spacing w:after="0" w:line="240" w:lineRule="auto"/>
+        <w:rPr>
+          <w:rFonts w:ascii="Times New Roman" w:hAnsi="Times New Roman" w:cs="Times New Roman"/>
+          <w:sz w:val="24"/>
+          <w:szCs w:val="24"/>
+        </w:rPr>
+      </w:pPr>
+      <w:r>
+        <w:rPr>
+          <w:rFonts w:ascii="Times New Roman" w:hAnsi="Times New Roman" w:cs="Times New Roman"/>
+          <w:sz w:val="24"/>
+          <w:szCs w:val="24"/>
+        </w:rPr>
+        <w:t xml:space="preserve">The </w:t>
+      </w:r>
+      <w:r>
+        <w:rPr>
+          <w:rFonts w:ascii="Times New Roman" w:hAnsi="Times New Roman" w:cs="Times New Roman"/>
+          <w:sz w:val="24"/>
+          <w:szCs w:val="24"/>
+        </w:rPr>
+        <w:t>B</w:t>
+      </w:r>
+      <w:r>
+        <w:rPr>
+          <w:rFonts w:ascii="Times New Roman" w:hAnsi="Times New Roman" w:cs="Times New Roman"/>
+          <w:sz w:val="24"/>
+          <w:szCs w:val="24"/>
+        </w:rPr>
+        <w:t xml:space="preserve">eta coefficient sets the minimum </w:t>
+      </w:r>
+      <w:r>
+        <w:rPr>
+          <w:rFonts w:ascii="Times New Roman" w:hAnsi="Times New Roman" w:cs="Times New Roman"/>
+          <w:sz w:val="24"/>
+          <w:szCs w:val="24"/>
+        </w:rPr>
+        <w:t xml:space="preserve">absolute value of the </w:t>
+      </w:r>
+      <w:r>
+        <w:rPr>
+          <w:rFonts w:ascii="Times New Roman" w:hAnsi="Times New Roman" w:cs="Times New Roman"/>
+          <w:sz w:val="24"/>
+          <w:szCs w:val="24"/>
+        </w:rPr>
+        <w:t>slope</w:t>
+      </w:r>
+      <w:r>
+        <w:rPr>
+          <w:rFonts w:ascii="Times New Roman" w:hAnsi="Times New Roman" w:cs="Times New Roman"/>
+          <w:sz w:val="24"/>
+          <w:szCs w:val="24"/>
+        </w:rPr>
+        <w:t>.  Naturally, linear ramps with a zero slope are not events and the minimum beta-value should be set according to expectations.</w:t>
+      </w:r>
+    </w:p>
+    <w:p>
+      <w:pPr>
+        <w:spacing w:after="0" w:line="240" w:lineRule="auto"/>
+        <w:rPr>
+          <w:rFonts w:ascii="Times New Roman" w:hAnsi="Times New Roman" w:cs="Times New Roman"/>
+          <w:sz w:val="24"/>
+          <w:szCs w:val="24"/>
+        </w:rPr>
+      </w:pPr>
+    </w:p>
+    <w:p>
+      <w:pPr>
+        <w:spacing w:after="0" w:line="240" w:lineRule="auto"/>
+        <w:rPr>
+          <w:rFonts w:ascii="Times New Roman" w:hAnsi="Times New Roman" w:cs="Times New Roman"/>
+          <w:i/>
+          <w:sz w:val="24"/>
+          <w:szCs w:val="24"/>
+        </w:rPr>
+      </w:pPr>
+      <w:r>
+        <w:rPr>
+          <w:rFonts w:ascii="Times New Roman" w:hAnsi="Times New Roman" w:cs="Times New Roman"/>
+          <w:i/>
+          <w:sz w:val="24"/>
+          <w:szCs w:val="24"/>
+        </w:rPr>
+        <w:t>Ramp Durbin-Watson p-value</w:t>
+      </w:r>
+    </w:p>
+    <w:p>
+      <w:pPr>
+        <w:spacing w:after="0" w:line="240" w:lineRule="auto"/>
+        <w:rPr>
+          <w:rFonts w:ascii="Times New Roman" w:hAnsi="Times New Roman" w:cs="Times New Roman"/>
+          <w:sz w:val="24"/>
+          <w:szCs w:val="24"/>
+        </w:rPr>
+      </w:pPr>
+      <w:r>
+        <w:rPr>
+          <w:rFonts w:ascii="Times New Roman" w:hAnsi="Times New Roman" w:cs="Times New Roman"/>
+          <w:sz w:val="24"/>
+          <w:szCs w:val="24"/>
+        </w:rPr>
+        <w:t xml:space="preserve">The Durbin-Watson p-value accounts for the shape of the data values around the line.  Not only do we expect a Gaussian distribution around the fitted lines, but we also expect this distribution to persist down the length of the line.  </w:t>
+      </w:r>
+      <w:r>
+        <w:rPr>
+          <w:rFonts w:ascii="Times New Roman" w:hAnsi="Times New Roman" w:cs="Times New Roman"/>
+          <w:sz w:val="24"/>
+          <w:szCs w:val="24"/>
+        </w:rPr>
+        <w:t>This is better described visually:</w:t>
+      </w:r>
+    </w:p>
+    <w:p>
+      <w:pPr>
+        <w:spacing w:after="0" w:line="240" w:lineRule="auto"/>
+        <w:rPr>
+          <w:rFonts w:ascii="Times New Roman" w:hAnsi="Times New Roman" w:cs="Times New Roman"/>
+          <w:sz w:val="24"/>
+          <w:szCs w:val="24"/>
+        </w:rPr>
+      </w:pPr>
+    </w:p>
+    <w:tbl>
+      <w:tblPr>
+        <w:tblStyle w:val="TableGrid"/>
+        <w:tblW w:w="0" w:type="auto"/>
+        <w:tblBorders>
+          <w:top w:val="none" w:sz="0" w:space="0" w:color="auto"/>
+          <w:left w:val="none" w:sz="0" w:space="0" w:color="auto"/>
+          <w:bottom w:val="none" w:sz="0" w:space="0" w:color="auto"/>
+          <w:right w:val="none" w:sz="0" w:space="0" w:color="auto"/>
+          <w:insideH w:val="none" w:sz="0" w:space="0" w:color="auto"/>
+          <w:insideV w:val="none" w:sz="0" w:space="0" w:color="auto"/>
+        </w:tblBorders>
+        <w:tblLook w:val="04A0" w:firstRow="1" w:lastRow="0" w:firstColumn="1" w:lastColumn="0" w:noHBand="0" w:noVBand="1"/>
+      </w:tblPr>
+      <w:tblGrid>
+        <w:gridCol w:w="9576"/>
+      </w:tblGrid>
+      <w:tr>
+        <w:tc>
+          <w:tcPr>
+            <w:tcW w:w="9576" w:type="dxa"/>
+          </w:tcPr>
+          <w:p>
+            <w:pPr>
+              <w:jc w:val="center"/>
+              <w:rPr>
+                <w:rFonts w:ascii="Times New Roman" w:hAnsi="Times New Roman" w:cs="Times New Roman"/>
+                <w:sz w:val="24"/>
+                <w:szCs w:val="24"/>
+              </w:rPr>
+            </w:pPr>
+            <w:r>
+              <w:rPr>
+                <w:rFonts w:ascii="Times New Roman" w:hAnsi="Times New Roman" w:cs="Times New Roman"/>
+                <w:sz w:val="24"/>
+                <w:szCs w:val="24"/>
+              </w:rPr>
+              <mc:AlternateContent>
+                <mc:Choice Requires="wpg">
+                  <w:drawing>
+                    <wp:inline distT="0" distB="0" distL="0" distR="0" wp14:anchorId="10D10181" wp14:editId="3D336D95">
+                      <wp:extent cx="3962399" cy="1915347"/>
+                      <wp:effectExtent l="0" t="0" r="635" b="8890"/>
+                      <wp:docPr id="6" name="Group 5"/>
+                      <wp:cNvGraphicFramePr/>
+                      <a:graphic xmlns:a="http://schemas.openxmlformats.org/drawingml/2006/main">
+                        <a:graphicData uri="http://schemas.microsoft.com/office/word/2010/wordprocessingGroup">
+                          <wpg:wgp>
+                            <wpg:cNvGrpSpPr/>
+                            <wpg:grpSpPr>
+                              <a:xfrm>
+                                <a:off x="0" y="0"/>
+                                <a:ext cx="3962399" cy="1915347"/>
+                                <a:chOff x="0" y="0"/>
+                                <a:chExt cx="3962399" cy="1915347"/>
+                              </a:xfrm>
+                            </wpg:grpSpPr>
+                            <pic:pic xmlns:pic="http://schemas.openxmlformats.org/drawingml/2006/picture">
+                              <pic:nvPicPr>
+                                <pic:cNvPr id="2" name="Picture 2"/>
+                                <pic:cNvPicPr>
+                                  <a:picLocks noChangeAspect="1" noChangeArrowheads="1"/>
+                                </pic:cNvPicPr>
+                              </pic:nvPicPr>
+                              <pic:blipFill>
+                                <a:blip r:embed="rId10" cstate="print">
+                                  <a:extLst>
+                                    <a:ext uri="{28A0092B-C50C-407E-A947-70E740481C1C}">
+                                      <a14:useLocalDpi xmlns:a14="http://schemas.microsoft.com/office/drawing/2010/main" val="0"/>
+                                    </a:ext>
+                                  </a:extLst>
+                                </a:blip>
+                                <a:srcRect/>
+                                <a:stretch>
+                                  <a:fillRect/>
+                                </a:stretch>
+                              </pic:blipFill>
+                              <pic:spPr bwMode="auto">
+                                <a:xfrm>
+                                  <a:off x="0" y="0"/>
+                                  <a:ext cx="3962399" cy="1915347"/>
+                                </a:xfrm>
+                                <a:prstGeom prst="rect">
+                                  <a:avLst/>
+                                </a:prstGeom>
+                                <a:noFill/>
+                                <a:ln>
+                                  <a:noFill/>
+                                </a:ln>
+                                <a:extLst>
+                                  <a:ext uri="{909E8E84-426E-40DD-AFC4-6F175D3DCCD1}">
+                                    <a14:hiddenFill xmlns:a14="http://schemas.microsoft.com/office/drawing/2010/main">
+                                      <a:solidFill>
+                                        <a:schemeClr val="accent1"/>
+                                      </a:solidFill>
+                                    </a14:hiddenFill>
+                                  </a:ext>
+                                  <a:ext uri="{91240B29-F687-4F45-9708-019B960494DF}">
+                                    <a14:hiddenLine xmlns:a14="http://schemas.microsoft.com/office/drawing/2010/main" w="9525">
+                                      <a:solidFill>
+                                        <a:schemeClr val="tx1"/>
+                                      </a:solidFill>
+                                      <a:miter lim="800000"/>
+                                      <a:headEnd/>
+                                      <a:tailEnd/>
+                                    </a14:hiddenLine>
+                                  </a:ext>
+                                </a:extLst>
+                              </pic:spPr>
+                            </pic:pic>
+                            <wps:wsp>
+                              <wps:cNvPr id="3" name="Rectangle 3"/>
+                              <wps:cNvSpPr/>
+                              <wps:spPr>
+                                <a:xfrm>
+                                  <a:off x="169717" y="86539"/>
+                                  <a:ext cx="1573530" cy="359410"/>
+                                </a:xfrm>
+                                <a:prstGeom prst="rect">
+                                  <a:avLst/>
+                                </a:prstGeom>
+                              </wps:spPr>
+                              <wps:txbx>
+                                <w:txbxContent>
+                                  <w:p>
+                                    <w:pPr>
+                                      <w:pStyle w:val="NormalWeb"/>
+                                      <w:spacing w:before="0" w:beforeAutospacing="0" w:after="0" w:afterAutospacing="0"/>
+                                    </w:pPr>
+                                    <m:oMathPara>
+                                      <m:oMathParaPr>
+                                        <m:jc m:val="centerGroup"/>
+                                      </m:oMathParaPr>
+                                      <m:oMath>
+                                        <m:sSub>
+                                          <m:sSubPr>
+                                            <m:ctrlPr>
+                                              <w:rPr>
+                                                <w:rFonts w:ascii="Cambria Math" w:hAnsi="Cambria Math" w:cstheme="minorBidi"/>
+                                                <w:i/>
+                                                <w:iCs/>
+                                                <w:color w:val="000000" w:themeColor="text1"/>
+                                                <w:kern w:val="24"/>
+                                                <w:sz w:val="36"/>
+                                                <w:szCs w:val="36"/>
+                                              </w:rPr>
+                                            </m:ctrlPr>
+                                          </m:sSubPr>
+                                          <m:e>
+                                            <m:r>
+                                              <w:rPr>
+                                                <w:rFonts w:ascii="Cambria Math" w:hAnsi="Cambria Math" w:cstheme="minorBidi"/>
+                                                <w:color w:val="000000" w:themeColor="text1"/>
+                                                <w:kern w:val="24"/>
+                                                <w:sz w:val="36"/>
+                                                <w:szCs w:val="36"/>
+                                              </w:rPr>
+                                              <m:t>p</m:t>
+                                            </m:r>
+                                          </m:e>
+                                          <m:sub>
+                                            <m:r>
+                                              <w:rPr>
+                                                <w:rFonts w:ascii="Cambria Math" w:hAnsi="Cambria Math" w:cstheme="minorBidi"/>
+                                                <w:color w:val="000000" w:themeColor="text1"/>
+                                                <w:kern w:val="24"/>
+                                                <w:sz w:val="36"/>
+                                                <w:szCs w:val="36"/>
+                                              </w:rPr>
+                                              <m:t>DW</m:t>
+                                            </m:r>
+                                          </m:sub>
+                                        </m:sSub>
+                                        <m:r>
+                                          <w:rPr>
+                                            <w:rFonts w:ascii="Cambria Math" w:hAnsi="Cambria Math" w:cstheme="minorBidi"/>
+                                            <w:color w:val="000000" w:themeColor="text1"/>
+                                            <w:kern w:val="24"/>
+                                            <w:sz w:val="36"/>
+                                            <w:szCs w:val="36"/>
+                                          </w:rPr>
+                                          <m:t>=0.0001</m:t>
+                                        </m:r>
+                                      </m:oMath>
+                                    </m:oMathPara>
+                                  </w:p>
+                                </w:txbxContent>
+                              </wps:txbx>
+                              <wps:bodyPr wrap="none">
+                                <a:spAutoFit/>
+                              </wps:bodyPr>
+                            </wps:wsp>
+                            <wps:wsp>
+                              <wps:cNvPr id="4" name="Rectangle 4"/>
+                              <wps:cNvSpPr/>
+                              <wps:spPr>
+                                <a:xfrm>
+                                  <a:off x="2289840" y="68225"/>
+                                  <a:ext cx="1193800" cy="359410"/>
+                                </a:xfrm>
+                                <a:prstGeom prst="rect">
+                                  <a:avLst/>
+                                </a:prstGeom>
+                              </wps:spPr>
+                              <wps:txbx>
+                                <w:txbxContent>
+                                  <w:p>
+                                    <w:pPr>
+                                      <w:pStyle w:val="NormalWeb"/>
+                                      <w:spacing w:before="0" w:beforeAutospacing="0" w:after="0" w:afterAutospacing="0"/>
+                                    </w:pPr>
+                                    <m:oMathPara>
+                                      <m:oMathParaPr>
+                                        <m:jc m:val="centerGroup"/>
+                                      </m:oMathParaPr>
+                                      <m:oMath>
+                                        <m:sSub>
+                                          <m:sSubPr>
+                                            <m:ctrlPr>
+                                              <w:rPr>
+                                                <w:rFonts w:ascii="Cambria Math" w:hAnsi="Cambria Math" w:cstheme="minorBidi"/>
+                                                <w:i/>
+                                                <w:iCs/>
+                                                <w:color w:val="000000" w:themeColor="text1"/>
+                                                <w:kern w:val="24"/>
+                                                <w:sz w:val="36"/>
+                                                <w:szCs w:val="36"/>
+                                              </w:rPr>
+                                            </m:ctrlPr>
+                                          </m:sSubPr>
+                                          <m:e>
+                                            <m:r>
+                                              <w:rPr>
+                                                <w:rFonts w:ascii="Cambria Math" w:hAnsi="Cambria Math" w:cstheme="minorBidi"/>
+                                                <w:color w:val="000000" w:themeColor="text1"/>
+                                                <w:kern w:val="24"/>
+                                                <w:sz w:val="36"/>
+                                                <w:szCs w:val="36"/>
+                                              </w:rPr>
+                                              <m:t>p</m:t>
+                                            </m:r>
+                                          </m:e>
+                                          <m:sub>
+                                            <m:r>
+                                              <w:rPr>
+                                                <w:rFonts w:ascii="Cambria Math" w:hAnsi="Cambria Math" w:cstheme="minorBidi"/>
+                                                <w:color w:val="000000" w:themeColor="text1"/>
+                                                <w:kern w:val="24"/>
+                                                <w:sz w:val="36"/>
+                                                <w:szCs w:val="36"/>
+                                              </w:rPr>
+                                              <m:t>DW</m:t>
+                                            </m:r>
+                                          </m:sub>
+                                        </m:sSub>
+                                        <m:r>
+                                          <w:rPr>
+                                            <w:rFonts w:ascii="Cambria Math" w:hAnsi="Cambria Math" w:cstheme="minorBidi"/>
+                                            <w:color w:val="000000" w:themeColor="text1"/>
+                                            <w:kern w:val="24"/>
+                                            <w:sz w:val="36"/>
+                                            <w:szCs w:val="36"/>
+                                          </w:rPr>
+                                          <m:t>=0.7</m:t>
+                                        </m:r>
+                                      </m:oMath>
+                                    </m:oMathPara>
+                                  </w:p>
+                                </w:txbxContent>
+                              </wps:txbx>
+                              <wps:bodyPr wrap="none">
+                                <a:spAutoFit/>
+                              </wps:bodyPr>
+                            </wps:wsp>
+                          </wpg:wgp>
+                        </a:graphicData>
+                      </a:graphic>
+                    </wp:inline>
+                  </w:drawing>
+                </mc:Choice>
+                <mc:Fallback>
+                  <w:pict>
+                    <v:group id="Group 5" o:spid="_x0000_s1030" style="width:312pt;height:150.8pt;mso-position-horizontal-relative:char;mso-position-vertical-relative:line" coordsize="39623,19153" o:gfxdata="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">
+                      <v:shape id="Picture 2" o:spid="_x0000_s1031" type="#_x0000_t75" style="position:absolute;width:39623;height:19153;visibility:visible;mso-wrap-style:square" o:gfxdata="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" fillcolor="#4f81bd [3204]" strokecolor="black [3213]">
+                        <v:imagedata r:id="rId11" o:title=""/>
+                      </v:shape>
+                      <v:rect id="Rectangle 3" o:spid="_x0000_s1032" style="position:absolute;left:1697;top:865;width:15735;height:3594;visibility:visible;mso-wrap-style:none;v-text-anchor:top" o:gfxdata="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" filled="f" stroked="f">
+                        <v:textbox style="mso-fit-shape-to-text:t">
+                          <w:txbxContent>
+                            <w:p>
+                              <w:pPr>
+                                <w:pStyle w:val="NormalWeb"/>
+                                <w:spacing w:before="0" w:beforeAutospacing="0" w:after="0" w:afterAutospacing="0"/>
+                              </w:pPr>
+                              <m:oMathPara>
+                                <m:oMathParaPr>
+                                  <m:jc m:val="centerGroup"/>
+                                </m:oMathParaPr>
+                                <m:oMath>
+                                  <m:sSub>
+                                    <m:sSubPr>
+                                      <m:ctrlPr>
+                                        <w:rPr>
+                                          <w:rFonts w:ascii="Cambria Math" w:hAnsi="Cambria Math" w:cstheme="minorBidi"/>
+                                          <w:i/>
+                                          <w:iCs/>
+                                          <w:color w:val="000000" w:themeColor="text1"/>
+                                          <w:kern w:val="24"/>
+                                          <w:sz w:val="36"/>
+                                          <w:szCs w:val="36"/>
+                                        </w:rPr>
+                                      </m:ctrlPr>
+                                    </m:sSubPr>
+                                    <m:e>
+                                      <m:r>
+                                        <w:rPr>
+                                          <w:rFonts w:ascii="Cambria Math" w:hAnsi="Cambria Math" w:cstheme="minorBidi"/>
+                                          <w:color w:val="000000" w:themeColor="text1"/>
+                                          <w:kern w:val="24"/>
+                                          <w:sz w:val="36"/>
+                                          <w:szCs w:val="36"/>
+                                        </w:rPr>
+                                        <m:t>p</m:t>
+                                      </m:r>
+                                    </m:e>
+                                    <m:sub>
+                                      <m:r>
+                                        <w:rPr>
+                                          <w:rFonts w:ascii="Cambria Math" w:hAnsi="Cambria Math" w:cstheme="minorBidi"/>
+                                          <w:color w:val="000000" w:themeColor="text1"/>
+                                          <w:kern w:val="24"/>
+                                          <w:sz w:val="36"/>
+                                          <w:szCs w:val="36"/>
+                                        </w:rPr>
+                                        <m:t>DW</m:t>
+                                      </m:r>
+                                    </m:sub>
+                                  </m:sSub>
+                                  <m:r>
+                                    <w:rPr>
+                                      <w:rFonts w:ascii="Cambria Math" w:hAnsi="Cambria Math" w:cstheme="minorBidi"/>
+                                      <w:color w:val="000000" w:themeColor="text1"/>
+                                      <w:kern w:val="24"/>
+                                      <w:sz w:val="36"/>
+                                      <w:szCs w:val="36"/>
+                                    </w:rPr>
+                                    <m:t>=0.0001</m:t>
+                                  </m:r>
+                                </m:oMath>
+                              </m:oMathPara>
+                            </w:p>
+                          </w:txbxContent>
+                        </v:textbox>
+                      </v:rect>
+                      <v:rect id="Rectangle 4" o:spid="_x0000_s1033" style="position:absolute;left:22898;top:682;width:11938;height:3594;visibility:visible;mso-wrap-style:none;v-text-anchor:top" o:gfxdata="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" filled="f" stroked="f">
+                        <v:textbox style="mso-fit-shape-to-text:t">
+                          <w:txbxContent>
+                            <w:p>
+                              <w:pPr>
+                                <w:pStyle w:val="NormalWeb"/>
+                                <w:spacing w:before="0" w:beforeAutospacing="0" w:after="0" w:afterAutospacing="0"/>
+                              </w:pPr>
+                              <m:oMathPara>
+                                <m:oMathParaPr>
+                                  <m:jc m:val="centerGroup"/>
+                                </m:oMathParaPr>
+                                <m:oMath>
+                                  <m:sSub>
+                                    <m:sSubPr>
+                                      <m:ctrlPr>
+                                        <w:rPr>
+                                          <w:rFonts w:ascii="Cambria Math" w:hAnsi="Cambria Math" w:cstheme="minorBidi"/>
+                                          <w:i/>
+                                          <w:iCs/>
+                                          <w:color w:val="000000" w:themeColor="text1"/>
+                                          <w:kern w:val="24"/>
+                                          <w:sz w:val="36"/>
+                                          <w:szCs w:val="36"/>
+                                        </w:rPr>
+                                      </m:ctrlPr>
+                                    </m:sSubPr>
+                                    <m:e>
+                                      <m:r>
+                                        <w:rPr>
+                                          <w:rFonts w:ascii="Cambria Math" w:hAnsi="Cambria Math" w:cstheme="minorBidi"/>
+                                          <w:color w:val="000000" w:themeColor="text1"/>
+                                          <w:kern w:val="24"/>
+                                          <w:sz w:val="36"/>
+                                          <w:szCs w:val="36"/>
+                                        </w:rPr>
+                                        <m:t>p</m:t>
+                                      </m:r>
+                                    </m:e>
+                                    <m:sub>
+                                      <m:r>
+                                        <w:rPr>
+                                          <w:rFonts w:ascii="Cambria Math" w:hAnsi="Cambria Math" w:cstheme="minorBidi"/>
+                                          <w:color w:val="000000" w:themeColor="text1"/>
+                                          <w:kern w:val="24"/>
+                                          <w:sz w:val="36"/>
+                                          <w:szCs w:val="36"/>
+                                        </w:rPr>
+                                        <m:t>DW</m:t>
+                                      </m:r>
+                                    </m:sub>
+                                  </m:sSub>
+                                  <m:r>
+                                    <w:rPr>
+                                      <w:rFonts w:ascii="Cambria Math" w:hAnsi="Cambria Math" w:cstheme="minorBidi"/>
+                                      <w:color w:val="000000" w:themeColor="text1"/>
+                                      <w:kern w:val="24"/>
+                                      <w:sz w:val="36"/>
+                                      <w:szCs w:val="36"/>
+                                    </w:rPr>
+                                    <m:t>=0.7</m:t>
+                                  </m:r>
+                                </m:oMath>
+                              </m:oMathPara>
+                            </w:p>
+                          </w:txbxContent>
+                        </v:textbox>
+                      </v:rect>
+                      <w10:anchorlock/>
+                    </v:group>
+                  </w:pict>
+                </mc:Fallback>
+              </mc:AlternateContent>
+            </w:r>
+          </w:p>
+        </w:tc>
+      </w:tr>
+    </w:tbl>
+    <w:p>
+      <w:pPr>
+        <w:spacing w:after="0" w:line="240" w:lineRule="auto"/>
+        <w:rPr>
+          <w:rFonts w:ascii="Times New Roman" w:hAnsi="Times New Roman" w:cs="Times New Roman"/>
+          <w:sz w:val="24"/>
+          <w:szCs w:val="24"/>
+        </w:rPr>
+      </w:pPr>
+    </w:p>
+    <w:p>
+      <w:pPr>
+        <w:spacing w:after="0" w:line="240" w:lineRule="auto"/>
+        <w:rPr>
+          <w:rFonts w:ascii="Times New Roman" w:hAnsi="Times New Roman" w:cs="Times New Roman"/>
+          <w:sz w:val="24"/>
+          <w:szCs w:val="24"/>
+        </w:rPr>
+      </w:pPr>
+      <w:r>
+        <w:rPr>
+          <w:rFonts w:ascii="Times New Roman" w:hAnsi="Times New Roman" w:cs="Times New Roman"/>
+          <w:sz w:val="24"/>
+          <w:szCs w:val="24"/>
+        </w:rPr>
+        <w:t xml:space="preserve">In this toy example, both scenarios are linear ramps, but the left should not qualify because the residuals (distance between data and line) are not uniformly distributed down the line.  The </w:t>
+      </w:r>
+      <w:r>
+        <w:rPr>
+          <w:rFonts w:ascii="Times New Roman" w:hAnsi="Times New Roman" w:cs="Times New Roman"/>
+          <w:sz w:val="24"/>
+          <w:szCs w:val="24"/>
+        </w:rPr>
+        <w:lastRenderedPageBreak/>
+        <w:t>Durbin-Watson statistic tests for scenarios on the left (specifics: it looks for autocorrelation in residuals).  When applying this test,</w:t>
+      </w:r>
+      <w:r>
+        <w:rPr>
+          <w:rFonts w:ascii="Times New Roman" w:hAnsi="Times New Roman" w:cs="Times New Roman"/>
+          <w:i/>
           <w:sz w:val="24"/>
           <w:szCs w:val="24"/>
         </w:rPr>
@@ -1637,26 +3129,25 @@
           <w:sz w:val="24"/>
           <w:szCs w:val="24"/>
         </w:rPr>
-        <w:t>resolution</w:t>
-      </w:r>
-      <w:r>
-        <w:rPr>
-          <w:rFonts w:ascii="Times New Roman" w:hAnsi="Times New Roman" w:cs="Times New Roman"/>
-          <w:sz w:val="24"/>
-          <w:szCs w:val="24"/>
-        </w:rPr>
-        <w:t>.</w:t>
-      </w:r>
-      <w:proofErr w:type="gramEnd"/>
-      <w:r>
-        <w:rPr>
-          <w:rFonts w:ascii="Times New Roman" w:hAnsi="Times New Roman" w:cs="Times New Roman"/>
+        <w:t>higher confidence of uniformly distributed residuals</w:t>
+      </w:r>
+      <w:r>
+        <w:rPr>
+          <w:rFonts w:ascii="Times New Roman" w:hAnsi="Times New Roman" w:cs="Times New Roman"/>
+          <w:i/>
           <w:sz w:val="24"/>
           <w:szCs w:val="24"/>
         </w:rPr>
         <w:t xml:space="preserve"> </w:t>
       </w:r>
-      <w:proofErr w:type="gramStart"/>
+      <w:r>
+        <w:rPr>
+          <w:rFonts w:ascii="Times New Roman" w:hAnsi="Times New Roman" w:cs="Times New Roman"/>
+          <w:sz w:val="24"/>
+          <w:szCs w:val="24"/>
+        </w:rPr>
+        <w:t xml:space="preserve">result in </w:t>
+      </w:r>
       <w:r>
         <w:rPr>
           <w:rFonts w:ascii="Times New Roman" w:hAnsi="Times New Roman" w:cs="Times New Roman"/>
@@ -1664,24 +3155,23 @@
           <w:sz w:val="24"/>
           <w:szCs w:val="24"/>
         </w:rPr>
-        <w:t>Nature Structural and Molecular Biology</w:t>
-      </w:r>
-      <w:r>
-        <w:rPr>
-          <w:rFonts w:ascii="Times New Roman" w:hAnsi="Times New Roman" w:cs="Times New Roman"/>
-          <w:sz w:val="24"/>
-          <w:szCs w:val="24"/>
-        </w:rPr>
-        <w:t>.</w:t>
-      </w:r>
-      <w:proofErr w:type="gramEnd"/>
-      <w:r>
-        <w:rPr>
-          <w:rFonts w:ascii="Times New Roman" w:hAnsi="Times New Roman" w:cs="Times New Roman"/>
-          <w:sz w:val="24"/>
-          <w:szCs w:val="24"/>
-        </w:rPr>
-        <w:t xml:space="preserve"> (2016)</w:t>
+        <w:t>higher</w:t>
+      </w:r>
+      <w:r>
+        <w:rPr>
+          <w:rFonts w:ascii="Times New Roman" w:hAnsi="Times New Roman" w:cs="Times New Roman"/>
+          <w:sz w:val="24"/>
+          <w:szCs w:val="24"/>
+        </w:rPr>
+        <w:t xml:space="preserve"> p-values.  </w:t>
+      </w:r>
+      <w:r>
+        <w:rPr>
+          <w:rFonts w:ascii="Times New Roman" w:hAnsi="Times New Roman" w:cs="Times New Roman"/>
+          <w:sz w:val="24"/>
+          <w:szCs w:val="24"/>
+        </w:rPr>
+        <w:t>In this case, the higher we choose the p-value, the stricter our Durbin-Watson test.  It is suggested to leave this value at the standard 0.05 or 0.01.  Also, I am not sure if multiple-hypothesis testing applies so the p-value probably does not need corrections.</w:t>
       </w:r>
     </w:p>
     <w:p>
@@ -1712,6 +3202,286 @@
           <w:sz w:val="28"/>
           <w:szCs w:val="24"/>
         </w:rPr>
+        <w:t xml:space="preserve">Example </w:t>
+      </w:r>
+      <w:r>
+        <w:rPr>
+          <w:rFonts w:ascii="Times New Roman" w:hAnsi="Times New Roman" w:cs="Times New Roman"/>
+          <w:sz w:val="28"/>
+          <w:szCs w:val="24"/>
+        </w:rPr>
+        <w:t>Data</w:t>
+      </w:r>
+      <w:r>
+        <w:rPr>
+          <w:rFonts w:ascii="Times New Roman" w:hAnsi="Times New Roman" w:cs="Times New Roman"/>
+          <w:sz w:val="28"/>
+          <w:szCs w:val="24"/>
+        </w:rPr>
+        <w:t xml:space="preserve"> D</w:t>
+      </w:r>
+      <w:r>
+        <w:rPr>
+          <w:rFonts w:ascii="Times New Roman" w:hAnsi="Times New Roman" w:cs="Times New Roman"/>
+          <w:sz w:val="28"/>
+          <w:szCs w:val="24"/>
+        </w:rPr>
+        <w:t>escriptions</w:t>
+      </w:r>
+    </w:p>
+    <w:p>
+      <w:pPr>
+        <w:spacing w:after="0" w:line="240" w:lineRule="auto"/>
+        <w:rPr>
+          <w:rFonts w:ascii="Times New Roman" w:hAnsi="Times New Roman" w:cs="Times New Roman"/>
+          <w:sz w:val="24"/>
+          <w:szCs w:val="24"/>
+        </w:rPr>
+      </w:pPr>
+      <w:r>
+        <w:rPr>
+          <w:rFonts w:ascii="Times New Roman" w:hAnsi="Times New Roman" w:cs="Times New Roman"/>
+          <w:sz w:val="24"/>
+          <w:szCs w:val="24"/>
+        </w:rPr>
+        <w:t>The example data file is “example_data.csv”</w:t>
+      </w:r>
+      <w:r>
+        <w:rPr>
+          <w:rFonts w:ascii="Times New Roman" w:hAnsi="Times New Roman" w:cs="Times New Roman"/>
+          <w:sz w:val="24"/>
+          <w:szCs w:val="24"/>
+        </w:rPr>
+        <w:t xml:space="preserve">.  </w:t>
+      </w:r>
+      <w:r>
+        <w:rPr>
+          <w:rFonts w:ascii="Times New Roman" w:hAnsi="Times New Roman" w:cs="Times New Roman"/>
+          <w:sz w:val="24"/>
+          <w:szCs w:val="24"/>
+        </w:rPr>
+        <w:t xml:space="preserve">The data is from </w:t>
+      </w:r>
+      <w:r>
+        <w:rPr>
+          <w:rFonts w:ascii="Times New Roman" w:hAnsi="Times New Roman" w:cs="Times New Roman"/>
+          <w:sz w:val="24"/>
+          <w:szCs w:val="24"/>
+        </w:rPr>
+        <w:t>the</w:t>
+      </w:r>
+      <w:r>
+        <w:rPr>
+          <w:rFonts w:ascii="Times New Roman" w:hAnsi="Times New Roman" w:cs="Times New Roman"/>
+          <w:sz w:val="24"/>
+          <w:szCs w:val="24"/>
+        </w:rPr>
+        <w:t xml:space="preserve"> published manuscript: </w:t>
+      </w:r>
+    </w:p>
+    <w:p>
+      <w:pPr>
+        <w:spacing w:after="0" w:line="240" w:lineRule="auto"/>
+        <w:rPr>
+          <w:rFonts w:ascii="Times New Roman" w:hAnsi="Times New Roman" w:cs="Times New Roman"/>
+          <w:sz w:val="24"/>
+          <w:szCs w:val="24"/>
+        </w:rPr>
+      </w:pPr>
+    </w:p>
+    <w:p>
+      <w:pPr>
+        <w:spacing w:after="0" w:line="240" w:lineRule="auto"/>
+        <w:rPr>
+          <w:rFonts w:ascii="Times New Roman" w:hAnsi="Times New Roman" w:cs="Times New Roman"/>
+          <w:sz w:val="24"/>
+          <w:szCs w:val="24"/>
+        </w:rPr>
+      </w:pPr>
+      <w:r>
+        <w:rPr>
+          <w:rFonts w:ascii="Times New Roman" w:hAnsi="Times New Roman" w:cs="Times New Roman"/>
+          <w:sz w:val="24"/>
+          <w:szCs w:val="24"/>
+        </w:rPr>
+        <w:t xml:space="preserve">Kyle E Watters, Eric J. Strobel, Angela M. Yu, John T. Lis, &amp; Julius B. Lucks. </w:t>
+      </w:r>
+      <w:r>
+        <w:rPr>
+          <w:rFonts w:ascii="Times New Roman" w:hAnsi="Times New Roman" w:cs="Times New Roman"/>
+          <w:sz w:val="24"/>
+          <w:szCs w:val="24"/>
+        </w:rPr>
+        <w:t>Cotranscriptional folding of a riboswitch at nucleotide</w:t>
+      </w:r>
+      <w:r>
+        <w:rPr>
+          <w:rFonts w:ascii="Times New Roman" w:hAnsi="Times New Roman" w:cs="Times New Roman"/>
+          <w:sz w:val="24"/>
+          <w:szCs w:val="24"/>
+        </w:rPr>
+        <w:t xml:space="preserve"> </w:t>
+      </w:r>
+      <w:r>
+        <w:rPr>
+          <w:rFonts w:ascii="Times New Roman" w:hAnsi="Times New Roman" w:cs="Times New Roman"/>
+          <w:sz w:val="24"/>
+          <w:szCs w:val="24"/>
+        </w:rPr>
+        <w:t>resolution</w:t>
+      </w:r>
+      <w:r>
+        <w:rPr>
+          <w:rFonts w:ascii="Times New Roman" w:hAnsi="Times New Roman" w:cs="Times New Roman"/>
+          <w:sz w:val="24"/>
+          <w:szCs w:val="24"/>
+        </w:rPr>
+        <w:t xml:space="preserve">. </w:t>
+      </w:r>
+      <w:r>
+        <w:rPr>
+          <w:rFonts w:ascii="Times New Roman" w:hAnsi="Times New Roman" w:cs="Times New Roman"/>
+          <w:i/>
+          <w:sz w:val="24"/>
+          <w:szCs w:val="24"/>
+        </w:rPr>
+        <w:t>Nature Structural and Molecular Biology</w:t>
+      </w:r>
+      <w:r>
+        <w:rPr>
+          <w:rFonts w:ascii="Times New Roman" w:hAnsi="Times New Roman" w:cs="Times New Roman"/>
+          <w:sz w:val="24"/>
+          <w:szCs w:val="24"/>
+        </w:rPr>
+        <w:t>. (2016)</w:t>
+      </w:r>
+    </w:p>
+    <w:p>
+      <w:pPr>
+        <w:spacing w:after="0" w:line="240" w:lineRule="auto"/>
+        <w:rPr>
+          <w:rFonts w:ascii="Times New Roman" w:hAnsi="Times New Roman" w:cs="Times New Roman"/>
+          <w:sz w:val="24"/>
+          <w:szCs w:val="24"/>
+        </w:rPr>
+      </w:pPr>
+    </w:p>
+    <w:p>
+      <w:pPr>
+        <w:spacing w:after="0" w:line="240" w:lineRule="auto"/>
+        <w:rPr>
+          <w:rFonts w:ascii="Times New Roman" w:hAnsi="Times New Roman" w:cs="Times New Roman"/>
+          <w:sz w:val="24"/>
+          <w:szCs w:val="24"/>
+        </w:rPr>
+      </w:pPr>
+      <w:r>
+        <w:rPr>
+          <w:rFonts w:ascii="Times New Roman" w:hAnsi="Times New Roman" w:cs="Times New Roman"/>
+          <w:sz w:val="24"/>
+          <w:szCs w:val="24"/>
+        </w:rPr>
+        <w:t xml:space="preserve">The ShapeSeq experiment measures RNA folding by exposing different lengths of RNA to ShapeSeq.  ShapeSeq preferentially binds to open regions of RNA and subsequent assays can measure the location and presence of ShapeSeq.  Computational corrections and other analysis </w:t>
+      </w:r>
+      <w:r>
+        <w:rPr>
+          <w:rFonts w:ascii="Times New Roman" w:hAnsi="Times New Roman" w:cs="Times New Roman"/>
+          <w:sz w:val="24"/>
+          <w:szCs w:val="24"/>
+        </w:rPr>
+        <w:t>were</w:t>
+      </w:r>
+      <w:r>
+        <w:rPr>
+          <w:rFonts w:ascii="Times New Roman" w:hAnsi="Times New Roman" w:cs="Times New Roman"/>
+          <w:sz w:val="24"/>
+          <w:szCs w:val="24"/>
+        </w:rPr>
+        <w:t xml:space="preserve"> done to generate the provided example data.</w:t>
+      </w:r>
+    </w:p>
+    <w:p>
+      <w:pPr>
+        <w:spacing w:after="0" w:line="240" w:lineRule="auto"/>
+        <w:rPr>
+          <w:rFonts w:ascii="Times New Roman" w:hAnsi="Times New Roman" w:cs="Times New Roman"/>
+          <w:sz w:val="24"/>
+          <w:szCs w:val="24"/>
+        </w:rPr>
+      </w:pPr>
+    </w:p>
+    <w:p>
+      <w:pPr>
+        <w:spacing w:after="0" w:line="240" w:lineRule="auto"/>
+        <w:rPr>
+          <w:rFonts w:ascii="Times New Roman" w:hAnsi="Times New Roman" w:cs="Times New Roman"/>
+          <w:sz w:val="24"/>
+          <w:szCs w:val="24"/>
+        </w:rPr>
+      </w:pPr>
+      <w:r>
+        <w:rPr>
+          <w:rFonts w:ascii="Times New Roman" w:hAnsi="Times New Roman" w:cs="Times New Roman"/>
+          <w:sz w:val="24"/>
+          <w:szCs w:val="24"/>
+        </w:rPr>
+        <w:t xml:space="preserve">The data is a 2D matrix where columns are RNA positions and rows describe the different RNA lengths.  As we go down the rows, the RNA length increases and folding behavior can change.  </w:t>
+      </w:r>
+      <w:r>
+        <w:rPr>
+          <w:rFonts w:ascii="Times New Roman" w:hAnsi="Times New Roman" w:cs="Times New Roman"/>
+          <w:sz w:val="24"/>
+          <w:szCs w:val="24"/>
+        </w:rPr>
+        <w:t>The first row has the minimum RNA length of 30 and ea</w:t>
+      </w:r>
+      <w:r>
+        <w:rPr>
+          <w:rFonts w:ascii="Times New Roman" w:hAnsi="Times New Roman" w:cs="Times New Roman"/>
+          <w:sz w:val="24"/>
+          <w:szCs w:val="24"/>
+        </w:rPr>
+        <w:t xml:space="preserve">ch row adds the next position, up to the max of 125.  </w:t>
+      </w:r>
+      <w:r>
+        <w:rPr>
+          <w:rFonts w:ascii="Times New Roman" w:hAnsi="Times New Roman" w:cs="Times New Roman"/>
+          <w:sz w:val="24"/>
+          <w:szCs w:val="24"/>
+        </w:rPr>
+        <w:t xml:space="preserve">High values imply “open” RNA regions that are not folded, and low values suggest folded or otherwise inaccessible RNA regions.  However, low values are not necessarily indicative of inaccessibility as other explanations exist.  </w:t>
+      </w:r>
+    </w:p>
+    <w:p>
+      <w:pPr>
+        <w:spacing w:after="0" w:line="240" w:lineRule="auto"/>
+        <w:rPr>
+          <w:rFonts w:ascii="Times New Roman" w:hAnsi="Times New Roman" w:cs="Times New Roman"/>
+          <w:sz w:val="24"/>
+          <w:szCs w:val="24"/>
+        </w:rPr>
+      </w:pPr>
+      <w:bookmarkStart w:id="0" w:name="_GoBack"/>
+      <w:bookmarkEnd w:id="0"/>
+    </w:p>
+    <w:p>
+      <w:pPr>
+        <w:pBdr>
+          <w:bottom w:val="single" w:sz="6" w:space="1" w:color="auto"/>
+        </w:pBdr>
+        <w:spacing w:after="0" w:line="240" w:lineRule="auto"/>
+        <w:rPr>
+          <w:rFonts w:ascii="Times New Roman" w:hAnsi="Times New Roman" w:cs="Times New Roman"/>
+          <w:sz w:val="28"/>
+          <w:szCs w:val="24"/>
+        </w:rPr>
+      </w:pPr>
+      <w:r>
+        <w:rPr>
+          <w:rFonts w:ascii="Times New Roman" w:hAnsi="Times New Roman" w:cs="Times New Roman"/>
+          <w:sz w:val="28"/>
+          <w:szCs w:val="24"/>
+        </w:rPr>
         <w:t xml:space="preserve">Author </w:t>
       </w:r>
       <w:r>
@@ -1816,7 +3586,7 @@
         </w:rPr>
         <w:t xml:space="preserve">You can reach him at </w:t>
       </w:r>
-      <w:hyperlink r:id="rId8" w:history="1">
+      <w:hyperlink r:id="rId12" w:history="1">
         <w:r>
           <w:rPr>
             <w:rStyle w:val="Hyperlink"/>
@@ -1829,8 +3599,8 @@
       </w:hyperlink>
     </w:p>
     <w:sectPr>
-      <w:headerReference w:type="default" r:id="rId9"/>
-      <w:footerReference w:type="default" r:id="rId10"/>
+      <w:headerReference w:type="default" r:id="rId13"/>
+      <w:footerReference w:type="default" r:id="rId14"/>
       <w:pgSz w:w="12240" w:h="15840"/>
       <w:pgMar w:top="1440" w:right="1440" w:bottom="1440" w:left="1440" w:header="720" w:footer="720" w:gutter="0"/>
       <w:cols w:space="720"/>
@@ -1923,19 +3693,11 @@
         <w:rFonts w:ascii="Times New Roman" w:hAnsi="Times New Roman" w:cs="Times New Roman"/>
       </w:rPr>
     </w:pPr>
-    <w:proofErr w:type="spellStart"/>
     <w:r>
       <w:rPr>
         <w:rFonts w:ascii="Times New Roman" w:hAnsi="Times New Roman" w:cs="Times New Roman"/>
       </w:rPr>
-      <w:t>ShapeSeq</w:t>
-    </w:r>
-    <w:proofErr w:type="spellEnd"/>
-    <w:r>
-      <w:rPr>
-        <w:rFonts w:ascii="Times New Roman" w:hAnsi="Times New Roman" w:cs="Times New Roman"/>
-      </w:rPr>
-      <w:t xml:space="preserve"> event detector</w:t>
+      <w:t>ShapeSeq event detector</w:t>
     </w:r>
     <w:r>
       <w:rPr>
@@ -2134,7 +3896,6 @@
   <w:style w:type="character" w:default="1" w:styleId="DefaultParagraphFont">
     <w:name w:val="Default Paragraph Font"/>
     <w:uiPriority w:val="1"/>
-    <w:semiHidden/>
     <w:unhideWhenUsed/>
   </w:style>
   <w:style w:type="table" w:default="1" w:styleId="TableNormal">
@@ -2211,6 +3972,81 @@
     <w:rPr>
       <w:color w:val="0000FF" w:themeColor="hyperlink"/>
       <w:u w:val="single"/>
+    </w:rPr>
+  </w:style>
+  <w:style w:type="character" w:styleId="PlaceholderText">
+    <w:name w:val="Placeholder Text"/>
+    <w:basedOn w:val="DefaultParagraphFont"/>
+    <w:uiPriority w:val="99"/>
+    <w:semiHidden/>
+    <w:rsid w:val="006C1009"/>
+    <w:rPr>
+      <w:color w:val="808080"/>
+    </w:rPr>
+  </w:style>
+  <w:style w:type="paragraph" w:styleId="BalloonText">
+    <w:name w:val="Balloon Text"/>
+    <w:basedOn w:val="Normal"/>
+    <w:link w:val="BalloonTextChar"/>
+    <w:uiPriority w:val="99"/>
+    <w:semiHidden/>
+    <w:unhideWhenUsed/>
+    <w:rsid w:val="006C1009"/>
+    <w:pPr>
+      <w:spacing w:after="0" w:line="240" w:lineRule="auto"/>
+    </w:pPr>
+    <w:rPr>
+      <w:rFonts w:ascii="Tahoma" w:hAnsi="Tahoma" w:cs="Tahoma"/>
+      <w:sz w:val="16"/>
+      <w:szCs w:val="16"/>
+    </w:rPr>
+  </w:style>
+  <w:style w:type="character" w:customStyle="1" w:styleId="BalloonTextChar">
+    <w:name w:val="Balloon Text Char"/>
+    <w:basedOn w:val="DefaultParagraphFont"/>
+    <w:link w:val="BalloonText"/>
+    <w:uiPriority w:val="99"/>
+    <w:semiHidden/>
+    <w:rsid w:val="006C1009"/>
+    <w:rPr>
+      <w:rFonts w:ascii="Tahoma" w:hAnsi="Tahoma" w:cs="Tahoma"/>
+      <w:sz w:val="16"/>
+      <w:szCs w:val="16"/>
+    </w:rPr>
+  </w:style>
+  <w:style w:type="table" w:styleId="TableGrid">
+    <w:name w:val="Table Grid"/>
+    <w:basedOn w:val="TableNormal"/>
+    <w:uiPriority w:val="59"/>
+    <w:rsid w:val="00E55D0F"/>
+    <w:pPr>
+      <w:spacing w:after="0" w:line="240" w:lineRule="auto"/>
+    </w:pPr>
+    <w:tblPr>
+      <w:tblBorders>
+        <w:top w:val="single" w:sz="4" w:space="0" w:color="auto"/>
+        <w:left w:val="single" w:sz="4" w:space="0" w:color="auto"/>
+        <w:bottom w:val="single" w:sz="4" w:space="0" w:color="auto"/>
+        <w:right w:val="single" w:sz="4" w:space="0" w:color="auto"/>
+        <w:insideH w:val="single" w:sz="4" w:space="0" w:color="auto"/>
+        <w:insideV w:val="single" w:sz="4" w:space="0" w:color="auto"/>
+      </w:tblBorders>
+    </w:tblPr>
+  </w:style>
+  <w:style w:type="paragraph" w:styleId="NormalWeb">
+    <w:name w:val="Normal (Web)"/>
+    <w:basedOn w:val="Normal"/>
+    <w:uiPriority w:val="99"/>
+    <w:semiHidden/>
+    <w:unhideWhenUsed/>
+    <w:rsid w:val="00E55D0F"/>
+    <w:pPr>
+      <w:spacing w:before="100" w:beforeAutospacing="1" w:after="100" w:afterAutospacing="1" w:line="240" w:lineRule="auto"/>
+    </w:pPr>
+    <w:rPr>
+      <w:rFonts w:ascii="Times New Roman" w:eastAsiaTheme="minorEastAsia" w:hAnsi="Times New Roman" w:cs="Times New Roman"/>
+      <w:sz w:val="24"/>
+      <w:szCs w:val="24"/>
     </w:rPr>
   </w:style>
 </w:styles>
@@ -2379,7 +4215,6 @@
   <w:style w:type="character" w:default="1" w:styleId="DefaultParagraphFont">
     <w:name w:val="Default Paragraph Font"/>
     <w:uiPriority w:val="1"/>
-    <w:semiHidden/>
     <w:unhideWhenUsed/>
   </w:style>
   <w:style w:type="table" w:default="1" w:styleId="TableNormal">
@@ -2456,6 +4291,81 @@
     <w:rPr>
       <w:color w:val="0000FF" w:themeColor="hyperlink"/>
       <w:u w:val="single"/>
+    </w:rPr>
+  </w:style>
+  <w:style w:type="character" w:styleId="PlaceholderText">
+    <w:name w:val="Placeholder Text"/>
+    <w:basedOn w:val="DefaultParagraphFont"/>
+    <w:uiPriority w:val="99"/>
+    <w:semiHidden/>
+    <w:rsid w:val="006C1009"/>
+    <w:rPr>
+      <w:color w:val="808080"/>
+    </w:rPr>
+  </w:style>
+  <w:style w:type="paragraph" w:styleId="BalloonText">
+    <w:name w:val="Balloon Text"/>
+    <w:basedOn w:val="Normal"/>
+    <w:link w:val="BalloonTextChar"/>
+    <w:uiPriority w:val="99"/>
+    <w:semiHidden/>
+    <w:unhideWhenUsed/>
+    <w:rsid w:val="006C1009"/>
+    <w:pPr>
+      <w:spacing w:after="0" w:line="240" w:lineRule="auto"/>
+    </w:pPr>
+    <w:rPr>
+      <w:rFonts w:ascii="Tahoma" w:hAnsi="Tahoma" w:cs="Tahoma"/>
+      <w:sz w:val="16"/>
+      <w:szCs w:val="16"/>
+    </w:rPr>
+  </w:style>
+  <w:style w:type="character" w:customStyle="1" w:styleId="BalloonTextChar">
+    <w:name w:val="Balloon Text Char"/>
+    <w:basedOn w:val="DefaultParagraphFont"/>
+    <w:link w:val="BalloonText"/>
+    <w:uiPriority w:val="99"/>
+    <w:semiHidden/>
+    <w:rsid w:val="006C1009"/>
+    <w:rPr>
+      <w:rFonts w:ascii="Tahoma" w:hAnsi="Tahoma" w:cs="Tahoma"/>
+      <w:sz w:val="16"/>
+      <w:szCs w:val="16"/>
+    </w:rPr>
+  </w:style>
+  <w:style w:type="table" w:styleId="TableGrid">
+    <w:name w:val="Table Grid"/>
+    <w:basedOn w:val="TableNormal"/>
+    <w:uiPriority w:val="59"/>
+    <w:rsid w:val="00E55D0F"/>
+    <w:pPr>
+      <w:spacing w:after="0" w:line="240" w:lineRule="auto"/>
+    </w:pPr>
+    <w:tblPr>
+      <w:tblBorders>
+        <w:top w:val="single" w:sz="4" w:space="0" w:color="auto"/>
+        <w:left w:val="single" w:sz="4" w:space="0" w:color="auto"/>
+        <w:bottom w:val="single" w:sz="4" w:space="0" w:color="auto"/>
+        <w:right w:val="single" w:sz="4" w:space="0" w:color="auto"/>
+        <w:insideH w:val="single" w:sz="4" w:space="0" w:color="auto"/>
+        <w:insideV w:val="single" w:sz="4" w:space="0" w:color="auto"/>
+      </w:tblBorders>
+    </w:tblPr>
+  </w:style>
+  <w:style w:type="paragraph" w:styleId="NormalWeb">
+    <w:name w:val="Normal (Web)"/>
+    <w:basedOn w:val="Normal"/>
+    <w:uiPriority w:val="99"/>
+    <w:semiHidden/>
+    <w:unhideWhenUsed/>
+    <w:rsid w:val="00E55D0F"/>
+    <w:pPr>
+      <w:spacing w:before="100" w:beforeAutospacing="1" w:after="100" w:afterAutospacing="1" w:line="240" w:lineRule="auto"/>
+    </w:pPr>
+    <w:rPr>
+      <w:rFonts w:ascii="Times New Roman" w:eastAsiaTheme="minorEastAsia" w:hAnsi="Times New Roman" w:cs="Times New Roman"/>
+      <w:sz w:val="24"/>
+      <w:szCs w:val="24"/>
     </w:rPr>
   </w:style>
 </w:styles>
@@ -2751,7 +4661,7 @@
 </file>
 
 <file path=customXml/itemProps1.xml><?xml version="1.0" encoding="utf-8"?>
-<ds:datastoreItem xmlns:ds="http://schemas.openxmlformats.org/officeDocument/2006/customXml" ds:itemID="{10D919AF-9E01-46FC-9D42-6122D61B3915}">
+<ds:datastoreItem xmlns:ds="http://schemas.openxmlformats.org/officeDocument/2006/customXml" ds:itemID="{95587D83-E42B-4820-84AB-B5BE833F7557}">
   <ds:schemaRefs>
     <ds:schemaRef ds:uri="http://schemas.openxmlformats.org/officeDocument/2006/bibliography"/>
   </ds:schemaRefs>

--- a/readme.docx
+++ b/readme.docx
@@ -1,6 +1,6 @@
 
 <file path=word/document.xml><?xml version="1.0" encoding="utf-8"?>
-<w:document xmlns:wpc="http://schemas.microsoft.com/office/word/2010/wordprocessingCanvas" xmlns:mc="http://schemas.openxmlformats.org/markup-compatibility/2006" xmlns:o="urn:schemas-microsoft-com:office:office" xmlns:r="http://schemas.openxmlformats.org/officeDocument/2006/relationships" xmlns:m="http://schemas.openxmlformats.org/officeDocument/2006/math" xmlns:v="urn:schemas-microsoft-com:vml" xmlns:wp14="http://schemas.microsoft.com/office/word/2010/wordprocessingDrawing" xmlns:wp="http://schemas.openxmlformats.org/drawingml/2006/wordprocessingDrawing" xmlns:w10="urn:schemas-microsoft-com:office:word" xmlns:w="http://schemas.openxmlformats.org/wordprocessingml/2006/main" xmlns:w14="http://schemas.microsoft.com/office/word/2010/wordml" xmlns:wpg="http://schemas.microsoft.com/office/word/2010/wordprocessingGroup" xmlns:wpi="http://schemas.microsoft.com/office/word/2010/wordprocessingInk" xmlns:wne="http://schemas.microsoft.com/office/word/2006/wordml" xmlns:wps="http://schemas.microsoft.com/office/word/2010/wordprocessingShape" mc:Ignorable="w14 wp14">
+<w:document xmlns:wpc="http://schemas.microsoft.com/office/word/2010/wordprocessingCanvas" xmlns:cx="http://schemas.microsoft.com/office/drawing/2014/chartex" xmlns:cx1="http://schemas.microsoft.com/office/drawing/2015/9/8/chartex" xmlns:cx2="http://schemas.microsoft.com/office/drawing/2015/10/21/chartex" xmlns:cx3="http://schemas.microsoft.com/office/drawing/2016/5/9/chartex" xmlns:cx4="http://schemas.microsoft.com/office/drawing/2016/5/10/chartex" xmlns:cx5="http://schemas.microsoft.com/office/drawing/2016/5/11/chartex" xmlns:cx6="http://schemas.microsoft.com/office/drawing/2016/5/12/chartex" xmlns:cx7="http://schemas.microsoft.com/office/drawing/2016/5/13/chartex" xmlns:cx8="http://schemas.microsoft.com/office/drawing/2016/5/14/chartex" xmlns:mc="http://schemas.openxmlformats.org/markup-compatibility/2006" xmlns:aink="http://schemas.microsoft.com/office/drawing/2016/ink" xmlns:am3d="http://schemas.microsoft.com/office/drawing/2017/model3d" xmlns:o="urn:schemas-microsoft-com:office:office" xmlns:r="http://schemas.openxmlformats.org/officeDocument/2006/relationships" xmlns:m="http://schemas.openxmlformats.org/officeDocument/2006/math" xmlns:v="urn:schemas-microsoft-com:vml" xmlns:wp14="http://schemas.microsoft.com/office/word/2010/wordprocessingDrawing" xmlns:wp="http://schemas.openxmlformats.org/drawingml/2006/wordprocessingDrawing" xmlns:w10="urn:schemas-microsoft-com:office:word" xmlns:w="http://schemas.openxmlformats.org/wordprocessingml/2006/main" xmlns:w14="http://schemas.microsoft.com/office/word/2010/wordml" xmlns:w15="http://schemas.microsoft.com/office/word/2012/wordml" xmlns:w16cid="http://schemas.microsoft.com/office/word/2016/wordml/cid" xmlns:w16se="http://schemas.microsoft.com/office/word/2015/wordml/symex" xmlns:wpg="http://schemas.microsoft.com/office/word/2010/wordprocessingGroup" xmlns:wpi="http://schemas.microsoft.com/office/word/2010/wordprocessingInk" xmlns:wne="http://schemas.microsoft.com/office/word/2006/wordml" xmlns:wps="http://schemas.microsoft.com/office/word/2010/wordprocessingShape" mc:Ignorable="w14 w15 w16se w16cid wp14">
   <w:body>
     <w:p>
       <w:pPr>
@@ -54,7 +54,59 @@
           <w:sz w:val="24"/>
           <w:szCs w:val="24"/>
         </w:rPr>
-        <w:t>detects events in ShapeSeq experimental data</w:t>
+        <w:t xml:space="preserve">detects events in </w:t>
+      </w:r>
+      <w:r>
+        <w:rPr>
+          <w:rFonts w:ascii="Times New Roman" w:hAnsi="Times New Roman" w:cs="Times New Roman"/>
+          <w:sz w:val="24"/>
+          <w:szCs w:val="24"/>
+        </w:rPr>
+        <w:t>SHAPE-</w:t>
+      </w:r>
+      <w:proofErr w:type="spellStart"/>
+      <w:r>
+        <w:rPr>
+          <w:rFonts w:ascii="Times New Roman" w:hAnsi="Times New Roman" w:cs="Times New Roman"/>
+          <w:sz w:val="24"/>
+          <w:szCs w:val="24"/>
+        </w:rPr>
+        <w:t>Seq</w:t>
+      </w:r>
+      <w:proofErr w:type="spellEnd"/>
+      <w:r>
+        <w:rPr>
+          <w:rFonts w:ascii="Times New Roman" w:hAnsi="Times New Roman" w:cs="Times New Roman"/>
+          <w:sz w:val="24"/>
+          <w:szCs w:val="24"/>
+        </w:rPr>
+        <w:t xml:space="preserve"> </w:t>
+      </w:r>
+      <w:proofErr w:type="spellStart"/>
+      <w:r>
+        <w:rPr>
+          <w:rFonts w:ascii="Times New Roman" w:hAnsi="Times New Roman" w:cs="Times New Roman"/>
+          <w:sz w:val="24"/>
+          <w:szCs w:val="24"/>
+        </w:rPr>
+        <w:t>cotranscriptional</w:t>
+      </w:r>
+      <w:proofErr w:type="spellEnd"/>
+      <w:r>
+        <w:rPr>
+          <w:rFonts w:ascii="Times New Roman" w:hAnsi="Times New Roman" w:cs="Times New Roman"/>
+          <w:sz w:val="24"/>
+          <w:szCs w:val="24"/>
+        </w:rPr>
+        <w:t xml:space="preserve"> </w:t>
+      </w:r>
+      <w:r>
+        <w:rPr>
+          <w:rFonts w:ascii="Times New Roman" w:hAnsi="Times New Roman" w:cs="Times New Roman"/>
+          <w:sz w:val="24"/>
+          <w:szCs w:val="24"/>
+        </w:rPr>
+        <w:t>experimental data</w:t>
       </w:r>
       <w:r>
         <w:rPr>
@@ -86,7 +138,33 @@
           <w:sz w:val="24"/>
           <w:szCs w:val="24"/>
         </w:rPr>
-        <w:t>Detected events come in two categories: swing events and linear ramp events.  Swing events are sudden changes in ShapeSeq measurement either going from low to high (upswing event) or high to low (downswing event).  Linear ramps, in contrast, are long events that persist for multiple positions.</w:t>
+        <w:t xml:space="preserve">Detected events come in two categories: swing events and linear ramp events.  Swing events are sudden changes in </w:t>
+      </w:r>
+      <w:r>
+        <w:rPr>
+          <w:rFonts w:ascii="Times New Roman" w:hAnsi="Times New Roman" w:cs="Times New Roman"/>
+          <w:sz w:val="24"/>
+          <w:szCs w:val="24"/>
+        </w:rPr>
+        <w:t>SHAPE-</w:t>
+      </w:r>
+      <w:proofErr w:type="spellStart"/>
+      <w:r>
+        <w:rPr>
+          <w:rFonts w:ascii="Times New Roman" w:hAnsi="Times New Roman" w:cs="Times New Roman"/>
+          <w:sz w:val="24"/>
+          <w:szCs w:val="24"/>
+        </w:rPr>
+        <w:t>Seq</w:t>
+      </w:r>
+      <w:proofErr w:type="spellEnd"/>
+      <w:r>
+        <w:rPr>
+          <w:rFonts w:ascii="Times New Roman" w:hAnsi="Times New Roman" w:cs="Times New Roman"/>
+          <w:sz w:val="24"/>
+          <w:szCs w:val="24"/>
+        </w:rPr>
+        <w:t xml:space="preserve"> measurement either going from low to high (upswing event) or high to low (downswing event).  Linear ramps, in contrast, are long events that persist for multiple positions.</w:t>
       </w:r>
       <w:r>
         <w:rPr>
@@ -138,7 +216,49 @@
           <w:sz w:val="24"/>
           <w:szCs w:val="24"/>
         </w:rPr>
-        <w:t>comes from a ShapeSeq experiment that measures RNA folding as a function of RNA length</w:t>
+        <w:t xml:space="preserve">comes from a </w:t>
+      </w:r>
+      <w:r>
+        <w:rPr>
+          <w:rFonts w:ascii="Times New Roman" w:hAnsi="Times New Roman" w:cs="Times New Roman"/>
+          <w:sz w:val="24"/>
+          <w:szCs w:val="24"/>
+        </w:rPr>
+        <w:t>SHAPE-</w:t>
+      </w:r>
+      <w:proofErr w:type="spellStart"/>
+      <w:r>
+        <w:rPr>
+          <w:rFonts w:ascii="Times New Roman" w:hAnsi="Times New Roman" w:cs="Times New Roman"/>
+          <w:sz w:val="24"/>
+          <w:szCs w:val="24"/>
+        </w:rPr>
+        <w:t>Seq</w:t>
+      </w:r>
+      <w:proofErr w:type="spellEnd"/>
+      <w:r>
+        <w:rPr>
+          <w:rFonts w:ascii="Times New Roman" w:hAnsi="Times New Roman" w:cs="Times New Roman"/>
+          <w:sz w:val="24"/>
+          <w:szCs w:val="24"/>
+        </w:rPr>
+        <w:t xml:space="preserve"> experiment that measures RNA folding as a function of </w:t>
+      </w:r>
+      <w:r>
+        <w:rPr>
+          <w:rFonts w:ascii="Times New Roman" w:hAnsi="Times New Roman" w:cs="Times New Roman"/>
+          <w:sz w:val="24"/>
+          <w:szCs w:val="24"/>
+        </w:rPr>
+        <w:t>transcript</w:t>
+      </w:r>
+      <w:r>
+        <w:rPr>
+          <w:rFonts w:ascii="Times New Roman" w:hAnsi="Times New Roman" w:cs="Times New Roman"/>
+          <w:sz w:val="24"/>
+          <w:szCs w:val="24"/>
+        </w:rPr>
+        <w:t xml:space="preserve"> length</w:t>
       </w:r>
       <w:r>
         <w:rPr>
@@ -182,8 +302,78 @@
           <w:sz w:val="24"/>
           <w:szCs w:val="24"/>
         </w:rPr>
-        <w:t xml:space="preserve">This app is interactive meaning any change you make on the front should immediately update on the user interface.  If you make a change that breaks the code/figure, you can either reload the app (losing all progress) or revert the change. </w:t>
-      </w:r>
+        <w:t xml:space="preserve">This app is interactive meaning any change you make on the front </w:t>
+      </w:r>
+      <w:r>
+        <w:rPr>
+          <w:rFonts w:ascii="Times New Roman" w:hAnsi="Times New Roman" w:cs="Times New Roman"/>
+          <w:sz w:val="24"/>
+          <w:szCs w:val="24"/>
+        </w:rPr>
+        <w:t>should</w:t>
+      </w:r>
+      <w:r>
+        <w:rPr>
+          <w:rFonts w:ascii="Times New Roman" w:hAnsi="Times New Roman" w:cs="Times New Roman"/>
+          <w:sz w:val="24"/>
+          <w:szCs w:val="24"/>
+        </w:rPr>
+        <w:t xml:space="preserve"> update on the user interface</w:t>
+      </w:r>
+      <w:r>
+        <w:rPr>
+          <w:rFonts w:ascii="Times New Roman" w:hAnsi="Times New Roman" w:cs="Times New Roman"/>
+          <w:sz w:val="24"/>
+          <w:szCs w:val="24"/>
+        </w:rPr>
+        <w:t xml:space="preserve"> (after pressing the update button)</w:t>
+      </w:r>
+      <w:r>
+        <w:rPr>
+          <w:rFonts w:ascii="Times New Roman" w:hAnsi="Times New Roman" w:cs="Times New Roman"/>
+          <w:sz w:val="24"/>
+          <w:szCs w:val="24"/>
+        </w:rPr>
+        <w:t xml:space="preserve">.  If you make a change that breaks the code/figure, you can either reload the app (losing all progress) or revert the change. </w:t>
+      </w:r>
+    </w:p>
+    <w:p>
+      <w:pPr>
+        <w:spacing w:after="0" w:line="240" w:lineRule="auto"/>
+        <w:rPr>
+          <w:rFonts w:ascii="Times New Roman" w:hAnsi="Times New Roman" w:cs="Times New Roman"/>
+          <w:sz w:val="24"/>
+          <w:szCs w:val="24"/>
+        </w:rPr>
+      </w:pPr>
+    </w:p>
+    <w:p>
+      <w:pPr>
+        <w:spacing w:after="0" w:line="240" w:lineRule="auto"/>
+        <w:rPr>
+          <w:rFonts w:ascii="Times New Roman" w:hAnsi="Times New Roman" w:cs="Times New Roman"/>
+          <w:sz w:val="24"/>
+          <w:szCs w:val="24"/>
+        </w:rPr>
+      </w:pPr>
+      <w:r>
+        <w:rPr>
+          <w:rFonts w:ascii="Times New Roman" w:hAnsi="Times New Roman" w:cs="Times New Roman"/>
+          <w:sz w:val="24"/>
+          <w:szCs w:val="24"/>
+        </w:rPr>
+        <w:t xml:space="preserve">Consult the </w:t>
+      </w:r>
+      <w:r>
+        <w:rPr>
+          <w:rFonts w:ascii="Times New Roman" w:hAnsi="Times New Roman" w:cs="Times New Roman"/>
+          <w:sz w:val="24"/>
+          <w:szCs w:val="24"/>
+        </w:rPr>
+        <w:t>manuscript [citation] for more detailed and rigorous explanations.</w:t>
+      </w:r>
+      <w:bookmarkStart w:id="0" w:name="_GoBack"/>
+      <w:bookmarkEnd w:id="0"/>
     </w:p>
     <w:p>
       <w:pPr>
@@ -255,23 +445,139 @@
           <w:sz w:val="24"/>
           <w:szCs w:val="24"/>
         </w:rPr>
-        <w:t>make sure R and RStudio are installed.  Both can be found for free online.  D</w:t>
-      </w:r>
-      <w:r>
-        <w:rPr>
-          <w:rFonts w:ascii="Times New Roman" w:hAnsi="Times New Roman" w:cs="Times New Roman"/>
-          <w:sz w:val="24"/>
-          <w:szCs w:val="24"/>
-        </w:rPr>
-        <w:t>ouble click on ui.R and RStudio should pop up.  Press Ctrl-Shift-Enter to run the app and a user interface should pop up with the examples already displayed.  To exit or restart the app, simply exit the RStudio</w:t>
-      </w:r>
-      <w:r>
-        <w:rPr>
-          <w:rFonts w:ascii="Times New Roman" w:hAnsi="Times New Roman" w:cs="Times New Roman"/>
-          <w:sz w:val="24"/>
-          <w:szCs w:val="24"/>
-        </w:rPr>
-        <w:t xml:space="preserve"> pop-up (RStudio does </w:t>
+        <w:t xml:space="preserve">make sure R and </w:t>
+      </w:r>
+      <w:proofErr w:type="spellStart"/>
+      <w:r>
+        <w:rPr>
+          <w:rFonts w:ascii="Times New Roman" w:hAnsi="Times New Roman" w:cs="Times New Roman"/>
+          <w:sz w:val="24"/>
+          <w:szCs w:val="24"/>
+        </w:rPr>
+        <w:t>RStudio</w:t>
+      </w:r>
+      <w:proofErr w:type="spellEnd"/>
+      <w:r>
+        <w:rPr>
+          <w:rFonts w:ascii="Times New Roman" w:hAnsi="Times New Roman" w:cs="Times New Roman"/>
+          <w:sz w:val="24"/>
+          <w:szCs w:val="24"/>
+        </w:rPr>
+        <w:t xml:space="preserve"> are installed.  Both can be found for free online.  D</w:t>
+      </w:r>
+      <w:r>
+        <w:rPr>
+          <w:rFonts w:ascii="Times New Roman" w:hAnsi="Times New Roman" w:cs="Times New Roman"/>
+          <w:sz w:val="24"/>
+          <w:szCs w:val="24"/>
+        </w:rPr>
+        <w:t xml:space="preserve">ouble click on </w:t>
+      </w:r>
+      <w:proofErr w:type="spellStart"/>
+      <w:proofErr w:type="gramStart"/>
+      <w:r>
+        <w:rPr>
+          <w:rFonts w:ascii="Times New Roman" w:hAnsi="Times New Roman" w:cs="Times New Roman"/>
+          <w:sz w:val="24"/>
+          <w:szCs w:val="24"/>
+        </w:rPr>
+        <w:t>ui.R</w:t>
+      </w:r>
+      <w:proofErr w:type="spellEnd"/>
+      <w:proofErr w:type="gramEnd"/>
+      <w:r>
+        <w:rPr>
+          <w:rFonts w:ascii="Times New Roman" w:hAnsi="Times New Roman" w:cs="Times New Roman"/>
+          <w:sz w:val="24"/>
+          <w:szCs w:val="24"/>
+        </w:rPr>
+        <w:t xml:space="preserve"> and </w:t>
+      </w:r>
+      <w:proofErr w:type="spellStart"/>
+      <w:r>
+        <w:rPr>
+          <w:rFonts w:ascii="Times New Roman" w:hAnsi="Times New Roman" w:cs="Times New Roman"/>
+          <w:sz w:val="24"/>
+          <w:szCs w:val="24"/>
+        </w:rPr>
+        <w:t>RStudio</w:t>
+      </w:r>
+      <w:proofErr w:type="spellEnd"/>
+      <w:r>
+        <w:rPr>
+          <w:rFonts w:ascii="Times New Roman" w:hAnsi="Times New Roman" w:cs="Times New Roman"/>
+          <w:sz w:val="24"/>
+          <w:szCs w:val="24"/>
+        </w:rPr>
+        <w:t xml:space="preserve"> pop</w:t>
+      </w:r>
+      <w:r>
+        <w:rPr>
+          <w:rFonts w:ascii="Times New Roman" w:hAnsi="Times New Roman" w:cs="Times New Roman"/>
+          <w:sz w:val="24"/>
+          <w:szCs w:val="24"/>
+        </w:rPr>
+        <w:t>s</w:t>
+      </w:r>
+      <w:r>
+        <w:rPr>
+          <w:rFonts w:ascii="Times New Roman" w:hAnsi="Times New Roman" w:cs="Times New Roman"/>
+          <w:sz w:val="24"/>
+          <w:szCs w:val="24"/>
+        </w:rPr>
+        <w:t xml:space="preserve"> up.  Press Ctrl-Shift-Enter to run the app and a user interface pop</w:t>
+      </w:r>
+      <w:r>
+        <w:rPr>
+          <w:rFonts w:ascii="Times New Roman" w:hAnsi="Times New Roman" w:cs="Times New Roman"/>
+          <w:sz w:val="24"/>
+          <w:szCs w:val="24"/>
+        </w:rPr>
+        <w:t>s</w:t>
+      </w:r>
+      <w:r>
+        <w:rPr>
+          <w:rFonts w:ascii="Times New Roman" w:hAnsi="Times New Roman" w:cs="Times New Roman"/>
+          <w:sz w:val="24"/>
+          <w:szCs w:val="24"/>
+        </w:rPr>
+        <w:t xml:space="preserve"> up with the examples already displayed.  To exit or restart the app, simply exit the </w:t>
+      </w:r>
+      <w:proofErr w:type="spellStart"/>
+      <w:r>
+        <w:rPr>
+          <w:rFonts w:ascii="Times New Roman" w:hAnsi="Times New Roman" w:cs="Times New Roman"/>
+          <w:sz w:val="24"/>
+          <w:szCs w:val="24"/>
+        </w:rPr>
+        <w:t>RStudio</w:t>
+      </w:r>
+      <w:proofErr w:type="spellEnd"/>
+      <w:r>
+        <w:rPr>
+          <w:rFonts w:ascii="Times New Roman" w:hAnsi="Times New Roman" w:cs="Times New Roman"/>
+          <w:sz w:val="24"/>
+          <w:szCs w:val="24"/>
+        </w:rPr>
+        <w:t xml:space="preserve"> pop-up (</w:t>
+      </w:r>
+      <w:proofErr w:type="spellStart"/>
+      <w:r>
+        <w:rPr>
+          <w:rFonts w:ascii="Times New Roman" w:hAnsi="Times New Roman" w:cs="Times New Roman"/>
+          <w:sz w:val="24"/>
+          <w:szCs w:val="24"/>
+        </w:rPr>
+        <w:t>RStudio</w:t>
+      </w:r>
+      <w:proofErr w:type="spellEnd"/>
+      <w:r>
+        <w:rPr>
+          <w:rFonts w:ascii="Times New Roman" w:hAnsi="Times New Roman" w:cs="Times New Roman"/>
+          <w:sz w:val="24"/>
+          <w:szCs w:val="24"/>
+        </w:rPr>
+        <w:t xml:space="preserve"> does </w:t>
       </w:r>
       <w:r>
         <w:rPr>
@@ -395,7 +701,39 @@
           <w:sz w:val="24"/>
           <w:szCs w:val="24"/>
         </w:rPr>
-        <w:t xml:space="preserve">125 columns and 96 rows.  In principal, any 2D matrix can be loaded.  Note that column names are ignored and row names should not exist in the csv file </w:t>
+        <w:t xml:space="preserve">125 columns and 96 rows.  In </w:t>
+      </w:r>
+      <w:r>
+        <w:rPr>
+          <w:rFonts w:ascii="Times New Roman" w:hAnsi="Times New Roman" w:cs="Times New Roman"/>
+          <w:sz w:val="24"/>
+          <w:szCs w:val="24"/>
+        </w:rPr>
+        <w:t>principle</w:t>
+      </w:r>
+      <w:r>
+        <w:rPr>
+          <w:rFonts w:ascii="Times New Roman" w:hAnsi="Times New Roman" w:cs="Times New Roman"/>
+          <w:sz w:val="24"/>
+          <w:szCs w:val="24"/>
+        </w:rPr>
+        <w:t xml:space="preserve">, any 2D matrix can be loaded.  Note that column names are </w:t>
+      </w:r>
+      <w:r>
+        <w:rPr>
+          <w:rFonts w:ascii="Times New Roman" w:hAnsi="Times New Roman" w:cs="Times New Roman"/>
+          <w:sz w:val="24"/>
+          <w:szCs w:val="24"/>
+        </w:rPr>
+        <w:t>ignored,</w:t>
+      </w:r>
+      <w:r>
+        <w:rPr>
+          <w:rFonts w:ascii="Times New Roman" w:hAnsi="Times New Roman" w:cs="Times New Roman"/>
+          <w:sz w:val="24"/>
+          <w:szCs w:val="24"/>
+        </w:rPr>
+        <w:t xml:space="preserve"> and row names should not exist in the csv file </w:t>
       </w:r>
     </w:p>
     <w:p>
@@ -439,7 +777,85 @@
           <w:sz w:val="24"/>
           <w:szCs w:val="24"/>
         </w:rPr>
-        <w:t>If you do not input anything, then the example_data.csv file will be loaded instead.  Similarly, you can specify your output file name, and the default name will be example_output if you specifying nothing.  Once you have created your plot (explained below), you can export results as a table .csv file or export the figures in a pdf.</w:t>
+        <w:t xml:space="preserve">If you do not input anything, then the example_data.csv file will be loaded instead.  </w:t>
+      </w:r>
+      <w:r>
+        <w:rPr>
+          <w:rFonts w:ascii="Times New Roman" w:hAnsi="Times New Roman" w:cs="Times New Roman"/>
+          <w:sz w:val="24"/>
+          <w:szCs w:val="24"/>
+        </w:rPr>
+        <w:t xml:space="preserve">You can input multiple files/replicates to view events that share consensus across replicates.  If using multiple files, all files must have the same data dimensions.  </w:t>
+      </w:r>
+    </w:p>
+    <w:p>
+      <w:pPr>
+        <w:spacing w:after="0" w:line="240" w:lineRule="auto"/>
+        <w:rPr>
+          <w:rFonts w:ascii="Times New Roman" w:hAnsi="Times New Roman" w:cs="Times New Roman"/>
+          <w:sz w:val="24"/>
+          <w:szCs w:val="24"/>
+        </w:rPr>
+      </w:pPr>
+    </w:p>
+    <w:p>
+      <w:pPr>
+        <w:spacing w:after="0" w:line="240" w:lineRule="auto"/>
+        <w:rPr>
+          <w:rFonts w:ascii="Times New Roman" w:hAnsi="Times New Roman" w:cs="Times New Roman"/>
+          <w:sz w:val="24"/>
+          <w:szCs w:val="24"/>
+        </w:rPr>
+      </w:pPr>
+      <w:r>
+        <w:rPr>
+          <w:rFonts w:ascii="Times New Roman" w:hAnsi="Times New Roman" w:cs="Times New Roman"/>
+          <w:sz w:val="24"/>
+          <w:szCs w:val="24"/>
+        </w:rPr>
+        <w:t>Y</w:t>
+      </w:r>
+      <w:r>
+        <w:rPr>
+          <w:rFonts w:ascii="Times New Roman" w:hAnsi="Times New Roman" w:cs="Times New Roman"/>
+          <w:sz w:val="24"/>
+          <w:szCs w:val="24"/>
+        </w:rPr>
+        <w:t xml:space="preserve">ou can specify your output file name, and the default name will be </w:t>
+      </w:r>
+      <w:proofErr w:type="spellStart"/>
+      <w:r>
+        <w:rPr>
+          <w:rFonts w:ascii="Times New Roman" w:hAnsi="Times New Roman" w:cs="Times New Roman"/>
+          <w:sz w:val="24"/>
+          <w:szCs w:val="24"/>
+        </w:rPr>
+        <w:t>example_output</w:t>
+      </w:r>
+      <w:proofErr w:type="spellEnd"/>
+      <w:r>
+        <w:rPr>
+          <w:rFonts w:ascii="Times New Roman" w:hAnsi="Times New Roman" w:cs="Times New Roman"/>
+          <w:sz w:val="24"/>
+          <w:szCs w:val="24"/>
+        </w:rPr>
+        <w:t xml:space="preserve"> if you </w:t>
+      </w:r>
+      <w:r>
+        <w:rPr>
+          <w:rFonts w:ascii="Times New Roman" w:hAnsi="Times New Roman" w:cs="Times New Roman"/>
+          <w:sz w:val="24"/>
+          <w:szCs w:val="24"/>
+        </w:rPr>
+        <w:t>specify</w:t>
+      </w:r>
+      <w:r>
+        <w:rPr>
+          <w:rFonts w:ascii="Times New Roman" w:hAnsi="Times New Roman" w:cs="Times New Roman"/>
+          <w:sz w:val="24"/>
+          <w:szCs w:val="24"/>
+        </w:rPr>
+        <w:t xml:space="preserve"> nothing.  Once you have created your plot (explained below), you can export results as a table .csv file or export the figures in a pdf.</w:t>
       </w:r>
       <w:r>
         <w:rPr>
@@ -448,6 +864,14 @@
           <w:szCs w:val="24"/>
         </w:rPr>
         <w:t xml:space="preserve"> </w:t>
+      </w:r>
+      <w:r>
+        <w:rPr>
+          <w:rFonts w:ascii="Times New Roman" w:hAnsi="Times New Roman" w:cs="Times New Roman"/>
+          <w:sz w:val="24"/>
+          <w:szCs w:val="24"/>
+        </w:rPr>
+        <w:t>If you are using multiple replicates, you can check the Print replicate info box to print out the results from each individual replicate in addition to the shared consensus.</w:t>
       </w:r>
     </w:p>
     <w:p>
@@ -496,23 +920,80 @@
           <w:sz w:val="24"/>
           <w:szCs w:val="24"/>
         </w:rPr>
-        <w:t xml:space="preserve">First, press Update plot at the bottom of the right-most panel.  This will update the figure and should take a few seconds.  </w:t>
-      </w:r>
-      <w:r>
-        <w:rPr>
-          <w:rFonts w:ascii="Times New Roman" w:hAnsi="Times New Roman" w:cs="Times New Roman"/>
-          <w:sz w:val="24"/>
-          <w:szCs w:val="24"/>
-        </w:rPr>
-        <w:t>Ther</w:t>
-      </w:r>
-      <w:r>
-        <w:rPr>
-          <w:rFonts w:ascii="Times New Roman" w:hAnsi="Times New Roman" w:cs="Times New Roman"/>
-          <w:sz w:val="24"/>
-          <w:szCs w:val="24"/>
-        </w:rPr>
-        <w:t>e are two figures in this app: first is a heatmap showing the data with events highlighted in red/blue and the second are details of each column shown as a scatterplot.  Upswing/downswings are shown in red/blue boxes and linear ramps are red/blue lines.</w:t>
+        <w:t>First, press Update plot at the bottom of the right-most panel.  This will update the figure and take</w:t>
+      </w:r>
+      <w:r>
+        <w:rPr>
+          <w:rFonts w:ascii="Times New Roman" w:hAnsi="Times New Roman" w:cs="Times New Roman"/>
+          <w:sz w:val="24"/>
+          <w:szCs w:val="24"/>
+        </w:rPr>
+        <w:t>s</w:t>
+      </w:r>
+      <w:r>
+        <w:rPr>
+          <w:rFonts w:ascii="Times New Roman" w:hAnsi="Times New Roman" w:cs="Times New Roman"/>
+          <w:sz w:val="24"/>
+          <w:szCs w:val="24"/>
+        </w:rPr>
+        <w:t xml:space="preserve"> a few seconds.  There are two figures in this app: first is a heatmap showing the data with </w:t>
+      </w:r>
+      <w:r>
+        <w:rPr>
+          <w:rFonts w:ascii="Times New Roman" w:hAnsi="Times New Roman" w:cs="Times New Roman"/>
+          <w:sz w:val="24"/>
+          <w:szCs w:val="24"/>
+        </w:rPr>
+        <w:lastRenderedPageBreak/>
+        <w:t xml:space="preserve">events highlighted in red/blue and the second </w:t>
+      </w:r>
+      <w:r>
+        <w:rPr>
+          <w:rFonts w:ascii="Times New Roman" w:hAnsi="Times New Roman" w:cs="Times New Roman"/>
+          <w:sz w:val="24"/>
+          <w:szCs w:val="24"/>
+        </w:rPr>
+        <w:t>shows the values of each column</w:t>
+      </w:r>
+      <w:r>
+        <w:rPr>
+          <w:rFonts w:ascii="Times New Roman" w:hAnsi="Times New Roman" w:cs="Times New Roman"/>
+          <w:sz w:val="24"/>
+          <w:szCs w:val="24"/>
+        </w:rPr>
+        <w:t>.  Upswing/downswings are shown in red/blue boxes</w:t>
+      </w:r>
+      <w:r>
+        <w:rPr>
+          <w:rFonts w:ascii="Times New Roman" w:hAnsi="Times New Roman" w:cs="Times New Roman"/>
+          <w:sz w:val="24"/>
+          <w:szCs w:val="24"/>
+        </w:rPr>
+        <w:t xml:space="preserve">, </w:t>
+      </w:r>
+      <w:r>
+        <w:rPr>
+          <w:rFonts w:ascii="Times New Roman" w:hAnsi="Times New Roman" w:cs="Times New Roman"/>
+          <w:sz w:val="24"/>
+          <w:szCs w:val="24"/>
+        </w:rPr>
+        <w:t>linear ramps are red/blue lines</w:t>
+      </w:r>
+      <w:r>
+        <w:rPr>
+          <w:rFonts w:ascii="Times New Roman" w:hAnsi="Times New Roman" w:cs="Times New Roman"/>
+          <w:sz w:val="24"/>
+          <w:szCs w:val="24"/>
+        </w:rPr>
+        <w:t>, and concurrent events are shown with a green dotted line</w:t>
+      </w:r>
+      <w:r>
+        <w:rPr>
+          <w:rFonts w:ascii="Times New Roman" w:hAnsi="Times New Roman" w:cs="Times New Roman"/>
+          <w:sz w:val="24"/>
+          <w:szCs w:val="24"/>
+        </w:rPr>
+        <w:t>.</w:t>
       </w:r>
     </w:p>
     <w:p>
@@ -548,40 +1029,286 @@
           <w:sz w:val="24"/>
           <w:szCs w:val="24"/>
         </w:rPr>
-        <w:t xml:space="preserve"> supports basic visual changes such as </w:t>
-      </w:r>
-      <w:r>
-        <w:rPr>
-          <w:rFonts w:ascii="Times New Roman" w:hAnsi="Times New Roman" w:cs="Times New Roman"/>
-          <w:sz w:val="24"/>
-          <w:szCs w:val="24"/>
-        </w:rPr>
-        <w:t>sizing, y-axis range, and showing column details.</w:t>
-      </w:r>
-      <w:r>
-        <w:rPr>
-          <w:rFonts w:ascii="Times New Roman" w:hAnsi="Times New Roman" w:cs="Times New Roman"/>
-          <w:sz w:val="24"/>
-          <w:szCs w:val="24"/>
-        </w:rPr>
-        <w:t xml:space="preserve">  Figure width and figure height adjust the figure sizes in inches.  y-axis range specifies th</w:t>
-      </w:r>
-      <w:r>
-        <w:rPr>
-          <w:rFonts w:ascii="Times New Roman" w:hAnsi="Times New Roman" w:cs="Times New Roman"/>
-          <w:sz w:val="24"/>
-          <w:szCs w:val="24"/>
-        </w:rPr>
-        <w:t xml:space="preserve">e y-axis in the column details (specify two numbers, the min and max of the y-axis), Columns to display </w:t>
-      </w:r>
-      <w:r>
-        <w:rPr>
-          <w:rFonts w:ascii="Times New Roman" w:hAnsi="Times New Roman" w:cs="Times New Roman"/>
-          <w:sz w:val="24"/>
-          <w:szCs w:val="24"/>
-        </w:rPr>
-        <w:lastRenderedPageBreak/>
-        <w:t xml:space="preserve">allows the user to specify what columns to show in the details, and </w:t>
+        <w:t xml:space="preserve"> supports basic visual changes</w:t>
+      </w:r>
+      <w:r>
+        <w:rPr>
+          <w:rFonts w:ascii="Times New Roman" w:hAnsi="Times New Roman" w:cs="Times New Roman"/>
+          <w:sz w:val="24"/>
+          <w:szCs w:val="24"/>
+        </w:rPr>
+        <w:t>:</w:t>
+      </w:r>
+      <w:r>
+        <w:rPr>
+          <w:rFonts w:ascii="Times New Roman" w:hAnsi="Times New Roman" w:cs="Times New Roman"/>
+          <w:sz w:val="24"/>
+          <w:szCs w:val="24"/>
+        </w:rPr>
+        <w:t xml:space="preserve">  </w:t>
+      </w:r>
+    </w:p>
+    <w:p>
+      <w:pPr>
+        <w:pStyle w:val="ListParagraph"/>
+        <w:numPr>
+          <w:ilvl w:val="0"/>
+          <w:numId w:val="1"/>
+        </w:numPr>
+        <w:spacing w:after="0" w:line="240" w:lineRule="auto"/>
+        <w:rPr>
+          <w:rFonts w:ascii="Times New Roman" w:hAnsi="Times New Roman" w:cs="Times New Roman"/>
+          <w:sz w:val="24"/>
+          <w:szCs w:val="24"/>
+        </w:rPr>
+      </w:pPr>
+      <w:r>
+        <w:rPr>
+          <w:rFonts w:ascii="Times New Roman" w:hAnsi="Times New Roman" w:cs="Times New Roman"/>
+          <w:sz w:val="24"/>
+          <w:szCs w:val="24"/>
+        </w:rPr>
+        <w:t xml:space="preserve">Figure width and figure height adjust the figure sizes in inches.  </w:t>
+      </w:r>
+    </w:p>
+    <w:p>
+      <w:pPr>
+        <w:pStyle w:val="ListParagraph"/>
+        <w:numPr>
+          <w:ilvl w:val="0"/>
+          <w:numId w:val="1"/>
+        </w:numPr>
+        <w:spacing w:after="0" w:line="240" w:lineRule="auto"/>
+        <w:rPr>
+          <w:rFonts w:ascii="Times New Roman" w:hAnsi="Times New Roman" w:cs="Times New Roman"/>
+          <w:sz w:val="24"/>
+          <w:szCs w:val="24"/>
+        </w:rPr>
+      </w:pPr>
+      <w:r>
+        <w:rPr>
+          <w:rFonts w:ascii="Times New Roman" w:hAnsi="Times New Roman" w:cs="Times New Roman"/>
+          <w:sz w:val="24"/>
+          <w:szCs w:val="24"/>
+        </w:rPr>
+        <w:t>Check diverging data if the data has negative values.  This also changes the color scheme from grayscale to blue-white-red diverging scale where white corresponds to zero.</w:t>
+      </w:r>
+    </w:p>
+    <w:p>
+      <w:pPr>
+        <w:pStyle w:val="ListParagraph"/>
+        <w:numPr>
+          <w:ilvl w:val="0"/>
+          <w:numId w:val="1"/>
+        </w:numPr>
+        <w:spacing w:after="0" w:line="240" w:lineRule="auto"/>
+        <w:rPr>
+          <w:rFonts w:ascii="Times New Roman" w:hAnsi="Times New Roman" w:cs="Times New Roman"/>
+          <w:sz w:val="24"/>
+          <w:szCs w:val="24"/>
+        </w:rPr>
+      </w:pPr>
+      <w:r>
+        <w:rPr>
+          <w:rFonts w:ascii="Times New Roman" w:hAnsi="Times New Roman" w:cs="Times New Roman"/>
+          <w:sz w:val="24"/>
+          <w:szCs w:val="24"/>
+        </w:rPr>
+        <w:t xml:space="preserve">Check </w:t>
+      </w:r>
+      <w:r>
+        <w:rPr>
+          <w:rFonts w:ascii="Times New Roman" w:hAnsi="Times New Roman" w:cs="Times New Roman"/>
+          <w:sz w:val="24"/>
+          <w:szCs w:val="24"/>
+        </w:rPr>
+        <w:t>Log the colors to convert the colors to log-scale.  This allows lower magnitude values to show up as more colorful.</w:t>
+      </w:r>
+    </w:p>
+    <w:p>
+      <w:pPr>
+        <w:pStyle w:val="ListParagraph"/>
+        <w:numPr>
+          <w:ilvl w:val="0"/>
+          <w:numId w:val="1"/>
+        </w:numPr>
+        <w:spacing w:after="0" w:line="240" w:lineRule="auto"/>
+        <w:rPr>
+          <w:rFonts w:ascii="Times New Roman" w:hAnsi="Times New Roman" w:cs="Times New Roman"/>
+          <w:sz w:val="24"/>
+          <w:szCs w:val="24"/>
+        </w:rPr>
+      </w:pPr>
+      <w:r>
+        <w:rPr>
+          <w:rFonts w:ascii="Times New Roman" w:hAnsi="Times New Roman" w:cs="Times New Roman"/>
+          <w:sz w:val="24"/>
+          <w:szCs w:val="24"/>
+        </w:rPr>
+        <w:t>Number rows/column should be self-explanatory</w:t>
+      </w:r>
+    </w:p>
+    <w:p>
+      <w:pPr>
+        <w:pStyle w:val="ListParagraph"/>
+        <w:numPr>
+          <w:ilvl w:val="0"/>
+          <w:numId w:val="1"/>
+        </w:numPr>
+        <w:spacing w:after="0" w:line="240" w:lineRule="auto"/>
+        <w:rPr>
+          <w:rFonts w:ascii="Times New Roman" w:hAnsi="Times New Roman" w:cs="Times New Roman"/>
+          <w:sz w:val="24"/>
+          <w:szCs w:val="24"/>
+        </w:rPr>
+      </w:pPr>
+      <w:r>
+        <w:rPr>
+          <w:rFonts w:ascii="Times New Roman" w:hAnsi="Times New Roman" w:cs="Times New Roman"/>
+          <w:sz w:val="24"/>
+          <w:szCs w:val="24"/>
+        </w:rPr>
+        <w:t>Numbering interval controls the intervals for both the row/columns</w:t>
+      </w:r>
+    </w:p>
+    <w:p>
+      <w:pPr>
+        <w:pStyle w:val="ListParagraph"/>
+        <w:numPr>
+          <w:ilvl w:val="0"/>
+          <w:numId w:val="1"/>
+        </w:numPr>
+        <w:spacing w:after="0" w:line="240" w:lineRule="auto"/>
+        <w:rPr>
+          <w:rFonts w:ascii="Times New Roman" w:hAnsi="Times New Roman" w:cs="Times New Roman"/>
+          <w:sz w:val="24"/>
+          <w:szCs w:val="24"/>
+        </w:rPr>
+      </w:pPr>
+      <w:r>
+        <w:rPr>
+          <w:rFonts w:ascii="Times New Roman" w:hAnsi="Times New Roman" w:cs="Times New Roman"/>
+          <w:sz w:val="24"/>
+          <w:szCs w:val="24"/>
+        </w:rPr>
+        <w:t>Numbering offset adds (or subtracts) a set integer value from row labels</w:t>
+      </w:r>
+    </w:p>
+    <w:p>
+      <w:pPr>
+        <w:pStyle w:val="ListParagraph"/>
+        <w:numPr>
+          <w:ilvl w:val="0"/>
+          <w:numId w:val="1"/>
+        </w:numPr>
+        <w:spacing w:after="0" w:line="240" w:lineRule="auto"/>
+        <w:rPr>
+          <w:rFonts w:ascii="Times New Roman" w:hAnsi="Times New Roman" w:cs="Times New Roman"/>
+          <w:sz w:val="24"/>
+          <w:szCs w:val="24"/>
+        </w:rPr>
+      </w:pPr>
+      <w:r>
+        <w:rPr>
+          <w:rFonts w:ascii="Times New Roman" w:hAnsi="Times New Roman" w:cs="Times New Roman"/>
+          <w:sz w:val="24"/>
+          <w:szCs w:val="24"/>
+        </w:rPr>
+        <w:t>Resize axis labels and resize boxes scales the row/column labels and the boxes, respectively.  One corresponds to no change.</w:t>
+      </w:r>
+    </w:p>
+    <w:p>
+      <w:pPr>
+        <w:pStyle w:val="ListParagraph"/>
+        <w:numPr>
+          <w:ilvl w:val="0"/>
+          <w:numId w:val="1"/>
+        </w:numPr>
+        <w:spacing w:after="0" w:line="240" w:lineRule="auto"/>
+        <w:rPr>
+          <w:rFonts w:ascii="Times New Roman" w:hAnsi="Times New Roman" w:cs="Times New Roman"/>
+          <w:sz w:val="24"/>
+          <w:szCs w:val="24"/>
+        </w:rPr>
+      </w:pPr>
+      <w:r>
+        <w:rPr>
+          <w:rFonts w:ascii="Times New Roman" w:hAnsi="Times New Roman" w:cs="Times New Roman"/>
+          <w:sz w:val="24"/>
+          <w:szCs w:val="24"/>
+        </w:rPr>
+        <w:t>y-axis range specifies th</w:t>
+      </w:r>
+      <w:r>
+        <w:rPr>
+          <w:rFonts w:ascii="Times New Roman" w:hAnsi="Times New Roman" w:cs="Times New Roman"/>
+          <w:sz w:val="24"/>
+          <w:szCs w:val="24"/>
+        </w:rPr>
+        <w:t>e y-axis in the column details</w:t>
+      </w:r>
+      <w:r>
+        <w:rPr>
+          <w:rFonts w:ascii="Times New Roman" w:hAnsi="Times New Roman" w:cs="Times New Roman"/>
+          <w:sz w:val="24"/>
+          <w:szCs w:val="24"/>
+        </w:rPr>
+        <w:t>.  S</w:t>
+      </w:r>
+      <w:r>
+        <w:rPr>
+          <w:rFonts w:ascii="Times New Roman" w:hAnsi="Times New Roman" w:cs="Times New Roman"/>
+          <w:sz w:val="24"/>
+          <w:szCs w:val="24"/>
+        </w:rPr>
+        <w:t>pecify two numbers, the min and max of the y-axis</w:t>
+      </w:r>
+      <w:r>
+        <w:rPr>
+          <w:rFonts w:ascii="Times New Roman" w:hAnsi="Times New Roman" w:cs="Times New Roman"/>
+          <w:sz w:val="24"/>
+          <w:szCs w:val="24"/>
+        </w:rPr>
+        <w:t xml:space="preserve"> separated by a comma.</w:t>
+      </w:r>
+    </w:p>
+    <w:p>
+      <w:pPr>
+        <w:pStyle w:val="ListParagraph"/>
+        <w:numPr>
+          <w:ilvl w:val="0"/>
+          <w:numId w:val="1"/>
+        </w:numPr>
+        <w:spacing w:after="0" w:line="240" w:lineRule="auto"/>
+        <w:rPr>
+          <w:rFonts w:ascii="Times New Roman" w:hAnsi="Times New Roman" w:cs="Times New Roman"/>
+          <w:sz w:val="24"/>
+          <w:szCs w:val="24"/>
+        </w:rPr>
+      </w:pPr>
+      <w:r>
+        <w:rPr>
+          <w:rFonts w:ascii="Times New Roman" w:hAnsi="Times New Roman" w:cs="Times New Roman"/>
+          <w:sz w:val="24"/>
+          <w:szCs w:val="24"/>
+        </w:rPr>
+        <w:t xml:space="preserve">Columns to display allows the user to specify what columns to show </w:t>
+      </w:r>
+      <w:r>
+        <w:rPr>
+          <w:rFonts w:ascii="Times New Roman" w:hAnsi="Times New Roman" w:cs="Times New Roman"/>
+          <w:sz w:val="24"/>
+          <w:szCs w:val="24"/>
+        </w:rPr>
+        <w:t>below</w:t>
+      </w:r>
+      <w:r>
+        <w:rPr>
+          <w:rFonts w:ascii="Times New Roman" w:hAnsi="Times New Roman" w:cs="Times New Roman"/>
+          <w:sz w:val="24"/>
+          <w:szCs w:val="24"/>
+        </w:rPr>
+        <w:t xml:space="preserve">, and </w:t>
       </w:r>
       <w:r>
         <w:rPr>
@@ -599,113 +1326,21 @@
         </w:rPr>
         <w:t xml:space="preserve"> automatically shows all columns regardless of the box above.</w:t>
       </w:r>
-    </w:p>
-    <w:p>
-      <w:pPr>
-        <w:spacing w:after="0" w:line="240" w:lineRule="auto"/>
-        <w:rPr>
-          <w:rFonts w:ascii="Times New Roman" w:hAnsi="Times New Roman" w:cs="Times New Roman"/>
-          <w:sz w:val="24"/>
-          <w:szCs w:val="24"/>
-        </w:rPr>
-      </w:pPr>
-    </w:p>
-    <w:p>
-      <w:pPr>
-        <w:spacing w:after="0" w:line="240" w:lineRule="auto"/>
-        <w:rPr>
-          <w:rFonts w:ascii="Times New Roman" w:hAnsi="Times New Roman" w:cs="Times New Roman"/>
-          <w:sz w:val="24"/>
-          <w:szCs w:val="24"/>
-        </w:rPr>
-      </w:pPr>
-      <w:r>
-        <w:rPr>
-          <w:rFonts w:ascii="Times New Roman" w:hAnsi="Times New Roman" w:cs="Times New Roman"/>
-          <w:sz w:val="24"/>
-          <w:szCs w:val="24"/>
-        </w:rPr>
-        <w:t xml:space="preserve">In the </w:t>
-      </w:r>
-      <w:r>
-        <w:rPr>
-          <w:rFonts w:ascii="Times New Roman" w:hAnsi="Times New Roman" w:cs="Times New Roman"/>
-          <w:sz w:val="24"/>
-          <w:szCs w:val="24"/>
-        </w:rPr>
-        <w:t>default</w:t>
-      </w:r>
-      <w:r>
-        <w:rPr>
-          <w:rFonts w:ascii="Times New Roman" w:hAnsi="Times New Roman" w:cs="Times New Roman"/>
-          <w:sz w:val="24"/>
-          <w:szCs w:val="24"/>
-        </w:rPr>
-        <w:t xml:space="preserve"> example</w:t>
-      </w:r>
-      <w:r>
-        <w:rPr>
-          <w:rFonts w:ascii="Times New Roman" w:hAnsi="Times New Roman" w:cs="Times New Roman"/>
-          <w:sz w:val="24"/>
-          <w:szCs w:val="24"/>
-        </w:rPr>
-        <w:t xml:space="preserve"> (created on startup)</w:t>
-      </w:r>
-      <w:r>
-        <w:rPr>
-          <w:rFonts w:ascii="Times New Roman" w:hAnsi="Times New Roman" w:cs="Times New Roman"/>
-          <w:sz w:val="24"/>
-          <w:szCs w:val="24"/>
-        </w:rPr>
-        <w:t xml:space="preserve">, </w:t>
-      </w:r>
-      <w:r>
-        <w:rPr>
-          <w:rFonts w:ascii="Times New Roman" w:hAnsi="Times New Roman" w:cs="Times New Roman"/>
-          <w:sz w:val="24"/>
-          <w:szCs w:val="24"/>
-        </w:rPr>
-        <w:t xml:space="preserve">the figure width and height are both 10 inches, the y-axis is set to a min of 0 and </w:t>
-      </w:r>
-      <w:r>
-        <w:rPr>
-          <w:rFonts w:ascii="Times New Roman" w:hAnsi="Times New Roman" w:cs="Times New Roman"/>
-          <w:sz w:val="24"/>
-          <w:szCs w:val="24"/>
-        </w:rPr>
-        <w:t>max of 15, and columns 1, 11, 16</w:t>
-      </w:r>
-      <w:r>
-        <w:rPr>
-          <w:rFonts w:ascii="Times New Roman" w:hAnsi="Times New Roman" w:cs="Times New Roman"/>
-          <w:sz w:val="24"/>
-          <w:szCs w:val="24"/>
-        </w:rPr>
-        <w:t xml:space="preserve">, and </w:t>
-      </w:r>
-      <w:r>
-        <w:rPr>
-          <w:rFonts w:ascii="Times New Roman" w:hAnsi="Times New Roman" w:cs="Times New Roman"/>
-          <w:sz w:val="24"/>
-          <w:szCs w:val="24"/>
-        </w:rPr>
-        <w:t>26</w:t>
-      </w:r>
-      <w:r>
-        <w:rPr>
-          <w:rFonts w:ascii="Times New Roman" w:hAnsi="Times New Roman" w:cs="Times New Roman"/>
-          <w:sz w:val="24"/>
-          <w:szCs w:val="24"/>
-        </w:rPr>
-        <w:t xml:space="preserve"> are displayed below.</w:t>
-      </w:r>
-      <w:r>
-        <w:rPr>
-          <w:rFonts w:ascii="Times New Roman" w:hAnsi="Times New Roman" w:cs="Times New Roman"/>
-          <w:sz w:val="24"/>
-          <w:szCs w:val="24"/>
-        </w:rPr>
-        <w:t xml:space="preserve">  To specify columns, use numbers only and separate with a comma (without spaces)</w:t>
+      <w:r>
+        <w:rPr>
+          <w:rFonts w:ascii="Times New Roman" w:hAnsi="Times New Roman" w:cs="Times New Roman"/>
+          <w:sz w:val="24"/>
+          <w:szCs w:val="24"/>
+        </w:rPr>
+        <w:t xml:space="preserve">  </w:t>
+      </w:r>
+      <w:r>
+        <w:rPr>
+          <w:rFonts w:ascii="Times New Roman" w:hAnsi="Times New Roman" w:cs="Times New Roman"/>
+          <w:sz w:val="24"/>
+          <w:szCs w:val="24"/>
+        </w:rPr>
+        <w:t>To specify columns, use numbers only and separate with a comma (without spaces)</w:t>
       </w:r>
     </w:p>
     <w:p>
@@ -994,7 +1629,25 @@
           <w:sz w:val="24"/>
           <w:szCs w:val="24"/>
         </w:rPr>
-        <w:t>, then the differential change is 0.3.  The D-parameter is necessary to filter out low magnitude changes that are due to noise.  For instance, column 16 (shown in details below) has only noise and is entirely filtered out by the D-parameter.</w:t>
+        <w:t xml:space="preserve">, then the differential change is 0.3.  The D-parameter is necessary to filter out low magnitude changes that are due to noise.  For instance, column 16 (shown in </w:t>
+      </w:r>
+      <w:proofErr w:type="gramStart"/>
+      <w:r>
+        <w:rPr>
+          <w:rFonts w:ascii="Times New Roman" w:hAnsi="Times New Roman" w:cs="Times New Roman"/>
+          <w:sz w:val="24"/>
+          <w:szCs w:val="24"/>
+        </w:rPr>
+        <w:t>details</w:t>
+      </w:r>
+      <w:proofErr w:type="gramEnd"/>
+      <w:r>
+        <w:rPr>
+          <w:rFonts w:ascii="Times New Roman" w:hAnsi="Times New Roman" w:cs="Times New Roman"/>
+          <w:sz w:val="24"/>
+          <w:szCs w:val="24"/>
+        </w:rPr>
+        <w:t xml:space="preserve"> below) has only noise and is entirely filtered out by the D-parameter.</w:t>
       </w:r>
     </w:p>
     <w:p>
@@ -1194,7 +1847,16 @@
           <w:sz w:val="24"/>
           <w:szCs w:val="24"/>
         </w:rPr>
-        <w:t xml:space="preserve"> and changeable with the P-parameter</w:t>
+        <w:t xml:space="preserve"> and changeable with </w:t>
+      </w:r>
+      <w:r>
+        <w:rPr>
+          <w:rFonts w:ascii="Times New Roman" w:hAnsi="Times New Roman" w:cs="Times New Roman"/>
+          <w:sz w:val="24"/>
+          <w:szCs w:val="24"/>
+        </w:rPr>
+        <w:lastRenderedPageBreak/>
+        <w:t>the P-parameter</w:t>
       </w:r>
       <w:r>
         <w:rPr>
@@ -1330,15 +1992,7 @@
               <w:sz w:val="24"/>
               <w:szCs w:val="24"/>
             </w:rPr>
-            <m:t>=</m:t>
-          </m:r>
-          <m:r>
-            <w:rPr>
-              <w:rFonts w:ascii="Cambria Math" w:hAnsi="Cambria Math" w:cs="Times New Roman"/>
-              <w:sz w:val="24"/>
-              <w:szCs w:val="24"/>
-            </w:rPr>
-            <m:t>1-</m:t>
+            <m:t>=1-</m:t>
           </m:r>
           <m:sSup>
             <m:sSupPr>
@@ -1482,24 +2136,55 @@
           <w:sz w:val="24"/>
           <w:szCs w:val="24"/>
         </w:rPr>
-        <w:t xml:space="preserve">  The number of positions that are integrated over is the same as in Window size.  </w:t>
-      </w:r>
-      <w:r>
-        <w:rPr>
-          <w:rFonts w:ascii="Times New Roman" w:hAnsi="Times New Roman" w:cs="Times New Roman"/>
-          <w:sz w:val="24"/>
-          <w:szCs w:val="24"/>
-        </w:rPr>
-        <w:t xml:space="preserve">The I-parameter helps to </w:t>
-      </w:r>
-      <w:r>
-        <w:rPr>
-          <w:rFonts w:ascii="Times New Roman" w:hAnsi="Times New Roman" w:cs="Times New Roman"/>
-          <w:sz w:val="24"/>
-          <w:szCs w:val="24"/>
-        </w:rPr>
-        <w:lastRenderedPageBreak/>
-        <w:t xml:space="preserve">remove </w:t>
+        <w:t xml:space="preserve">  </w:t>
+      </w:r>
+      <w:r>
+        <w:rPr>
+          <w:rFonts w:ascii="Times New Roman" w:hAnsi="Times New Roman" w:cs="Times New Roman"/>
+          <w:sz w:val="24"/>
+          <w:szCs w:val="24"/>
+        </w:rPr>
+        <w:t>By default, I is</w:t>
+      </w:r>
+      <w:r>
+        <w:rPr>
+          <w:rFonts w:ascii="Times New Roman" w:hAnsi="Times New Roman" w:cs="Times New Roman"/>
+          <w:sz w:val="24"/>
+          <w:szCs w:val="24"/>
+        </w:rPr>
+        <w:t xml:space="preserve"> integrated</w:t>
+      </w:r>
+      <w:r>
+        <w:rPr>
+          <w:rFonts w:ascii="Times New Roman" w:hAnsi="Times New Roman" w:cs="Times New Roman"/>
+          <w:sz w:val="24"/>
+          <w:szCs w:val="24"/>
+        </w:rPr>
+        <w:t xml:space="preserve"> over additional positions of the same length as window size</w:t>
+      </w:r>
+      <w:r>
+        <w:rPr>
+          <w:rFonts w:ascii="Times New Roman" w:hAnsi="Times New Roman" w:cs="Times New Roman"/>
+          <w:sz w:val="24"/>
+          <w:szCs w:val="24"/>
+        </w:rPr>
+        <w:t>, but this can be overridden in I length</w:t>
+      </w:r>
+      <w:r>
+        <w:rPr>
+          <w:rFonts w:ascii="Times New Roman" w:hAnsi="Times New Roman" w:cs="Times New Roman"/>
+          <w:sz w:val="24"/>
+          <w:szCs w:val="24"/>
+        </w:rPr>
+        <w:t xml:space="preserve">.  </w:t>
+      </w:r>
+      <w:r>
+        <w:rPr>
+          <w:rFonts w:ascii="Times New Roman" w:hAnsi="Times New Roman" w:cs="Times New Roman"/>
+          <w:sz w:val="24"/>
+          <w:szCs w:val="24"/>
+        </w:rPr>
+        <w:t xml:space="preserve">The I-parameter helps to remove </w:t>
       </w:r>
       <w:r>
         <w:rPr>
@@ -1523,7 +2208,23 @@
           <w:sz w:val="24"/>
           <w:szCs w:val="24"/>
         </w:rPr>
-        <w:t>For example, column 26 has two events that may seem anomalous and pass both D and P parameters.  A higher I-parameter filters out these events because it spreads the D and P change across multiple positions.</w:t>
+        <w:t>A</w:t>
+      </w:r>
+      <w:r>
+        <w:rPr>
+          <w:rFonts w:ascii="Times New Roman" w:hAnsi="Times New Roman" w:cs="Times New Roman"/>
+          <w:sz w:val="24"/>
+          <w:szCs w:val="24"/>
+        </w:rPr>
+        <w:t xml:space="preserve"> higher I-parameter filters out these events because it spreads the D and P change across multiple positions.</w:t>
+      </w:r>
+      <w:r>
+        <w:rPr>
+          <w:rFonts w:ascii="Times New Roman" w:hAnsi="Times New Roman" w:cs="Times New Roman"/>
+          <w:sz w:val="24"/>
+          <w:szCs w:val="24"/>
+        </w:rPr>
+        <w:t xml:space="preserve">  </w:t>
       </w:r>
     </w:p>
     <w:p>
@@ -1933,23 +2634,32 @@
           <w:sz w:val="24"/>
           <w:szCs w:val="24"/>
         </w:rPr>
-        <w:t>A rule of thumb is to set the ramp length to your expectations of the shortest ramp in the data.  For example, column 57 has a distinctive ramp that is approximately 40 positions long.</w:t>
-      </w:r>
-      <w:r>
-        <w:rPr>
-          <w:rFonts w:ascii="Times New Roman" w:hAnsi="Times New Roman" w:cs="Times New Roman"/>
-          <w:sz w:val="24"/>
-          <w:szCs w:val="24"/>
-        </w:rPr>
-        <w:t xml:space="preserve">  It should </w:t>
-      </w:r>
-      <w:r>
-        <w:rPr>
-          <w:rFonts w:ascii="Times New Roman" w:hAnsi="Times New Roman" w:cs="Times New Roman"/>
-          <w:sz w:val="24"/>
-          <w:szCs w:val="24"/>
-        </w:rPr>
-        <w:t>be noted that the longer ramp lengths suffer from over-elongating the ramps; a short ramp will be detected as longer because a large proportion will still allow it to pass the three conditions below.</w:t>
+        <w:t xml:space="preserve">A rule of thumb is to set the ramp length to your expectations of the shortest ramp in the data.  </w:t>
+      </w:r>
+      <w:r>
+        <w:rPr>
+          <w:rFonts w:ascii="Times New Roman" w:hAnsi="Times New Roman" w:cs="Times New Roman"/>
+          <w:sz w:val="24"/>
+          <w:szCs w:val="24"/>
+        </w:rPr>
+        <w:t xml:space="preserve">It should </w:t>
+      </w:r>
+      <w:r>
+        <w:rPr>
+          <w:rFonts w:ascii="Times New Roman" w:hAnsi="Times New Roman" w:cs="Times New Roman"/>
+          <w:sz w:val="24"/>
+          <w:szCs w:val="24"/>
+        </w:rPr>
+        <w:t xml:space="preserve">be noted that </w:t>
+      </w:r>
+      <w:r>
+        <w:rPr>
+          <w:rFonts w:ascii="Times New Roman" w:hAnsi="Times New Roman" w:cs="Times New Roman"/>
+          <w:sz w:val="24"/>
+          <w:szCs w:val="24"/>
+        </w:rPr>
+        <w:lastRenderedPageBreak/>
+        <w:t>the longer ramp lengths suffer from over-elongating the ramps; a short ramp will be detected as longer because a large proportion will still allow it to pass the three conditions below.</w:t>
       </w:r>
     </w:p>
     <w:p>
@@ -1997,7 +2707,25 @@
           <w:sz w:val="24"/>
           <w:szCs w:val="24"/>
         </w:rPr>
-        <w:t xml:space="preserve">Ramp p-value asks if the noise around the linear fit is too high.  A lower p-value means there is less variance around the line and that the linear ramp is more likely to truly exist, rather than as a result of pure noise.  </w:t>
+        <w:t xml:space="preserve">Ramp p-value asks if the noise around the linear fit is too high.  A lower p-value means there is less variance around the line and that the linear ramp is more likely to truly exist, rather than </w:t>
+      </w:r>
+      <w:proofErr w:type="gramStart"/>
+      <w:r>
+        <w:rPr>
+          <w:rFonts w:ascii="Times New Roman" w:hAnsi="Times New Roman" w:cs="Times New Roman"/>
+          <w:sz w:val="24"/>
+          <w:szCs w:val="24"/>
+        </w:rPr>
+        <w:t>as a result of</w:t>
+      </w:r>
+      <w:proofErr w:type="gramEnd"/>
+      <w:r>
+        <w:rPr>
+          <w:rFonts w:ascii="Times New Roman" w:hAnsi="Times New Roman" w:cs="Times New Roman"/>
+          <w:sz w:val="24"/>
+          <w:szCs w:val="24"/>
+        </w:rPr>
+        <w:t xml:space="preserve"> pure noise.  </w:t>
       </w:r>
       <w:r>
         <w:rPr>
@@ -2058,10 +2786,10 @@
             <w:r>
               <w:rPr>
                 <w:rFonts w:ascii="Times New Roman" w:hAnsi="Times New Roman" w:cs="Times New Roman"/>
+                <w:noProof/>
                 <w:sz w:val="24"/>
                 <w:szCs w:val="24"/>
               </w:rPr>
-              <w:lastRenderedPageBreak/>
               <mc:AlternateContent>
                 <mc:Choice Requires="wpg">
                   <w:drawing>
@@ -2229,7 +2957,7 @@
                 </mc:Choice>
                 <mc:Fallback>
                   <w:pict>
-                    <v:group id="Group 6" o:spid="_x0000_s1026" style="width:318.7pt;height:153.2pt;mso-position-horizontal-relative:char;mso-position-vertical-relative:line" coordsize="40475,19454" o:gfxdata="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">
+                    <v:group w14:anchorId="5D081018" id="Group 6" o:spid="_x0000_s1026" style="width:318.7pt;height:153.2pt;mso-position-horizontal-relative:char;mso-position-vertical-relative:line" coordsize="40475,19454" o:gfxdata="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">
                       <v:shapetype id="_x0000_t75" coordsize="21600,21600" o:spt="75" o:preferrelative="t" path="m@4@5l@4@11@9@11@9@5xe" filled="f" stroked="f">
                         <v:stroke joinstyle="miter"/>
                         <v:formulas>
@@ -2249,10 +2977,10 @@
                         <v:path o:extrusionok="f" gradientshapeok="t" o:connecttype="rect"/>
                         <o:lock v:ext="edit" aspectratio="t"/>
                       </v:shapetype>
-                      <v:shape id="Picture 10" o:spid="_x0000_s1027" type="#_x0000_t75" style="position:absolute;width:40475;height:19454;visibility:visible;mso-wrap-style:square" o:gfxdata="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" fillcolor="#4f81bd [3204]" strokecolor="black [3213]">
+                      <v:shape id="Picture 10" o:spid="_x0000_s1027" type="#_x0000_t75" style="position:absolute;width:40475;height:19454;visibility:visible;mso-wrap-style:square" o:gfxdata="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" fillcolor="#4f81bd [3204]" strokecolor="black [3213]">
                         <v:imagedata r:id="rId9" o:title=""/>
                       </v:shape>
-                      <v:rect id="Rectangle 11" o:spid="_x0000_s1028" style="position:absolute;left:1523;top:230;width:9113;height:3594;visibility:visible;mso-wrap-style:none;v-text-anchor:top" o:gfxdata="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" filled="f" stroked="f">
+                      <v:rect id="Rectangle 11" o:spid="_x0000_s1028" style="position:absolute;left:1523;top:230;width:9113;height:3594;visibility:visible;mso-wrap-style:none;v-text-anchor:top" o:gfxdata="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" filled="f" stroked="f">
                         <v:textbox style="mso-fit-shape-to-text:t">
                           <w:txbxContent>
                             <w:p>
@@ -2281,7 +3009,7 @@
                           </w:txbxContent>
                         </v:textbox>
                       </v:rect>
-                      <v:rect id="Rectangle 12" o:spid="_x0000_s1029" style="position:absolute;left:23621;top:230;width:12910;height:3594;visibility:visible;mso-wrap-style:none;v-text-anchor:top" o:gfxdata="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" filled="f" stroked="f">
+                      <v:rect id="Rectangle 12" o:spid="_x0000_s1029" style="position:absolute;left:23621;top:230;width:12910;height:3594;visibility:visible;mso-wrap-style:none;v-text-anchor:top" o:gfxdata="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" filled="f" stroked="f">
                         <v:textbox style="mso-fit-shape-to-text:t">
                           <w:txbxContent>
                             <w:p>
@@ -2680,9 +3408,11 @@
             <w:r>
               <w:rPr>
                 <w:rFonts w:ascii="Times New Roman" w:hAnsi="Times New Roman" w:cs="Times New Roman"/>
+                <w:noProof/>
                 <w:sz w:val="24"/>
                 <w:szCs w:val="24"/>
               </w:rPr>
+              <w:lastRenderedPageBreak/>
               <mc:AlternateContent>
                 <mc:Choice Requires="wpg">
                   <w:drawing>
@@ -2928,11 +3658,11 @@
                 </mc:Choice>
                 <mc:Fallback>
                   <w:pict>
-                    <v:group id="Group 5" o:spid="_x0000_s1030" style="width:312pt;height:150.8pt;mso-position-horizontal-relative:char;mso-position-vertical-relative:line" coordsize="39623,19153" o:gfxdata="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">
-                      <v:shape id="Picture 2" o:spid="_x0000_s1031" type="#_x0000_t75" style="position:absolute;width:39623;height:19153;visibility:visible;mso-wrap-style:square" o:gfxdata="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" fillcolor="#4f81bd [3204]" strokecolor="black [3213]">
+                    <v:group w14:anchorId="10D10181" id="Group 5" o:spid="_x0000_s1030" style="width:312pt;height:150.8pt;mso-position-horizontal-relative:char;mso-position-vertical-relative:line" coordsize="39623,19153" o:gfxdata="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">
+                      <v:shape id="Picture 2" o:spid="_x0000_s1031" type="#_x0000_t75" style="position:absolute;width:39623;height:19153;visibility:visible;mso-wrap-style:square" o:gfxdata="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" fillcolor="#4f81bd [3204]" strokecolor="black [3213]">
                         <v:imagedata r:id="rId11" o:title=""/>
                       </v:shape>
-                      <v:rect id="Rectangle 3" o:spid="_x0000_s1032" style="position:absolute;left:1697;top:865;width:15735;height:3594;visibility:visible;mso-wrap-style:none;v-text-anchor:top" o:gfxdata="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" filled="f" stroked="f">
+                      <v:rect id="Rectangle 3" o:spid="_x0000_s1032" style="position:absolute;left:1697;top:865;width:15735;height:3594;visibility:visible;mso-wrap-style:none;v-text-anchor:top" o:gfxdata="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" filled="f" stroked="f">
                         <v:textbox style="mso-fit-shape-to-text:t">
                           <w:txbxContent>
                             <w:p>
@@ -3000,7 +3730,7 @@
                           </w:txbxContent>
                         </v:textbox>
                       </v:rect>
-                      <v:rect id="Rectangle 4" o:spid="_x0000_s1033" style="position:absolute;left:22898;top:682;width:11938;height:3594;visibility:visible;mso-wrap-style:none;v-text-anchor:top" o:gfxdata="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" filled="f" stroked="f">
+                      <v:rect id="Rectangle 4" o:spid="_x0000_s1033" style="position:absolute;left:22898;top:682;width:11938;height:3594;visibility:visible;mso-wrap-style:none;v-text-anchor:top" o:gfxdata="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" filled="f" stroked="f">
                         <v:textbox style="mso-fit-shape-to-text:t">
                           <w:txbxContent>
                             <w:p>
@@ -3103,16 +3833,7 @@
           <w:sz w:val="24"/>
           <w:szCs w:val="24"/>
         </w:rPr>
-        <w:t xml:space="preserve">In this toy example, both scenarios are linear ramps, but the left should not qualify because the residuals (distance between data and line) are not uniformly distributed down the line.  The </w:t>
-      </w:r>
-      <w:r>
-        <w:rPr>
-          <w:rFonts w:ascii="Times New Roman" w:hAnsi="Times New Roman" w:cs="Times New Roman"/>
-          <w:sz w:val="24"/>
-          <w:szCs w:val="24"/>
-        </w:rPr>
-        <w:lastRenderedPageBreak/>
-        <w:t>Durbin-Watson statistic tests for scenarios on the left (specifics: it looks for autocorrelation in residuals).  When applying this test,</w:t>
+        <w:t>In this toy example, both scenarios are linear ramps, but the left should not qualify because the residuals (distance between data and line) are not uniformly distributed down the line.  The Durbin-Watson statistic tests for scenarios on the left (specifics: it looks for autocorrelation in residuals).  When applying this test,</w:t>
       </w:r>
       <w:r>
         <w:rPr>
@@ -3140,13 +3861,23 @@
         </w:rPr>
         <w:t xml:space="preserve"> </w:t>
       </w:r>
-      <w:r>
-        <w:rPr>
-          <w:rFonts w:ascii="Times New Roman" w:hAnsi="Times New Roman" w:cs="Times New Roman"/>
-          <w:sz w:val="24"/>
-          <w:szCs w:val="24"/>
-        </w:rPr>
-        <w:t xml:space="preserve">result in </w:t>
+      <w:proofErr w:type="gramStart"/>
+      <w:r>
+        <w:rPr>
+          <w:rFonts w:ascii="Times New Roman" w:hAnsi="Times New Roman" w:cs="Times New Roman"/>
+          <w:sz w:val="24"/>
+          <w:szCs w:val="24"/>
+        </w:rPr>
+        <w:t>result</w:t>
+      </w:r>
+      <w:proofErr w:type="gramEnd"/>
+      <w:r>
+        <w:rPr>
+          <w:rFonts w:ascii="Times New Roman" w:hAnsi="Times New Roman" w:cs="Times New Roman"/>
+          <w:sz w:val="24"/>
+          <w:szCs w:val="24"/>
+        </w:rPr>
+        <w:t xml:space="preserve"> in </w:t>
       </w:r>
       <w:r>
         <w:rPr>
@@ -3306,13 +4037,23 @@
         </w:rPr>
         <w:t xml:space="preserve">Kyle E Watters, Eric J. Strobel, Angela M. Yu, John T. Lis, &amp; Julius B. Lucks. </w:t>
       </w:r>
-      <w:r>
-        <w:rPr>
-          <w:rFonts w:ascii="Times New Roman" w:hAnsi="Times New Roman" w:cs="Times New Roman"/>
-          <w:sz w:val="24"/>
-          <w:szCs w:val="24"/>
-        </w:rPr>
-        <w:t>Cotranscriptional folding of a riboswitch at nucleotide</w:t>
+      <w:proofErr w:type="spellStart"/>
+      <w:r>
+        <w:rPr>
+          <w:rFonts w:ascii="Times New Roman" w:hAnsi="Times New Roman" w:cs="Times New Roman"/>
+          <w:sz w:val="24"/>
+          <w:szCs w:val="24"/>
+        </w:rPr>
+        <w:t>Cotranscriptional</w:t>
+      </w:r>
+      <w:proofErr w:type="spellEnd"/>
+      <w:r>
+        <w:rPr>
+          <w:rFonts w:ascii="Times New Roman" w:hAnsi="Times New Roman" w:cs="Times New Roman"/>
+          <w:sz w:val="24"/>
+          <w:szCs w:val="24"/>
+        </w:rPr>
+        <w:t xml:space="preserve"> folding of a riboswitch at nucleotide</w:t>
       </w:r>
       <w:r>
         <w:rPr>
@@ -3381,7 +4122,91 @@
           <w:sz w:val="24"/>
           <w:szCs w:val="24"/>
         </w:rPr>
-        <w:t xml:space="preserve">The ShapeSeq experiment measures RNA folding by exposing different lengths of RNA to ShapeSeq.  ShapeSeq preferentially binds to open regions of RNA and subsequent assays can measure the location and presence of ShapeSeq.  Computational corrections and other analysis </w:t>
+        <w:t xml:space="preserve">The </w:t>
+      </w:r>
+      <w:r>
+        <w:rPr>
+          <w:rFonts w:ascii="Times New Roman" w:hAnsi="Times New Roman" w:cs="Times New Roman"/>
+          <w:sz w:val="24"/>
+          <w:szCs w:val="24"/>
+        </w:rPr>
+        <w:t>SHAPE-</w:t>
+      </w:r>
+      <w:proofErr w:type="spellStart"/>
+      <w:r>
+        <w:rPr>
+          <w:rFonts w:ascii="Times New Roman" w:hAnsi="Times New Roman" w:cs="Times New Roman"/>
+          <w:sz w:val="24"/>
+          <w:szCs w:val="24"/>
+        </w:rPr>
+        <w:t>Seq</w:t>
+      </w:r>
+      <w:proofErr w:type="spellEnd"/>
+      <w:r>
+        <w:rPr>
+          <w:rFonts w:ascii="Times New Roman" w:hAnsi="Times New Roman" w:cs="Times New Roman"/>
+          <w:sz w:val="24"/>
+          <w:szCs w:val="24"/>
+        </w:rPr>
+        <w:t xml:space="preserve"> experiment measures RNA folding by exposing different lengths of RNA to </w:t>
+      </w:r>
+      <w:r>
+        <w:rPr>
+          <w:rFonts w:ascii="Times New Roman" w:hAnsi="Times New Roman" w:cs="Times New Roman"/>
+          <w:sz w:val="24"/>
+          <w:szCs w:val="24"/>
+        </w:rPr>
+        <w:t>SHAPE-Seq</w:t>
+      </w:r>
+      <w:r>
+        <w:rPr>
+          <w:rFonts w:ascii="Times New Roman" w:hAnsi="Times New Roman" w:cs="Times New Roman"/>
+          <w:sz w:val="24"/>
+          <w:szCs w:val="24"/>
+        </w:rPr>
+        <w:t xml:space="preserve">.  </w:t>
+      </w:r>
+      <w:r>
+        <w:rPr>
+          <w:rFonts w:ascii="Times New Roman" w:hAnsi="Times New Roman" w:cs="Times New Roman"/>
+          <w:sz w:val="24"/>
+          <w:szCs w:val="24"/>
+        </w:rPr>
+        <w:t>SHAPE-</w:t>
+      </w:r>
+      <w:proofErr w:type="spellStart"/>
+      <w:r>
+        <w:rPr>
+          <w:rFonts w:ascii="Times New Roman" w:hAnsi="Times New Roman" w:cs="Times New Roman"/>
+          <w:sz w:val="24"/>
+          <w:szCs w:val="24"/>
+        </w:rPr>
+        <w:t>Seq</w:t>
+      </w:r>
+      <w:proofErr w:type="spellEnd"/>
+      <w:r>
+        <w:rPr>
+          <w:rFonts w:ascii="Times New Roman" w:hAnsi="Times New Roman" w:cs="Times New Roman"/>
+          <w:sz w:val="24"/>
+          <w:szCs w:val="24"/>
+        </w:rPr>
+        <w:t xml:space="preserve"> preferentially binds to open regions of RNA and subsequent assays can measure the location and presence of </w:t>
+      </w:r>
+      <w:r>
+        <w:rPr>
+          <w:rFonts w:ascii="Times New Roman" w:hAnsi="Times New Roman" w:cs="Times New Roman"/>
+          <w:sz w:val="24"/>
+          <w:szCs w:val="24"/>
+        </w:rPr>
+        <w:t>SHAPE-Seq</w:t>
+      </w:r>
+      <w:r>
+        <w:rPr>
+          <w:rFonts w:ascii="Times New Roman" w:hAnsi="Times New Roman" w:cs="Times New Roman"/>
+          <w:sz w:val="24"/>
+          <w:szCs w:val="24"/>
+        </w:rPr>
+        <w:t xml:space="preserve">.  Computational corrections and other analysis </w:t>
       </w:r>
       <w:r>
         <w:rPr>
@@ -3425,7 +4250,25 @@
           <w:sz w:val="24"/>
           <w:szCs w:val="24"/>
         </w:rPr>
-        <w:t xml:space="preserve">The data is a 2D matrix where columns are RNA positions and rows describe the different RNA lengths.  As we go down the rows, the RNA length increases and folding behavior can change.  </w:t>
+        <w:t xml:space="preserve">The data is a 2D matrix where columns are RNA positions and rows describe the different RNA lengths.  As we go down the rows, the RNA length </w:t>
+      </w:r>
+      <w:proofErr w:type="gramStart"/>
+      <w:r>
+        <w:rPr>
+          <w:rFonts w:ascii="Times New Roman" w:hAnsi="Times New Roman" w:cs="Times New Roman"/>
+          <w:sz w:val="24"/>
+          <w:szCs w:val="24"/>
+        </w:rPr>
+        <w:t>increases</w:t>
+      </w:r>
+      <w:proofErr w:type="gramEnd"/>
+      <w:r>
+        <w:rPr>
+          <w:rFonts w:ascii="Times New Roman" w:hAnsi="Times New Roman" w:cs="Times New Roman"/>
+          <w:sz w:val="24"/>
+          <w:szCs w:val="24"/>
+        </w:rPr>
+        <w:t xml:space="preserve"> and folding behavior can change.  </w:t>
       </w:r>
       <w:r>
         <w:rPr>
@@ -3461,8 +4304,6 @@
           <w:szCs w:val="24"/>
         </w:rPr>
       </w:pPr>
-      <w:bookmarkStart w:id="0" w:name="_GoBack"/>
-      <w:bookmarkEnd w:id="0"/>
     </w:p>
     <w:p>
       <w:pPr>
@@ -3516,7 +4357,25 @@
           <w:sz w:val="24"/>
           <w:szCs w:val="24"/>
         </w:rPr>
-        <w:t>This app was created by Albert Xue of the Bagheri Lab at Northwestern University.</w:t>
+        <w:t xml:space="preserve">This app was created by Albert </w:t>
+      </w:r>
+      <w:proofErr w:type="spellStart"/>
+      <w:r>
+        <w:rPr>
+          <w:rFonts w:ascii="Times New Roman" w:hAnsi="Times New Roman" w:cs="Times New Roman"/>
+          <w:sz w:val="24"/>
+          <w:szCs w:val="24"/>
+        </w:rPr>
+        <w:t>Xue</w:t>
+      </w:r>
+      <w:proofErr w:type="spellEnd"/>
+      <w:r>
+        <w:rPr>
+          <w:rFonts w:ascii="Times New Roman" w:hAnsi="Times New Roman" w:cs="Times New Roman"/>
+          <w:sz w:val="24"/>
+          <w:szCs w:val="24"/>
+        </w:rPr>
+        <w:t xml:space="preserve"> of the Bagheri Lab at Northwestern University.</w:t>
       </w:r>
     </w:p>
     <w:p>
@@ -3558,7 +4417,23 @@
           <w:sz w:val="24"/>
           <w:szCs w:val="24"/>
         </w:rPr>
-        <w:t>8/08</w:t>
+        <w:t>2</w:t>
+      </w:r>
+      <w:r>
+        <w:rPr>
+          <w:rFonts w:ascii="Times New Roman" w:hAnsi="Times New Roman" w:cs="Times New Roman"/>
+          <w:sz w:val="24"/>
+          <w:szCs w:val="24"/>
+        </w:rPr>
+        <w:t>/</w:t>
+      </w:r>
+      <w:r>
+        <w:rPr>
+          <w:rFonts w:ascii="Times New Roman" w:hAnsi="Times New Roman" w:cs="Times New Roman"/>
+          <w:sz w:val="24"/>
+          <w:szCs w:val="24"/>
+        </w:rPr>
+        <w:t>13</w:t>
       </w:r>
       <w:r>
         <w:rPr>
@@ -3611,7 +4486,7 @@
 </file>
 
 <file path=word/endnotes.xml><?xml version="1.0" encoding="utf-8"?>
-<w:endnotes xmlns:wpc="http://schemas.microsoft.com/office/word/2010/wordprocessingCanvas" xmlns:mc="http://schemas.openxmlformats.org/markup-compatibility/2006" xmlns:o="urn:schemas-microsoft-com:office:office" xmlns:r="http://schemas.openxmlformats.org/officeDocument/2006/relationships" xmlns:m="http://schemas.openxmlformats.org/officeDocument/2006/math" xmlns:v="urn:schemas-microsoft-com:vml" xmlns:wp14="http://schemas.microsoft.com/office/word/2010/wordprocessingDrawing" xmlns:wp="http://schemas.openxmlformats.org/drawingml/2006/wordprocessingDrawing" xmlns:w10="urn:schemas-microsoft-com:office:word" xmlns:w="http://schemas.openxmlformats.org/wordprocessingml/2006/main" xmlns:w14="http://schemas.microsoft.com/office/word/2010/wordml" xmlns:wpg="http://schemas.microsoft.com/office/word/2010/wordprocessingGroup" xmlns:wpi="http://schemas.microsoft.com/office/word/2010/wordprocessingInk" xmlns:wne="http://schemas.microsoft.com/office/word/2006/wordml" xmlns:wps="http://schemas.microsoft.com/office/word/2010/wordprocessingShape" mc:Ignorable="w14 wp14">
+<w:endnotes xmlns:wpc="http://schemas.microsoft.com/office/word/2010/wordprocessingCanvas" xmlns:cx="http://schemas.microsoft.com/office/drawing/2014/chartex" xmlns:cx1="http://schemas.microsoft.com/office/drawing/2015/9/8/chartex" xmlns:cx2="http://schemas.microsoft.com/office/drawing/2015/10/21/chartex" xmlns:cx3="http://schemas.microsoft.com/office/drawing/2016/5/9/chartex" xmlns:cx4="http://schemas.microsoft.com/office/drawing/2016/5/10/chartex" xmlns:cx5="http://schemas.microsoft.com/office/drawing/2016/5/11/chartex" xmlns:cx6="http://schemas.microsoft.com/office/drawing/2016/5/12/chartex" xmlns:cx7="http://schemas.microsoft.com/office/drawing/2016/5/13/chartex" xmlns:cx8="http://schemas.microsoft.com/office/drawing/2016/5/14/chartex" xmlns:mc="http://schemas.openxmlformats.org/markup-compatibility/2006" xmlns:aink="http://schemas.microsoft.com/office/drawing/2016/ink" xmlns:am3d="http://schemas.microsoft.com/office/drawing/2017/model3d" xmlns:o="urn:schemas-microsoft-com:office:office" xmlns:r="http://schemas.openxmlformats.org/officeDocument/2006/relationships" xmlns:m="http://schemas.openxmlformats.org/officeDocument/2006/math" xmlns:v="urn:schemas-microsoft-com:vml" xmlns:wp14="http://schemas.microsoft.com/office/word/2010/wordprocessingDrawing" xmlns:wp="http://schemas.openxmlformats.org/drawingml/2006/wordprocessingDrawing" xmlns:w10="urn:schemas-microsoft-com:office:word" xmlns:w="http://schemas.openxmlformats.org/wordprocessingml/2006/main" xmlns:w14="http://schemas.microsoft.com/office/word/2010/wordml" xmlns:w15="http://schemas.microsoft.com/office/word/2012/wordml" xmlns:w16cid="http://schemas.microsoft.com/office/word/2016/wordml/cid" xmlns:w16se="http://schemas.microsoft.com/office/word/2015/wordml/symex" xmlns:wpg="http://schemas.microsoft.com/office/word/2010/wordprocessingGroup" xmlns:wpi="http://schemas.microsoft.com/office/word/2010/wordprocessingInk" xmlns:wne="http://schemas.microsoft.com/office/word/2006/wordml" xmlns:wps="http://schemas.microsoft.com/office/word/2010/wordprocessingShape" mc:Ignorable="w14 w15 w16se w16cid wp14">
   <w:endnote w:type="separator" w:id="-1">
     <w:p>
       <w:pPr>
@@ -3636,7 +4511,7 @@
 </file>
 
 <file path=word/footer1.xml><?xml version="1.0" encoding="utf-8"?>
-<w:ftr xmlns:wpc="http://schemas.microsoft.com/office/word/2010/wordprocessingCanvas" xmlns:mc="http://schemas.openxmlformats.org/markup-compatibility/2006" xmlns:o="urn:schemas-microsoft-com:office:office" xmlns:r="http://schemas.openxmlformats.org/officeDocument/2006/relationships" xmlns:m="http://schemas.openxmlformats.org/officeDocument/2006/math" xmlns:v="urn:schemas-microsoft-com:vml" xmlns:wp14="http://schemas.microsoft.com/office/word/2010/wordprocessingDrawing" xmlns:wp="http://schemas.openxmlformats.org/drawingml/2006/wordprocessingDrawing" xmlns:w10="urn:schemas-microsoft-com:office:word" xmlns:w="http://schemas.openxmlformats.org/wordprocessingml/2006/main" xmlns:w14="http://schemas.microsoft.com/office/word/2010/wordml" xmlns:wpg="http://schemas.microsoft.com/office/word/2010/wordprocessingGroup" xmlns:wpi="http://schemas.microsoft.com/office/word/2010/wordprocessingInk" xmlns:wne="http://schemas.microsoft.com/office/word/2006/wordml" xmlns:wps="http://schemas.microsoft.com/office/word/2010/wordprocessingShape" mc:Ignorable="w14 wp14">
+<w:ftr xmlns:wpc="http://schemas.microsoft.com/office/word/2010/wordprocessingCanvas" xmlns:cx="http://schemas.microsoft.com/office/drawing/2014/chartex" xmlns:cx1="http://schemas.microsoft.com/office/drawing/2015/9/8/chartex" xmlns:cx2="http://schemas.microsoft.com/office/drawing/2015/10/21/chartex" xmlns:cx3="http://schemas.microsoft.com/office/drawing/2016/5/9/chartex" xmlns:cx4="http://schemas.microsoft.com/office/drawing/2016/5/10/chartex" xmlns:cx5="http://schemas.microsoft.com/office/drawing/2016/5/11/chartex" xmlns:cx6="http://schemas.microsoft.com/office/drawing/2016/5/12/chartex" xmlns:cx7="http://schemas.microsoft.com/office/drawing/2016/5/13/chartex" xmlns:cx8="http://schemas.microsoft.com/office/drawing/2016/5/14/chartex" xmlns:mc="http://schemas.openxmlformats.org/markup-compatibility/2006" xmlns:aink="http://schemas.microsoft.com/office/drawing/2016/ink" xmlns:am3d="http://schemas.microsoft.com/office/drawing/2017/model3d" xmlns:o="urn:schemas-microsoft-com:office:office" xmlns:r="http://schemas.openxmlformats.org/officeDocument/2006/relationships" xmlns:m="http://schemas.openxmlformats.org/officeDocument/2006/math" xmlns:v="urn:schemas-microsoft-com:vml" xmlns:wp14="http://schemas.microsoft.com/office/word/2010/wordprocessingDrawing" xmlns:wp="http://schemas.openxmlformats.org/drawingml/2006/wordprocessingDrawing" xmlns:w10="urn:schemas-microsoft-com:office:word" xmlns:w="http://schemas.openxmlformats.org/wordprocessingml/2006/main" xmlns:w14="http://schemas.microsoft.com/office/word/2010/wordml" xmlns:w15="http://schemas.microsoft.com/office/word/2012/wordml" xmlns:w16cid="http://schemas.microsoft.com/office/word/2016/wordml/cid" xmlns:w16se="http://schemas.microsoft.com/office/word/2015/wordml/symex" xmlns:wpg="http://schemas.microsoft.com/office/word/2010/wordprocessingGroup" xmlns:wpi="http://schemas.microsoft.com/office/word/2010/wordprocessingInk" xmlns:wne="http://schemas.microsoft.com/office/word/2006/wordml" xmlns:wps="http://schemas.microsoft.com/office/word/2010/wordprocessingShape" mc:Ignorable="w14 w15 w16se w16cid wp14">
   <w:p>
     <w:pPr>
       <w:spacing w:after="0" w:line="240" w:lineRule="auto"/>
@@ -3660,7 +4535,7 @@
 </file>
 
 <file path=word/footnotes.xml><?xml version="1.0" encoding="utf-8"?>
-<w:footnotes xmlns:wpc="http://schemas.microsoft.com/office/word/2010/wordprocessingCanvas" xmlns:mc="http://schemas.openxmlformats.org/markup-compatibility/2006" xmlns:o="urn:schemas-microsoft-com:office:office" xmlns:r="http://schemas.openxmlformats.org/officeDocument/2006/relationships" xmlns:m="http://schemas.openxmlformats.org/officeDocument/2006/math" xmlns:v="urn:schemas-microsoft-com:vml" xmlns:wp14="http://schemas.microsoft.com/office/word/2010/wordprocessingDrawing" xmlns:wp="http://schemas.openxmlformats.org/drawingml/2006/wordprocessingDrawing" xmlns:w10="urn:schemas-microsoft-com:office:word" xmlns:w="http://schemas.openxmlformats.org/wordprocessingml/2006/main" xmlns:w14="http://schemas.microsoft.com/office/word/2010/wordml" xmlns:wpg="http://schemas.microsoft.com/office/word/2010/wordprocessingGroup" xmlns:wpi="http://schemas.microsoft.com/office/word/2010/wordprocessingInk" xmlns:wne="http://schemas.microsoft.com/office/word/2006/wordml" xmlns:wps="http://schemas.microsoft.com/office/word/2010/wordprocessingShape" mc:Ignorable="w14 wp14">
+<w:footnotes xmlns:wpc="http://schemas.microsoft.com/office/word/2010/wordprocessingCanvas" xmlns:cx="http://schemas.microsoft.com/office/drawing/2014/chartex" xmlns:cx1="http://schemas.microsoft.com/office/drawing/2015/9/8/chartex" xmlns:cx2="http://schemas.microsoft.com/office/drawing/2015/10/21/chartex" xmlns:cx3="http://schemas.microsoft.com/office/drawing/2016/5/9/chartex" xmlns:cx4="http://schemas.microsoft.com/office/drawing/2016/5/10/chartex" xmlns:cx5="http://schemas.microsoft.com/office/drawing/2016/5/11/chartex" xmlns:cx6="http://schemas.microsoft.com/office/drawing/2016/5/12/chartex" xmlns:cx7="http://schemas.microsoft.com/office/drawing/2016/5/13/chartex" xmlns:cx8="http://schemas.microsoft.com/office/drawing/2016/5/14/chartex" xmlns:mc="http://schemas.openxmlformats.org/markup-compatibility/2006" xmlns:aink="http://schemas.microsoft.com/office/drawing/2016/ink" xmlns:am3d="http://schemas.microsoft.com/office/drawing/2017/model3d" xmlns:o="urn:schemas-microsoft-com:office:office" xmlns:r="http://schemas.openxmlformats.org/officeDocument/2006/relationships" xmlns:m="http://schemas.openxmlformats.org/officeDocument/2006/math" xmlns:v="urn:schemas-microsoft-com:vml" xmlns:wp14="http://schemas.microsoft.com/office/word/2010/wordprocessingDrawing" xmlns:wp="http://schemas.openxmlformats.org/drawingml/2006/wordprocessingDrawing" xmlns:w10="urn:schemas-microsoft-com:office:word" xmlns:w="http://schemas.openxmlformats.org/wordprocessingml/2006/main" xmlns:w14="http://schemas.microsoft.com/office/word/2010/wordml" xmlns:w15="http://schemas.microsoft.com/office/word/2012/wordml" xmlns:w16cid="http://schemas.microsoft.com/office/word/2016/wordml/cid" xmlns:w16se="http://schemas.microsoft.com/office/word/2015/wordml/symex" xmlns:wpg="http://schemas.microsoft.com/office/word/2010/wordprocessingGroup" xmlns:wpi="http://schemas.microsoft.com/office/word/2010/wordprocessingInk" xmlns:wne="http://schemas.microsoft.com/office/word/2006/wordml" xmlns:wps="http://schemas.microsoft.com/office/word/2010/wordprocessingShape" mc:Ignorable="w14 w15 w16se w16cid wp14">
   <w:footnote w:type="separator" w:id="-1">
     <w:p>
       <w:pPr>
@@ -3685,7 +4560,7 @@
 </file>
 
 <file path=word/header1.xml><?xml version="1.0" encoding="utf-8"?>
-<w:hdr xmlns:wpc="http://schemas.microsoft.com/office/word/2010/wordprocessingCanvas" xmlns:mc="http://schemas.openxmlformats.org/markup-compatibility/2006" xmlns:o="urn:schemas-microsoft-com:office:office" xmlns:r="http://schemas.openxmlformats.org/officeDocument/2006/relationships" xmlns:m="http://schemas.openxmlformats.org/officeDocument/2006/math" xmlns:v="urn:schemas-microsoft-com:vml" xmlns:wp14="http://schemas.microsoft.com/office/word/2010/wordprocessingDrawing" xmlns:wp="http://schemas.openxmlformats.org/drawingml/2006/wordprocessingDrawing" xmlns:w10="urn:schemas-microsoft-com:office:word" xmlns:w="http://schemas.openxmlformats.org/wordprocessingml/2006/main" xmlns:w14="http://schemas.microsoft.com/office/word/2010/wordml" xmlns:wpg="http://schemas.microsoft.com/office/word/2010/wordprocessingGroup" xmlns:wpi="http://schemas.microsoft.com/office/word/2010/wordprocessingInk" xmlns:wne="http://schemas.microsoft.com/office/word/2006/wordml" xmlns:wps="http://schemas.microsoft.com/office/word/2010/wordprocessingShape" mc:Ignorable="w14 wp14">
+<w:hdr xmlns:wpc="http://schemas.microsoft.com/office/word/2010/wordprocessingCanvas" xmlns:cx="http://schemas.microsoft.com/office/drawing/2014/chartex" xmlns:cx1="http://schemas.microsoft.com/office/drawing/2015/9/8/chartex" xmlns:cx2="http://schemas.microsoft.com/office/drawing/2015/10/21/chartex" xmlns:cx3="http://schemas.microsoft.com/office/drawing/2016/5/9/chartex" xmlns:cx4="http://schemas.microsoft.com/office/drawing/2016/5/10/chartex" xmlns:cx5="http://schemas.microsoft.com/office/drawing/2016/5/11/chartex" xmlns:cx6="http://schemas.microsoft.com/office/drawing/2016/5/12/chartex" xmlns:cx7="http://schemas.microsoft.com/office/drawing/2016/5/13/chartex" xmlns:cx8="http://schemas.microsoft.com/office/drawing/2016/5/14/chartex" xmlns:mc="http://schemas.openxmlformats.org/markup-compatibility/2006" xmlns:aink="http://schemas.microsoft.com/office/drawing/2016/ink" xmlns:am3d="http://schemas.microsoft.com/office/drawing/2017/model3d" xmlns:o="urn:schemas-microsoft-com:office:office" xmlns:r="http://schemas.openxmlformats.org/officeDocument/2006/relationships" xmlns:m="http://schemas.openxmlformats.org/officeDocument/2006/math" xmlns:v="urn:schemas-microsoft-com:vml" xmlns:wp14="http://schemas.microsoft.com/office/word/2010/wordprocessingDrawing" xmlns:wp="http://schemas.openxmlformats.org/drawingml/2006/wordprocessingDrawing" xmlns:w10="urn:schemas-microsoft-com:office:word" xmlns:w="http://schemas.openxmlformats.org/wordprocessingml/2006/main" xmlns:w14="http://schemas.microsoft.com/office/word/2010/wordml" xmlns:w15="http://schemas.microsoft.com/office/word/2012/wordml" xmlns:w16cid="http://schemas.microsoft.com/office/word/2016/wordml/cid" xmlns:w16se="http://schemas.microsoft.com/office/word/2015/wordml/symex" xmlns:wpg="http://schemas.microsoft.com/office/word/2010/wordprocessingGroup" xmlns:wpi="http://schemas.microsoft.com/office/word/2010/wordprocessingInk" xmlns:wne="http://schemas.microsoft.com/office/word/2006/wordml" xmlns:wps="http://schemas.microsoft.com/office/word/2010/wordprocessingShape" mc:Ignorable="w14 w15 w16se w16cid wp14">
   <w:p>
     <w:pPr>
       <w:pStyle w:val="Header"/>
@@ -3697,7 +4572,21 @@
       <w:rPr>
         <w:rFonts w:ascii="Times New Roman" w:hAnsi="Times New Roman" w:cs="Times New Roman"/>
       </w:rPr>
-      <w:t>ShapeSeq event detector</w:t>
+      <w:t>SHAPE-</w:t>
+    </w:r>
+    <w:proofErr w:type="spellStart"/>
+    <w:r>
+      <w:rPr>
+        <w:rFonts w:ascii="Times New Roman" w:hAnsi="Times New Roman" w:cs="Times New Roman"/>
+      </w:rPr>
+      <w:t>Seq</w:t>
+    </w:r>
+    <w:proofErr w:type="spellEnd"/>
+    <w:r>
+      <w:rPr>
+        <w:rFonts w:ascii="Times New Roman" w:hAnsi="Times New Roman" w:cs="Times New Roman"/>
+      </w:rPr>
+      <w:t xml:space="preserve"> event detector</w:t>
     </w:r>
     <w:r>
       <w:rPr>
@@ -3715,26 +4604,179 @@
       <w:rPr>
         <w:rFonts w:ascii="Times New Roman" w:hAnsi="Times New Roman" w:cs="Times New Roman"/>
       </w:rPr>
-      <w:t>Albert Xue 0</w:t>
+      <w:t xml:space="preserve">Albert </w:t>
+    </w:r>
+    <w:proofErr w:type="spellStart"/>
+    <w:r>
+      <w:rPr>
+        <w:rFonts w:ascii="Times New Roman" w:hAnsi="Times New Roman" w:cs="Times New Roman"/>
+      </w:rPr>
+      <w:t>Xue</w:t>
+    </w:r>
+    <w:proofErr w:type="spellEnd"/>
+    <w:r>
+      <w:rPr>
+        <w:rFonts w:ascii="Times New Roman" w:hAnsi="Times New Roman" w:cs="Times New Roman"/>
+      </w:rPr>
+      <w:t xml:space="preserve"> 0</w:t>
     </w:r>
     <w:r>
       <w:rPr>
         <w:rFonts w:ascii="Times New Roman" w:hAnsi="Times New Roman" w:cs="Times New Roman"/>
       </w:rPr>
-      <w:t>8/08</w:t>
+      <w:t>2</w:t>
     </w:r>
     <w:r>
       <w:rPr>
         <w:rFonts w:ascii="Times New Roman" w:hAnsi="Times New Roman" w:cs="Times New Roman"/>
       </w:rPr>
-      <w:t>/17</w:t>
+      <w:t>/</w:t>
+    </w:r>
+    <w:r>
+      <w:rPr>
+        <w:rFonts w:ascii="Times New Roman" w:hAnsi="Times New Roman" w:cs="Times New Roman"/>
+      </w:rPr>
+      <w:t>13</w:t>
+    </w:r>
+    <w:r>
+      <w:rPr>
+        <w:rFonts w:ascii="Times New Roman" w:hAnsi="Times New Roman" w:cs="Times New Roman"/>
+      </w:rPr>
+      <w:t>/1</w:t>
+    </w:r>
+    <w:r>
+      <w:rPr>
+        <w:rFonts w:ascii="Times New Roman" w:hAnsi="Times New Roman" w:cs="Times New Roman"/>
+      </w:rPr>
+      <w:t>8</w:t>
     </w:r>
   </w:p>
 </w:hdr>
 </file>
 
+<file path=word/numbering.xml><?xml version="1.0" encoding="utf-8"?>
+<w:numbering xmlns:wpc="http://schemas.microsoft.com/office/word/2010/wordprocessingCanvas" xmlns:cx="http://schemas.microsoft.com/office/drawing/2014/chartex" xmlns:cx1="http://schemas.microsoft.com/office/drawing/2015/9/8/chartex" xmlns:cx2="http://schemas.microsoft.com/office/drawing/2015/10/21/chartex" xmlns:cx3="http://schemas.microsoft.com/office/drawing/2016/5/9/chartex" xmlns:cx4="http://schemas.microsoft.com/office/drawing/2016/5/10/chartex" xmlns:cx5="http://schemas.microsoft.com/office/drawing/2016/5/11/chartex" xmlns:cx6="http://schemas.microsoft.com/office/drawing/2016/5/12/chartex" xmlns:cx7="http://schemas.microsoft.com/office/drawing/2016/5/13/chartex" xmlns:cx8="http://schemas.microsoft.com/office/drawing/2016/5/14/chartex" xmlns:mc="http://schemas.openxmlformats.org/markup-compatibility/2006" xmlns:aink="http://schemas.microsoft.com/office/drawing/2016/ink" xmlns:am3d="http://schemas.microsoft.com/office/drawing/2017/model3d" xmlns:o="urn:schemas-microsoft-com:office:office" xmlns:r="http://schemas.openxmlformats.org/officeDocument/2006/relationships" xmlns:m="http://schemas.openxmlformats.org/officeDocument/2006/math" xmlns:v="urn:schemas-microsoft-com:vml" xmlns:wp14="http://schemas.microsoft.com/office/word/2010/wordprocessingDrawing" xmlns:wp="http://schemas.openxmlformats.org/drawingml/2006/wordprocessingDrawing" xmlns:w10="urn:schemas-microsoft-com:office:word" xmlns:w="http://schemas.openxmlformats.org/wordprocessingml/2006/main" xmlns:w14="http://schemas.microsoft.com/office/word/2010/wordml" xmlns:w15="http://schemas.microsoft.com/office/word/2012/wordml" xmlns:w16cid="http://schemas.microsoft.com/office/word/2016/wordml/cid" xmlns:w16se="http://schemas.microsoft.com/office/word/2015/wordml/symex" xmlns:wpg="http://schemas.microsoft.com/office/word/2010/wordprocessingGroup" xmlns:wpi="http://schemas.microsoft.com/office/word/2010/wordprocessingInk" xmlns:wne="http://schemas.microsoft.com/office/word/2006/wordml" xmlns:wps="http://schemas.microsoft.com/office/word/2010/wordprocessingShape" mc:Ignorable="w14 w15 w16se w16cid wp14">
+  <w:abstractNum w:abstractNumId="0" w15:restartNumberingAfterBreak="0">
+    <w:nsid w:val="06F35573"/>
+    <w:multiLevelType w:val="hybridMultilevel"/>
+    <w:tmpl w:val="DAE4067E"/>
+    <w:lvl w:ilvl="0" w:tplc="04090001">
+      <w:start w:val="1"/>
+      <w:numFmt w:val="bullet"/>
+      <w:lvlText w:val=""/>
+      <w:lvlJc w:val="left"/>
+      <w:pPr>
+        <w:ind w:left="720" w:hanging="360"/>
+      </w:pPr>
+      <w:rPr>
+        <w:rFonts w:ascii="Symbol" w:hAnsi="Symbol" w:hint="default"/>
+      </w:rPr>
+    </w:lvl>
+    <w:lvl w:ilvl="1" w:tplc="04090003" w:tentative="1">
+      <w:start w:val="1"/>
+      <w:numFmt w:val="bullet"/>
+      <w:lvlText w:val="o"/>
+      <w:lvlJc w:val="left"/>
+      <w:pPr>
+        <w:ind w:left="1440" w:hanging="360"/>
+      </w:pPr>
+      <w:rPr>
+        <w:rFonts w:ascii="Courier New" w:hAnsi="Courier New" w:cs="Courier New" w:hint="default"/>
+      </w:rPr>
+    </w:lvl>
+    <w:lvl w:ilvl="2" w:tplc="04090005" w:tentative="1">
+      <w:start w:val="1"/>
+      <w:numFmt w:val="bullet"/>
+      <w:lvlText w:val=""/>
+      <w:lvlJc w:val="left"/>
+      <w:pPr>
+        <w:ind w:left="2160" w:hanging="360"/>
+      </w:pPr>
+      <w:rPr>
+        <w:rFonts w:ascii="Wingdings" w:hAnsi="Wingdings" w:hint="default"/>
+      </w:rPr>
+    </w:lvl>
+    <w:lvl w:ilvl="3" w:tplc="04090001" w:tentative="1">
+      <w:start w:val="1"/>
+      <w:numFmt w:val="bullet"/>
+      <w:lvlText w:val=""/>
+      <w:lvlJc w:val="left"/>
+      <w:pPr>
+        <w:ind w:left="2880" w:hanging="360"/>
+      </w:pPr>
+      <w:rPr>
+        <w:rFonts w:ascii="Symbol" w:hAnsi="Symbol" w:hint="default"/>
+      </w:rPr>
+    </w:lvl>
+    <w:lvl w:ilvl="4" w:tplc="04090003" w:tentative="1">
+      <w:start w:val="1"/>
+      <w:numFmt w:val="bullet"/>
+      <w:lvlText w:val="o"/>
+      <w:lvlJc w:val="left"/>
+      <w:pPr>
+        <w:ind w:left="3600" w:hanging="360"/>
+      </w:pPr>
+      <w:rPr>
+        <w:rFonts w:ascii="Courier New" w:hAnsi="Courier New" w:cs="Courier New" w:hint="default"/>
+      </w:rPr>
+    </w:lvl>
+    <w:lvl w:ilvl="5" w:tplc="04090005" w:tentative="1">
+      <w:start w:val="1"/>
+      <w:numFmt w:val="bullet"/>
+      <w:lvlText w:val=""/>
+      <w:lvlJc w:val="left"/>
+      <w:pPr>
+        <w:ind w:left="4320" w:hanging="360"/>
+      </w:pPr>
+      <w:rPr>
+        <w:rFonts w:ascii="Wingdings" w:hAnsi="Wingdings" w:hint="default"/>
+      </w:rPr>
+    </w:lvl>
+    <w:lvl w:ilvl="6" w:tplc="04090001" w:tentative="1">
+      <w:start w:val="1"/>
+      <w:numFmt w:val="bullet"/>
+      <w:lvlText w:val=""/>
+      <w:lvlJc w:val="left"/>
+      <w:pPr>
+        <w:ind w:left="5040" w:hanging="360"/>
+      </w:pPr>
+      <w:rPr>
+        <w:rFonts w:ascii="Symbol" w:hAnsi="Symbol" w:hint="default"/>
+      </w:rPr>
+    </w:lvl>
+    <w:lvl w:ilvl="7" w:tplc="04090003" w:tentative="1">
+      <w:start w:val="1"/>
+      <w:numFmt w:val="bullet"/>
+      <w:lvlText w:val="o"/>
+      <w:lvlJc w:val="left"/>
+      <w:pPr>
+        <w:ind w:left="5760" w:hanging="360"/>
+      </w:pPr>
+      <w:rPr>
+        <w:rFonts w:ascii="Courier New" w:hAnsi="Courier New" w:cs="Courier New" w:hint="default"/>
+      </w:rPr>
+    </w:lvl>
+    <w:lvl w:ilvl="8" w:tplc="04090005" w:tentative="1">
+      <w:start w:val="1"/>
+      <w:numFmt w:val="bullet"/>
+      <w:lvlText w:val=""/>
+      <w:lvlJc w:val="left"/>
+      <w:pPr>
+        <w:ind w:left="6480" w:hanging="360"/>
+      </w:pPr>
+      <w:rPr>
+        <w:rFonts w:ascii="Wingdings" w:hAnsi="Wingdings" w:hint="default"/>
+      </w:rPr>
+    </w:lvl>
+  </w:abstractNum>
+  <w:num w:numId="1">
+    <w:abstractNumId w:val="0"/>
+  </w:num>
+</w:numbering>
+</file>
+
 <file path=word/styles.xml><?xml version="1.0" encoding="utf-8"?>
-<w:styles xmlns:mc="http://schemas.openxmlformats.org/markup-compatibility/2006" xmlns:r="http://schemas.openxmlformats.org/officeDocument/2006/relationships" xmlns:w="http://schemas.openxmlformats.org/wordprocessingml/2006/main" xmlns:w14="http://schemas.microsoft.com/office/word/2010/wordml" mc:Ignorable="w14">
+<w:styles xmlns:mc="http://schemas.openxmlformats.org/markup-compatibility/2006" xmlns:r="http://schemas.openxmlformats.org/officeDocument/2006/relationships" xmlns:w="http://schemas.openxmlformats.org/wordprocessingml/2006/main" xmlns:w14="http://schemas.microsoft.com/office/word/2010/wordml" xmlns:w15="http://schemas.microsoft.com/office/word/2012/wordml" xmlns:w16cid="http://schemas.microsoft.com/office/word/2016/wordml/cid" xmlns:w16se="http://schemas.microsoft.com/office/word/2015/wordml/symex" mc:Ignorable="w14 w15 w16se w16cid">
   <w:docDefaults>
     <w:rPrDefault>
       <w:rPr>
@@ -3750,144 +4792,382 @@
       </w:pPr>
     </w:pPrDefault>
   </w:docDefaults>
-  <w:latentStyles w:defLockedState="0" w:defUIPriority="99" w:defSemiHidden="1" w:defUnhideWhenUsed="1" w:defQFormat="0" w:count="267">
-    <w:lsdException w:name="Normal" w:semiHidden="0" w:uiPriority="0" w:unhideWhenUsed="0" w:qFormat="1"/>
-    <w:lsdException w:name="heading 1" w:semiHidden="0" w:uiPriority="9" w:unhideWhenUsed="0" w:qFormat="1"/>
-    <w:lsdException w:name="heading 2" w:uiPriority="9" w:qFormat="1"/>
-    <w:lsdException w:name="heading 3" w:uiPriority="9" w:qFormat="1"/>
-    <w:lsdException w:name="heading 4" w:uiPriority="9" w:qFormat="1"/>
-    <w:lsdException w:name="heading 5" w:uiPriority="9" w:qFormat="1"/>
-    <w:lsdException w:name="heading 6" w:uiPriority="9" w:qFormat="1"/>
-    <w:lsdException w:name="heading 7" w:uiPriority="9" w:qFormat="1"/>
-    <w:lsdException w:name="heading 8" w:uiPriority="9" w:qFormat="1"/>
-    <w:lsdException w:name="heading 9" w:uiPriority="9" w:qFormat="1"/>
-    <w:lsdException w:name="toc 1" w:uiPriority="39"/>
-    <w:lsdException w:name="toc 2" w:uiPriority="39"/>
-    <w:lsdException w:name="toc 3" w:uiPriority="39"/>
-    <w:lsdException w:name="toc 4" w:uiPriority="39"/>
-    <w:lsdException w:name="toc 5" w:uiPriority="39"/>
-    <w:lsdException w:name="toc 6" w:uiPriority="39"/>
-    <w:lsdException w:name="toc 7" w:uiPriority="39"/>
-    <w:lsdException w:name="toc 8" w:uiPriority="39"/>
-    <w:lsdException w:name="toc 9" w:uiPriority="39"/>
-    <w:lsdException w:name="caption" w:uiPriority="35" w:qFormat="1"/>
-    <w:lsdException w:name="Title" w:semiHidden="0" w:uiPriority="10" w:unhideWhenUsed="0" w:qFormat="1"/>
-    <w:lsdException w:name="Default Paragraph Font" w:uiPriority="1"/>
-    <w:lsdException w:name="Subtitle" w:semiHidden="0" w:uiPriority="11" w:unhideWhenUsed="0" w:qFormat="1"/>
-    <w:lsdException w:name="Strong" w:semiHidden="0" w:uiPriority="22" w:unhideWhenUsed="0" w:qFormat="1"/>
-    <w:lsdException w:name="Emphasis" w:semiHidden="0" w:uiPriority="20" w:unhideWhenUsed="0" w:qFormat="1"/>
-    <w:lsdException w:name="Table Grid" w:semiHidden="0" w:uiPriority="59" w:unhideWhenUsed="0"/>
-    <w:lsdException w:name="Placeholder Text" w:unhideWhenUsed="0"/>
-    <w:lsdException w:name="No Spacing" w:semiHidden="0" w:uiPriority="1" w:unhideWhenUsed="0" w:qFormat="1"/>
-    <w:lsdException w:name="Light Shading" w:semiHidden="0" w:uiPriority="60" w:unhideWhenUsed="0"/>
-    <w:lsdException w:name="Light List" w:semiHidden="0" w:uiPriority="61" w:unhideWhenUsed="0"/>
-    <w:lsdException w:name="Light Grid" w:semiHidden="0" w:uiPriority="62" w:unhideWhenUsed="0"/>
-    <w:lsdException w:name="Medium Shading 1" w:semiHidden="0" w:uiPriority="63" w:unhideWhenUsed="0"/>
-    <w:lsdException w:name="Medium Shading 2" w:semiHidden="0" w:uiPriority="64" w:unhideWhenUsed="0"/>
-    <w:lsdException w:name="Medium List 1" w:semiHidden="0" w:uiPriority="65" w:unhideWhenUsed="0"/>
-    <w:lsdException w:name="Medium List 2" w:semiHidden="0" w:uiPriority="66" w:unhideWhenUsed="0"/>
-    <w:lsdException w:name="Medium Grid 1" w:semiHidden="0" w:uiPriority="67" w:unhideWhenUsed="0"/>
-    <w:lsdException w:name="Medium Grid 2" w:semiHidden="0" w:uiPriority="68" w:unhideWhenUsed="0"/>
-    <w:lsdException w:name="Medium Grid 3" w:semiHidden="0" w:uiPriority="69" w:unhideWhenUsed="0"/>
-    <w:lsdException w:name="Dark List" w:semiHidden="0" w:uiPriority="70" w:unhideWhenUsed="0"/>
-    <w:lsdException w:name="Colorful Shading" w:semiHidden="0" w:uiPriority="71" w:unhideWhenUsed="0"/>
-    <w:lsdException w:name="Colorful List" w:semiHidden="0" w:uiPriority="72" w:unhideWhenUsed="0"/>
-    <w:lsdException w:name="Colorful Grid" w:semiHidden="0" w:uiPriority="73" w:unhideWhenUsed="0"/>
-    <w:lsdException w:name="Light Shading Accent 1" w:semiHidden="0" w:uiPriority="60" w:unhideWhenUsed="0"/>
-    <w:lsdException w:name="Light List Accent 1" w:semiHidden="0" w:uiPriority="61" w:unhideWhenUsed="0"/>
-    <w:lsdException w:name="Light Grid Accent 1" w:semiHidden="0" w:uiPriority="62" w:unhideWhenUsed="0"/>
-    <w:lsdException w:name="Medium Shading 1 Accent 1" w:semiHidden="0" w:uiPriority="63" w:unhideWhenUsed="0"/>
-    <w:lsdException w:name="Medium Shading 2 Accent 1" w:semiHidden="0" w:uiPriority="64" w:unhideWhenUsed="0"/>
-    <w:lsdException w:name="Medium List 1 Accent 1" w:semiHidden="0" w:uiPriority="65" w:unhideWhenUsed="0"/>
-    <w:lsdException w:name="Revision" w:unhideWhenUsed="0"/>
-    <w:lsdException w:name="List Paragraph" w:semiHidden="0" w:uiPriority="34" w:unhideWhenUsed="0" w:qFormat="1"/>
-    <w:lsdException w:name="Quote" w:semiHidden="0" w:uiPriority="29" w:unhideWhenUsed="0" w:qFormat="1"/>
-    <w:lsdException w:name="Intense Quote" w:semiHidden="0" w:uiPriority="30" w:unhideWhenUsed="0" w:qFormat="1"/>
-    <w:lsdException w:name="Medium List 2 Accent 1" w:semiHidden="0" w:uiPriority="66" w:unhideWhenUsed="0"/>
-    <w:lsdException w:name="Medium Grid 1 Accent 1" w:semiHidden="0" w:uiPriority="67" w:unhideWhenUsed="0"/>
-    <w:lsdException w:name="Medium Grid 2 Accent 1" w:semiHidden="0" w:uiPriority="68" w:unhideWhenUsed="0"/>
-    <w:lsdException w:name="Medium Grid 3 Accent 1" w:semiHidden="0" w:uiPriority="69" w:unhideWhenUsed="0"/>
-    <w:lsdException w:name="Dark List Accent 1" w:semiHidden="0" w:uiPriority="70" w:unhideWhenUsed="0"/>
-    <w:lsdException w:name="Colorful Shading Accent 1" w:semiHidden="0" w:uiPriority="71" w:unhideWhenUsed="0"/>
-    <w:lsdException w:name="Colorful List Accent 1" w:semiHidden="0" w:uiPriority="72" w:unhideWhenUsed="0"/>
-    <w:lsdException w:name="Colorful Grid Accent 1" w:semiHidden="0" w:uiPriority="73" w:unhideWhenUsed="0"/>
-    <w:lsdException w:name="Light Shading Accent 2" w:semiHidden="0" w:uiPriority="60" w:unhideWhenUsed="0"/>
-    <w:lsdException w:name="Light List Accent 2" w:semiHidden="0" w:uiPriority="61" w:unhideWhenUsed="0"/>
-    <w:lsdException w:name="Light Grid Accent 2" w:semiHidden="0" w:uiPriority="62" w:unhideWhenUsed="0"/>
-    <w:lsdException w:name="Medium Shading 1 Accent 2" w:semiHidden="0" w:uiPriority="63" w:unhideWhenUsed="0"/>
-    <w:lsdException w:name="Medium Shading 2 Accent 2" w:semiHidden="0" w:uiPriority="64" w:unhideWhenUsed="0"/>
-    <w:lsdException w:name="Medium List 1 Accent 2" w:semiHidden="0" w:uiPriority="65" w:unhideWhenUsed="0"/>
-    <w:lsdException w:name="Medium List 2 Accent 2" w:semiHidden="0" w:uiPriority="66" w:unhideWhenUsed="0"/>
-    <w:lsdException w:name="Medium Grid 1 Accent 2" w:semiHidden="0" w:uiPriority="67" w:unhideWhenUsed="0"/>
-    <w:lsdException w:name="Medium Grid 2 Accent 2" w:semiHidden="0" w:uiPriority="68" w:unhideWhenUsed="0"/>
-    <w:lsdException w:name="Medium Grid 3 Accent 2" w:semiHidden="0" w:uiPriority="69" w:unhideWhenUsed="0"/>
-    <w:lsdException w:name="Dark List Accent 2" w:semiHidden="0" w:uiPriority="70" w:unhideWhenUsed="0"/>
-    <w:lsdException w:name="Colorful Shading Accent 2" w:semiHidden="0" w:uiPriority="71" w:unhideWhenUsed="0"/>
-    <w:lsdException w:name="Colorful List Accent 2" w:semiHidden="0" w:uiPriority="72" w:unhideWhenUsed="0"/>
-    <w:lsdException w:name="Colorful Grid Accent 2" w:semiHidden="0" w:uiPriority="73" w:unhideWhenUsed="0"/>
-    <w:lsdException w:name="Light Shading Accent 3" w:semiHidden="0" w:uiPriority="60" w:unhideWhenUsed="0"/>
-    <w:lsdException w:name="Light List Accent 3" w:semiHidden="0" w:uiPriority="61" w:unhideWhenUsed="0"/>
-    <w:lsdException w:name="Light Grid Accent 3" w:semiHidden="0" w:uiPriority="62" w:unhideWhenUsed="0"/>
-    <w:lsdException w:name="Medium Shading 1 Accent 3" w:semiHidden="0" w:uiPriority="63" w:unhideWhenUsed="0"/>
-    <w:lsdException w:name="Medium Shading 2 Accent 3" w:semiHidden="0" w:uiPriority="64" w:unhideWhenUsed="0"/>
-    <w:lsdException w:name="Medium List 1 Accent 3" w:semiHidden="0" w:uiPriority="65" w:unhideWhenUsed="0"/>
-    <w:lsdException w:name="Medium List 2 Accent 3" w:semiHidden="0" w:uiPriority="66" w:unhideWhenUsed="0"/>
-    <w:lsdException w:name="Medium Grid 1 Accent 3" w:semiHidden="0" w:uiPriority="67" w:unhideWhenUsed="0"/>
-    <w:lsdException w:name="Medium Grid 2 Accent 3" w:semiHidden="0" w:uiPriority="68" w:unhideWhenUsed="0"/>
-    <w:lsdException w:name="Medium Grid 3 Accent 3" w:semiHidden="0" w:uiPriority="69" w:unhideWhenUsed="0"/>
-    <w:lsdException w:name="Dark List Accent 3" w:semiHidden="0" w:uiPriority="70" w:unhideWhenUsed="0"/>
-    <w:lsdException w:name="Colorful Shading Accent 3" w:semiHidden="0" w:uiPriority="71" w:unhideWhenUsed="0"/>
-    <w:lsdException w:name="Colorful List Accent 3" w:semiHidden="0" w:uiPriority="72" w:unhideWhenUsed="0"/>
-    <w:lsdException w:name="Colorful Grid Accent 3" w:semiHidden="0" w:uiPriority="73" w:unhideWhenUsed="0"/>
-    <w:lsdException w:name="Light Shading Accent 4" w:semiHidden="0" w:uiPriority="60" w:unhideWhenUsed="0"/>
-    <w:lsdException w:name="Light List Accent 4" w:semiHidden="0" w:uiPriority="61" w:unhideWhenUsed="0"/>
-    <w:lsdException w:name="Light Grid Accent 4" w:semiHidden="0" w:uiPriority="62" w:unhideWhenUsed="0"/>
-    <w:lsdException w:name="Medium Shading 1 Accent 4" w:semiHidden="0" w:uiPriority="63" w:unhideWhenUsed="0"/>
-    <w:lsdException w:name="Medium Shading 2 Accent 4" w:semiHidden="0" w:uiPriority="64" w:unhideWhenUsed="0"/>
-    <w:lsdException w:name="Medium List 1 Accent 4" w:semiHidden="0" w:uiPriority="65" w:unhideWhenUsed="0"/>
-    <w:lsdException w:name="Medium List 2 Accent 4" w:semiHidden="0" w:uiPriority="66" w:unhideWhenUsed="0"/>
-    <w:lsdException w:name="Medium Grid 1 Accent 4" w:semiHidden="0" w:uiPriority="67" w:unhideWhenUsed="0"/>
-    <w:lsdException w:name="Medium Grid 2 Accent 4" w:semiHidden="0" w:uiPriority="68" w:unhideWhenUsed="0"/>
-    <w:lsdException w:name="Medium Grid 3 Accent 4" w:semiHidden="0" w:uiPriority="69" w:unhideWhenUsed="0"/>
-    <w:lsdException w:name="Dark List Accent 4" w:semiHidden="0" w:uiPriority="70" w:unhideWhenUsed="0"/>
-    <w:lsdException w:name="Colorful Shading Accent 4" w:semiHidden="0" w:uiPriority="71" w:unhideWhenUsed="0"/>
-    <w:lsdException w:name="Colorful List Accent 4" w:semiHidden="0" w:uiPriority="72" w:unhideWhenUsed="0"/>
-    <w:lsdException w:name="Colorful Grid Accent 4" w:semiHidden="0" w:uiPriority="73" w:unhideWhenUsed="0"/>
-    <w:lsdException w:name="Light Shading Accent 5" w:semiHidden="0" w:uiPriority="60" w:unhideWhenUsed="0"/>
-    <w:lsdException w:name="Light List Accent 5" w:semiHidden="0" w:uiPriority="61" w:unhideWhenUsed="0"/>
-    <w:lsdException w:name="Light Grid Accent 5" w:semiHidden="0" w:uiPriority="62" w:unhideWhenUsed="0"/>
-    <w:lsdException w:name="Medium Shading 1 Accent 5" w:semiHidden="0" w:uiPriority="63" w:unhideWhenUsed="0"/>
-    <w:lsdException w:name="Medium Shading 2 Accent 5" w:semiHidden="0" w:uiPriority="64" w:unhideWhenUsed="0"/>
-    <w:lsdException w:name="Medium List 1 Accent 5" w:semiHidden="0" w:uiPriority="65" w:unhideWhenUsed="0"/>
-    <w:lsdException w:name="Medium List 2 Accent 5" w:semiHidden="0" w:uiPriority="66" w:unhideWhenUsed="0"/>
-    <w:lsdException w:name="Medium Grid 1 Accent 5" w:semiHidden="0" w:uiPriority="67" w:unhideWhenUsed="0"/>
-    <w:lsdException w:name="Medium Grid 2 Accent 5" w:semiHidden="0" w:uiPriority="68" w:unhideWhenUsed="0"/>
-    <w:lsdException w:name="Medium Grid 3 Accent 5" w:semiHidden="0" w:uiPriority="69" w:unhideWhenUsed="0"/>
-    <w:lsdException w:name="Dark List Accent 5" w:semiHidden="0" w:uiPriority="70" w:unhideWhenUsed="0"/>
-    <w:lsdException w:name="Colorful Shading Accent 5" w:semiHidden="0" w:uiPriority="71" w:unhideWhenUsed="0"/>
-    <w:lsdException w:name="Colorful List Accent 5" w:semiHidden="0" w:uiPriority="72" w:unhideWhenUsed="0"/>
-    <w:lsdException w:name="Colorful Grid Accent 5" w:semiHidden="0" w:uiPriority="73" w:unhideWhenUsed="0"/>
-    <w:lsdException w:name="Light Shading Accent 6" w:semiHidden="0" w:uiPriority="60" w:unhideWhenUsed="0"/>
-    <w:lsdException w:name="Light List Accent 6" w:semiHidden="0" w:uiPriority="61" w:unhideWhenUsed="0"/>
-    <w:lsdException w:name="Light Grid Accent 6" w:semiHidden="0" w:uiPriority="62" w:unhideWhenUsed="0"/>
-    <w:lsdException w:name="Medium Shading 1 Accent 6" w:semiHidden="0" w:uiPriority="63" w:unhideWhenUsed="0"/>
-    <w:lsdException w:name="Medium Shading 2 Accent 6" w:semiHidden="0" w:uiPriority="64" w:unhideWhenUsed="0"/>
-    <w:lsdException w:name="Medium List 1 Accent 6" w:semiHidden="0" w:uiPriority="65" w:unhideWhenUsed="0"/>
-    <w:lsdException w:name="Medium List 2 Accent 6" w:semiHidden="0" w:uiPriority="66" w:unhideWhenUsed="0"/>
-    <w:lsdException w:name="Medium Grid 1 Accent 6" w:semiHidden="0" w:uiPriority="67" w:unhideWhenUsed="0"/>
-    <w:lsdException w:name="Medium Grid 2 Accent 6" w:semiHidden="0" w:uiPriority="68" w:unhideWhenUsed="0"/>
-    <w:lsdException w:name="Medium Grid 3 Accent 6" w:semiHidden="0" w:uiPriority="69" w:unhideWhenUsed="0"/>
-    <w:lsdException w:name="Dark List Accent 6" w:semiHidden="0" w:uiPriority="70" w:unhideWhenUsed="0"/>
-    <w:lsdException w:name="Colorful Shading Accent 6" w:semiHidden="0" w:uiPriority="71" w:unhideWhenUsed="0"/>
-    <w:lsdException w:name="Colorful List Accent 6" w:semiHidden="0" w:uiPriority="72" w:unhideWhenUsed="0"/>
-    <w:lsdException w:name="Colorful Grid Accent 6" w:semiHidden="0" w:uiPriority="73" w:unhideWhenUsed="0"/>
-    <w:lsdException w:name="Subtle Emphasis" w:semiHidden="0" w:uiPriority="19" w:unhideWhenUsed="0" w:qFormat="1"/>
-    <w:lsdException w:name="Intense Emphasis" w:semiHidden="0" w:uiPriority="21" w:unhideWhenUsed="0" w:qFormat="1"/>
-    <w:lsdException w:name="Subtle Reference" w:semiHidden="0" w:uiPriority="31" w:unhideWhenUsed="0" w:qFormat="1"/>
-    <w:lsdException w:name="Intense Reference" w:semiHidden="0" w:uiPriority="32" w:unhideWhenUsed="0" w:qFormat="1"/>
-    <w:lsdException w:name="Book Title" w:semiHidden="0" w:uiPriority="33" w:unhideWhenUsed="0" w:qFormat="1"/>
-    <w:lsdException w:name="Bibliography" w:uiPriority="37"/>
-    <w:lsdException w:name="TOC Heading" w:uiPriority="39" w:qFormat="1"/>
+  <w:latentStyles w:defLockedState="0" w:defUIPriority="99" w:defSemiHidden="0" w:defUnhideWhenUsed="0" w:defQFormat="0" w:count="375">
+    <w:lsdException w:name="Normal" w:uiPriority="0" w:qFormat="1"/>
+    <w:lsdException w:name="heading 1" w:uiPriority="9" w:qFormat="1"/>
+    <w:lsdException w:name="heading 2" w:semiHidden="1" w:uiPriority="9" w:unhideWhenUsed="1" w:qFormat="1"/>
+    <w:lsdException w:name="heading 3" w:semiHidden="1" w:uiPriority="9" w:unhideWhenUsed="1" w:qFormat="1"/>
+    <w:lsdException w:name="heading 4" w:semiHidden="1" w:uiPriority="9" w:unhideWhenUsed="1" w:qFormat="1"/>
+    <w:lsdException w:name="heading 5" w:semiHidden="1" w:uiPriority="9" w:unhideWhenUsed="1" w:qFormat="1"/>
+    <w:lsdException w:name="heading 6" w:semiHidden="1" w:uiPriority="9" w:unhideWhenUsed="1" w:qFormat="1"/>
+    <w:lsdException w:name="heading 7" w:semiHidden="1" w:uiPriority="9" w:unhideWhenUsed="1" w:qFormat="1"/>
+    <w:lsdException w:name="heading 8" w:semiHidden="1" w:uiPriority="9" w:unhideWhenUsed="1" w:qFormat="1"/>
+    <w:lsdException w:name="heading 9" w:semiHidden="1" w:uiPriority="9" w:unhideWhenUsed="1" w:qFormat="1"/>
+    <w:lsdException w:name="index 1" w:semiHidden="1" w:unhideWhenUsed="1"/>
+    <w:lsdException w:name="index 2" w:semiHidden="1" w:unhideWhenUsed="1"/>
+    <w:lsdException w:name="index 3" w:semiHidden="1" w:unhideWhenUsed="1"/>
+    <w:lsdException w:name="index 4" w:semiHidden="1" w:unhideWhenUsed="1"/>
+    <w:lsdException w:name="index 5" w:semiHidden="1" w:unhideWhenUsed="1"/>
+    <w:lsdException w:name="index 6" w:semiHidden="1" w:unhideWhenUsed="1"/>
+    <w:lsdException w:name="index 7" w:semiHidden="1" w:unhideWhenUsed="1"/>
+    <w:lsdException w:name="index 8" w:semiHidden="1" w:unhideWhenUsed="1"/>
+    <w:lsdException w:name="index 9" w:semiHidden="1" w:unhideWhenUsed="1"/>
+    <w:lsdException w:name="toc 1" w:semiHidden="1" w:uiPriority="39" w:unhideWhenUsed="1"/>
+    <w:lsdException w:name="toc 2" w:semiHidden="1" w:uiPriority="39" w:unhideWhenUsed="1"/>
+    <w:lsdException w:name="toc 3" w:semiHidden="1" w:uiPriority="39" w:unhideWhenUsed="1"/>
+    <w:lsdException w:name="toc 4" w:semiHidden="1" w:uiPriority="39" w:unhideWhenUsed="1"/>
+    <w:lsdException w:name="toc 5" w:semiHidden="1" w:uiPriority="39" w:unhideWhenUsed="1"/>
+    <w:lsdException w:name="toc 6" w:semiHidden="1" w:uiPriority="39" w:unhideWhenUsed="1"/>
+    <w:lsdException w:name="toc 7" w:semiHidden="1" w:uiPriority="39" w:unhideWhenUsed="1"/>
+    <w:lsdException w:name="toc 8" w:semiHidden="1" w:uiPriority="39" w:unhideWhenUsed="1"/>
+    <w:lsdException w:name="toc 9" w:semiHidden="1" w:uiPriority="39" w:unhideWhenUsed="1"/>
+    <w:lsdException w:name="Normal Indent" w:semiHidden="1" w:unhideWhenUsed="1"/>
+    <w:lsdException w:name="footnote text" w:semiHidden="1" w:unhideWhenUsed="1"/>
+    <w:lsdException w:name="annotation text" w:semiHidden="1" w:unhideWhenUsed="1"/>
+    <w:lsdException w:name="header" w:semiHidden="1" w:unhideWhenUsed="1"/>
+    <w:lsdException w:name="footer" w:semiHidden="1" w:unhideWhenUsed="1"/>
+    <w:lsdException w:name="index heading" w:semiHidden="1" w:unhideWhenUsed="1"/>
+    <w:lsdException w:name="caption" w:semiHidden="1" w:uiPriority="35" w:unhideWhenUsed="1" w:qFormat="1"/>
+    <w:lsdException w:name="table of figures" w:semiHidden="1" w:unhideWhenUsed="1"/>
+    <w:lsdException w:name="envelope address" w:semiHidden="1" w:unhideWhenUsed="1"/>
+    <w:lsdException w:name="envelope return" w:semiHidden="1" w:unhideWhenUsed="1"/>
+    <w:lsdException w:name="footnote reference" w:semiHidden="1" w:unhideWhenUsed="1"/>
+    <w:lsdException w:name="annotation reference" w:semiHidden="1" w:unhideWhenUsed="1"/>
+    <w:lsdException w:name="line number" w:semiHidden="1" w:unhideWhenUsed="1"/>
+    <w:lsdException w:name="page number" w:semiHidden="1" w:unhideWhenUsed="1"/>
+    <w:lsdException w:name="endnote reference" w:semiHidden="1" w:unhideWhenUsed="1"/>
+    <w:lsdException w:name="endnote text" w:semiHidden="1" w:unhideWhenUsed="1"/>
+    <w:lsdException w:name="table of authorities" w:semiHidden="1" w:unhideWhenUsed="1"/>
+    <w:lsdException w:name="macro" w:semiHidden="1" w:unhideWhenUsed="1"/>
+    <w:lsdException w:name="toa heading" w:semiHidden="1" w:unhideWhenUsed="1"/>
+    <w:lsdException w:name="List" w:semiHidden="1" w:unhideWhenUsed="1"/>
+    <w:lsdException w:name="List Bullet" w:semiHidden="1" w:unhideWhenUsed="1"/>
+    <w:lsdException w:name="List Number" w:semiHidden="1" w:unhideWhenUsed="1"/>
+    <w:lsdException w:name="List 2" w:semiHidden="1" w:unhideWhenUsed="1"/>
+    <w:lsdException w:name="List 3" w:semiHidden="1" w:unhideWhenUsed="1"/>
+    <w:lsdException w:name="List 4" w:semiHidden="1" w:unhideWhenUsed="1"/>
+    <w:lsdException w:name="List 5" w:semiHidden="1" w:unhideWhenUsed="1"/>
+    <w:lsdException w:name="List Bullet 2" w:semiHidden="1" w:unhideWhenUsed="1"/>
+    <w:lsdException w:name="List Bullet 3" w:semiHidden="1" w:unhideWhenUsed="1"/>
+    <w:lsdException w:name="List Bullet 4" w:semiHidden="1" w:unhideWhenUsed="1"/>
+    <w:lsdException w:name="List Bullet 5" w:semiHidden="1" w:unhideWhenUsed="1"/>
+    <w:lsdException w:name="List Number 2" w:semiHidden="1" w:unhideWhenUsed="1"/>
+    <w:lsdException w:name="List Number 3" w:semiHidden="1" w:unhideWhenUsed="1"/>
+    <w:lsdException w:name="List Number 4" w:semiHidden="1" w:unhideWhenUsed="1"/>
+    <w:lsdException w:name="List Number 5" w:semiHidden="1" w:unhideWhenUsed="1"/>
+    <w:lsdException w:name="Title" w:uiPriority="10" w:qFormat="1"/>
+    <w:lsdException w:name="Closing" w:semiHidden="1" w:unhideWhenUsed="1"/>
+    <w:lsdException w:name="Signature" w:semiHidden="1" w:unhideWhenUsed="1"/>
+    <w:lsdException w:name="Default Paragraph Font" w:semiHidden="1" w:uiPriority="1" w:unhideWhenUsed="1"/>
+    <w:lsdException w:name="Body Text" w:semiHidden="1" w:unhideWhenUsed="1"/>
+    <w:lsdException w:name="Body Text Indent" w:semiHidden="1" w:unhideWhenUsed="1"/>
+    <w:lsdException w:name="List Continue" w:semiHidden="1" w:unhideWhenUsed="1"/>
+    <w:lsdException w:name="List Continue 2" w:semiHidden="1" w:unhideWhenUsed="1"/>
+    <w:lsdException w:name="List Continue 3" w:semiHidden="1" w:unhideWhenUsed="1"/>
+    <w:lsdException w:name="List Continue 4" w:semiHidden="1" w:unhideWhenUsed="1"/>
+    <w:lsdException w:name="List Continue 5" w:semiHidden="1" w:unhideWhenUsed="1"/>
+    <w:lsdException w:name="Message Header" w:semiHidden="1" w:unhideWhenUsed="1"/>
+    <w:lsdException w:name="Subtitle" w:uiPriority="11" w:qFormat="1"/>
+    <w:lsdException w:name="Salutation" w:semiHidden="1" w:unhideWhenUsed="1"/>
+    <w:lsdException w:name="Date" w:semiHidden="1" w:unhideWhenUsed="1"/>
+    <w:lsdException w:name="Body Text First Indent" w:semiHidden="1" w:unhideWhenUsed="1"/>
+    <w:lsdException w:name="Body Text First Indent 2" w:semiHidden="1" w:unhideWhenUsed="1"/>
+    <w:lsdException w:name="Note Heading" w:semiHidden="1" w:unhideWhenUsed="1"/>
+    <w:lsdException w:name="Body Text 2" w:semiHidden="1" w:unhideWhenUsed="1"/>
+    <w:lsdException w:name="Body Text 3" w:semiHidden="1" w:unhideWhenUsed="1"/>
+    <w:lsdException w:name="Body Text Indent 2" w:semiHidden="1" w:unhideWhenUsed="1"/>
+    <w:lsdException w:name="Body Text Indent 3" w:semiHidden="1" w:unhideWhenUsed="1"/>
+    <w:lsdException w:name="Block Text" w:semiHidden="1" w:unhideWhenUsed="1"/>
+    <w:lsdException w:name="Hyperlink" w:semiHidden="1" w:unhideWhenUsed="1"/>
+    <w:lsdException w:name="FollowedHyperlink" w:semiHidden="1" w:unhideWhenUsed="1"/>
+    <w:lsdException w:name="Strong" w:uiPriority="22" w:qFormat="1"/>
+    <w:lsdException w:name="Emphasis" w:uiPriority="20" w:qFormat="1"/>
+    <w:lsdException w:name="Document Map" w:semiHidden="1" w:unhideWhenUsed="1"/>
+    <w:lsdException w:name="Plain Text" w:semiHidden="1" w:unhideWhenUsed="1"/>
+    <w:lsdException w:name="E-mail Signature" w:semiHidden="1" w:unhideWhenUsed="1"/>
+    <w:lsdException w:name="HTML Top of Form" w:semiHidden="1" w:unhideWhenUsed="1"/>
+    <w:lsdException w:name="HTML Bottom of Form" w:semiHidden="1" w:unhideWhenUsed="1"/>
+    <w:lsdException w:name="Normal (Web)" w:semiHidden="1" w:unhideWhenUsed="1"/>
+    <w:lsdException w:name="HTML Acronym" w:semiHidden="1" w:unhideWhenUsed="1"/>
+    <w:lsdException w:name="HTML Address" w:semiHidden="1" w:unhideWhenUsed="1"/>
+    <w:lsdException w:name="HTML Cite" w:semiHidden="1" w:unhideWhenUsed="1"/>
+    <w:lsdException w:name="HTML Code" w:semiHidden="1" w:unhideWhenUsed="1"/>
+    <w:lsdException w:name="HTML Definition" w:semiHidden="1" w:unhideWhenUsed="1"/>
+    <w:lsdException w:name="HTML Keyboard" w:semiHidden="1" w:unhideWhenUsed="1"/>
+    <w:lsdException w:name="HTML Preformatted" w:semiHidden="1" w:unhideWhenUsed="1"/>
+    <w:lsdException w:name="HTML Sample" w:semiHidden="1" w:unhideWhenUsed="1"/>
+    <w:lsdException w:name="HTML Typewriter" w:semiHidden="1" w:unhideWhenUsed="1"/>
+    <w:lsdException w:name="HTML Variable" w:semiHidden="1" w:unhideWhenUsed="1"/>
+    <w:lsdException w:name="Normal Table" w:semiHidden="1" w:unhideWhenUsed="1"/>
+    <w:lsdException w:name="annotation subject" w:semiHidden="1" w:unhideWhenUsed="1"/>
+    <w:lsdException w:name="No List" w:semiHidden="1" w:unhideWhenUsed="1"/>
+    <w:lsdException w:name="Outline List 1" w:semiHidden="1" w:unhideWhenUsed="1"/>
+    <w:lsdException w:name="Outline List 2" w:semiHidden="1" w:unhideWhenUsed="1"/>
+    <w:lsdException w:name="Outline List 3" w:semiHidden="1" w:unhideWhenUsed="1"/>
+    <w:lsdException w:name="Table Simple 1" w:semiHidden="1" w:unhideWhenUsed="1"/>
+    <w:lsdException w:name="Table Simple 2" w:semiHidden="1" w:unhideWhenUsed="1"/>
+    <w:lsdException w:name="Table Simple 3" w:semiHidden="1" w:unhideWhenUsed="1"/>
+    <w:lsdException w:name="Table Classic 1" w:semiHidden="1" w:unhideWhenUsed="1"/>
+    <w:lsdException w:name="Table Classic 2" w:semiHidden="1" w:unhideWhenUsed="1"/>
+    <w:lsdException w:name="Table Classic 3" w:semiHidden="1" w:unhideWhenUsed="1"/>
+    <w:lsdException w:name="Table Classic 4" w:semiHidden="1" w:unhideWhenUsed="1"/>
+    <w:lsdException w:name="Table Colorful 1" w:semiHidden="1" w:unhideWhenUsed="1"/>
+    <w:lsdException w:name="Table Colorful 2" w:semiHidden="1" w:unhideWhenUsed="1"/>
+    <w:lsdException w:name="Table Colorful 3" w:semiHidden="1" w:unhideWhenUsed="1"/>
+    <w:lsdException w:name="Table Columns 1" w:semiHidden="1" w:unhideWhenUsed="1"/>
+    <w:lsdException w:name="Table Columns 2" w:semiHidden="1" w:unhideWhenUsed="1"/>
+    <w:lsdException w:name="Table Columns 3" w:semiHidden="1" w:unhideWhenUsed="1"/>
+    <w:lsdException w:name="Table Columns 4" w:semiHidden="1" w:unhideWhenUsed="1"/>
+    <w:lsdException w:name="Table Columns 5" w:semiHidden="1" w:unhideWhenUsed="1"/>
+    <w:lsdException w:name="Table Grid 1" w:semiHidden="1" w:unhideWhenUsed="1"/>
+    <w:lsdException w:name="Table Grid 2" w:semiHidden="1" w:unhideWhenUsed="1"/>
+    <w:lsdException w:name="Table Grid 3" w:semiHidden="1" w:unhideWhenUsed="1"/>
+    <w:lsdException w:name="Table Grid 4" w:semiHidden="1" w:unhideWhenUsed="1"/>
+    <w:lsdException w:name="Table Grid 5" w:semiHidden="1" w:unhideWhenUsed="1"/>
+    <w:lsdException w:name="Table Grid 6" w:semiHidden="1" w:unhideWhenUsed="1"/>
+    <w:lsdException w:name="Table Grid 7" w:semiHidden="1" w:unhideWhenUsed="1"/>
+    <w:lsdException w:name="Table Grid 8" w:semiHidden="1" w:unhideWhenUsed="1"/>
+    <w:lsdException w:name="Table List 1" w:semiHidden="1" w:unhideWhenUsed="1"/>
+    <w:lsdException w:name="Table List 2" w:semiHidden="1" w:unhideWhenUsed="1"/>
+    <w:lsdException w:name="Table List 3" w:semiHidden="1" w:unhideWhenUsed="1"/>
+    <w:lsdException w:name="Table List 4" w:semiHidden="1" w:unhideWhenUsed="1"/>
+    <w:lsdException w:name="Table List 5" w:semiHidden="1" w:unhideWhenUsed="1"/>
+    <w:lsdException w:name="Table List 6" w:semiHidden="1" w:unhideWhenUsed="1"/>
+    <w:lsdException w:name="Table List 7" w:semiHidden="1" w:unhideWhenUsed="1"/>
+    <w:lsdException w:name="Table List 8" w:semiHidden="1" w:unhideWhenUsed="1"/>
+    <w:lsdException w:name="Table 3D effects 1" w:semiHidden="1" w:unhideWhenUsed="1"/>
+    <w:lsdException w:name="Table 3D effects 2" w:semiHidden="1" w:unhideWhenUsed="1"/>
+    <w:lsdException w:name="Table 3D effects 3" w:semiHidden="1" w:unhideWhenUsed="1"/>
+    <w:lsdException w:name="Table Contemporary" w:semiHidden="1" w:unhideWhenUsed="1"/>
+    <w:lsdException w:name="Table Elegant" w:semiHidden="1" w:unhideWhenUsed="1"/>
+    <w:lsdException w:name="Table Professional" w:semiHidden="1" w:unhideWhenUsed="1"/>
+    <w:lsdException w:name="Table Subtle 1" w:semiHidden="1" w:unhideWhenUsed="1"/>
+    <w:lsdException w:name="Table Subtle 2" w:semiHidden="1" w:unhideWhenUsed="1"/>
+    <w:lsdException w:name="Table Web 1" w:semiHidden="1" w:unhideWhenUsed="1"/>
+    <w:lsdException w:name="Table Web 2" w:semiHidden="1" w:unhideWhenUsed="1"/>
+    <w:lsdException w:name="Table Web 3" w:semiHidden="1" w:unhideWhenUsed="1"/>
+    <w:lsdException w:name="Balloon Text" w:semiHidden="1" w:unhideWhenUsed="1"/>
+    <w:lsdException w:name="Table Grid" w:semiHidden="1" w:uiPriority="59" w:unhideWhenUsed="1"/>
+    <w:lsdException w:name="Table Theme" w:semiHidden="1" w:unhideWhenUsed="1"/>
+    <w:lsdException w:name="Placeholder Text" w:semiHidden="1"/>
+    <w:lsdException w:name="No Spacing" w:uiPriority="1" w:qFormat="1"/>
+    <w:lsdException w:name="Light Shading" w:uiPriority="60"/>
+    <w:lsdException w:name="Light List" w:uiPriority="61"/>
+    <w:lsdException w:name="Light Grid" w:uiPriority="62"/>
+    <w:lsdException w:name="Medium Shading 1" w:uiPriority="63"/>
+    <w:lsdException w:name="Medium Shading 2" w:uiPriority="64"/>
+    <w:lsdException w:name="Medium List 1" w:uiPriority="65"/>
+    <w:lsdException w:name="Medium List 2" w:uiPriority="66"/>
+    <w:lsdException w:name="Medium Grid 1" w:uiPriority="67"/>
+    <w:lsdException w:name="Medium Grid 2" w:uiPriority="68"/>
+    <w:lsdException w:name="Medium Grid 3" w:uiPriority="69"/>
+    <w:lsdException w:name="Dark List" w:uiPriority="70"/>
+    <w:lsdException w:name="Colorful Shading" w:uiPriority="71"/>
+    <w:lsdException w:name="Colorful List" w:uiPriority="72"/>
+    <w:lsdException w:name="Colorful Grid" w:uiPriority="73"/>
+    <w:lsdException w:name="Light Shading Accent 1" w:uiPriority="60"/>
+    <w:lsdException w:name="Light List Accent 1" w:uiPriority="61"/>
+    <w:lsdException w:name="Light Grid Accent 1" w:uiPriority="62"/>
+    <w:lsdException w:name="Medium Shading 1 Accent 1" w:uiPriority="63"/>
+    <w:lsdException w:name="Medium Shading 2 Accent 1" w:uiPriority="64"/>
+    <w:lsdException w:name="Medium List 1 Accent 1" w:uiPriority="65"/>
+    <w:lsdException w:name="Revision" w:semiHidden="1"/>
+    <w:lsdException w:name="List Paragraph" w:uiPriority="34" w:qFormat="1"/>
+    <w:lsdException w:name="Quote" w:uiPriority="29" w:qFormat="1"/>
+    <w:lsdException w:name="Intense Quote" w:uiPriority="30" w:qFormat="1"/>
+    <w:lsdException w:name="Medium List 2 Accent 1" w:uiPriority="66"/>
+    <w:lsdException w:name="Medium Grid 1 Accent 1" w:uiPriority="67"/>
+    <w:lsdException w:name="Medium Grid 2 Accent 1" w:uiPriority="68"/>
+    <w:lsdException w:name="Medium Grid 3 Accent 1" w:uiPriority="69"/>
+    <w:lsdException w:name="Dark List Accent 1" w:uiPriority="70"/>
+    <w:lsdException w:name="Colorful Shading Accent 1" w:uiPriority="71"/>
+    <w:lsdException w:name="Colorful List Accent 1" w:uiPriority="72"/>
+    <w:lsdException w:name="Colorful Grid Accent 1" w:uiPriority="73"/>
+    <w:lsdException w:name="Light Shading Accent 2" w:uiPriority="60"/>
+    <w:lsdException w:name="Light List Accent 2" w:uiPriority="61"/>
+    <w:lsdException w:name="Light Grid Accent 2" w:uiPriority="62"/>
+    <w:lsdException w:name="Medium Shading 1 Accent 2" w:uiPriority="63"/>
+    <w:lsdException w:name="Medium Shading 2 Accent 2" w:uiPriority="64"/>
+    <w:lsdException w:name="Medium List 1 Accent 2" w:uiPriority="65"/>
+    <w:lsdException w:name="Medium List 2 Accent 2" w:uiPriority="66"/>
+    <w:lsdException w:name="Medium Grid 1 Accent 2" w:uiPriority="67"/>
+    <w:lsdException w:name="Medium Grid 2 Accent 2" w:uiPriority="68"/>
+    <w:lsdException w:name="Medium Grid 3 Accent 2" w:uiPriority="69"/>
+    <w:lsdException w:name="Dark List Accent 2" w:uiPriority="70"/>
+    <w:lsdException w:name="Colorful Shading Accent 2" w:uiPriority="71"/>
+    <w:lsdException w:name="Colorful List Accent 2" w:uiPriority="72"/>
+    <w:lsdException w:name="Colorful Grid Accent 2" w:uiPriority="73"/>
+    <w:lsdException w:name="Light Shading Accent 3" w:uiPriority="60"/>
+    <w:lsdException w:name="Light List Accent 3" w:uiPriority="61"/>
+    <w:lsdException w:name="Light Grid Accent 3" w:uiPriority="62"/>
+    <w:lsdException w:name="Medium Shading 1 Accent 3" w:uiPriority="63"/>
+    <w:lsdException w:name="Medium Shading 2 Accent 3" w:uiPriority="64"/>
+    <w:lsdException w:name="Medium List 1 Accent 3" w:uiPriority="65"/>
+    <w:lsdException w:name="Medium List 2 Accent 3" w:uiPriority="66"/>
+    <w:lsdException w:name="Medium Grid 1 Accent 3" w:uiPriority="67"/>
+    <w:lsdException w:name="Medium Grid 2 Accent 3" w:uiPriority="68"/>
+    <w:lsdException w:name="Medium Grid 3 Accent 3" w:uiPriority="69"/>
+    <w:lsdException w:name="Dark List Accent 3" w:uiPriority="70"/>
+    <w:lsdException w:name="Colorful Shading Accent 3" w:uiPriority="71"/>
+    <w:lsdException w:name="Colorful List Accent 3" w:uiPriority="72"/>
+    <w:lsdException w:name="Colorful Grid Accent 3" w:uiPriority="73"/>
+    <w:lsdException w:name="Light Shading Accent 4" w:uiPriority="60"/>
+    <w:lsdException w:name="Light List Accent 4" w:uiPriority="61"/>
+    <w:lsdException w:name="Light Grid Accent 4" w:uiPriority="62"/>
+    <w:lsdException w:name="Medium Shading 1 Accent 4" w:uiPriority="63"/>
+    <w:lsdException w:name="Medium Shading 2 Accent 4" w:uiPriority="64"/>
+    <w:lsdException w:name="Medium List 1 Accent 4" w:uiPriority="65"/>
+    <w:lsdException w:name="Medium List 2 Accent 4" w:uiPriority="66"/>
+    <w:lsdException w:name="Medium Grid 1 Accent 4" w:uiPriority="67"/>
+    <w:lsdException w:name="Medium Grid 2 Accent 4" w:uiPriority="68"/>
+    <w:lsdException w:name="Medium Grid 3 Accent 4" w:uiPriority="69"/>
+    <w:lsdException w:name="Dark List Accent 4" w:uiPriority="70"/>
+    <w:lsdException w:name="Colorful Shading Accent 4" w:uiPriority="71"/>
+    <w:lsdException w:name="Colorful List Accent 4" w:uiPriority="72"/>
+    <w:lsdException w:name="Colorful Grid Accent 4" w:uiPriority="73"/>
+    <w:lsdException w:name="Light Shading Accent 5" w:uiPriority="60"/>
+    <w:lsdException w:name="Light List Accent 5" w:uiPriority="61"/>
+    <w:lsdException w:name="Light Grid Accent 5" w:uiPriority="62"/>
+    <w:lsdException w:name="Medium Shading 1 Accent 5" w:uiPriority="63"/>
+    <w:lsdException w:name="Medium Shading 2 Accent 5" w:uiPriority="64"/>
+    <w:lsdException w:name="Medium List 1 Accent 5" w:uiPriority="65"/>
+    <w:lsdException w:name="Medium List 2 Accent 5" w:uiPriority="66"/>
+    <w:lsdException w:name="Medium Grid 1 Accent 5" w:uiPriority="67"/>
+    <w:lsdException w:name="Medium Grid 2 Accent 5" w:uiPriority="68"/>
+    <w:lsdException w:name="Medium Grid 3 Accent 5" w:uiPriority="69"/>
+    <w:lsdException w:name="Dark List Accent 5" w:uiPriority="70"/>
+    <w:lsdException w:name="Colorful Shading Accent 5" w:uiPriority="71"/>
+    <w:lsdException w:name="Colorful List Accent 5" w:uiPriority="72"/>
+    <w:lsdException w:name="Colorful Grid Accent 5" w:uiPriority="73"/>
+    <w:lsdException w:name="Light Shading Accent 6" w:uiPriority="60"/>
+    <w:lsdException w:name="Light List Accent 6" w:uiPriority="61"/>
+    <w:lsdException w:name="Light Grid Accent 6" w:uiPriority="62"/>
+    <w:lsdException w:name="Medium Shading 1 Accent 6" w:uiPriority="63"/>
+    <w:lsdException w:name="Medium Shading 2 Accent 6" w:uiPriority="64"/>
+    <w:lsdException w:name="Medium List 1 Accent 6" w:uiPriority="65"/>
+    <w:lsdException w:name="Medium List 2 Accent 6" w:uiPriority="66"/>
+    <w:lsdException w:name="Medium Grid 1 Accent 6" w:uiPriority="67"/>
+    <w:lsdException w:name="Medium Grid 2 Accent 6" w:uiPriority="68"/>
+    <w:lsdException w:name="Medium Grid 3 Accent 6" w:uiPriority="69"/>
+    <w:lsdException w:name="Dark List Accent 6" w:uiPriority="70"/>
+    <w:lsdException w:name="Colorful Shading Accent 6" w:uiPriority="71"/>
+    <w:lsdException w:name="Colorful List Accent 6" w:uiPriority="72"/>
+    <w:lsdException w:name="Colorful Grid Accent 6" w:uiPriority="73"/>
+    <w:lsdException w:name="Subtle Emphasis" w:uiPriority="19" w:qFormat="1"/>
+    <w:lsdException w:name="Intense Emphasis" w:uiPriority="21" w:qFormat="1"/>
+    <w:lsdException w:name="Subtle Reference" w:uiPriority="31" w:qFormat="1"/>
+    <w:lsdException w:name="Intense Reference" w:uiPriority="32" w:qFormat="1"/>
+    <w:lsdException w:name="Book Title" w:uiPriority="33" w:qFormat="1"/>
+    <w:lsdException w:name="Bibliography" w:semiHidden="1" w:uiPriority="37" w:unhideWhenUsed="1"/>
+    <w:lsdException w:name="TOC Heading" w:semiHidden="1" w:uiPriority="39" w:unhideWhenUsed="1" w:qFormat="1"/>
+    <w:lsdException w:name="Plain Table 1" w:uiPriority="41"/>
+    <w:lsdException w:name="Plain Table 2" w:uiPriority="42"/>
+    <w:lsdException w:name="Plain Table 3" w:uiPriority="43"/>
+    <w:lsdException w:name="Plain Table 4" w:uiPriority="44"/>
+    <w:lsdException w:name="Plain Table 5" w:uiPriority="45"/>
+    <w:lsdException w:name="Grid Table Light" w:uiPriority="40"/>
+    <w:lsdException w:name="Grid Table 1 Light" w:uiPriority="46"/>
+    <w:lsdException w:name="Grid Table 2" w:uiPriority="47"/>
+    <w:lsdException w:name="Grid Table 3" w:uiPriority="48"/>
+    <w:lsdException w:name="Grid Table 4" w:uiPriority="49"/>
+    <w:lsdException w:name="Grid Table 5 Dark" w:uiPriority="50"/>
+    <w:lsdException w:name="Grid Table 6 Colorful" w:uiPriority="51"/>
+    <w:lsdException w:name="Grid Table 7 Colorful" w:uiPriority="52"/>
+    <w:lsdException w:name="Grid Table 1 Light Accent 1" w:uiPriority="46"/>
+    <w:lsdException w:name="Grid Table 2 Accent 1" w:uiPriority="47"/>
+    <w:lsdException w:name="Grid Table 3 Accent 1" w:uiPriority="48"/>
+    <w:lsdException w:name="Grid Table 4 Accent 1" w:uiPriority="49"/>
+    <w:lsdException w:name="Grid Table 5 Dark Accent 1" w:uiPriority="50"/>
+    <w:lsdException w:name="Grid Table 6 Colorful Accent 1" w:uiPriority="51"/>
+    <w:lsdException w:name="Grid Table 7 Colorful Accent 1" w:uiPriority="52"/>
+    <w:lsdException w:name="Grid Table 1 Light Accent 2" w:uiPriority="46"/>
+    <w:lsdException w:name="Grid Table 2 Accent 2" w:uiPriority="47"/>
+    <w:lsdException w:name="Grid Table 3 Accent 2" w:uiPriority="48"/>
+    <w:lsdException w:name="Grid Table 4 Accent 2" w:uiPriority="49"/>
+    <w:lsdException w:name="Grid Table 5 Dark Accent 2" w:uiPriority="50"/>
+    <w:lsdException w:name="Grid Table 6 Colorful Accent 2" w:uiPriority="51"/>
+    <w:lsdException w:name="Grid Table 7 Colorful Accent 2" w:uiPriority="52"/>
+    <w:lsdException w:name="Grid Table 1 Light Accent 3" w:uiPriority="46"/>
+    <w:lsdException w:name="Grid Table 2 Accent 3" w:uiPriority="47"/>
+    <w:lsdException w:name="Grid Table 3 Accent 3" w:uiPriority="48"/>
+    <w:lsdException w:name="Grid Table 4 Accent 3" w:uiPriority="49"/>
+    <w:lsdException w:name="Grid Table 5 Dark Accent 3" w:uiPriority="50"/>
+    <w:lsdException w:name="Grid Table 6 Colorful Accent 3" w:uiPriority="51"/>
+    <w:lsdException w:name="Grid Table 7 Colorful Accent 3" w:uiPriority="52"/>
+    <w:lsdException w:name="Grid Table 1 Light Accent 4" w:uiPriority="46"/>
+    <w:lsdException w:name="Grid Table 2 Accent 4" w:uiPriority="47"/>
+    <w:lsdException w:name="Grid Table 3 Accent 4" w:uiPriority="48"/>
+    <w:lsdException w:name="Grid Table 4 Accent 4" w:uiPriority="49"/>
+    <w:lsdException w:name="Grid Table 5 Dark Accent 4" w:uiPriority="50"/>
+    <w:lsdException w:name="Grid Table 6 Colorful Accent 4" w:uiPriority="51"/>
+    <w:lsdException w:name="Grid Table 7 Colorful Accent 4" w:uiPriority="52"/>
+    <w:lsdException w:name="Grid Table 1 Light Accent 5" w:uiPriority="46"/>
+    <w:lsdException w:name="Grid Table 2 Accent 5" w:uiPriority="47"/>
+    <w:lsdException w:name="Grid Table 3 Accent 5" w:uiPriority="48"/>
+    <w:lsdException w:name="Grid Table 4 Accent 5" w:uiPriority="49"/>
+    <w:lsdException w:name="Grid Table 5 Dark Accent 5" w:uiPriority="50"/>
+    <w:lsdException w:name="Grid Table 6 Colorful Accent 5" w:uiPriority="51"/>
+    <w:lsdException w:name="Grid Table 7 Colorful Accent 5" w:uiPriority="52"/>
+    <w:lsdException w:name="Grid Table 1 Light Accent 6" w:uiPriority="46"/>
+    <w:lsdException w:name="Grid Table 2 Accent 6" w:uiPriority="47"/>
+    <w:lsdException w:name="Grid Table 3 Accent 6" w:uiPriority="48"/>
+    <w:lsdException w:name="Grid Table 4 Accent 6" w:uiPriority="49"/>
+    <w:lsdException w:name="Grid Table 5 Dark Accent 6" w:uiPriority="50"/>
+    <w:lsdException w:name="Grid Table 6 Colorful Accent 6" w:uiPriority="51"/>
+    <w:lsdException w:name="Grid Table 7 Colorful Accent 6" w:uiPriority="52"/>
+    <w:lsdException w:name="List Table 1 Light" w:uiPriority="46"/>
+    <w:lsdException w:name="List Table 2" w:uiPriority="47"/>
+    <w:lsdException w:name="List Table 3" w:uiPriority="48"/>
+    <w:lsdException w:name="List Table 4" w:uiPriority="49"/>
+    <w:lsdException w:name="List Table 5 Dark" w:uiPriority="50"/>
+    <w:lsdException w:name="List Table 6 Colorful" w:uiPriority="51"/>
+    <w:lsdException w:name="List Table 7 Colorful" w:uiPriority="52"/>
+    <w:lsdException w:name="List Table 1 Light Accent 1" w:uiPriority="46"/>
+    <w:lsdException w:name="List Table 2 Accent 1" w:uiPriority="47"/>
+    <w:lsdException w:name="List Table 3 Accent 1" w:uiPriority="48"/>
+    <w:lsdException w:name="List Table 4 Accent 1" w:uiPriority="49"/>
+    <w:lsdException w:name="List Table 5 Dark Accent 1" w:uiPriority="50"/>
+    <w:lsdException w:name="List Table 6 Colorful Accent 1" w:uiPriority="51"/>
+    <w:lsdException w:name="List Table 7 Colorful Accent 1" w:uiPriority="52"/>
+    <w:lsdException w:name="List Table 1 Light Accent 2" w:uiPriority="46"/>
+    <w:lsdException w:name="List Table 2 Accent 2" w:uiPriority="47"/>
+    <w:lsdException w:name="List Table 3 Accent 2" w:uiPriority="48"/>
+    <w:lsdException w:name="List Table 4 Accent 2" w:uiPriority="49"/>
+    <w:lsdException w:name="List Table 5 Dark Accent 2" w:uiPriority="50"/>
+    <w:lsdException w:name="List Table 6 Colorful Accent 2" w:uiPriority="51"/>
+    <w:lsdException w:name="List Table 7 Colorful Accent 2" w:uiPriority="52"/>
+    <w:lsdException w:name="List Table 1 Light Accent 3" w:uiPriority="46"/>
+    <w:lsdException w:name="List Table 2 Accent 3" w:uiPriority="47"/>
+    <w:lsdException w:name="List Table 3 Accent 3" w:uiPriority="48"/>
+    <w:lsdException w:name="List Table 4 Accent 3" w:uiPriority="49"/>
+    <w:lsdException w:name="List Table 5 Dark Accent 3" w:uiPriority="50"/>
+    <w:lsdException w:name="List Table 6 Colorful Accent 3" w:uiPriority="51"/>
+    <w:lsdException w:name="List Table 7 Colorful Accent 3" w:uiPriority="52"/>
+    <w:lsdException w:name="List Table 1 Light Accent 4" w:uiPriority="46"/>
+    <w:lsdException w:name="List Table 2 Accent 4" w:uiPriority="47"/>
+    <w:lsdException w:name="List Table 3 Accent 4" w:uiPriority="48"/>
+    <w:lsdException w:name="List Table 4 Accent 4" w:uiPriority="49"/>
+    <w:lsdException w:name="List Table 5 Dark Accent 4" w:uiPriority="50"/>
+    <w:lsdException w:name="List Table 6 Colorful Accent 4" w:uiPriority="51"/>
+    <w:lsdException w:name="List Table 7 Colorful Accent 4" w:uiPriority="52"/>
+    <w:lsdException w:name="List Table 1 Light Accent 5" w:uiPriority="46"/>
+    <w:lsdException w:name="List Table 2 Accent 5" w:uiPriority="47"/>
+    <w:lsdException w:name="List Table 3 Accent 5" w:uiPriority="48"/>
+    <w:lsdException w:name="List Table 4 Accent 5" w:uiPriority="49"/>
+    <w:lsdException w:name="List Table 5 Dark Accent 5" w:uiPriority="50"/>
+    <w:lsdException w:name="List Table 6 Colorful Accent 5" w:uiPriority="51"/>
+    <w:lsdException w:name="List Table 7 Colorful Accent 5" w:uiPriority="52"/>
+    <w:lsdException w:name="List Table 1 Light Accent 6" w:uiPriority="46"/>
+    <w:lsdException w:name="List Table 2 Accent 6" w:uiPriority="47"/>
+    <w:lsdException w:name="List Table 3 Accent 6" w:uiPriority="48"/>
+    <w:lsdException w:name="List Table 4 Accent 6" w:uiPriority="49"/>
+    <w:lsdException w:name="List Table 5 Dark Accent 6" w:uiPriority="50"/>
+    <w:lsdException w:name="List Table 6 Colorful Accent 6" w:uiPriority="51"/>
+    <w:lsdException w:name="List Table 7 Colorful Accent 6" w:uiPriority="52"/>
+    <w:lsdException w:name="Mention" w:semiHidden="1" w:unhideWhenUsed="1"/>
+    <w:lsdException w:name="Smart Hyperlink" w:semiHidden="1" w:unhideWhenUsed="1"/>
+    <w:lsdException w:name="Hashtag" w:semiHidden="1" w:unhideWhenUsed="1"/>
+    <w:lsdException w:name="Unresolved Mention" w:semiHidden="1" w:unhideWhenUsed="1"/>
   </w:latentStyles>
   <w:style w:type="paragraph" w:default="1" w:styleId="Normal">
     <w:name w:val="Normal"/>
@@ -3896,6 +5176,7 @@
   <w:style w:type="character" w:default="1" w:styleId="DefaultParagraphFont">
     <w:name w:val="Default Paragraph Font"/>
     <w:uiPriority w:val="1"/>
+    <w:semiHidden/>
     <w:unhideWhenUsed/>
   </w:style>
   <w:style w:type="table" w:default="1" w:styleId="TableNormal">
@@ -4049,324 +5330,16 @@
       <w:szCs w:val="24"/>
     </w:rPr>
   </w:style>
-</w:styles>
-</file>
-
-<file path=word/stylesWithEffects.xml><?xml version="1.0" encoding="utf-8"?>
-<w:styles xmlns:wpc="http://schemas.microsoft.com/office/word/2010/wordprocessingCanvas" xmlns:mc="http://schemas.openxmlformats.org/markup-compatibility/2006" xmlns:o="urn:schemas-microsoft-com:office:office" xmlns:r="http://schemas.openxmlformats.org/officeDocument/2006/relationships" xmlns:m="http://schemas.openxmlformats.org/officeDocument/2006/math" xmlns:v="urn:schemas-microsoft-com:vml" xmlns:wp14="http://schemas.microsoft.com/office/word/2010/wordprocessingDrawing" xmlns:wp="http://schemas.openxmlformats.org/drawingml/2006/wordprocessingDrawing" xmlns:w10="urn:schemas-microsoft-com:office:word" xmlns:w="http://schemas.openxmlformats.org/wordprocessingml/2006/main" xmlns:w14="http://schemas.microsoft.com/office/word/2010/wordml" xmlns:wpg="http://schemas.microsoft.com/office/word/2010/wordprocessingGroup" xmlns:wpi="http://schemas.microsoft.com/office/word/2010/wordprocessingInk" xmlns:wne="http://schemas.microsoft.com/office/word/2006/wordml" xmlns:wps="http://schemas.microsoft.com/office/word/2010/wordprocessingShape" mc:Ignorable="w14 wp14">
-  <w:docDefaults>
-    <w:rPrDefault>
-      <w:rPr>
-        <w:rFonts w:asciiTheme="minorHAnsi" w:eastAsiaTheme="minorHAnsi" w:hAnsiTheme="minorHAnsi" w:cstheme="minorBidi"/>
-        <w:sz w:val="22"/>
-        <w:szCs w:val="22"/>
-        <w:lang w:val="en-US" w:eastAsia="en-US" w:bidi="ar-SA"/>
-      </w:rPr>
-    </w:rPrDefault>
-    <w:pPrDefault>
-      <w:pPr>
-        <w:spacing w:after="200" w:line="276" w:lineRule="auto"/>
-      </w:pPr>
-    </w:pPrDefault>
-  </w:docDefaults>
-  <w:latentStyles w:defLockedState="0" w:defUIPriority="99" w:defSemiHidden="1" w:defUnhideWhenUsed="1" w:defQFormat="0" w:count="267">
-    <w:lsdException w:name="Normal" w:semiHidden="0" w:uiPriority="0" w:unhideWhenUsed="0" w:qFormat="1"/>
-    <w:lsdException w:name="heading 1" w:semiHidden="0" w:uiPriority="9" w:unhideWhenUsed="0" w:qFormat="1"/>
-    <w:lsdException w:name="heading 2" w:uiPriority="9" w:qFormat="1"/>
-    <w:lsdException w:name="heading 3" w:uiPriority="9" w:qFormat="1"/>
-    <w:lsdException w:name="heading 4" w:uiPriority="9" w:qFormat="1"/>
-    <w:lsdException w:name="heading 5" w:uiPriority="9" w:qFormat="1"/>
-    <w:lsdException w:name="heading 6" w:uiPriority="9" w:qFormat="1"/>
-    <w:lsdException w:name="heading 7" w:uiPriority="9" w:qFormat="1"/>
-    <w:lsdException w:name="heading 8" w:uiPriority="9" w:qFormat="1"/>
-    <w:lsdException w:name="heading 9" w:uiPriority="9" w:qFormat="1"/>
-    <w:lsdException w:name="toc 1" w:uiPriority="39"/>
-    <w:lsdException w:name="toc 2" w:uiPriority="39"/>
-    <w:lsdException w:name="toc 3" w:uiPriority="39"/>
-    <w:lsdException w:name="toc 4" w:uiPriority="39"/>
-    <w:lsdException w:name="toc 5" w:uiPriority="39"/>
-    <w:lsdException w:name="toc 6" w:uiPriority="39"/>
-    <w:lsdException w:name="toc 7" w:uiPriority="39"/>
-    <w:lsdException w:name="toc 8" w:uiPriority="39"/>
-    <w:lsdException w:name="toc 9" w:uiPriority="39"/>
-    <w:lsdException w:name="caption" w:uiPriority="35" w:qFormat="1"/>
-    <w:lsdException w:name="Title" w:semiHidden="0" w:uiPriority="10" w:unhideWhenUsed="0" w:qFormat="1"/>
-    <w:lsdException w:name="Default Paragraph Font" w:uiPriority="1"/>
-    <w:lsdException w:name="Subtitle" w:semiHidden="0" w:uiPriority="11" w:unhideWhenUsed="0" w:qFormat="1"/>
-    <w:lsdException w:name="Strong" w:semiHidden="0" w:uiPriority="22" w:unhideWhenUsed="0" w:qFormat="1"/>
-    <w:lsdException w:name="Emphasis" w:semiHidden="0" w:uiPriority="20" w:unhideWhenUsed="0" w:qFormat="1"/>
-    <w:lsdException w:name="Table Grid" w:semiHidden="0" w:uiPriority="59" w:unhideWhenUsed="0"/>
-    <w:lsdException w:name="Placeholder Text" w:unhideWhenUsed="0"/>
-    <w:lsdException w:name="No Spacing" w:semiHidden="0" w:uiPriority="1" w:unhideWhenUsed="0" w:qFormat="1"/>
-    <w:lsdException w:name="Light Shading" w:semiHidden="0" w:uiPriority="60" w:unhideWhenUsed="0"/>
-    <w:lsdException w:name="Light List" w:semiHidden="0" w:uiPriority="61" w:unhideWhenUsed="0"/>
-    <w:lsdException w:name="Light Grid" w:semiHidden="0" w:uiPriority="62" w:unhideWhenUsed="0"/>
-    <w:lsdException w:name="Medium Shading 1" w:semiHidden="0" w:uiPriority="63" w:unhideWhenUsed="0"/>
-    <w:lsdException w:name="Medium Shading 2" w:semiHidden="0" w:uiPriority="64" w:unhideWhenUsed="0"/>
-    <w:lsdException w:name="Medium List 1" w:semiHidden="0" w:uiPriority="65" w:unhideWhenUsed="0"/>
-    <w:lsdException w:name="Medium List 2" w:semiHidden="0" w:uiPriority="66" w:unhideWhenUsed="0"/>
-    <w:lsdException w:name="Medium Grid 1" w:semiHidden="0" w:uiPriority="67" w:unhideWhenUsed="0"/>
-    <w:lsdException w:name="Medium Grid 2" w:semiHidden="0" w:uiPriority="68" w:unhideWhenUsed="0"/>
-    <w:lsdException w:name="Medium Grid 3" w:semiHidden="0" w:uiPriority="69" w:unhideWhenUsed="0"/>
-    <w:lsdException w:name="Dark List" w:semiHidden="0" w:uiPriority="70" w:unhideWhenUsed="0"/>
-    <w:lsdException w:name="Colorful Shading" w:semiHidden="0" w:uiPriority="71" w:unhideWhenUsed="0"/>
-    <w:lsdException w:name="Colorful List" w:semiHidden="0" w:uiPriority="72" w:unhideWhenUsed="0"/>
-    <w:lsdException w:name="Colorful Grid" w:semiHidden="0" w:uiPriority="73" w:unhideWhenUsed="0"/>
-    <w:lsdException w:name="Light Shading Accent 1" w:semiHidden="0" w:uiPriority="60" w:unhideWhenUsed="0"/>
-    <w:lsdException w:name="Light List Accent 1" w:semiHidden="0" w:uiPriority="61" w:unhideWhenUsed="0"/>
-    <w:lsdException w:name="Light Grid Accent 1" w:semiHidden="0" w:uiPriority="62" w:unhideWhenUsed="0"/>
-    <w:lsdException w:name="Medium Shading 1 Accent 1" w:semiHidden="0" w:uiPriority="63" w:unhideWhenUsed="0"/>
-    <w:lsdException w:name="Medium Shading 2 Accent 1" w:semiHidden="0" w:uiPriority="64" w:unhideWhenUsed="0"/>
-    <w:lsdException w:name="Medium List 1 Accent 1" w:semiHidden="0" w:uiPriority="65" w:unhideWhenUsed="0"/>
-    <w:lsdException w:name="Revision" w:unhideWhenUsed="0"/>
-    <w:lsdException w:name="List Paragraph" w:semiHidden="0" w:uiPriority="34" w:unhideWhenUsed="0" w:qFormat="1"/>
-    <w:lsdException w:name="Quote" w:semiHidden="0" w:uiPriority="29" w:unhideWhenUsed="0" w:qFormat="1"/>
-    <w:lsdException w:name="Intense Quote" w:semiHidden="0" w:uiPriority="30" w:unhideWhenUsed="0" w:qFormat="1"/>
-    <w:lsdException w:name="Medium List 2 Accent 1" w:semiHidden="0" w:uiPriority="66" w:unhideWhenUsed="0"/>
-    <w:lsdException w:name="Medium Grid 1 Accent 1" w:semiHidden="0" w:uiPriority="67" w:unhideWhenUsed="0"/>
-    <w:lsdException w:name="Medium Grid 2 Accent 1" w:semiHidden="0" w:uiPriority="68" w:unhideWhenUsed="0"/>
-    <w:lsdException w:name="Medium Grid 3 Accent 1" w:semiHidden="0" w:uiPriority="69" w:unhideWhenUsed="0"/>
-    <w:lsdException w:name="Dark List Accent 1" w:semiHidden="0" w:uiPriority="70" w:unhideWhenUsed="0"/>
-    <w:lsdException w:name="Colorful Shading Accent 1" w:semiHidden="0" w:uiPriority="71" w:unhideWhenUsed="0"/>
-    <w:lsdException w:name="Colorful List Accent 1" w:semiHidden="0" w:uiPriority="72" w:unhideWhenUsed="0"/>
-    <w:lsdException w:name="Colorful Grid Accent 1" w:semiHidden="0" w:uiPriority="73" w:unhideWhenUsed="0"/>
-    <w:lsdException w:name="Light Shading Accent 2" w:semiHidden="0" w:uiPriority="60" w:unhideWhenUsed="0"/>
-    <w:lsdException w:name="Light List Accent 2" w:semiHidden="0" w:uiPriority="61" w:unhideWhenUsed="0"/>
-    <w:lsdException w:name="Light Grid Accent 2" w:semiHidden="0" w:uiPriority="62" w:unhideWhenUsed="0"/>
-    <w:lsdException w:name="Medium Shading 1 Accent 2" w:semiHidden="0" w:uiPriority="63" w:unhideWhenUsed="0"/>
-    <w:lsdException w:name="Medium Shading 2 Accent 2" w:semiHidden="0" w:uiPriority="64" w:unhideWhenUsed="0"/>
-    <w:lsdException w:name="Medium List 1 Accent 2" w:semiHidden="0" w:uiPriority="65" w:unhideWhenUsed="0"/>
-    <w:lsdException w:name="Medium List 2 Accent 2" w:semiHidden="0" w:uiPriority="66" w:unhideWhenUsed="0"/>
-    <w:lsdException w:name="Medium Grid 1 Accent 2" w:semiHidden="0" w:uiPriority="67" w:unhideWhenUsed="0"/>
-    <w:lsdException w:name="Medium Grid 2 Accent 2" w:semiHidden="0" w:uiPriority="68" w:unhideWhenUsed="0"/>
-    <w:lsdException w:name="Medium Grid 3 Accent 2" w:semiHidden="0" w:uiPriority="69" w:unhideWhenUsed="0"/>
-    <w:lsdException w:name="Dark List Accent 2" w:semiHidden="0" w:uiPriority="70" w:unhideWhenUsed="0"/>
-    <w:lsdException w:name="Colorful Shading Accent 2" w:semiHidden="0" w:uiPriority="71" w:unhideWhenUsed="0"/>
-    <w:lsdException w:name="Colorful List Accent 2" w:semiHidden="0" w:uiPriority="72" w:unhideWhenUsed="0"/>
-    <w:lsdException w:name="Colorful Grid Accent 2" w:semiHidden="0" w:uiPriority="73" w:unhideWhenUsed="0"/>
-    <w:lsdException w:name="Light Shading Accent 3" w:semiHidden="0" w:uiPriority="60" w:unhideWhenUsed="0"/>
-    <w:lsdException w:name="Light List Accent 3" w:semiHidden="0" w:uiPriority="61" w:unhideWhenUsed="0"/>
-    <w:lsdException w:name="Light Grid Accent 3" w:semiHidden="0" w:uiPriority="62" w:unhideWhenUsed="0"/>
-    <w:lsdException w:name="Medium Shading 1 Accent 3" w:semiHidden="0" w:uiPriority="63" w:unhideWhenUsed="0"/>
-    <w:lsdException w:name="Medium Shading 2 Accent 3" w:semiHidden="0" w:uiPriority="64" w:unhideWhenUsed="0"/>
-    <w:lsdException w:name="Medium List 1 Accent 3" w:semiHidden="0" w:uiPriority="65" w:unhideWhenUsed="0"/>
-    <w:lsdException w:name="Medium List 2 Accent 3" w:semiHidden="0" w:uiPriority="66" w:unhideWhenUsed="0"/>
-    <w:lsdException w:name="Medium Grid 1 Accent 3" w:semiHidden="0" w:uiPriority="67" w:unhideWhenUsed="0"/>
-    <w:lsdException w:name="Medium Grid 2 Accent 3" w:semiHidden="0" w:uiPriority="68" w:unhideWhenUsed="0"/>
-    <w:lsdException w:name="Medium Grid 3 Accent 3" w:semiHidden="0" w:uiPriority="69" w:unhideWhenUsed="0"/>
-    <w:lsdException w:name="Dark List Accent 3" w:semiHidden="0" w:uiPriority="70" w:unhideWhenUsed="0"/>
-    <w:lsdException w:name="Colorful Shading Accent 3" w:semiHidden="0" w:uiPriority="71" w:unhideWhenUsed="0"/>
-    <w:lsdException w:name="Colorful List Accent 3" w:semiHidden="0" w:uiPriority="72" w:unhideWhenUsed="0"/>
-    <w:lsdException w:name="Colorful Grid Accent 3" w:semiHidden="0" w:uiPriority="73" w:unhideWhenUsed="0"/>
-    <w:lsdException w:name="Light Shading Accent 4" w:semiHidden="0" w:uiPriority="60" w:unhideWhenUsed="0"/>
-    <w:lsdException w:name="Light List Accent 4" w:semiHidden="0" w:uiPriority="61" w:unhideWhenUsed="0"/>
-    <w:lsdException w:name="Light Grid Accent 4" w:semiHidden="0" w:uiPriority="62" w:unhideWhenUsed="0"/>
-    <w:lsdException w:name="Medium Shading 1 Accent 4" w:semiHidden="0" w:uiPriority="63" w:unhideWhenUsed="0"/>
-    <w:lsdException w:name="Medium Shading 2 Accent 4" w:semiHidden="0" w:uiPriority="64" w:unhideWhenUsed="0"/>
-    <w:lsdException w:name="Medium List 1 Accent 4" w:semiHidden="0" w:uiPriority="65" w:unhideWhenUsed="0"/>
-    <w:lsdException w:name="Medium List 2 Accent 4" w:semiHidden="0" w:uiPriority="66" w:unhideWhenUsed="0"/>
-    <w:lsdException w:name="Medium Grid 1 Accent 4" w:semiHidden="0" w:uiPriority="67" w:unhideWhenUsed="0"/>
-    <w:lsdException w:name="Medium Grid 2 Accent 4" w:semiHidden="0" w:uiPriority="68" w:unhideWhenUsed="0"/>
-    <w:lsdException w:name="Medium Grid 3 Accent 4" w:semiHidden="0" w:uiPriority="69" w:unhideWhenUsed="0"/>
-    <w:lsdException w:name="Dark List Accent 4" w:semiHidden="0" w:uiPriority="70" w:unhideWhenUsed="0"/>
-    <w:lsdException w:name="Colorful Shading Accent 4" w:semiHidden="0" w:uiPriority="71" w:unhideWhenUsed="0"/>
-    <w:lsdException w:name="Colorful List Accent 4" w:semiHidden="0" w:uiPriority="72" w:unhideWhenUsed="0"/>
-    <w:lsdException w:name="Colorful Grid Accent 4" w:semiHidden="0" w:uiPriority="73" w:unhideWhenUsed="0"/>
-    <w:lsdException w:name="Light Shading Accent 5" w:semiHidden="0" w:uiPriority="60" w:unhideWhenUsed="0"/>
-    <w:lsdException w:name="Light List Accent 5" w:semiHidden="0" w:uiPriority="61" w:unhideWhenUsed="0"/>
-    <w:lsdException w:name="Light Grid Accent 5" w:semiHidden="0" w:uiPriority="62" w:unhideWhenUsed="0"/>
-    <w:lsdException w:name="Medium Shading 1 Accent 5" w:semiHidden="0" w:uiPriority="63" w:unhideWhenUsed="0"/>
-    <w:lsdException w:name="Medium Shading 2 Accent 5" w:semiHidden="0" w:uiPriority="64" w:unhideWhenUsed="0"/>
-    <w:lsdException w:name="Medium List 1 Accent 5" w:semiHidden="0" w:uiPriority="65" w:unhideWhenUsed="0"/>
-    <w:lsdException w:name="Medium List 2 Accent 5" w:semiHidden="0" w:uiPriority="66" w:unhideWhenUsed="0"/>
-    <w:lsdException w:name="Medium Grid 1 Accent 5" w:semiHidden="0" w:uiPriority="67" w:unhideWhenUsed="0"/>
-    <w:lsdException w:name="Medium Grid 2 Accent 5" w:semiHidden="0" w:uiPriority="68" w:unhideWhenUsed="0"/>
-    <w:lsdException w:name="Medium Grid 3 Accent 5" w:semiHidden="0" w:uiPriority="69" w:unhideWhenUsed="0"/>
-    <w:lsdException w:name="Dark List Accent 5" w:semiHidden="0" w:uiPriority="70" w:unhideWhenUsed="0"/>
-    <w:lsdException w:name="Colorful Shading Accent 5" w:semiHidden="0" w:uiPriority="71" w:unhideWhenUsed="0"/>
-    <w:lsdException w:name="Colorful List Accent 5" w:semiHidden="0" w:uiPriority="72" w:unhideWhenUsed="0"/>
-    <w:lsdException w:name="Colorful Grid Accent 5" w:semiHidden="0" w:uiPriority="73" w:unhideWhenUsed="0"/>
-    <w:lsdException w:name="Light Shading Accent 6" w:semiHidden="0" w:uiPriority="60" w:unhideWhenUsed="0"/>
-    <w:lsdException w:name="Light List Accent 6" w:semiHidden="0" w:uiPriority="61" w:unhideWhenUsed="0"/>
-    <w:lsdException w:name="Light Grid Accent 6" w:semiHidden="0" w:uiPriority="62" w:unhideWhenUsed="0"/>
-    <w:lsdException w:name="Medium Shading 1 Accent 6" w:semiHidden="0" w:uiPriority="63" w:unhideWhenUsed="0"/>
-    <w:lsdException w:name="Medium Shading 2 Accent 6" w:semiHidden="0" w:uiPriority="64" w:unhideWhenUsed="0"/>
-    <w:lsdException w:name="Medium List 1 Accent 6" w:semiHidden="0" w:uiPriority="65" w:unhideWhenUsed="0"/>
-    <w:lsdException w:name="Medium List 2 Accent 6" w:semiHidden="0" w:uiPriority="66" w:unhideWhenUsed="0"/>
-    <w:lsdException w:name="Medium Grid 1 Accent 6" w:semiHidden="0" w:uiPriority="67" w:unhideWhenUsed="0"/>
-    <w:lsdException w:name="Medium Grid 2 Accent 6" w:semiHidden="0" w:uiPriority="68" w:unhideWhenUsed="0"/>
-    <w:lsdException w:name="Medium Grid 3 Accent 6" w:semiHidden="0" w:uiPriority="69" w:unhideWhenUsed="0"/>
-    <w:lsdException w:name="Dark List Accent 6" w:semiHidden="0" w:uiPriority="70" w:unhideWhenUsed="0"/>
-    <w:lsdException w:name="Colorful Shading Accent 6" w:semiHidden="0" w:uiPriority="71" w:unhideWhenUsed="0"/>
-    <w:lsdException w:name="Colorful List Accent 6" w:semiHidden="0" w:uiPriority="72" w:unhideWhenUsed="0"/>
-    <w:lsdException w:name="Colorful Grid Accent 6" w:semiHidden="0" w:uiPriority="73" w:unhideWhenUsed="0"/>
-    <w:lsdException w:name="Subtle Emphasis" w:semiHidden="0" w:uiPriority="19" w:unhideWhenUsed="0" w:qFormat="1"/>
-    <w:lsdException w:name="Intense Emphasis" w:semiHidden="0" w:uiPriority="21" w:unhideWhenUsed="0" w:qFormat="1"/>
-    <w:lsdException w:name="Subtle Reference" w:semiHidden="0" w:uiPriority="31" w:unhideWhenUsed="0" w:qFormat="1"/>
-    <w:lsdException w:name="Intense Reference" w:semiHidden="0" w:uiPriority="32" w:unhideWhenUsed="0" w:qFormat="1"/>
-    <w:lsdException w:name="Book Title" w:semiHidden="0" w:uiPriority="33" w:unhideWhenUsed="0" w:qFormat="1"/>
-    <w:lsdException w:name="Bibliography" w:uiPriority="37"/>
-    <w:lsdException w:name="TOC Heading" w:uiPriority="39" w:qFormat="1"/>
-  </w:latentStyles>
-  <w:style w:type="paragraph" w:default="1" w:styleId="Normal">
-    <w:name w:val="Normal"/>
+  <w:style w:type="paragraph" w:styleId="ListParagraph">
+    <w:name w:val="List Paragraph"/>
+    <w:basedOn w:val="Normal"/>
+    <w:uiPriority w:val="34"/>
     <w:qFormat/>
-  </w:style>
-  <w:style w:type="character" w:default="1" w:styleId="DefaultParagraphFont">
-    <w:name w:val="Default Paragraph Font"/>
-    <w:uiPriority w:val="1"/>
-    <w:unhideWhenUsed/>
-  </w:style>
-  <w:style w:type="table" w:default="1" w:styleId="TableNormal">
-    <w:name w:val="Normal Table"/>
-    <w:uiPriority w:val="99"/>
-    <w:semiHidden/>
-    <w:unhideWhenUsed/>
-    <w:tblPr>
-      <w:tblInd w:w="0" w:type="dxa"/>
-      <w:tblCellMar>
-        <w:top w:w="0" w:type="dxa"/>
-        <w:left w:w="108" w:type="dxa"/>
-        <w:bottom w:w="0" w:type="dxa"/>
-        <w:right w:w="108" w:type="dxa"/>
-      </w:tblCellMar>
-    </w:tblPr>
-  </w:style>
-  <w:style w:type="numbering" w:default="1" w:styleId="NoList">
-    <w:name w:val="No List"/>
-    <w:uiPriority w:val="99"/>
-    <w:semiHidden/>
-    <w:unhideWhenUsed/>
-  </w:style>
-  <w:style w:type="paragraph" w:styleId="Header">
-    <w:name w:val="header"/>
-    <w:basedOn w:val="Normal"/>
-    <w:link w:val="HeaderChar"/>
-    <w:uiPriority w:val="99"/>
-    <w:unhideWhenUsed/>
-    <w:rsid w:val="00A129E1"/>
+    <w:rsid w:val="00410F06"/>
     <w:pPr>
-      <w:tabs>
-        <w:tab w:val="center" w:pos="4680"/>
-        <w:tab w:val="right" w:pos="9360"/>
-      </w:tabs>
-      <w:spacing w:after="0" w:line="240" w:lineRule="auto"/>
+      <w:ind w:left="720"/>
+      <w:contextualSpacing/>
     </w:pPr>
-  </w:style>
-  <w:style w:type="character" w:customStyle="1" w:styleId="HeaderChar">
-    <w:name w:val="Header Char"/>
-    <w:basedOn w:val="DefaultParagraphFont"/>
-    <w:link w:val="Header"/>
-    <w:uiPriority w:val="99"/>
-    <w:rsid w:val="00A129E1"/>
-  </w:style>
-  <w:style w:type="paragraph" w:styleId="Footer">
-    <w:name w:val="footer"/>
-    <w:basedOn w:val="Normal"/>
-    <w:link w:val="FooterChar"/>
-    <w:uiPriority w:val="99"/>
-    <w:unhideWhenUsed/>
-    <w:rsid w:val="00A129E1"/>
-    <w:pPr>
-      <w:tabs>
-        <w:tab w:val="center" w:pos="4680"/>
-        <w:tab w:val="right" w:pos="9360"/>
-      </w:tabs>
-      <w:spacing w:after="0" w:line="240" w:lineRule="auto"/>
-    </w:pPr>
-  </w:style>
-  <w:style w:type="character" w:customStyle="1" w:styleId="FooterChar">
-    <w:name w:val="Footer Char"/>
-    <w:basedOn w:val="DefaultParagraphFont"/>
-    <w:link w:val="Footer"/>
-    <w:uiPriority w:val="99"/>
-    <w:rsid w:val="00A129E1"/>
-  </w:style>
-  <w:style w:type="character" w:styleId="Hyperlink">
-    <w:name w:val="Hyperlink"/>
-    <w:basedOn w:val="DefaultParagraphFont"/>
-    <w:uiPriority w:val="99"/>
-    <w:unhideWhenUsed/>
-    <w:rsid w:val="00E718A1"/>
-    <w:rPr>
-      <w:color w:val="0000FF" w:themeColor="hyperlink"/>
-      <w:u w:val="single"/>
-    </w:rPr>
-  </w:style>
-  <w:style w:type="character" w:styleId="PlaceholderText">
-    <w:name w:val="Placeholder Text"/>
-    <w:basedOn w:val="DefaultParagraphFont"/>
-    <w:uiPriority w:val="99"/>
-    <w:semiHidden/>
-    <w:rsid w:val="006C1009"/>
-    <w:rPr>
-      <w:color w:val="808080"/>
-    </w:rPr>
-  </w:style>
-  <w:style w:type="paragraph" w:styleId="BalloonText">
-    <w:name w:val="Balloon Text"/>
-    <w:basedOn w:val="Normal"/>
-    <w:link w:val="BalloonTextChar"/>
-    <w:uiPriority w:val="99"/>
-    <w:semiHidden/>
-    <w:unhideWhenUsed/>
-    <w:rsid w:val="006C1009"/>
-    <w:pPr>
-      <w:spacing w:after="0" w:line="240" w:lineRule="auto"/>
-    </w:pPr>
-    <w:rPr>
-      <w:rFonts w:ascii="Tahoma" w:hAnsi="Tahoma" w:cs="Tahoma"/>
-      <w:sz w:val="16"/>
-      <w:szCs w:val="16"/>
-    </w:rPr>
-  </w:style>
-  <w:style w:type="character" w:customStyle="1" w:styleId="BalloonTextChar">
-    <w:name w:val="Balloon Text Char"/>
-    <w:basedOn w:val="DefaultParagraphFont"/>
-    <w:link w:val="BalloonText"/>
-    <w:uiPriority w:val="99"/>
-    <w:semiHidden/>
-    <w:rsid w:val="006C1009"/>
-    <w:rPr>
-      <w:rFonts w:ascii="Tahoma" w:hAnsi="Tahoma" w:cs="Tahoma"/>
-      <w:sz w:val="16"/>
-      <w:szCs w:val="16"/>
-    </w:rPr>
-  </w:style>
-  <w:style w:type="table" w:styleId="TableGrid">
-    <w:name w:val="Table Grid"/>
-    <w:basedOn w:val="TableNormal"/>
-    <w:uiPriority w:val="59"/>
-    <w:rsid w:val="00E55D0F"/>
-    <w:pPr>
-      <w:spacing w:after="0" w:line="240" w:lineRule="auto"/>
-    </w:pPr>
-    <w:tblPr>
-      <w:tblBorders>
-        <w:top w:val="single" w:sz="4" w:space="0" w:color="auto"/>
-        <w:left w:val="single" w:sz="4" w:space="0" w:color="auto"/>
-        <w:bottom w:val="single" w:sz="4" w:space="0" w:color="auto"/>
-        <w:right w:val="single" w:sz="4" w:space="0" w:color="auto"/>
-        <w:insideH w:val="single" w:sz="4" w:space="0" w:color="auto"/>
-        <w:insideV w:val="single" w:sz="4" w:space="0" w:color="auto"/>
-      </w:tblBorders>
-    </w:tblPr>
-  </w:style>
-  <w:style w:type="paragraph" w:styleId="NormalWeb">
-    <w:name w:val="Normal (Web)"/>
-    <w:basedOn w:val="Normal"/>
-    <w:uiPriority w:val="99"/>
-    <w:semiHidden/>
-    <w:unhideWhenUsed/>
-    <w:rsid w:val="00E55D0F"/>
-    <w:pPr>
-      <w:spacing w:before="100" w:beforeAutospacing="1" w:after="100" w:afterAutospacing="1" w:line="240" w:lineRule="auto"/>
-    </w:pPr>
-    <w:rPr>
-      <w:rFonts w:ascii="Times New Roman" w:eastAsiaTheme="minorEastAsia" w:hAnsi="Times New Roman" w:cs="Times New Roman"/>
-      <w:sz w:val="24"/>
-      <w:szCs w:val="24"/>
-    </w:rPr>
   </w:style>
 </w:styles>
 </file>
@@ -4661,7 +5634,7 @@
 </file>
 
 <file path=customXml/itemProps1.xml><?xml version="1.0" encoding="utf-8"?>
-<ds:datastoreItem xmlns:ds="http://schemas.openxmlformats.org/officeDocument/2006/customXml" ds:itemID="{95587D83-E42B-4820-84AB-B5BE833F7557}">
+<ds:datastoreItem xmlns:ds="http://schemas.openxmlformats.org/officeDocument/2006/customXml" ds:itemID="{7F7AA21D-9281-480F-90ED-6AD6BE7599C1}">
   <ds:schemaRefs>
     <ds:schemaRef ds:uri="http://schemas.openxmlformats.org/officeDocument/2006/bibliography"/>
   </ds:schemaRefs>

--- a/readme.docx
+++ b/readme.docx
@@ -45,24 +45,101 @@
           <w:rFonts w:ascii="Times New Roman" w:hAnsi="Times New Roman" w:cs="Times New Roman"/>
           <w:sz w:val="24"/>
           <w:szCs w:val="24"/>
-        </w:rPr>
-        <w:t xml:space="preserve">This app </w:t>
-      </w:r>
-      <w:r>
-        <w:rPr>
-          <w:rFonts w:ascii="Times New Roman" w:hAnsi="Times New Roman" w:cs="Times New Roman"/>
-          <w:sz w:val="24"/>
-          <w:szCs w:val="24"/>
-        </w:rPr>
-        <w:t xml:space="preserve">detects events in </w:t>
-      </w:r>
-      <w:r>
-        <w:rPr>
-          <w:rFonts w:ascii="Times New Roman" w:hAnsi="Times New Roman" w:cs="Times New Roman"/>
-          <w:sz w:val="24"/>
-          <w:szCs w:val="24"/>
-        </w:rPr>
-        <w:t>SHAPE-</w:t>
+          <w:u w:val="single"/>
+        </w:rPr>
+        <w:t>D</w:t>
+      </w:r>
+      <w:r>
+        <w:rPr>
+          <w:rFonts w:ascii="Times New Roman" w:hAnsi="Times New Roman" w:cs="Times New Roman"/>
+          <w:sz w:val="24"/>
+          <w:szCs w:val="24"/>
+        </w:rPr>
+        <w:t xml:space="preserve">etection of </w:t>
+      </w:r>
+      <w:r>
+        <w:rPr>
+          <w:rFonts w:ascii="Times New Roman" w:hAnsi="Times New Roman" w:cs="Times New Roman"/>
+          <w:sz w:val="24"/>
+          <w:szCs w:val="24"/>
+          <w:u w:val="single"/>
+        </w:rPr>
+        <w:t>U</w:t>
+      </w:r>
+      <w:r>
+        <w:rPr>
+          <w:rFonts w:ascii="Times New Roman" w:hAnsi="Times New Roman" w:cs="Times New Roman"/>
+          <w:sz w:val="24"/>
+          <w:szCs w:val="24"/>
+        </w:rPr>
+        <w:t xml:space="preserve">nknown </w:t>
+      </w:r>
+      <w:r>
+        <w:rPr>
+          <w:rFonts w:ascii="Times New Roman" w:hAnsi="Times New Roman" w:cs="Times New Roman"/>
+          <w:sz w:val="24"/>
+          <w:szCs w:val="24"/>
+          <w:u w:val="single"/>
+        </w:rPr>
+        <w:t>E</w:t>
+      </w:r>
+      <w:r>
+        <w:rPr>
+          <w:rFonts w:ascii="Times New Roman" w:hAnsi="Times New Roman" w:cs="Times New Roman"/>
+          <w:sz w:val="24"/>
+          <w:szCs w:val="24"/>
+        </w:rPr>
+        <w:t xml:space="preserve">vents with </w:t>
+      </w:r>
+      <w:r>
+        <w:rPr>
+          <w:rFonts w:ascii="Times New Roman" w:hAnsi="Times New Roman" w:cs="Times New Roman"/>
+          <w:sz w:val="24"/>
+          <w:szCs w:val="24"/>
+          <w:u w:val="single"/>
+        </w:rPr>
+        <w:t>T</w:t>
+      </w:r>
+      <w:r>
+        <w:rPr>
+          <w:rFonts w:ascii="Times New Roman" w:hAnsi="Times New Roman" w:cs="Times New Roman"/>
+          <w:sz w:val="24"/>
+          <w:szCs w:val="24"/>
+        </w:rPr>
+        <w:t xml:space="preserve">unable </w:t>
+      </w:r>
+      <w:r>
+        <w:rPr>
+          <w:rFonts w:ascii="Times New Roman" w:hAnsi="Times New Roman" w:cs="Times New Roman"/>
+          <w:sz w:val="24"/>
+          <w:szCs w:val="24"/>
+          <w:u w:val="single"/>
+        </w:rPr>
+        <w:t>T</w:t>
+      </w:r>
+      <w:r>
+        <w:rPr>
+          <w:rFonts w:ascii="Times New Roman" w:hAnsi="Times New Roman" w:cs="Times New Roman"/>
+          <w:sz w:val="24"/>
+          <w:szCs w:val="24"/>
+        </w:rPr>
+        <w:t>hresholds (DUETT)</w:t>
+      </w:r>
+      <w:r>
+        <w:rPr>
+          <w:rFonts w:ascii="Times New Roman" w:hAnsi="Times New Roman" w:cs="Times New Roman"/>
+          <w:sz w:val="24"/>
+          <w:szCs w:val="24"/>
+        </w:rPr>
+        <w:t xml:space="preserve"> provides a quantitative and automated method to detect </w:t>
+      </w:r>
+      <w:r>
+        <w:rPr>
+          <w:rFonts w:ascii="Times New Roman" w:hAnsi="Times New Roman" w:cs="Times New Roman"/>
+          <w:sz w:val="24"/>
+          <w:szCs w:val="24"/>
+        </w:rPr>
+        <w:t xml:space="preserve">events in </w:t>
       </w:r>
       <w:proofErr w:type="spellStart"/>
       <w:r>
@@ -71,7 +148,7 @@
           <w:sz w:val="24"/>
           <w:szCs w:val="24"/>
         </w:rPr>
-        <w:t>Seq</w:t>
+        <w:t>cotranscriptional</w:t>
       </w:r>
       <w:proofErr w:type="spellEnd"/>
       <w:r>
@@ -82,6 +159,142 @@
         </w:rPr>
         <w:t xml:space="preserve"> </w:t>
       </w:r>
+      <w:r>
+        <w:rPr>
+          <w:rFonts w:ascii="Times New Roman" w:hAnsi="Times New Roman" w:cs="Times New Roman"/>
+          <w:sz w:val="24"/>
+          <w:szCs w:val="24"/>
+        </w:rPr>
+        <w:t>SHAPE-Seq</w:t>
+      </w:r>
+      <w:r>
+        <w:rPr>
+          <w:rFonts w:ascii="Times New Roman" w:hAnsi="Times New Roman" w:cs="Times New Roman"/>
+          <w:sz w:val="24"/>
+          <w:szCs w:val="24"/>
+        </w:rPr>
+        <w:t xml:space="preserve"> data</w:t>
+      </w:r>
+      <w:r>
+        <w:rPr>
+          <w:rFonts w:ascii="Times New Roman" w:hAnsi="Times New Roman" w:cs="Times New Roman"/>
+          <w:sz w:val="24"/>
+          <w:szCs w:val="24"/>
+        </w:rPr>
+        <w:t>.</w:t>
+      </w:r>
+      <w:r>
+        <w:rPr>
+          <w:rFonts w:ascii="Times New Roman" w:hAnsi="Times New Roman" w:cs="Times New Roman"/>
+          <w:sz w:val="24"/>
+          <w:szCs w:val="24"/>
+        </w:rPr>
+        <w:t xml:space="preserve">  </w:t>
+      </w:r>
+      <w:r>
+        <w:rPr>
+          <w:rFonts w:ascii="Times New Roman" w:hAnsi="Times New Roman" w:cs="Times New Roman"/>
+          <w:sz w:val="24"/>
+          <w:szCs w:val="24"/>
+        </w:rPr>
+        <w:t>E</w:t>
+      </w:r>
+      <w:r>
+        <w:rPr>
+          <w:rFonts w:ascii="Times New Roman" w:hAnsi="Times New Roman" w:cs="Times New Roman"/>
+          <w:sz w:val="24"/>
+          <w:szCs w:val="24"/>
+        </w:rPr>
+        <w:t xml:space="preserve">vents come in two categories: swing events are sudden changes in </w:t>
+      </w:r>
+      <w:r>
+        <w:rPr>
+          <w:rFonts w:ascii="Times New Roman" w:hAnsi="Times New Roman" w:cs="Times New Roman"/>
+          <w:sz w:val="24"/>
+          <w:szCs w:val="24"/>
+        </w:rPr>
+        <w:t>SHAPE-Seq</w:t>
+      </w:r>
+      <w:r>
+        <w:rPr>
+          <w:rFonts w:ascii="Times New Roman" w:hAnsi="Times New Roman" w:cs="Times New Roman"/>
+          <w:sz w:val="24"/>
+          <w:szCs w:val="24"/>
+        </w:rPr>
+        <w:t xml:space="preserve"> </w:t>
+      </w:r>
+      <w:r>
+        <w:rPr>
+          <w:rFonts w:ascii="Times New Roman" w:hAnsi="Times New Roman" w:cs="Times New Roman"/>
+          <w:sz w:val="24"/>
+          <w:szCs w:val="24"/>
+        </w:rPr>
+        <w:t>reactivity</w:t>
+      </w:r>
+      <w:r>
+        <w:rPr>
+          <w:rFonts w:ascii="Times New Roman" w:hAnsi="Times New Roman" w:cs="Times New Roman"/>
+          <w:sz w:val="24"/>
+          <w:szCs w:val="24"/>
+        </w:rPr>
+        <w:t xml:space="preserve"> either going from low to high (upswing event) or high to low (downswing event)</w:t>
+      </w:r>
+      <w:r>
+        <w:rPr>
+          <w:rFonts w:ascii="Times New Roman" w:hAnsi="Times New Roman" w:cs="Times New Roman"/>
+          <w:sz w:val="24"/>
+          <w:szCs w:val="24"/>
+        </w:rPr>
+        <w:t>;</w:t>
+      </w:r>
+      <w:r>
+        <w:rPr>
+          <w:rFonts w:ascii="Times New Roman" w:hAnsi="Times New Roman" w:cs="Times New Roman"/>
+          <w:sz w:val="24"/>
+          <w:szCs w:val="24"/>
+        </w:rPr>
+        <w:t xml:space="preserve"> </w:t>
+      </w:r>
+      <w:r>
+        <w:rPr>
+          <w:rFonts w:ascii="Times New Roman" w:hAnsi="Times New Roman" w:cs="Times New Roman"/>
+          <w:sz w:val="24"/>
+          <w:szCs w:val="24"/>
+        </w:rPr>
+        <w:t>l</w:t>
+      </w:r>
+      <w:r>
+        <w:rPr>
+          <w:rFonts w:ascii="Times New Roman" w:hAnsi="Times New Roman" w:cs="Times New Roman"/>
+          <w:sz w:val="24"/>
+          <w:szCs w:val="24"/>
+        </w:rPr>
+        <w:t>inear ramps</w:t>
+      </w:r>
+      <w:r>
+        <w:rPr>
+          <w:rFonts w:ascii="Times New Roman" w:hAnsi="Times New Roman" w:cs="Times New Roman"/>
+          <w:sz w:val="24"/>
+          <w:szCs w:val="24"/>
+        </w:rPr>
+        <w:t xml:space="preserve"> </w:t>
+      </w:r>
+      <w:r>
+        <w:rPr>
+          <w:rFonts w:ascii="Times New Roman" w:hAnsi="Times New Roman" w:cs="Times New Roman"/>
+          <w:sz w:val="24"/>
+          <w:szCs w:val="24"/>
+        </w:rPr>
+        <w:t>are long events that persist for multiple positions</w:t>
+      </w:r>
+      <w:r>
+        <w:rPr>
+          <w:rFonts w:ascii="Times New Roman" w:hAnsi="Times New Roman" w:cs="Times New Roman"/>
+          <w:sz w:val="24"/>
+          <w:szCs w:val="24"/>
+        </w:rPr>
+        <w:t xml:space="preserve"> to create a slope upwards (</w:t>
+      </w:r>
       <w:proofErr w:type="spellStart"/>
       <w:r>
         <w:rPr>
@@ -89,7 +302,7 @@
           <w:sz w:val="24"/>
           <w:szCs w:val="24"/>
         </w:rPr>
-        <w:t>cotranscriptional</w:t>
+        <w:t>upramp</w:t>
       </w:r>
       <w:proofErr w:type="spellEnd"/>
       <w:r>
@@ -98,6 +311,72 @@
           <w:sz w:val="24"/>
           <w:szCs w:val="24"/>
         </w:rPr>
+        <w:t>) or downwards (</w:t>
+      </w:r>
+      <w:proofErr w:type="spellStart"/>
+      <w:r>
+        <w:rPr>
+          <w:rFonts w:ascii="Times New Roman" w:hAnsi="Times New Roman" w:cs="Times New Roman"/>
+          <w:sz w:val="24"/>
+          <w:szCs w:val="24"/>
+        </w:rPr>
+        <w:t>downramp</w:t>
+      </w:r>
+      <w:proofErr w:type="spellEnd"/>
+      <w:r>
+        <w:rPr>
+          <w:rFonts w:ascii="Times New Roman" w:hAnsi="Times New Roman" w:cs="Times New Roman"/>
+          <w:sz w:val="24"/>
+          <w:szCs w:val="24"/>
+        </w:rPr>
+        <w:t>)</w:t>
+      </w:r>
+      <w:r>
+        <w:rPr>
+          <w:rFonts w:ascii="Times New Roman" w:hAnsi="Times New Roman" w:cs="Times New Roman"/>
+          <w:sz w:val="24"/>
+          <w:szCs w:val="24"/>
+        </w:rPr>
+        <w:t>.</w:t>
+      </w:r>
+      <w:r>
+        <w:rPr>
+          <w:rFonts w:ascii="Times New Roman" w:hAnsi="Times New Roman" w:cs="Times New Roman"/>
+          <w:sz w:val="24"/>
+          <w:szCs w:val="24"/>
+        </w:rPr>
+        <w:t xml:space="preserve">  </w:t>
+      </w:r>
+      <w:r>
+        <w:rPr>
+          <w:rFonts w:ascii="Times New Roman" w:hAnsi="Times New Roman" w:cs="Times New Roman"/>
+          <w:sz w:val="24"/>
+          <w:szCs w:val="24"/>
+        </w:rPr>
+        <w:t>All e</w:t>
+      </w:r>
+      <w:r>
+        <w:rPr>
+          <w:rFonts w:ascii="Times New Roman" w:hAnsi="Times New Roman" w:cs="Times New Roman"/>
+          <w:sz w:val="24"/>
+          <w:szCs w:val="24"/>
+        </w:rPr>
+        <w:t>vents are detected down each column in the data matrix</w:t>
+      </w:r>
+      <w:r>
+        <w:rPr>
+          <w:rFonts w:ascii="Times New Roman" w:hAnsi="Times New Roman" w:cs="Times New Roman"/>
+          <w:sz w:val="24"/>
+          <w:szCs w:val="24"/>
+        </w:rPr>
+        <w:t>;</w:t>
+      </w:r>
+      <w:r>
+        <w:rPr>
+          <w:rFonts w:ascii="Times New Roman" w:hAnsi="Times New Roman" w:cs="Times New Roman"/>
+          <w:sz w:val="24"/>
+          <w:szCs w:val="24"/>
+        </w:rPr>
         <w:t xml:space="preserve"> </w:t>
       </w:r>
       <w:r>
@@ -106,73 +385,79 @@
           <w:sz w:val="24"/>
           <w:szCs w:val="24"/>
         </w:rPr>
-        <w:t>experimental data</w:t>
-      </w:r>
-      <w:r>
-        <w:rPr>
-          <w:rFonts w:ascii="Times New Roman" w:hAnsi="Times New Roman" w:cs="Times New Roman"/>
-          <w:sz w:val="24"/>
-          <w:szCs w:val="24"/>
-        </w:rPr>
-        <w:t>.</w:t>
-      </w:r>
-      <w:r>
-        <w:rPr>
-          <w:rFonts w:ascii="Times New Roman" w:hAnsi="Times New Roman" w:cs="Times New Roman"/>
-          <w:sz w:val="24"/>
-          <w:szCs w:val="24"/>
-        </w:rPr>
-        <w:t xml:space="preserve">  </w:t>
-      </w:r>
-      <w:r>
-        <w:rPr>
-          <w:rFonts w:ascii="Times New Roman" w:hAnsi="Times New Roman" w:cs="Times New Roman"/>
-          <w:sz w:val="24"/>
-          <w:szCs w:val="24"/>
-        </w:rPr>
-        <w:t xml:space="preserve">Events are detected down each column in the data matrix.  </w:t>
-      </w:r>
-      <w:r>
-        <w:rPr>
-          <w:rFonts w:ascii="Times New Roman" w:hAnsi="Times New Roman" w:cs="Times New Roman"/>
-          <w:sz w:val="24"/>
-          <w:szCs w:val="24"/>
-        </w:rPr>
-        <w:t xml:space="preserve">Detected events come in two categories: swing events and linear ramp events.  Swing events are sudden changes in </w:t>
-      </w:r>
-      <w:r>
-        <w:rPr>
-          <w:rFonts w:ascii="Times New Roman" w:hAnsi="Times New Roman" w:cs="Times New Roman"/>
-          <w:sz w:val="24"/>
-          <w:szCs w:val="24"/>
-        </w:rPr>
-        <w:t>SHAPE-</w:t>
-      </w:r>
-      <w:proofErr w:type="spellStart"/>
-      <w:r>
-        <w:rPr>
-          <w:rFonts w:ascii="Times New Roman" w:hAnsi="Times New Roman" w:cs="Times New Roman"/>
-          <w:sz w:val="24"/>
-          <w:szCs w:val="24"/>
-        </w:rPr>
-        <w:t>Seq</w:t>
-      </w:r>
-      <w:proofErr w:type="spellEnd"/>
-      <w:r>
-        <w:rPr>
-          <w:rFonts w:ascii="Times New Roman" w:hAnsi="Times New Roman" w:cs="Times New Roman"/>
-          <w:sz w:val="24"/>
-          <w:szCs w:val="24"/>
-        </w:rPr>
-        <w:t xml:space="preserve"> measurement either going from low to high (upswing event) or high to low (downswing event).  Linear ramps, in contrast, are long events that persist for multiple positions.</w:t>
-      </w:r>
-      <w:r>
-        <w:rPr>
-          <w:rFonts w:ascii="Times New Roman" w:hAnsi="Times New Roman" w:cs="Times New Roman"/>
-          <w:sz w:val="24"/>
-          <w:szCs w:val="24"/>
-        </w:rPr>
-        <w:t xml:space="preserve">  The swing events are detected using an adaptation of the PID controller; swing events are detected when the value increases/decreases above three thresholds: proportional, integrative, and differential.  The ramp events are detected by conducting linear regression and testing for noise, steepness, and uniformity.</w:t>
+        <w:t>DUETT detects swing events</w:t>
+      </w:r>
+      <w:r>
+        <w:rPr>
+          <w:rFonts w:ascii="Times New Roman" w:hAnsi="Times New Roman" w:cs="Times New Roman"/>
+          <w:sz w:val="24"/>
+          <w:szCs w:val="24"/>
+        </w:rPr>
+        <w:t xml:space="preserve"> using </w:t>
+      </w:r>
+      <w:r>
+        <w:rPr>
+          <w:rFonts w:ascii="Times New Roman" w:hAnsi="Times New Roman" w:cs="Times New Roman"/>
+          <w:sz w:val="24"/>
+          <w:szCs w:val="24"/>
+        </w:rPr>
+        <w:t xml:space="preserve">equations inspired by </w:t>
+      </w:r>
+      <w:r>
+        <w:rPr>
+          <w:rFonts w:ascii="Times New Roman" w:hAnsi="Times New Roman" w:cs="Times New Roman"/>
+          <w:sz w:val="24"/>
+          <w:szCs w:val="24"/>
+        </w:rPr>
+        <w:t>PIR</w:t>
+      </w:r>
+      <w:r>
+        <w:rPr>
+          <w:rFonts w:ascii="Times New Roman" w:hAnsi="Times New Roman" w:cs="Times New Roman"/>
+          <w:sz w:val="24"/>
+          <w:szCs w:val="24"/>
+        </w:rPr>
+        <w:t xml:space="preserve"> controllers</w:t>
+      </w:r>
+      <w:r>
+        <w:rPr>
+          <w:rFonts w:ascii="Times New Roman" w:hAnsi="Times New Roman" w:cs="Times New Roman"/>
+          <w:sz w:val="24"/>
+          <w:szCs w:val="24"/>
+        </w:rPr>
+        <w:t xml:space="preserve"> to test for </w:t>
+      </w:r>
+      <w:r>
+        <w:rPr>
+          <w:rFonts w:ascii="Times New Roman" w:hAnsi="Times New Roman" w:cs="Times New Roman"/>
+          <w:sz w:val="24"/>
+          <w:szCs w:val="24"/>
+        </w:rPr>
+        <w:t>proportional, integral, and relative changes in reactivity</w:t>
+      </w:r>
+      <w:r>
+        <w:rPr>
+          <w:rFonts w:ascii="Times New Roman" w:hAnsi="Times New Roman" w:cs="Times New Roman"/>
+          <w:sz w:val="24"/>
+          <w:szCs w:val="24"/>
+        </w:rPr>
+        <w:t xml:space="preserve">.  </w:t>
+      </w:r>
+      <w:r>
+        <w:rPr>
+          <w:rFonts w:ascii="Times New Roman" w:hAnsi="Times New Roman" w:cs="Times New Roman"/>
+          <w:sz w:val="24"/>
+          <w:szCs w:val="24"/>
+        </w:rPr>
+        <w:t xml:space="preserve">DUETT performs ramp detection performing </w:t>
+      </w:r>
+      <w:r>
+        <w:rPr>
+          <w:rFonts w:ascii="Times New Roman" w:hAnsi="Times New Roman" w:cs="Times New Roman"/>
+          <w:sz w:val="24"/>
+          <w:szCs w:val="24"/>
+        </w:rPr>
+        <w:t>linear regression and testing for noise, steepness, and uniformity.</w:t>
       </w:r>
     </w:p>
     <w:p>
@@ -224,18 +509,8 @@
           <w:sz w:val="24"/>
           <w:szCs w:val="24"/>
         </w:rPr>
-        <w:t>SHAPE-</w:t>
-      </w:r>
-      <w:proofErr w:type="spellStart"/>
-      <w:r>
-        <w:rPr>
-          <w:rFonts w:ascii="Times New Roman" w:hAnsi="Times New Roman" w:cs="Times New Roman"/>
-          <w:sz w:val="24"/>
-          <w:szCs w:val="24"/>
-        </w:rPr>
-        <w:t>Seq</w:t>
-      </w:r>
-      <w:proofErr w:type="spellEnd"/>
+        <w:t>SHAPE-Seq</w:t>
+      </w:r>
       <w:r>
         <w:rPr>
           <w:rFonts w:ascii="Times New Roman" w:hAnsi="Times New Roman" w:cs="Times New Roman"/>
@@ -336,6 +611,14 @@
         </w:rPr>
         <w:t xml:space="preserve">.  If you make a change that breaks the code/figure, you can either reload the app (losing all progress) or revert the change. </w:t>
       </w:r>
+      <w:r>
+        <w:rPr>
+          <w:rFonts w:ascii="Times New Roman" w:hAnsi="Times New Roman" w:cs="Times New Roman"/>
+          <w:sz w:val="24"/>
+          <w:szCs w:val="24"/>
+        </w:rPr>
+        <w:t>This app comes with an automated way to fit parameters though it can take upwards of several minutes.</w:t>
+      </w:r>
     </w:p>
     <w:p>
       <w:pPr>
@@ -372,8 +655,6 @@
         </w:rPr>
         <w:t>manuscript [citation] for more detailed and rigorous explanations.</w:t>
       </w:r>
-      <w:bookmarkStart w:id="0" w:name="_GoBack"/>
-      <w:bookmarkEnd w:id="0"/>
     </w:p>
     <w:p>
       <w:pPr>
@@ -445,25 +726,7 @@
           <w:sz w:val="24"/>
           <w:szCs w:val="24"/>
         </w:rPr>
-        <w:t xml:space="preserve">make sure R and </w:t>
-      </w:r>
-      <w:proofErr w:type="spellStart"/>
-      <w:r>
-        <w:rPr>
-          <w:rFonts w:ascii="Times New Roman" w:hAnsi="Times New Roman" w:cs="Times New Roman"/>
-          <w:sz w:val="24"/>
-          <w:szCs w:val="24"/>
-        </w:rPr>
-        <w:t>RStudio</w:t>
-      </w:r>
-      <w:proofErr w:type="spellEnd"/>
-      <w:r>
-        <w:rPr>
-          <w:rFonts w:ascii="Times New Roman" w:hAnsi="Times New Roman" w:cs="Times New Roman"/>
-          <w:sz w:val="24"/>
-          <w:szCs w:val="24"/>
-        </w:rPr>
-        <w:t xml:space="preserve"> are installed.  Both can be found for free online.  D</w:t>
+        <w:t>make sure R and RStudio are installed.  Both can be found for free online.  D</w:t>
       </w:r>
       <w:r>
         <w:rPr>
@@ -491,25 +754,7 @@
           <w:sz w:val="24"/>
           <w:szCs w:val="24"/>
         </w:rPr>
-        <w:t xml:space="preserve"> and </w:t>
-      </w:r>
-      <w:proofErr w:type="spellStart"/>
-      <w:r>
-        <w:rPr>
-          <w:rFonts w:ascii="Times New Roman" w:hAnsi="Times New Roman" w:cs="Times New Roman"/>
-          <w:sz w:val="24"/>
-          <w:szCs w:val="24"/>
-        </w:rPr>
-        <w:t>RStudio</w:t>
-      </w:r>
-      <w:proofErr w:type="spellEnd"/>
-      <w:r>
-        <w:rPr>
-          <w:rFonts w:ascii="Times New Roman" w:hAnsi="Times New Roman" w:cs="Times New Roman"/>
-          <w:sz w:val="24"/>
-          <w:szCs w:val="24"/>
-        </w:rPr>
-        <w:t xml:space="preserve"> pop</w:t>
+        <w:t xml:space="preserve"> and RStudio pop</w:t>
       </w:r>
       <w:r>
         <w:rPr>
@@ -541,43 +786,15 @@
           <w:sz w:val="24"/>
           <w:szCs w:val="24"/>
         </w:rPr>
-        <w:t xml:space="preserve"> up with the examples already displayed.  To exit or restart the app, simply exit the </w:t>
-      </w:r>
-      <w:proofErr w:type="spellStart"/>
-      <w:r>
-        <w:rPr>
-          <w:rFonts w:ascii="Times New Roman" w:hAnsi="Times New Roman" w:cs="Times New Roman"/>
-          <w:sz w:val="24"/>
-          <w:szCs w:val="24"/>
-        </w:rPr>
-        <w:t>RStudio</w:t>
-      </w:r>
-      <w:proofErr w:type="spellEnd"/>
-      <w:r>
-        <w:rPr>
-          <w:rFonts w:ascii="Times New Roman" w:hAnsi="Times New Roman" w:cs="Times New Roman"/>
-          <w:sz w:val="24"/>
-          <w:szCs w:val="24"/>
-        </w:rPr>
-        <w:t xml:space="preserve"> pop-up (</w:t>
-      </w:r>
-      <w:proofErr w:type="spellStart"/>
-      <w:r>
-        <w:rPr>
-          <w:rFonts w:ascii="Times New Roman" w:hAnsi="Times New Roman" w:cs="Times New Roman"/>
-          <w:sz w:val="24"/>
-          <w:szCs w:val="24"/>
-        </w:rPr>
-        <w:t>RStudio</w:t>
-      </w:r>
-      <w:proofErr w:type="spellEnd"/>
-      <w:r>
-        <w:rPr>
-          <w:rFonts w:ascii="Times New Roman" w:hAnsi="Times New Roman" w:cs="Times New Roman"/>
-          <w:sz w:val="24"/>
-          <w:szCs w:val="24"/>
-        </w:rPr>
-        <w:t xml:space="preserve"> does </w:t>
+        <w:t xml:space="preserve"> up with the examples already displayed.  To exit or restart the app, simply exit the RStudio</w:t>
+      </w:r>
+      <w:r>
+        <w:rPr>
+          <w:rFonts w:ascii="Times New Roman" w:hAnsi="Times New Roman" w:cs="Times New Roman"/>
+          <w:sz w:val="24"/>
+          <w:szCs w:val="24"/>
+        </w:rPr>
+        <w:t xml:space="preserve"> pop-up (RStudio does </w:t>
       </w:r>
       <w:r>
         <w:rPr>
@@ -653,31 +870,57 @@
           <w:sz w:val="24"/>
           <w:szCs w:val="24"/>
         </w:rPr>
-        <w:t xml:space="preserve"> at the </w:t>
-      </w:r>
-      <w:r>
-        <w:rPr>
-          <w:rFonts w:ascii="Times New Roman" w:hAnsi="Times New Roman" w:cs="Times New Roman"/>
-          <w:sz w:val="24"/>
-          <w:szCs w:val="24"/>
-        </w:rPr>
-        <w:t>example_</w:t>
-      </w:r>
-      <w:r>
-        <w:rPr>
-          <w:rFonts w:ascii="Times New Roman" w:hAnsi="Times New Roman" w:cs="Times New Roman"/>
-          <w:sz w:val="24"/>
-          <w:szCs w:val="24"/>
-        </w:rPr>
-        <w:t>data</w:t>
-      </w:r>
-      <w:r>
-        <w:rPr>
-          <w:rFonts w:ascii="Times New Roman" w:hAnsi="Times New Roman" w:cs="Times New Roman"/>
-          <w:sz w:val="24"/>
-          <w:szCs w:val="24"/>
-        </w:rPr>
-        <w:t>.csv</w:t>
+        <w:t xml:space="preserve"> </w:t>
+      </w:r>
+      <w:r>
+        <w:rPr>
+          <w:rFonts w:ascii="Times New Roman" w:hAnsi="Times New Roman" w:cs="Times New Roman"/>
+          <w:sz w:val="24"/>
+          <w:szCs w:val="24"/>
+        </w:rPr>
+        <w:t xml:space="preserve">in the </w:t>
+      </w:r>
+      <w:proofErr w:type="spellStart"/>
+      <w:r>
+        <w:rPr>
+          <w:rFonts w:ascii="Times New Roman" w:hAnsi="Times New Roman" w:cs="Times New Roman"/>
+          <w:sz w:val="24"/>
+          <w:szCs w:val="24"/>
+        </w:rPr>
+        <w:t>example_data</w:t>
+      </w:r>
+      <w:proofErr w:type="spellEnd"/>
+      <w:r>
+        <w:rPr>
+          <w:rFonts w:ascii="Times New Roman" w:hAnsi="Times New Roman" w:cs="Times New Roman"/>
+          <w:sz w:val="24"/>
+          <w:szCs w:val="24"/>
+        </w:rPr>
+        <w:t xml:space="preserve"> folder and the “</w:t>
+      </w:r>
+      <w:r>
+        <w:rPr>
+          <w:rFonts w:ascii="Times New Roman" w:hAnsi="Times New Roman" w:cs="Times New Roman"/>
+          <w:sz w:val="24"/>
+          <w:szCs w:val="24"/>
+        </w:rPr>
+        <w:t>SRP_wt_rho_table</w:t>
+      </w:r>
+      <w:r>
+        <w:rPr>
+          <w:rFonts w:ascii="Times New Roman" w:hAnsi="Times New Roman" w:cs="Times New Roman"/>
+          <w:sz w:val="24"/>
+          <w:szCs w:val="24"/>
+        </w:rPr>
+        <w:t>.</w:t>
+      </w:r>
+      <w:r>
+        <w:rPr>
+          <w:rFonts w:ascii="Times New Roman" w:hAnsi="Times New Roman" w:cs="Times New Roman"/>
+          <w:sz w:val="24"/>
+          <w:szCs w:val="24"/>
+        </w:rPr>
+        <w:t>txt”</w:t>
       </w:r>
       <w:r>
         <w:rPr>
@@ -693,7 +936,23 @@
           <w:sz w:val="24"/>
           <w:szCs w:val="24"/>
         </w:rPr>
-        <w:t xml:space="preserve">This comma-separated file has </w:t>
+        <w:t xml:space="preserve">This </w:t>
+      </w:r>
+      <w:r>
+        <w:rPr>
+          <w:rFonts w:ascii="Times New Roman" w:hAnsi="Times New Roman" w:cs="Times New Roman"/>
+          <w:sz w:val="24"/>
+          <w:szCs w:val="24"/>
+        </w:rPr>
+        <w:t>tab</w:t>
+      </w:r>
+      <w:r>
+        <w:rPr>
+          <w:rFonts w:ascii="Times New Roman" w:hAnsi="Times New Roman" w:cs="Times New Roman"/>
+          <w:sz w:val="24"/>
+          <w:szCs w:val="24"/>
+        </w:rPr>
+        <w:t xml:space="preserve">-separated file has </w:t>
       </w:r>
       <w:r>
         <w:rPr>
@@ -717,23 +976,47 @@
           <w:sz w:val="24"/>
           <w:szCs w:val="24"/>
         </w:rPr>
-        <w:t xml:space="preserve">, any 2D matrix can be loaded.  Note that column names are </w:t>
-      </w:r>
-      <w:r>
-        <w:rPr>
-          <w:rFonts w:ascii="Times New Roman" w:hAnsi="Times New Roman" w:cs="Times New Roman"/>
-          <w:sz w:val="24"/>
-          <w:szCs w:val="24"/>
-        </w:rPr>
-        <w:t>ignored,</w:t>
-      </w:r>
-      <w:r>
-        <w:rPr>
-          <w:rFonts w:ascii="Times New Roman" w:hAnsi="Times New Roman" w:cs="Times New Roman"/>
-          <w:sz w:val="24"/>
-          <w:szCs w:val="24"/>
-        </w:rPr>
-        <w:t xml:space="preserve"> and row names should not exist in the csv file </w:t>
+        <w:t xml:space="preserve">, any 2D matrix can be loaded.  Note that </w:t>
+      </w:r>
+      <w:r>
+        <w:rPr>
+          <w:rFonts w:ascii="Times New Roman" w:hAnsi="Times New Roman" w:cs="Times New Roman"/>
+          <w:sz w:val="24"/>
+          <w:szCs w:val="24"/>
+        </w:rPr>
+        <w:t xml:space="preserve">both </w:t>
+      </w:r>
+      <w:r>
+        <w:rPr>
+          <w:rFonts w:ascii="Times New Roman" w:hAnsi="Times New Roman" w:cs="Times New Roman"/>
+          <w:sz w:val="24"/>
+          <w:szCs w:val="24"/>
+        </w:rPr>
+        <w:t xml:space="preserve">column row names should not exist in the </w:t>
+      </w:r>
+      <w:r>
+        <w:rPr>
+          <w:rFonts w:ascii="Times New Roman" w:hAnsi="Times New Roman" w:cs="Times New Roman"/>
+          <w:sz w:val="24"/>
+          <w:szCs w:val="24"/>
+        </w:rPr>
+        <w:t>txt</w:t>
+      </w:r>
+      <w:r>
+        <w:rPr>
+          <w:rFonts w:ascii="Times New Roman" w:hAnsi="Times New Roman" w:cs="Times New Roman"/>
+          <w:sz w:val="24"/>
+          <w:szCs w:val="24"/>
+        </w:rPr>
+        <w:t xml:space="preserve"> file</w:t>
+      </w:r>
+      <w:r>
+        <w:rPr>
+          <w:rFonts w:ascii="Times New Roman" w:hAnsi="Times New Roman" w:cs="Times New Roman"/>
+          <w:sz w:val="24"/>
+          <w:szCs w:val="24"/>
+        </w:rPr>
+        <w:t>.</w:t>
       </w:r>
     </w:p>
     <w:p>
@@ -777,7 +1060,23 @@
           <w:sz w:val="24"/>
           <w:szCs w:val="24"/>
         </w:rPr>
-        <w:t xml:space="preserve">If you do not input anything, then the example_data.csv file will be loaded instead.  </w:t>
+        <w:t xml:space="preserve">If you do not input anything, then the </w:t>
+      </w:r>
+      <w:r>
+        <w:rPr>
+          <w:rFonts w:ascii="Times New Roman" w:hAnsi="Times New Roman" w:cs="Times New Roman"/>
+          <w:sz w:val="24"/>
+          <w:szCs w:val="24"/>
+        </w:rPr>
+        <w:t xml:space="preserve">“SRP_wt_rho_table.txt” </w:t>
+      </w:r>
+      <w:r>
+        <w:rPr>
+          <w:rFonts w:ascii="Times New Roman" w:hAnsi="Times New Roman" w:cs="Times New Roman"/>
+          <w:sz w:val="24"/>
+          <w:szCs w:val="24"/>
+        </w:rPr>
+        <w:t xml:space="preserve">file will be loaded instead.  </w:t>
       </w:r>
       <w:r>
         <w:rPr>
@@ -871,7 +1170,39 @@
           <w:sz w:val="24"/>
           <w:szCs w:val="24"/>
         </w:rPr>
-        <w:t>If you are using multiple replicates, you can check the Print replicate info box to print out the results from each individual replicate in addition to the shared consensus.</w:t>
+        <w:t xml:space="preserve">If you are using multiple replicates, you can check the </w:t>
+      </w:r>
+      <w:r>
+        <w:rPr>
+          <w:rFonts w:ascii="Times New Roman" w:hAnsi="Times New Roman" w:cs="Times New Roman"/>
+          <w:sz w:val="24"/>
+          <w:szCs w:val="24"/>
+        </w:rPr>
+        <w:t>“</w:t>
+      </w:r>
+      <w:r>
+        <w:rPr>
+          <w:rFonts w:ascii="Times New Roman" w:hAnsi="Times New Roman" w:cs="Times New Roman"/>
+          <w:sz w:val="24"/>
+          <w:szCs w:val="24"/>
+        </w:rPr>
+        <w:t>Print replicate info</w:t>
+      </w:r>
+      <w:r>
+        <w:rPr>
+          <w:rFonts w:ascii="Times New Roman" w:hAnsi="Times New Roman" w:cs="Times New Roman"/>
+          <w:sz w:val="24"/>
+          <w:szCs w:val="24"/>
+        </w:rPr>
+        <w:t>”</w:t>
+      </w:r>
+      <w:r>
+        <w:rPr>
+          <w:rFonts w:ascii="Times New Roman" w:hAnsi="Times New Roman" w:cs="Times New Roman"/>
+          <w:sz w:val="24"/>
+          <w:szCs w:val="24"/>
+        </w:rPr>
+        <w:t xml:space="preserve"> box to print out the results from each individual replicate in addition to the shared consensus.</w:t>
       </w:r>
     </w:p>
     <w:p>
@@ -920,7 +1251,48 @@
           <w:sz w:val="24"/>
           <w:szCs w:val="24"/>
         </w:rPr>
-        <w:t>First, press Update plot at the bottom of the right-most panel.  This will update the figure and take</w:t>
+        <w:lastRenderedPageBreak/>
+        <w:t xml:space="preserve">To familiarize yourself with this app, start with the example data.  </w:t>
+      </w:r>
+      <w:r>
+        <w:rPr>
+          <w:rFonts w:ascii="Times New Roman" w:hAnsi="Times New Roman" w:cs="Times New Roman"/>
+          <w:sz w:val="24"/>
+          <w:szCs w:val="24"/>
+        </w:rPr>
+        <w:t xml:space="preserve">First, press </w:t>
+      </w:r>
+      <w:r>
+        <w:rPr>
+          <w:rFonts w:ascii="Times New Roman" w:hAnsi="Times New Roman" w:cs="Times New Roman"/>
+          <w:sz w:val="24"/>
+          <w:szCs w:val="24"/>
+        </w:rPr>
+        <w:t>“</w:t>
+      </w:r>
+      <w:r>
+        <w:rPr>
+          <w:rFonts w:ascii="Times New Roman" w:hAnsi="Times New Roman" w:cs="Times New Roman"/>
+          <w:sz w:val="24"/>
+          <w:szCs w:val="24"/>
+        </w:rPr>
+        <w:t>Update plot</w:t>
+      </w:r>
+      <w:r>
+        <w:rPr>
+          <w:rFonts w:ascii="Times New Roman" w:hAnsi="Times New Roman" w:cs="Times New Roman"/>
+          <w:sz w:val="24"/>
+          <w:szCs w:val="24"/>
+        </w:rPr>
+        <w:t>”</w:t>
+      </w:r>
+      <w:r>
+        <w:rPr>
+          <w:rFonts w:ascii="Times New Roman" w:hAnsi="Times New Roman" w:cs="Times New Roman"/>
+          <w:sz w:val="24"/>
+          <w:szCs w:val="24"/>
+        </w:rPr>
+        <w:t xml:space="preserve"> at the bottom of the right-most panel.  This will update the figure and take</w:t>
       </w:r>
       <w:r>
         <w:rPr>
@@ -936,24 +1308,55 @@
           <w:sz w:val="24"/>
           <w:szCs w:val="24"/>
         </w:rPr>
-        <w:t xml:space="preserve"> a few seconds.  There are two figures in this app: first is a heatmap showing the data with </w:t>
-      </w:r>
-      <w:r>
-        <w:rPr>
-          <w:rFonts w:ascii="Times New Roman" w:hAnsi="Times New Roman" w:cs="Times New Roman"/>
-          <w:sz w:val="24"/>
-          <w:szCs w:val="24"/>
-        </w:rPr>
-        <w:lastRenderedPageBreak/>
-        <w:t xml:space="preserve">events highlighted in red/blue and the second </w:t>
-      </w:r>
-      <w:r>
-        <w:rPr>
-          <w:rFonts w:ascii="Times New Roman" w:hAnsi="Times New Roman" w:cs="Times New Roman"/>
-          <w:sz w:val="24"/>
-          <w:szCs w:val="24"/>
-        </w:rPr>
-        <w:t>shows the values of each column</w:t>
+        <w:t xml:space="preserve"> </w:t>
+      </w:r>
+      <w:r>
+        <w:rPr>
+          <w:rFonts w:ascii="Times New Roman" w:hAnsi="Times New Roman" w:cs="Times New Roman"/>
+          <w:sz w:val="24"/>
+          <w:szCs w:val="24"/>
+        </w:rPr>
+        <w:t>several</w:t>
+      </w:r>
+      <w:r>
+        <w:rPr>
+          <w:rFonts w:ascii="Times New Roman" w:hAnsi="Times New Roman" w:cs="Times New Roman"/>
+          <w:sz w:val="24"/>
+          <w:szCs w:val="24"/>
+        </w:rPr>
+        <w:t xml:space="preserve"> seconds.  There are two figures in this app: first is a heatmap showing the data with events highlighted in red/blue and the second </w:t>
+      </w:r>
+      <w:r>
+        <w:rPr>
+          <w:rFonts w:ascii="Times New Roman" w:hAnsi="Times New Roman" w:cs="Times New Roman"/>
+          <w:sz w:val="24"/>
+          <w:szCs w:val="24"/>
+        </w:rPr>
+        <w:t xml:space="preserve">shows </w:t>
+      </w:r>
+      <w:r>
+        <w:rPr>
+          <w:rFonts w:ascii="Times New Roman" w:hAnsi="Times New Roman" w:cs="Times New Roman"/>
+          <w:sz w:val="24"/>
+          <w:szCs w:val="24"/>
+        </w:rPr>
+        <w:t xml:space="preserve">the reactivity and detected events in selected </w:t>
+      </w:r>
+      <w:r>
+        <w:rPr>
+          <w:rFonts w:ascii="Times New Roman" w:hAnsi="Times New Roman" w:cs="Times New Roman"/>
+          <w:sz w:val="24"/>
+          <w:szCs w:val="24"/>
+        </w:rPr>
+        <w:t>column</w:t>
+      </w:r>
+      <w:r>
+        <w:rPr>
+          <w:rFonts w:ascii="Times New Roman" w:hAnsi="Times New Roman" w:cs="Times New Roman"/>
+          <w:sz w:val="24"/>
+          <w:szCs w:val="24"/>
+        </w:rPr>
+        <w:t>s</w:t>
       </w:r>
       <w:r>
         <w:rPr>
@@ -1332,15 +1735,7 @@
           <w:sz w:val="24"/>
           <w:szCs w:val="24"/>
         </w:rPr>
-        <w:t xml:space="preserve">  </w:t>
-      </w:r>
-      <w:r>
-        <w:rPr>
-          <w:rFonts w:ascii="Times New Roman" w:hAnsi="Times New Roman" w:cs="Times New Roman"/>
-          <w:sz w:val="24"/>
-          <w:szCs w:val="24"/>
-        </w:rPr>
-        <w:t>To specify columns, use numbers only and separate with a comma (without spaces)</w:t>
+        <w:t xml:space="preserve">  To specify columns, use numbers only and separate with a comma (without spaces)</w:t>
       </w:r>
     </w:p>
     <w:p>
@@ -1371,7 +1766,7 @@
           <w:sz w:val="28"/>
           <w:szCs w:val="24"/>
         </w:rPr>
-        <w:t xml:space="preserve">PID </w:t>
+        <w:t>PIR</w:t>
       </w:r>
       <w:r>
         <w:rPr>
@@ -1379,6 +1774,14 @@
           <w:sz w:val="28"/>
           <w:szCs w:val="24"/>
         </w:rPr>
+        <w:t xml:space="preserve"> </w:t>
+      </w:r>
+      <w:r>
+        <w:rPr>
+          <w:rFonts w:ascii="Times New Roman" w:hAnsi="Times New Roman" w:cs="Times New Roman"/>
+          <w:sz w:val="28"/>
+          <w:szCs w:val="24"/>
+        </w:rPr>
         <w:t>P</w:t>
       </w:r>
       <w:r>
@@ -1405,7 +1808,103 @@
           <w:sz w:val="24"/>
           <w:szCs w:val="24"/>
         </w:rPr>
-        <w:t xml:space="preserve">The PID parameters are responsible for detecting swing events.  A swing event is detected if all three PID parameters are satisfied.  </w:t>
+        <w:t xml:space="preserve">The </w:t>
+      </w:r>
+      <w:r>
+        <w:rPr>
+          <w:rFonts w:ascii="Times New Roman" w:hAnsi="Times New Roman" w:cs="Times New Roman"/>
+          <w:sz w:val="24"/>
+          <w:szCs w:val="24"/>
+        </w:rPr>
+        <w:t>PIR</w:t>
+      </w:r>
+      <w:r>
+        <w:rPr>
+          <w:rFonts w:ascii="Times New Roman" w:hAnsi="Times New Roman" w:cs="Times New Roman"/>
+          <w:sz w:val="24"/>
+          <w:szCs w:val="24"/>
+        </w:rPr>
+        <w:t xml:space="preserve"> </w:t>
+      </w:r>
+      <w:r>
+        <w:rPr>
+          <w:rFonts w:ascii="Times New Roman" w:hAnsi="Times New Roman" w:cs="Times New Roman"/>
+          <w:sz w:val="24"/>
+          <w:szCs w:val="24"/>
+        </w:rPr>
+        <w:t>thresholds</w:t>
+      </w:r>
+      <w:r>
+        <w:rPr>
+          <w:rFonts w:ascii="Times New Roman" w:hAnsi="Times New Roman" w:cs="Times New Roman"/>
+          <w:sz w:val="24"/>
+          <w:szCs w:val="24"/>
+        </w:rPr>
+        <w:t xml:space="preserve"> are responsible for detecting swing events.  </w:t>
+      </w:r>
+      <w:r>
+        <w:rPr>
+          <w:rFonts w:ascii="Times New Roman" w:hAnsi="Times New Roman" w:cs="Times New Roman"/>
+          <w:sz w:val="24"/>
+          <w:szCs w:val="24"/>
+        </w:rPr>
+        <w:t>DUETT calculates PIR values for each transcript length and a</w:t>
+      </w:r>
+      <w:r>
+        <w:rPr>
+          <w:rFonts w:ascii="Times New Roman" w:hAnsi="Times New Roman" w:cs="Times New Roman"/>
+          <w:sz w:val="24"/>
+          <w:szCs w:val="24"/>
+        </w:rPr>
+        <w:t xml:space="preserve"> swing event is detected if all three </w:t>
+      </w:r>
+      <w:r>
+        <w:rPr>
+          <w:rFonts w:ascii="Times New Roman" w:hAnsi="Times New Roman" w:cs="Times New Roman"/>
+          <w:sz w:val="24"/>
+          <w:szCs w:val="24"/>
+        </w:rPr>
+        <w:t>PIR</w:t>
+      </w:r>
+      <w:r>
+        <w:rPr>
+          <w:rFonts w:ascii="Times New Roman" w:hAnsi="Times New Roman" w:cs="Times New Roman"/>
+          <w:sz w:val="24"/>
+          <w:szCs w:val="24"/>
+        </w:rPr>
+        <w:t xml:space="preserve"> </w:t>
+      </w:r>
+      <w:r>
+        <w:rPr>
+          <w:rFonts w:ascii="Times New Roman" w:hAnsi="Times New Roman" w:cs="Times New Roman"/>
+          <w:sz w:val="24"/>
+          <w:szCs w:val="24"/>
+        </w:rPr>
+        <w:t>values</w:t>
+      </w:r>
+      <w:r>
+        <w:rPr>
+          <w:rFonts w:ascii="Times New Roman" w:hAnsi="Times New Roman" w:cs="Times New Roman"/>
+          <w:sz w:val="24"/>
+          <w:szCs w:val="24"/>
+        </w:rPr>
+        <w:t xml:space="preserve"> </w:t>
+      </w:r>
+      <w:r>
+        <w:rPr>
+          <w:rFonts w:ascii="Times New Roman" w:hAnsi="Times New Roman" w:cs="Times New Roman"/>
+          <w:sz w:val="24"/>
+          <w:szCs w:val="24"/>
+        </w:rPr>
+        <w:t>exceed the PIR threshold</w:t>
+      </w:r>
+      <w:r>
+        <w:rPr>
+          <w:rFonts w:ascii="Times New Roman" w:hAnsi="Times New Roman" w:cs="Times New Roman"/>
+          <w:sz w:val="24"/>
+          <w:szCs w:val="24"/>
+        </w:rPr>
+        <w:t xml:space="preserve">.  </w:t>
       </w:r>
     </w:p>
     <w:p>
@@ -1485,37 +1984,81 @@
           <w:sz w:val="24"/>
           <w:szCs w:val="24"/>
         </w:rPr>
-        <w:t xml:space="preserve">  The size of the sliding window is specified with Window size.</w:t>
-      </w:r>
-    </w:p>
-    <w:p>
-      <w:pPr>
-        <w:spacing w:after="0" w:line="240" w:lineRule="auto"/>
-        <w:rPr>
-          <w:rFonts w:ascii="Times New Roman" w:hAnsi="Times New Roman" w:cs="Times New Roman"/>
-          <w:sz w:val="24"/>
-          <w:szCs w:val="24"/>
-        </w:rPr>
-      </w:pPr>
-    </w:p>
-    <w:p>
-      <w:pPr>
-        <w:spacing w:after="0" w:line="240" w:lineRule="auto"/>
+        <w:t xml:space="preserve">  The size of the sliding window is specified with </w:t>
+      </w:r>
+      <w:r>
         <w:rPr>
           <w:rFonts w:ascii="Times New Roman" w:hAnsi="Times New Roman" w:cs="Times New Roman"/>
           <w:i/>
           <w:sz w:val="24"/>
           <w:szCs w:val="24"/>
         </w:rPr>
-      </w:pPr>
-      <w:r>
+        <w:t>Window size</w:t>
+      </w:r>
+      <w:r>
+        <w:rPr>
+          <w:rFonts w:ascii="Times New Roman" w:hAnsi="Times New Roman" w:cs="Times New Roman"/>
+          <w:sz w:val="24"/>
+          <w:szCs w:val="24"/>
+        </w:rPr>
+        <w:t>.</w:t>
+      </w:r>
+    </w:p>
+    <w:p>
+      <w:pPr>
+        <w:spacing w:after="0" w:line="240" w:lineRule="auto"/>
+        <w:rPr>
+          <w:rFonts w:ascii="Times New Roman" w:hAnsi="Times New Roman" w:cs="Times New Roman"/>
+          <w:sz w:val="24"/>
+          <w:szCs w:val="24"/>
+        </w:rPr>
+      </w:pPr>
+    </w:p>
+    <w:p>
+      <w:pPr>
+        <w:spacing w:after="0" w:line="240" w:lineRule="auto"/>
         <w:rPr>
           <w:rFonts w:ascii="Times New Roman" w:hAnsi="Times New Roman" w:cs="Times New Roman"/>
           <w:i/>
           <w:sz w:val="24"/>
           <w:szCs w:val="24"/>
         </w:rPr>
-        <w:t>Differential (D)</w:t>
+      </w:pPr>
+      <w:r>
+        <w:rPr>
+          <w:rFonts w:ascii="Times New Roman" w:hAnsi="Times New Roman" w:cs="Times New Roman"/>
+          <w:i/>
+          <w:sz w:val="24"/>
+          <w:szCs w:val="24"/>
+        </w:rPr>
+        <w:t>Proportional</w:t>
+      </w:r>
+      <w:r>
+        <w:rPr>
+          <w:rFonts w:ascii="Times New Roman" w:hAnsi="Times New Roman" w:cs="Times New Roman"/>
+          <w:i/>
+          <w:sz w:val="24"/>
+          <w:szCs w:val="24"/>
+        </w:rPr>
+        <w:t xml:space="preserve"> (</w:t>
+      </w:r>
+      <w:r>
+        <w:rPr>
+          <w:rFonts w:ascii="Times New Roman" w:hAnsi="Times New Roman" w:cs="Times New Roman"/>
+          <w:i/>
+          <w:sz w:val="24"/>
+          <w:szCs w:val="24"/>
+        </w:rPr>
+        <w:t>P</w:t>
+      </w:r>
+      <w:r>
+        <w:rPr>
+          <w:rFonts w:ascii="Times New Roman" w:hAnsi="Times New Roman" w:cs="Times New Roman"/>
+          <w:i/>
+          <w:sz w:val="24"/>
+          <w:szCs w:val="24"/>
+        </w:rPr>
+        <w:t>)</w:t>
       </w:r>
     </w:p>
     <w:p>
@@ -1541,7 +2084,32 @@
           <w:sz w:val="24"/>
           <w:szCs w:val="24"/>
         </w:rPr>
-        <w:t xml:space="preserve">differential (D) parameter is the absolute change </w:t>
+        <w:t>proportional</w:t>
+      </w:r>
+      <w:r>
+        <w:rPr>
+          <w:rFonts w:ascii="Times New Roman" w:hAnsi="Times New Roman" w:cs="Times New Roman"/>
+          <w:sz w:val="24"/>
+          <w:szCs w:val="24"/>
+        </w:rPr>
+        <w:t xml:space="preserve"> (</w:t>
+      </w:r>
+      <w:r>
+        <w:rPr>
+          <w:rFonts w:ascii="Times New Roman" w:hAnsi="Times New Roman" w:cs="Times New Roman"/>
+          <w:i/>
+          <w:sz w:val="24"/>
+          <w:szCs w:val="24"/>
+        </w:rPr>
+        <w:t>P</w:t>
+      </w:r>
+      <w:r>
+        <w:rPr>
+          <w:rFonts w:ascii="Times New Roman" w:hAnsi="Times New Roman" w:cs="Times New Roman"/>
+          <w:sz w:val="24"/>
+          <w:szCs w:val="24"/>
+        </w:rPr>
+        <w:t xml:space="preserve">) parameter is the absolute change </w:t>
       </w:r>
       <w:r>
         <w:rPr>
@@ -1557,6 +2125,14 @@
           <w:sz w:val="24"/>
           <w:szCs w:val="24"/>
         </w:rPr>
+        <w:t xml:space="preserve"> (the name is confusing because it is adapted from PID controllers)</w:t>
+      </w:r>
+      <w:r>
+        <w:rPr>
+          <w:rFonts w:ascii="Times New Roman" w:hAnsi="Times New Roman" w:cs="Times New Roman"/>
+          <w:sz w:val="24"/>
+          <w:szCs w:val="24"/>
+        </w:rPr>
         <w:t>, shifted by one position</w:t>
       </w:r>
       <w:r>
@@ -1605,7 +2181,15 @@
           <w:sz w:val="24"/>
           <w:szCs w:val="24"/>
         </w:rPr>
-        <w:t xml:space="preserve"> row</w:t>
+        <w:t xml:space="preserve"> </w:t>
+      </w:r>
+      <w:r>
+        <w:rPr>
+          <w:rFonts w:ascii="Times New Roman" w:hAnsi="Times New Roman" w:cs="Times New Roman"/>
+          <w:sz w:val="24"/>
+          <w:szCs w:val="24"/>
+        </w:rPr>
+        <w:t>transcript length</w:t>
       </w:r>
       <w:r>
         <w:rPr>
@@ -1629,7 +2213,348 @@
           <w:sz w:val="24"/>
           <w:szCs w:val="24"/>
         </w:rPr>
-        <w:t xml:space="preserve">, then the differential change is 0.3.  The D-parameter is necessary to filter out low magnitude changes that are due to noise.  For instance, column 16 (shown in </w:t>
+        <w:t>, then the differential change is 0.</w:t>
+      </w:r>
+      <w:r>
+        <w:rPr>
+          <w:rFonts w:ascii="Times New Roman" w:hAnsi="Times New Roman" w:cs="Times New Roman"/>
+          <w:sz w:val="24"/>
+          <w:szCs w:val="24"/>
+        </w:rPr>
+        <w:t>4</w:t>
+      </w:r>
+      <w:r>
+        <w:rPr>
+          <w:rFonts w:ascii="Times New Roman" w:hAnsi="Times New Roman" w:cs="Times New Roman"/>
+          <w:sz w:val="24"/>
+          <w:szCs w:val="24"/>
+        </w:rPr>
+        <w:t xml:space="preserve">.  </w:t>
+      </w:r>
+      <w:r>
+        <w:rPr>
+          <w:rFonts w:ascii="Times New Roman" w:hAnsi="Times New Roman" w:cs="Times New Roman"/>
+          <w:sz w:val="24"/>
+          <w:szCs w:val="24"/>
+        </w:rPr>
+        <w:t>P</w:t>
+      </w:r>
+      <w:r>
+        <w:rPr>
+          <w:rFonts w:ascii="Times New Roman" w:hAnsi="Times New Roman" w:cs="Times New Roman"/>
+          <w:sz w:val="24"/>
+          <w:szCs w:val="24"/>
+        </w:rPr>
+        <w:t xml:space="preserve"> is necessary to filter out low magnitude changes that are due to noise.  </w:t>
+      </w:r>
+    </w:p>
+    <w:p>
+      <w:pPr>
+        <w:spacing w:after="0" w:line="240" w:lineRule="auto"/>
+        <w:rPr>
+          <w:rFonts w:ascii="Times New Roman" w:hAnsi="Times New Roman" w:cs="Times New Roman"/>
+          <w:sz w:val="24"/>
+          <w:szCs w:val="24"/>
+        </w:rPr>
+      </w:pPr>
+    </w:p>
+    <w:p>
+      <w:pPr>
+        <w:spacing w:after="0" w:line="240" w:lineRule="auto"/>
+        <w:rPr>
+          <w:rFonts w:ascii="Times New Roman" w:hAnsi="Times New Roman" w:cs="Times New Roman"/>
+          <w:i/>
+          <w:sz w:val="24"/>
+          <w:szCs w:val="24"/>
+        </w:rPr>
+      </w:pPr>
+      <w:r>
+        <w:rPr>
+          <w:rFonts w:ascii="Times New Roman" w:hAnsi="Times New Roman" w:cs="Times New Roman"/>
+          <w:i/>
+          <w:sz w:val="24"/>
+          <w:szCs w:val="24"/>
+        </w:rPr>
+        <w:t>Relative</w:t>
+      </w:r>
+      <w:r>
+        <w:rPr>
+          <w:rFonts w:ascii="Times New Roman" w:hAnsi="Times New Roman" w:cs="Times New Roman"/>
+          <w:i/>
+          <w:sz w:val="24"/>
+          <w:szCs w:val="24"/>
+        </w:rPr>
+        <w:t xml:space="preserve"> (</w:t>
+      </w:r>
+      <w:r>
+        <w:rPr>
+          <w:rFonts w:ascii="Times New Roman" w:hAnsi="Times New Roman" w:cs="Times New Roman"/>
+          <w:i/>
+          <w:sz w:val="24"/>
+          <w:szCs w:val="24"/>
+        </w:rPr>
+        <w:t>R</w:t>
+      </w:r>
+      <w:r>
+        <w:rPr>
+          <w:rFonts w:ascii="Times New Roman" w:hAnsi="Times New Roman" w:cs="Times New Roman"/>
+          <w:i/>
+          <w:sz w:val="24"/>
+          <w:szCs w:val="24"/>
+        </w:rPr>
+        <w:t>)</w:t>
+      </w:r>
+    </w:p>
+    <w:p>
+      <w:pPr>
+        <w:spacing w:after="0" w:line="240" w:lineRule="auto"/>
+        <w:rPr>
+          <w:rFonts w:ascii="Times New Roman" w:hAnsi="Times New Roman" w:cs="Times New Roman"/>
+          <w:sz w:val="24"/>
+          <w:szCs w:val="24"/>
+        </w:rPr>
+      </w:pPr>
+      <w:r>
+        <w:rPr>
+          <w:rFonts w:ascii="Times New Roman" w:hAnsi="Times New Roman" w:cs="Times New Roman"/>
+          <w:sz w:val="24"/>
+          <w:szCs w:val="24"/>
+        </w:rPr>
+        <w:lastRenderedPageBreak/>
+        <w:t>Relative</w:t>
+      </w:r>
+      <w:r>
+        <w:rPr>
+          <w:rFonts w:ascii="Times New Roman" w:hAnsi="Times New Roman" w:cs="Times New Roman"/>
+          <w:sz w:val="24"/>
+          <w:szCs w:val="24"/>
+        </w:rPr>
+        <w:t xml:space="preserve"> (</w:t>
+      </w:r>
+      <w:r>
+        <w:rPr>
+          <w:rFonts w:ascii="Times New Roman" w:hAnsi="Times New Roman" w:cs="Times New Roman"/>
+          <w:i/>
+          <w:sz w:val="24"/>
+          <w:szCs w:val="24"/>
+        </w:rPr>
+        <w:t>R</w:t>
+      </w:r>
+      <w:r>
+        <w:rPr>
+          <w:rFonts w:ascii="Times New Roman" w:hAnsi="Times New Roman" w:cs="Times New Roman"/>
+          <w:sz w:val="24"/>
+          <w:szCs w:val="24"/>
+        </w:rPr>
+        <w:t xml:space="preserve">) is the </w:t>
+      </w:r>
+      <w:r>
+        <w:rPr>
+          <w:rFonts w:ascii="Times New Roman" w:hAnsi="Times New Roman" w:cs="Times New Roman"/>
+          <w:sz w:val="24"/>
+          <w:szCs w:val="24"/>
+        </w:rPr>
+        <w:t>relative</w:t>
+      </w:r>
+      <w:r>
+        <w:rPr>
+          <w:rFonts w:ascii="Times New Roman" w:hAnsi="Times New Roman" w:cs="Times New Roman"/>
+          <w:sz w:val="24"/>
+          <w:szCs w:val="24"/>
+        </w:rPr>
+        <w:t xml:space="preserve"> change </w:t>
+      </w:r>
+      <w:r>
+        <w:rPr>
+          <w:rFonts w:ascii="Times New Roman" w:hAnsi="Times New Roman" w:cs="Times New Roman"/>
+          <w:sz w:val="24"/>
+          <w:szCs w:val="24"/>
+        </w:rPr>
+        <w:t xml:space="preserve">and is the same as </w:t>
+      </w:r>
+      <w:r>
+        <w:rPr>
+          <w:rFonts w:ascii="Times New Roman" w:hAnsi="Times New Roman" w:cs="Times New Roman"/>
+          <w:sz w:val="24"/>
+          <w:szCs w:val="24"/>
+        </w:rPr>
+        <w:t xml:space="preserve">P </w:t>
+      </w:r>
+      <w:r>
+        <w:rPr>
+          <w:rFonts w:ascii="Times New Roman" w:hAnsi="Times New Roman" w:cs="Times New Roman"/>
+          <w:sz w:val="24"/>
+          <w:szCs w:val="24"/>
+        </w:rPr>
+        <w:t xml:space="preserve">except divided by the magnitude of the </w:t>
+      </w:r>
+      <w:r>
+        <w:rPr>
+          <w:rFonts w:ascii="Times New Roman" w:hAnsi="Times New Roman" w:cs="Times New Roman"/>
+          <w:sz w:val="24"/>
+          <w:szCs w:val="24"/>
+        </w:rPr>
+        <w:t>pre-event value</w:t>
+      </w:r>
+      <w:r>
+        <w:rPr>
+          <w:rFonts w:ascii="Times New Roman" w:hAnsi="Times New Roman" w:cs="Times New Roman"/>
+          <w:sz w:val="24"/>
+          <w:szCs w:val="24"/>
+        </w:rPr>
+        <w:t xml:space="preserve">.  For example, </w:t>
+      </w:r>
+      <w:r>
+        <w:rPr>
+          <w:rFonts w:ascii="Times New Roman" w:hAnsi="Times New Roman" w:cs="Times New Roman"/>
+          <w:sz w:val="24"/>
+          <w:szCs w:val="24"/>
+        </w:rPr>
+        <w:t>if the pre-event</w:t>
+      </w:r>
+      <w:r>
+        <w:rPr>
+          <w:rFonts w:ascii="Times New Roman" w:hAnsi="Times New Roman" w:cs="Times New Roman"/>
+          <w:sz w:val="24"/>
+          <w:szCs w:val="24"/>
+        </w:rPr>
+        <w:t xml:space="preserve"> </w:t>
+      </w:r>
+      <w:r>
+        <w:rPr>
+          <w:rFonts w:ascii="Times New Roman" w:hAnsi="Times New Roman" w:cs="Times New Roman"/>
+          <w:sz w:val="24"/>
+          <w:szCs w:val="24"/>
+        </w:rPr>
+        <w:t xml:space="preserve">value </w:t>
+      </w:r>
+      <w:r>
+        <w:rPr>
+          <w:rFonts w:ascii="Times New Roman" w:hAnsi="Times New Roman" w:cs="Times New Roman"/>
+          <w:sz w:val="24"/>
+          <w:szCs w:val="24"/>
+        </w:rPr>
+        <w:t xml:space="preserve">is </w:t>
+      </w:r>
+      <w:r>
+        <w:rPr>
+          <w:rFonts w:ascii="Times New Roman" w:hAnsi="Times New Roman" w:cs="Times New Roman"/>
+          <w:sz w:val="24"/>
+          <w:szCs w:val="24"/>
+        </w:rPr>
+        <w:t>4</w:t>
+      </w:r>
+      <w:r>
+        <w:rPr>
+          <w:rFonts w:ascii="Times New Roman" w:hAnsi="Times New Roman" w:cs="Times New Roman"/>
+          <w:sz w:val="24"/>
+          <w:szCs w:val="24"/>
+        </w:rPr>
+        <w:t xml:space="preserve">, and </w:t>
+      </w:r>
+      <w:r>
+        <w:rPr>
+          <w:rFonts w:ascii="Times New Roman" w:hAnsi="Times New Roman" w:cs="Times New Roman"/>
+          <w:sz w:val="24"/>
+          <w:szCs w:val="24"/>
+        </w:rPr>
+        <w:t>the next position has a</w:t>
+      </w:r>
+      <w:r>
+        <w:rPr>
+          <w:rFonts w:ascii="Times New Roman" w:hAnsi="Times New Roman" w:cs="Times New Roman"/>
+          <w:sz w:val="24"/>
+          <w:szCs w:val="24"/>
+        </w:rPr>
+        <w:t xml:space="preserve"> post-event</w:t>
+      </w:r>
+      <w:r>
+        <w:rPr>
+          <w:rFonts w:ascii="Times New Roman" w:hAnsi="Times New Roman" w:cs="Times New Roman"/>
+          <w:sz w:val="24"/>
+          <w:szCs w:val="24"/>
+        </w:rPr>
+        <w:t xml:space="preserve"> value of 5</w:t>
+      </w:r>
+      <w:r>
+        <w:rPr>
+          <w:rFonts w:ascii="Times New Roman" w:hAnsi="Times New Roman" w:cs="Times New Roman"/>
+          <w:sz w:val="24"/>
+          <w:szCs w:val="24"/>
+        </w:rPr>
+        <w:t>, then the proportional change is</w:t>
+      </w:r>
+      <w:r>
+        <w:rPr>
+          <w:rFonts w:ascii="Times New Roman" w:hAnsi="Times New Roman" w:cs="Times New Roman"/>
+          <w:sz w:val="24"/>
+          <w:szCs w:val="24"/>
+        </w:rPr>
+        <w:t xml:space="preserve"> 0.2</w:t>
+      </w:r>
+      <w:r>
+        <w:rPr>
+          <w:rFonts w:ascii="Times New Roman" w:hAnsi="Times New Roman" w:cs="Times New Roman"/>
+          <w:sz w:val="24"/>
+          <w:szCs w:val="24"/>
+        </w:rPr>
+        <w:t xml:space="preserve"> (increase by 20%)</w:t>
+      </w:r>
+      <w:r>
+        <w:rPr>
+          <w:rFonts w:ascii="Times New Roman" w:hAnsi="Times New Roman" w:cs="Times New Roman"/>
+          <w:sz w:val="24"/>
+          <w:szCs w:val="24"/>
+        </w:rPr>
+        <w:t>.</w:t>
+      </w:r>
+      <w:r>
+        <w:rPr>
+          <w:rFonts w:ascii="Times New Roman" w:hAnsi="Times New Roman" w:cs="Times New Roman"/>
+          <w:sz w:val="24"/>
+          <w:szCs w:val="24"/>
+        </w:rPr>
+        <w:t xml:space="preserve">  </w:t>
+      </w:r>
+      <w:r>
+        <w:rPr>
+          <w:rFonts w:ascii="Times New Roman" w:hAnsi="Times New Roman" w:cs="Times New Roman"/>
+          <w:sz w:val="24"/>
+          <w:szCs w:val="24"/>
+        </w:rPr>
+        <w:t>R</w:t>
+      </w:r>
+      <w:r>
+        <w:rPr>
+          <w:rFonts w:ascii="Times New Roman" w:hAnsi="Times New Roman" w:cs="Times New Roman"/>
+          <w:sz w:val="24"/>
+          <w:szCs w:val="24"/>
+        </w:rPr>
+        <w:t xml:space="preserve"> is </w:t>
+      </w:r>
+      <w:r>
+        <w:rPr>
+          <w:rFonts w:ascii="Times New Roman" w:hAnsi="Times New Roman" w:cs="Times New Roman"/>
+          <w:sz w:val="24"/>
+          <w:szCs w:val="24"/>
+        </w:rPr>
+        <w:t>necessary</w:t>
+      </w:r>
+      <w:r>
+        <w:rPr>
+          <w:rFonts w:ascii="Times New Roman" w:hAnsi="Times New Roman" w:cs="Times New Roman"/>
+          <w:sz w:val="24"/>
+          <w:szCs w:val="24"/>
+        </w:rPr>
+        <w:t xml:space="preserve"> to filter out proportionally-low changes in high magnitude measurements.  </w:t>
+      </w:r>
+      <w:r>
+        <w:rPr>
+          <w:rFonts w:ascii="Times New Roman" w:hAnsi="Times New Roman" w:cs="Times New Roman"/>
+          <w:sz w:val="24"/>
+          <w:szCs w:val="24"/>
+        </w:rPr>
+        <w:t xml:space="preserve">For example, a nucleotide with high reactivity will have noise that causes large absolute fluctuations, creating high values in P.  However, the relative change is </w:t>
       </w:r>
       <w:proofErr w:type="gramStart"/>
       <w:r>
@@ -1638,7 +2563,7 @@
           <w:sz w:val="24"/>
           <w:szCs w:val="24"/>
         </w:rPr>
-        <w:t>details</w:t>
+        <w:t>small</w:t>
       </w:r>
       <w:proofErr w:type="gramEnd"/>
       <w:r>
@@ -1647,111 +2572,75 @@
           <w:sz w:val="24"/>
           <w:szCs w:val="24"/>
         </w:rPr>
-        <w:t xml:space="preserve"> below) has only noise and is entirely filtered out by the D-parameter.</w:t>
-      </w:r>
-    </w:p>
-    <w:p>
-      <w:pPr>
-        <w:spacing w:after="0" w:line="240" w:lineRule="auto"/>
-        <w:rPr>
-          <w:rFonts w:ascii="Times New Roman" w:hAnsi="Times New Roman" w:cs="Times New Roman"/>
-          <w:sz w:val="24"/>
-          <w:szCs w:val="24"/>
-        </w:rPr>
-      </w:pPr>
-    </w:p>
-    <w:p>
-      <w:pPr>
-        <w:spacing w:after="0" w:line="240" w:lineRule="auto"/>
-        <w:rPr>
-          <w:rFonts w:ascii="Times New Roman" w:hAnsi="Times New Roman" w:cs="Times New Roman"/>
-          <w:i/>
-          <w:sz w:val="24"/>
-          <w:szCs w:val="24"/>
-        </w:rPr>
-      </w:pPr>
-      <w:r>
-        <w:rPr>
-          <w:rFonts w:ascii="Times New Roman" w:hAnsi="Times New Roman" w:cs="Times New Roman"/>
-          <w:i/>
-          <w:sz w:val="24"/>
-          <w:szCs w:val="24"/>
-        </w:rPr>
-        <w:t>Proportional (P)</w:t>
-      </w:r>
-    </w:p>
-    <w:p>
-      <w:pPr>
-        <w:spacing w:after="0" w:line="240" w:lineRule="auto"/>
-        <w:rPr>
-          <w:rFonts w:ascii="Times New Roman" w:hAnsi="Times New Roman" w:cs="Times New Roman"/>
-          <w:sz w:val="24"/>
-          <w:szCs w:val="24"/>
-        </w:rPr>
-      </w:pPr>
-      <w:r>
-        <w:rPr>
-          <w:rFonts w:ascii="Times New Roman" w:hAnsi="Times New Roman" w:cs="Times New Roman"/>
-          <w:sz w:val="24"/>
-          <w:szCs w:val="24"/>
-        </w:rPr>
-        <w:t xml:space="preserve">Proportional (P) is the proportional change </w:t>
-      </w:r>
-      <w:r>
-        <w:rPr>
-          <w:rFonts w:ascii="Times New Roman" w:hAnsi="Times New Roman" w:cs="Times New Roman"/>
-          <w:sz w:val="24"/>
-          <w:szCs w:val="24"/>
-        </w:rPr>
-        <w:t xml:space="preserve">and is the same as D except divided by the magnitude of the </w:t>
-      </w:r>
-      <w:r>
-        <w:rPr>
-          <w:rFonts w:ascii="Times New Roman" w:hAnsi="Times New Roman" w:cs="Times New Roman"/>
-          <w:sz w:val="24"/>
-          <w:szCs w:val="24"/>
-        </w:rPr>
-        <w:t>pre-event value</w:t>
-      </w:r>
-      <w:r>
-        <w:rPr>
-          <w:rFonts w:ascii="Times New Roman" w:hAnsi="Times New Roman" w:cs="Times New Roman"/>
-          <w:sz w:val="24"/>
-          <w:szCs w:val="24"/>
-        </w:rPr>
-        <w:t xml:space="preserve">.  For example, </w:t>
-      </w:r>
-      <w:r>
-        <w:rPr>
-          <w:rFonts w:ascii="Times New Roman" w:hAnsi="Times New Roman" w:cs="Times New Roman"/>
-          <w:sz w:val="24"/>
-          <w:szCs w:val="24"/>
-        </w:rPr>
-        <w:t>if the pre-event</w:t>
-      </w:r>
-      <w:r>
-        <w:rPr>
-          <w:rFonts w:ascii="Times New Roman" w:hAnsi="Times New Roman" w:cs="Times New Roman"/>
-          <w:sz w:val="24"/>
-          <w:szCs w:val="24"/>
-        </w:rPr>
-        <w:t xml:space="preserve"> </w:t>
-      </w:r>
-      <w:r>
-        <w:rPr>
-          <w:rFonts w:ascii="Times New Roman" w:hAnsi="Times New Roman" w:cs="Times New Roman"/>
-          <w:sz w:val="24"/>
-          <w:szCs w:val="24"/>
-        </w:rPr>
-        <w:t xml:space="preserve">value </w:t>
-      </w:r>
-      <w:r>
-        <w:rPr>
-          <w:rFonts w:ascii="Times New Roman" w:hAnsi="Times New Roman" w:cs="Times New Roman"/>
-          <w:sz w:val="24"/>
-          <w:szCs w:val="24"/>
-        </w:rPr>
-        <w:t xml:space="preserve">is </w:t>
+        <w:t xml:space="preserve"> and the noise falls below the R threshold.</w:t>
+      </w:r>
+    </w:p>
+    <w:p>
+      <w:pPr>
+        <w:spacing w:after="0" w:line="240" w:lineRule="auto"/>
+        <w:rPr>
+          <w:rFonts w:ascii="Times New Roman" w:hAnsi="Times New Roman" w:cs="Times New Roman"/>
+          <w:sz w:val="24"/>
+          <w:szCs w:val="24"/>
+        </w:rPr>
+      </w:pPr>
+    </w:p>
+    <w:p>
+      <w:pPr>
+        <w:spacing w:after="0" w:line="240" w:lineRule="auto"/>
+        <w:rPr>
+          <w:rFonts w:ascii="Times New Roman" w:hAnsi="Times New Roman" w:cs="Times New Roman"/>
+          <w:sz w:val="24"/>
+          <w:szCs w:val="24"/>
+        </w:rPr>
+      </w:pPr>
+      <w:r>
+        <w:rPr>
+          <w:rFonts w:ascii="Times New Roman" w:hAnsi="Times New Roman" w:cs="Times New Roman"/>
+          <w:sz w:val="24"/>
+          <w:szCs w:val="24"/>
+        </w:rPr>
+        <w:t xml:space="preserve">There is another wrinkle with </w:t>
+      </w:r>
+      <w:r>
+        <w:rPr>
+          <w:rFonts w:ascii="Times New Roman" w:hAnsi="Times New Roman" w:cs="Times New Roman"/>
+          <w:sz w:val="24"/>
+          <w:szCs w:val="24"/>
+        </w:rPr>
+        <w:t>relative</w:t>
+      </w:r>
+      <w:r>
+        <w:rPr>
+          <w:rFonts w:ascii="Times New Roman" w:hAnsi="Times New Roman" w:cs="Times New Roman"/>
+          <w:sz w:val="24"/>
+          <w:szCs w:val="24"/>
+        </w:rPr>
+        <w:t xml:space="preserve"> change.  An upswing and a downswing event of equal magnitudes do not appear the same with </w:t>
+      </w:r>
+      <w:r>
+        <w:rPr>
+          <w:rFonts w:ascii="Times New Roman" w:hAnsi="Times New Roman" w:cs="Times New Roman"/>
+          <w:sz w:val="24"/>
+          <w:szCs w:val="24"/>
+        </w:rPr>
+        <w:t>relative</w:t>
+      </w:r>
+      <w:r>
+        <w:rPr>
+          <w:rFonts w:ascii="Times New Roman" w:hAnsi="Times New Roman" w:cs="Times New Roman"/>
+          <w:sz w:val="24"/>
+          <w:szCs w:val="24"/>
+        </w:rPr>
+        <w:t xml:space="preserve"> change.</w:t>
+      </w:r>
+      <w:r>
+        <w:rPr>
+          <w:rFonts w:ascii="Times New Roman" w:hAnsi="Times New Roman" w:cs="Times New Roman"/>
+          <w:sz w:val="24"/>
+          <w:szCs w:val="24"/>
+        </w:rPr>
+        <w:t xml:space="preserve">  For example, going from </w:t>
       </w:r>
       <w:r>
         <w:rPr>
@@ -1767,180 +2656,175 @@
           <w:sz w:val="24"/>
           <w:szCs w:val="24"/>
         </w:rPr>
-        <w:t xml:space="preserve">, and </w:t>
-      </w:r>
-      <w:r>
-        <w:rPr>
-          <w:rFonts w:ascii="Times New Roman" w:hAnsi="Times New Roman" w:cs="Times New Roman"/>
-          <w:sz w:val="24"/>
-          <w:szCs w:val="24"/>
-        </w:rPr>
-        <w:t>the next position has a</w:t>
-      </w:r>
-      <w:r>
-        <w:rPr>
-          <w:rFonts w:ascii="Times New Roman" w:hAnsi="Times New Roman" w:cs="Times New Roman"/>
-          <w:sz w:val="24"/>
-          <w:szCs w:val="24"/>
-        </w:rPr>
-        <w:t xml:space="preserve"> post-event</w:t>
-      </w:r>
-      <w:r>
-        <w:rPr>
-          <w:rFonts w:ascii="Times New Roman" w:hAnsi="Times New Roman" w:cs="Times New Roman"/>
-          <w:sz w:val="24"/>
-          <w:szCs w:val="24"/>
-        </w:rPr>
-        <w:t xml:space="preserve"> value of 5</w:t>
-      </w:r>
-      <w:r>
-        <w:rPr>
-          <w:rFonts w:ascii="Times New Roman" w:hAnsi="Times New Roman" w:cs="Times New Roman"/>
-          <w:sz w:val="24"/>
-          <w:szCs w:val="24"/>
-        </w:rPr>
-        <w:t>, then the proportional change is</w:t>
-      </w:r>
-      <w:r>
-        <w:rPr>
-          <w:rFonts w:ascii="Times New Roman" w:hAnsi="Times New Roman" w:cs="Times New Roman"/>
-          <w:sz w:val="24"/>
-          <w:szCs w:val="24"/>
-        </w:rPr>
-        <w:t xml:space="preserve"> 0.2.</w:t>
-      </w:r>
-      <w:r>
-        <w:rPr>
-          <w:rFonts w:ascii="Times New Roman" w:hAnsi="Times New Roman" w:cs="Times New Roman"/>
-          <w:sz w:val="24"/>
-          <w:szCs w:val="24"/>
-        </w:rPr>
-        <w:t xml:space="preserve">  The P-parameter is </w:t>
-      </w:r>
-      <w:r>
-        <w:rPr>
-          <w:rFonts w:ascii="Times New Roman" w:hAnsi="Times New Roman" w:cs="Times New Roman"/>
-          <w:sz w:val="24"/>
-          <w:szCs w:val="24"/>
-        </w:rPr>
-        <w:t>necessary</w:t>
-      </w:r>
-      <w:r>
-        <w:rPr>
-          <w:rFonts w:ascii="Times New Roman" w:hAnsi="Times New Roman" w:cs="Times New Roman"/>
-          <w:sz w:val="24"/>
-          <w:szCs w:val="24"/>
-        </w:rPr>
-        <w:t xml:space="preserve"> to filter out proportionally-low changes in high magnitude measurements.  For example, column 1 has high magnitude values which appear to be mostly noise</w:t>
-      </w:r>
-      <w:r>
-        <w:rPr>
-          <w:rFonts w:ascii="Times New Roman" w:hAnsi="Times New Roman" w:cs="Times New Roman"/>
-          <w:sz w:val="24"/>
-          <w:szCs w:val="24"/>
-        </w:rPr>
-        <w:t xml:space="preserve"> (though this is subjective</w:t>
-      </w:r>
-      <w:r>
-        <w:rPr>
-          <w:rFonts w:ascii="Times New Roman" w:hAnsi="Times New Roman" w:cs="Times New Roman"/>
-          <w:sz w:val="24"/>
-          <w:szCs w:val="24"/>
-        </w:rPr>
-        <w:t xml:space="preserve"> and changeable with </w:t>
-      </w:r>
-      <w:r>
-        <w:rPr>
-          <w:rFonts w:ascii="Times New Roman" w:hAnsi="Times New Roman" w:cs="Times New Roman"/>
-          <w:sz w:val="24"/>
-          <w:szCs w:val="24"/>
-        </w:rPr>
-        <w:lastRenderedPageBreak/>
-        <w:t>the P-parameter</w:t>
-      </w:r>
-      <w:r>
-        <w:rPr>
-          <w:rFonts w:ascii="Times New Roman" w:hAnsi="Times New Roman" w:cs="Times New Roman"/>
-          <w:sz w:val="24"/>
-          <w:szCs w:val="24"/>
-        </w:rPr>
-        <w:t>)</w:t>
-      </w:r>
-      <w:r>
-        <w:rPr>
-          <w:rFonts w:ascii="Times New Roman" w:hAnsi="Times New Roman" w:cs="Times New Roman"/>
-          <w:sz w:val="24"/>
-          <w:szCs w:val="24"/>
-        </w:rPr>
-        <w:t>.  If we only included the D-parameter, then every position would be considered a swing event purely because of high magnitude.  By including the Proportional change, most positions are not events.</w:t>
-      </w:r>
-    </w:p>
-    <w:p>
-      <w:pPr>
-        <w:spacing w:after="0" w:line="240" w:lineRule="auto"/>
-        <w:rPr>
-          <w:rFonts w:ascii="Times New Roman" w:hAnsi="Times New Roman" w:cs="Times New Roman"/>
-          <w:sz w:val="24"/>
-          <w:szCs w:val="24"/>
-        </w:rPr>
-      </w:pPr>
-    </w:p>
-    <w:p>
-      <w:pPr>
-        <w:spacing w:after="0" w:line="240" w:lineRule="auto"/>
-        <w:rPr>
-          <w:rFonts w:ascii="Times New Roman" w:hAnsi="Times New Roman" w:cs="Times New Roman"/>
-          <w:sz w:val="24"/>
-          <w:szCs w:val="24"/>
-        </w:rPr>
-      </w:pPr>
-      <w:r>
-        <w:rPr>
-          <w:rFonts w:ascii="Times New Roman" w:hAnsi="Times New Roman" w:cs="Times New Roman"/>
-          <w:sz w:val="24"/>
-          <w:szCs w:val="24"/>
-        </w:rPr>
-        <w:t>There is another wrinkle with proportional change.  An upswing and a downswing event of equal magnitudes do not appear the same with proportional change.</w:t>
-      </w:r>
-      <w:r>
-        <w:rPr>
-          <w:rFonts w:ascii="Times New Roman" w:hAnsi="Times New Roman" w:cs="Times New Roman"/>
-          <w:sz w:val="24"/>
-          <w:szCs w:val="24"/>
-        </w:rPr>
-        <w:t xml:space="preserve">  For example, going from 5 to 10 is P change of 1, but going from 10 to 5 is a P change of </w:t>
-      </w:r>
-      <w:r>
-        <w:rPr>
-          <w:rFonts w:ascii="Times New Roman" w:hAnsi="Times New Roman" w:cs="Times New Roman"/>
-          <w:sz w:val="24"/>
-          <w:szCs w:val="24"/>
-        </w:rPr>
-        <w:t xml:space="preserve">(negative) </w:t>
-      </w:r>
-      <w:r>
-        <w:rPr>
-          <w:rFonts w:ascii="Times New Roman" w:hAnsi="Times New Roman" w:cs="Times New Roman"/>
-          <w:sz w:val="24"/>
-          <w:szCs w:val="24"/>
-        </w:rPr>
-        <w:t>0.5.  Instead, the P-parameter is specified in the upswing direction and is automatically adjusted for the downswing direction.</w:t>
-      </w:r>
-      <w:r>
-        <w:rPr>
-          <w:rFonts w:ascii="Times New Roman" w:hAnsi="Times New Roman" w:cs="Times New Roman"/>
-          <w:sz w:val="24"/>
-          <w:szCs w:val="24"/>
-        </w:rPr>
-        <w:t xml:space="preserve">  T</w:t>
-      </w:r>
-      <w:r>
-        <w:rPr>
-          <w:rFonts w:ascii="Times New Roman" w:hAnsi="Times New Roman" w:cs="Times New Roman"/>
-          <w:sz w:val="24"/>
-          <w:szCs w:val="24"/>
-        </w:rPr>
-        <w:t>he downswing P-parameter is:</w:t>
+        <w:t xml:space="preserve"> to </w:t>
+      </w:r>
+      <w:r>
+        <w:rPr>
+          <w:rFonts w:ascii="Times New Roman" w:hAnsi="Times New Roman" w:cs="Times New Roman"/>
+          <w:sz w:val="24"/>
+          <w:szCs w:val="24"/>
+        </w:rPr>
+        <w:t>6</w:t>
+      </w:r>
+      <w:r>
+        <w:rPr>
+          <w:rFonts w:ascii="Times New Roman" w:hAnsi="Times New Roman" w:cs="Times New Roman"/>
+          <w:sz w:val="24"/>
+          <w:szCs w:val="24"/>
+        </w:rPr>
+        <w:t xml:space="preserve"> is</w:t>
+      </w:r>
+      <w:r>
+        <w:rPr>
+          <w:rFonts w:ascii="Times New Roman" w:hAnsi="Times New Roman" w:cs="Times New Roman"/>
+          <w:sz w:val="24"/>
+          <w:szCs w:val="24"/>
+        </w:rPr>
+        <w:t xml:space="preserve"> a relative</w:t>
+      </w:r>
+      <w:r>
+        <w:rPr>
+          <w:rFonts w:ascii="Times New Roman" w:hAnsi="Times New Roman" w:cs="Times New Roman"/>
+          <w:sz w:val="24"/>
+          <w:szCs w:val="24"/>
+        </w:rPr>
+        <w:t xml:space="preserve"> change of </w:t>
+      </w:r>
+      <w:r>
+        <w:rPr>
+          <w:rFonts w:ascii="Times New Roman" w:hAnsi="Times New Roman" w:cs="Times New Roman"/>
+          <w:sz w:val="24"/>
+          <w:szCs w:val="24"/>
+        </w:rPr>
+        <w:t>+</w:t>
+      </w:r>
+      <w:r>
+        <w:rPr>
+          <w:rFonts w:ascii="Times New Roman" w:hAnsi="Times New Roman" w:cs="Times New Roman"/>
+          <w:sz w:val="24"/>
+          <w:szCs w:val="24"/>
+        </w:rPr>
+        <w:t>50</w:t>
+      </w:r>
+      <w:r>
+        <w:rPr>
+          <w:rFonts w:ascii="Times New Roman" w:hAnsi="Times New Roman" w:cs="Times New Roman"/>
+          <w:sz w:val="24"/>
+          <w:szCs w:val="24"/>
+        </w:rPr>
+        <w:t>%</w:t>
+      </w:r>
+      <w:r>
+        <w:rPr>
+          <w:rFonts w:ascii="Times New Roman" w:hAnsi="Times New Roman" w:cs="Times New Roman"/>
+          <w:sz w:val="24"/>
+          <w:szCs w:val="24"/>
+        </w:rPr>
+        <w:t xml:space="preserve">, but going from </w:t>
+      </w:r>
+      <w:r>
+        <w:rPr>
+          <w:rFonts w:ascii="Times New Roman" w:hAnsi="Times New Roman" w:cs="Times New Roman"/>
+          <w:sz w:val="24"/>
+          <w:szCs w:val="24"/>
+        </w:rPr>
+        <w:t>6</w:t>
+      </w:r>
+      <w:r>
+        <w:rPr>
+          <w:rFonts w:ascii="Times New Roman" w:hAnsi="Times New Roman" w:cs="Times New Roman"/>
+          <w:sz w:val="24"/>
+          <w:szCs w:val="24"/>
+        </w:rPr>
+        <w:t xml:space="preserve"> to </w:t>
+      </w:r>
+      <w:r>
+        <w:rPr>
+          <w:rFonts w:ascii="Times New Roman" w:hAnsi="Times New Roman" w:cs="Times New Roman"/>
+          <w:sz w:val="24"/>
+          <w:szCs w:val="24"/>
+        </w:rPr>
+        <w:t>4</w:t>
+      </w:r>
+      <w:r>
+        <w:rPr>
+          <w:rFonts w:ascii="Times New Roman" w:hAnsi="Times New Roman" w:cs="Times New Roman"/>
+          <w:sz w:val="24"/>
+          <w:szCs w:val="24"/>
+        </w:rPr>
+        <w:t xml:space="preserve"> is a P change </w:t>
+      </w:r>
+      <w:r>
+        <w:rPr>
+          <w:rFonts w:ascii="Times New Roman" w:hAnsi="Times New Roman" w:cs="Times New Roman"/>
+          <w:sz w:val="24"/>
+          <w:szCs w:val="24"/>
+        </w:rPr>
+        <w:t>of -</w:t>
+      </w:r>
+      <w:r>
+        <w:rPr>
+          <w:rFonts w:ascii="Times New Roman" w:hAnsi="Times New Roman" w:cs="Times New Roman"/>
+          <w:sz w:val="24"/>
+          <w:szCs w:val="24"/>
+        </w:rPr>
+        <w:t>33</w:t>
+      </w:r>
+      <w:r>
+        <w:rPr>
+          <w:rFonts w:ascii="Times New Roman" w:hAnsi="Times New Roman" w:cs="Times New Roman"/>
+          <w:sz w:val="24"/>
+          <w:szCs w:val="24"/>
+        </w:rPr>
+        <w:t>%</w:t>
+      </w:r>
+      <w:r>
+        <w:rPr>
+          <w:rFonts w:ascii="Times New Roman" w:hAnsi="Times New Roman" w:cs="Times New Roman"/>
+          <w:sz w:val="24"/>
+          <w:szCs w:val="24"/>
+        </w:rPr>
+        <w:t xml:space="preserve">.  Instead, the </w:t>
+      </w:r>
+      <w:r>
+        <w:rPr>
+          <w:rFonts w:ascii="Times New Roman" w:hAnsi="Times New Roman" w:cs="Times New Roman"/>
+          <w:sz w:val="24"/>
+          <w:szCs w:val="24"/>
+        </w:rPr>
+        <w:t>R threshold</w:t>
+      </w:r>
+      <w:r>
+        <w:rPr>
+          <w:rFonts w:ascii="Times New Roman" w:hAnsi="Times New Roman" w:cs="Times New Roman"/>
+          <w:sz w:val="24"/>
+          <w:szCs w:val="24"/>
+        </w:rPr>
+        <w:t xml:space="preserve"> is specified in the upswing direction and is automatically adjusted for the downswing direction.</w:t>
+      </w:r>
+      <w:r>
+        <w:rPr>
+          <w:rFonts w:ascii="Times New Roman" w:hAnsi="Times New Roman" w:cs="Times New Roman"/>
+          <w:sz w:val="24"/>
+          <w:szCs w:val="24"/>
+        </w:rPr>
+        <w:t xml:space="preserve">  </w:t>
+      </w:r>
+      <w:r>
+        <w:rPr>
+          <w:rFonts w:ascii="Times New Roman" w:hAnsi="Times New Roman" w:cs="Times New Roman"/>
+          <w:sz w:val="24"/>
+          <w:szCs w:val="24"/>
+        </w:rPr>
+        <w:t>The additive inverse equation allows equal magnitude upswings/downswings appear consistent in terms of an R threshold</w:t>
+      </w:r>
+      <w:r>
+        <w:rPr>
+          <w:rFonts w:ascii="Times New Roman" w:hAnsi="Times New Roman" w:cs="Times New Roman"/>
+          <w:sz w:val="24"/>
+          <w:szCs w:val="24"/>
+        </w:rPr>
+        <w:t>:</w:t>
       </w:r>
     </w:p>
     <w:p>
@@ -1958,120 +2842,164 @@
             <m:sSubPr>
               <m:ctrlPr>
                 <w:rPr>
-                  <w:rFonts w:ascii="Cambria Math" w:hAnsi="Cambria Math" w:cs="Times New Roman"/>
-                  <w:i/>
-                  <w:sz w:val="24"/>
-                  <w:szCs w:val="24"/>
+                  <w:rFonts w:ascii="Cambria Math" w:hAnsi="Cambria Math"/>
                 </w:rPr>
               </m:ctrlPr>
             </m:sSubPr>
             <m:e>
               <m:r>
                 <w:rPr>
-                  <w:rFonts w:ascii="Cambria Math" w:hAnsi="Cambria Math" w:cs="Times New Roman"/>
-                  <w:sz w:val="24"/>
-                  <w:szCs w:val="24"/>
+                  <w:rFonts w:ascii="Cambria Math" w:hAnsi="Cambria Math"/>
                 </w:rPr>
-                <m:t>P</m:t>
+                <m:t>R</m:t>
               </m:r>
             </m:e>
             <m:sub>
               <m:r>
                 <w:rPr>
-                  <w:rFonts w:ascii="Cambria Math" w:hAnsi="Cambria Math" w:cs="Times New Roman"/>
-                  <w:sz w:val="24"/>
-                  <w:szCs w:val="24"/>
+                  <w:rFonts w:ascii="Cambria Math" w:hAnsi="Cambria Math"/>
                 </w:rPr>
-                <m:t xml:space="preserve"> downswing</m:t>
+                <m:t>th</m:t>
+              </m:r>
+              <m:r>
+                <m:rPr>
+                  <m:sty m:val="p"/>
+                </m:rPr>
+                <w:rPr>
+                  <w:rFonts w:ascii="Cambria Math" w:hAnsi="Cambria Math"/>
+                </w:rPr>
+                <m:t>,</m:t>
+              </m:r>
+              <m:r>
+                <w:rPr>
+                  <w:rFonts w:ascii="Cambria Math" w:hAnsi="Cambria Math"/>
+                </w:rPr>
+                <m:t>down</m:t>
               </m:r>
             </m:sub>
           </m:sSub>
           <m:r>
+            <m:rPr>
+              <m:sty m:val="p"/>
+            </m:rPr>
             <w:rPr>
-              <w:rFonts w:ascii="Cambria Math" w:hAnsi="Cambria Math" w:cs="Times New Roman"/>
-              <w:sz w:val="24"/>
-              <w:szCs w:val="24"/>
+              <w:rFonts w:ascii="Cambria Math" w:hAnsi="Cambria Math"/>
             </w:rPr>
-            <m:t>=1-</m:t>
+            <m:t>=-</m:t>
           </m:r>
-          <m:sSup>
-            <m:sSupPr>
+          <m:d>
+            <m:dPr>
               <m:ctrlPr>
                 <w:rPr>
-                  <w:rFonts w:ascii="Cambria Math" w:hAnsi="Cambria Math" w:cs="Times New Roman"/>
-                  <w:i/>
-                  <w:sz w:val="24"/>
-                  <w:szCs w:val="24"/>
+                  <w:rFonts w:ascii="Cambria Math" w:hAnsi="Cambria Math"/>
                 </w:rPr>
               </m:ctrlPr>
-            </m:sSupPr>
+            </m:dPr>
             <m:e>
-              <m:d>
-                <m:dPr>
+              <m:f>
+                <m:fPr>
                   <m:ctrlPr>
                     <w:rPr>
-                      <w:rFonts w:ascii="Cambria Math" w:hAnsi="Cambria Math" w:cs="Times New Roman"/>
-                      <w:i/>
-                      <w:sz w:val="24"/>
-                      <w:szCs w:val="24"/>
+                      <w:rFonts w:ascii="Cambria Math" w:hAnsi="Cambria Math"/>
                     </w:rPr>
                   </m:ctrlPr>
-                </m:dPr>
-                <m:e>
+                </m:fPr>
+                <m:num>
                   <m:sSub>
                     <m:sSubPr>
                       <m:ctrlPr>
                         <w:rPr>
-                          <w:rFonts w:ascii="Cambria Math" w:hAnsi="Cambria Math" w:cs="Times New Roman"/>
-                          <w:i/>
-                          <w:sz w:val="24"/>
-                          <w:szCs w:val="24"/>
+                          <w:rFonts w:ascii="Cambria Math" w:hAnsi="Cambria Math"/>
                         </w:rPr>
                       </m:ctrlPr>
                     </m:sSubPr>
                     <m:e>
                       <m:r>
                         <w:rPr>
-                          <w:rFonts w:ascii="Cambria Math" w:hAnsi="Cambria Math" w:cs="Times New Roman"/>
-                          <w:sz w:val="24"/>
-                          <w:szCs w:val="24"/>
+                          <w:rFonts w:ascii="Cambria Math" w:hAnsi="Cambria Math"/>
                         </w:rPr>
-                        <m:t>P</m:t>
+                        <m:t>R</m:t>
                       </m:r>
                     </m:e>
                     <m:sub>
                       <m:r>
                         <w:rPr>
-                          <w:rFonts w:ascii="Cambria Math" w:hAnsi="Cambria Math" w:cs="Times New Roman"/>
-                          <w:sz w:val="24"/>
-                          <w:szCs w:val="24"/>
+                          <w:rFonts w:ascii="Cambria Math" w:hAnsi="Cambria Math"/>
                         </w:rPr>
-                        <m:t>upswing</m:t>
+                        <m:t>th</m:t>
+                      </m:r>
+                      <m:r>
+                        <m:rPr>
+                          <m:sty m:val="p"/>
+                        </m:rPr>
+                        <w:rPr>
+                          <w:rFonts w:ascii="Cambria Math" w:hAnsi="Cambria Math"/>
+                        </w:rPr>
+                        <m:t>,</m:t>
+                      </m:r>
+                      <m:r>
+                        <w:rPr>
+                          <w:rFonts w:ascii="Cambria Math" w:hAnsi="Cambria Math"/>
+                        </w:rPr>
+                        <m:t>up</m:t>
                       </m:r>
                     </m:sub>
                   </m:sSub>
+                </m:num>
+                <m:den>
                   <m:r>
+                    <m:rPr>
+                      <m:sty m:val="p"/>
+                    </m:rPr>
                     <w:rPr>
-                      <w:rFonts w:ascii="Cambria Math" w:hAnsi="Cambria Math" w:cs="Times New Roman"/>
-                      <w:sz w:val="24"/>
-                      <w:szCs w:val="24"/>
+                      <w:rFonts w:ascii="Cambria Math" w:hAnsi="Cambria Math"/>
                     </w:rPr>
-                    <m:t>+1</m:t>
+                    <m:t>1+</m:t>
                   </m:r>
-                </m:e>
-              </m:d>
+                  <m:sSub>
+                    <m:sSubPr>
+                      <m:ctrlPr>
+                        <w:rPr>
+                          <w:rFonts w:ascii="Cambria Math" w:hAnsi="Cambria Math"/>
+                        </w:rPr>
+                      </m:ctrlPr>
+                    </m:sSubPr>
+                    <m:e>
+                      <m:r>
+                        <w:rPr>
+                          <w:rFonts w:ascii="Cambria Math" w:hAnsi="Cambria Math"/>
+                        </w:rPr>
+                        <m:t>R</m:t>
+                      </m:r>
+                    </m:e>
+                    <m:sub>
+                      <m:r>
+                        <w:rPr>
+                          <w:rFonts w:ascii="Cambria Math" w:hAnsi="Cambria Math"/>
+                        </w:rPr>
+                        <m:t>th</m:t>
+                      </m:r>
+                      <m:r>
+                        <m:rPr>
+                          <m:sty m:val="p"/>
+                        </m:rPr>
+                        <w:rPr>
+                          <w:rFonts w:ascii="Cambria Math" w:hAnsi="Cambria Math"/>
+                        </w:rPr>
+                        <m:t>,</m:t>
+                      </m:r>
+                      <m:r>
+                        <w:rPr>
+                          <w:rFonts w:ascii="Cambria Math" w:hAnsi="Cambria Math"/>
+                        </w:rPr>
+                        <m:t>up</m:t>
+                      </m:r>
+                    </m:sub>
+                  </m:sSub>
+                </m:den>
+              </m:f>
             </m:e>
-            <m:sup>
-              <m:r>
-                <w:rPr>
-                  <w:rFonts w:ascii="Cambria Math" w:hAnsi="Cambria Math" w:cs="Times New Roman"/>
-                  <w:sz w:val="24"/>
-                  <w:szCs w:val="24"/>
-                </w:rPr>
-                <m:t>-1</m:t>
-              </m:r>
-            </m:sup>
-          </m:sSup>
+          </m:d>
         </m:oMath>
       </m:oMathPara>
     </w:p>
@@ -2120,15 +3048,48 @@
           <w:sz w:val="24"/>
           <w:szCs w:val="24"/>
         </w:rPr>
-        <w:t>Integral (I) change</w:t>
-      </w:r>
-      <w:r>
-        <w:rPr>
-          <w:rFonts w:ascii="Times New Roman" w:hAnsi="Times New Roman" w:cs="Times New Roman"/>
-          <w:sz w:val="24"/>
-          <w:szCs w:val="24"/>
-        </w:rPr>
-        <w:t xml:space="preserve"> integrates the differential change across multiple positions.</w:t>
+        <w:t>Integral (</w:t>
+      </w:r>
+      <w:r>
+        <w:rPr>
+          <w:rFonts w:ascii="Times New Roman" w:hAnsi="Times New Roman" w:cs="Times New Roman"/>
+          <w:i/>
+          <w:sz w:val="24"/>
+          <w:szCs w:val="24"/>
+        </w:rPr>
+        <w:t>I</w:t>
+      </w:r>
+      <w:r>
+        <w:rPr>
+          <w:rFonts w:ascii="Times New Roman" w:hAnsi="Times New Roman" w:cs="Times New Roman"/>
+          <w:sz w:val="24"/>
+          <w:szCs w:val="24"/>
+        </w:rPr>
+        <w:t>) change</w:t>
+      </w:r>
+      <w:r>
+        <w:rPr>
+          <w:rFonts w:ascii="Times New Roman" w:hAnsi="Times New Roman" w:cs="Times New Roman"/>
+          <w:sz w:val="24"/>
+          <w:szCs w:val="24"/>
+        </w:rPr>
+        <w:t xml:space="preserve"> integrates the </w:t>
+      </w:r>
+      <w:r>
+        <w:rPr>
+          <w:rFonts w:ascii="Times New Roman" w:hAnsi="Times New Roman" w:cs="Times New Roman"/>
+          <w:sz w:val="24"/>
+          <w:szCs w:val="24"/>
+        </w:rPr>
+        <w:t xml:space="preserve">values of P </w:t>
+      </w:r>
+      <w:r>
+        <w:rPr>
+          <w:rFonts w:ascii="Times New Roman" w:hAnsi="Times New Roman" w:cs="Times New Roman"/>
+          <w:sz w:val="24"/>
+          <w:szCs w:val="24"/>
+        </w:rPr>
+        <w:t>across multiple positions.</w:t>
       </w:r>
       <w:r>
         <w:rPr>
@@ -2184,7 +3145,33 @@
           <w:sz w:val="24"/>
           <w:szCs w:val="24"/>
         </w:rPr>
-        <w:t xml:space="preserve">The I-parameter helps to remove </w:t>
+        <w:t>I</w:t>
+      </w:r>
+      <w:r>
+        <w:rPr>
+          <w:rFonts w:ascii="Times New Roman" w:hAnsi="Times New Roman" w:cs="Times New Roman"/>
+          <w:sz w:val="24"/>
+          <w:szCs w:val="24"/>
+        </w:rPr>
+        <w:t xml:space="preserve"> </w:t>
+      </w:r>
+      <w:proofErr w:type="gramStart"/>
+      <w:r>
+        <w:rPr>
+          <w:rFonts w:ascii="Times New Roman" w:hAnsi="Times New Roman" w:cs="Times New Roman"/>
+          <w:sz w:val="24"/>
+          <w:szCs w:val="24"/>
+        </w:rPr>
+        <w:t>helps</w:t>
+      </w:r>
+      <w:proofErr w:type="gramEnd"/>
+      <w:r>
+        <w:rPr>
+          <w:rFonts w:ascii="Times New Roman" w:hAnsi="Times New Roman" w:cs="Times New Roman"/>
+          <w:sz w:val="24"/>
+          <w:szCs w:val="24"/>
+        </w:rPr>
+        <w:t xml:space="preserve"> to remove </w:t>
       </w:r>
       <w:r>
         <w:rPr>
@@ -2208,23 +3195,25 @@
           <w:sz w:val="24"/>
           <w:szCs w:val="24"/>
         </w:rPr>
-        <w:t>A</w:t>
-      </w:r>
-      <w:r>
-        <w:rPr>
-          <w:rFonts w:ascii="Times New Roman" w:hAnsi="Times New Roman" w:cs="Times New Roman"/>
-          <w:sz w:val="24"/>
-          <w:szCs w:val="24"/>
-        </w:rPr>
-        <w:t xml:space="preserve"> higher I-parameter filters out these events because it spreads the D and P change across multiple positions.</w:t>
-      </w:r>
-      <w:r>
-        <w:rPr>
-          <w:rFonts w:ascii="Times New Roman" w:hAnsi="Times New Roman" w:cs="Times New Roman"/>
-          <w:sz w:val="24"/>
-          <w:szCs w:val="24"/>
-        </w:rPr>
-        <w:t xml:space="preserve">  </w:t>
+        <w:t xml:space="preserve">This </w:t>
+      </w:r>
+      <w:proofErr w:type="gramStart"/>
+      <w:r>
+        <w:rPr>
+          <w:rFonts w:ascii="Times New Roman" w:hAnsi="Times New Roman" w:cs="Times New Roman"/>
+          <w:sz w:val="24"/>
+          <w:szCs w:val="24"/>
+        </w:rPr>
+        <w:t>is based on the assumption</w:t>
+      </w:r>
+      <w:proofErr w:type="gramEnd"/>
+      <w:r>
+        <w:rPr>
+          <w:rFonts w:ascii="Times New Roman" w:hAnsi="Times New Roman" w:cs="Times New Roman"/>
+          <w:sz w:val="24"/>
+          <w:szCs w:val="24"/>
+        </w:rPr>
+        <w:t xml:space="preserve"> that real events persist for several transcript lengths.</w:t>
       </w:r>
     </w:p>
     <w:p>
@@ -2289,15 +3278,47 @@
           <w:sz w:val="24"/>
           <w:szCs w:val="24"/>
         </w:rPr>
-        <w:t>These noise parameters are included in the PID parameters panel and can be used for final noise filtering</w:t>
-      </w:r>
-      <w:r>
-        <w:rPr>
-          <w:rFonts w:ascii="Times New Roman" w:hAnsi="Times New Roman" w:cs="Times New Roman"/>
-          <w:sz w:val="24"/>
-          <w:szCs w:val="24"/>
-        </w:rPr>
-        <w:t xml:space="preserve"> (applied only to swing events).  From experience, even with meticulous PID parameter tuning, there will always be some events </w:t>
+        <w:t xml:space="preserve">These noise parameters are included in the </w:t>
+      </w:r>
+      <w:r>
+        <w:rPr>
+          <w:rFonts w:ascii="Times New Roman" w:hAnsi="Times New Roman" w:cs="Times New Roman"/>
+          <w:sz w:val="24"/>
+          <w:szCs w:val="24"/>
+        </w:rPr>
+        <w:t>PIR</w:t>
+      </w:r>
+      <w:r>
+        <w:rPr>
+          <w:rFonts w:ascii="Times New Roman" w:hAnsi="Times New Roman" w:cs="Times New Roman"/>
+          <w:sz w:val="24"/>
+          <w:szCs w:val="24"/>
+        </w:rPr>
+        <w:t xml:space="preserve"> parameters panel and can be used for final noise filtering</w:t>
+      </w:r>
+      <w:r>
+        <w:rPr>
+          <w:rFonts w:ascii="Times New Roman" w:hAnsi="Times New Roman" w:cs="Times New Roman"/>
+          <w:sz w:val="24"/>
+          <w:szCs w:val="24"/>
+        </w:rPr>
+        <w:t xml:space="preserve"> (applied only to swing events).  From experience, even with meticulous </w:t>
+      </w:r>
+      <w:r>
+        <w:rPr>
+          <w:rFonts w:ascii="Times New Roman" w:hAnsi="Times New Roman" w:cs="Times New Roman"/>
+          <w:sz w:val="24"/>
+          <w:szCs w:val="24"/>
+        </w:rPr>
+        <w:t>PIR</w:t>
+      </w:r>
+      <w:r>
+        <w:rPr>
+          <w:rFonts w:ascii="Times New Roman" w:hAnsi="Times New Roman" w:cs="Times New Roman"/>
+          <w:sz w:val="24"/>
+          <w:szCs w:val="24"/>
+        </w:rPr>
+        <w:t xml:space="preserve"> parameter tuning, there will always be some events </w:t>
       </w:r>
       <w:r>
         <w:rPr>
@@ -2397,23 +3418,64 @@
           <w:sz w:val="24"/>
           <w:szCs w:val="24"/>
         </w:rPr>
-        <w:t xml:space="preserve">We can include an assumption about our events: noise can cause real events to occasionally have gaps in an otherwise continuous series of detected events.  </w:t>
-      </w:r>
-      <w:r>
-        <w:rPr>
-          <w:rFonts w:ascii="Times New Roman" w:hAnsi="Times New Roman" w:cs="Times New Roman"/>
-          <w:sz w:val="24"/>
-          <w:szCs w:val="24"/>
-        </w:rPr>
-        <w:t xml:space="preserve">This is solved by the event gap parameter, which fills in gaps of the specified length between </w:t>
-      </w:r>
-      <w:r>
-        <w:rPr>
-          <w:rFonts w:ascii="Times New Roman" w:hAnsi="Times New Roman" w:cs="Times New Roman"/>
-          <w:sz w:val="24"/>
-          <w:szCs w:val="24"/>
-        </w:rPr>
-        <w:t xml:space="preserve">detected events.  To disable, simply set the parameter to 0.  </w:t>
+        <w:t>We assume that</w:t>
+      </w:r>
+      <w:r>
+        <w:rPr>
+          <w:rFonts w:ascii="Times New Roman" w:hAnsi="Times New Roman" w:cs="Times New Roman"/>
+          <w:sz w:val="24"/>
+          <w:szCs w:val="24"/>
+        </w:rPr>
+        <w:t xml:space="preserve"> noise cause</w:t>
+      </w:r>
+      <w:r>
+        <w:rPr>
+          <w:rFonts w:ascii="Times New Roman" w:hAnsi="Times New Roman" w:cs="Times New Roman"/>
+          <w:sz w:val="24"/>
+          <w:szCs w:val="24"/>
+        </w:rPr>
+        <w:t>s</w:t>
+      </w:r>
+      <w:r>
+        <w:rPr>
+          <w:rFonts w:ascii="Times New Roman" w:hAnsi="Times New Roman" w:cs="Times New Roman"/>
+          <w:sz w:val="24"/>
+          <w:szCs w:val="24"/>
+        </w:rPr>
+        <w:t xml:space="preserve"> real events to occasionally have gaps in an otherwise continuous series of detected events.  </w:t>
+      </w:r>
+      <w:r>
+        <w:rPr>
+          <w:rFonts w:ascii="Times New Roman" w:hAnsi="Times New Roman" w:cs="Times New Roman"/>
+          <w:sz w:val="24"/>
+          <w:szCs w:val="24"/>
+        </w:rPr>
+        <w:t xml:space="preserve">This is solved by the </w:t>
+      </w:r>
+      <w:r>
+        <w:rPr>
+          <w:rFonts w:ascii="Times New Roman" w:hAnsi="Times New Roman" w:cs="Times New Roman"/>
+          <w:i/>
+          <w:sz w:val="24"/>
+          <w:szCs w:val="24"/>
+        </w:rPr>
+        <w:t>event gap</w:t>
+      </w:r>
+      <w:r>
+        <w:rPr>
+          <w:rFonts w:ascii="Times New Roman" w:hAnsi="Times New Roman" w:cs="Times New Roman"/>
+          <w:sz w:val="24"/>
+          <w:szCs w:val="24"/>
+        </w:rPr>
+        <w:t xml:space="preserve"> parameter, which fills in gaps of the specified length between </w:t>
+      </w:r>
+      <w:r>
+        <w:rPr>
+          <w:rFonts w:ascii="Times New Roman" w:hAnsi="Times New Roman" w:cs="Times New Roman"/>
+          <w:sz w:val="24"/>
+          <w:szCs w:val="24"/>
+        </w:rPr>
+        <w:t xml:space="preserve">detected events.  To disable, set the parameter to 0.  </w:t>
       </w:r>
     </w:p>
     <w:p>
@@ -2449,47 +3511,104 @@
           <w:sz w:val="24"/>
           <w:szCs w:val="24"/>
         </w:rPr>
-        <w:t xml:space="preserve">appear as detected swing events </w:t>
-      </w:r>
-      <w:r>
-        <w:rPr>
-          <w:rFonts w:ascii="Times New Roman" w:hAnsi="Times New Roman" w:cs="Times New Roman"/>
-          <w:sz w:val="24"/>
-          <w:szCs w:val="24"/>
-        </w:rPr>
-        <w:t>over a few positions</w:t>
-      </w:r>
-      <w:r>
-        <w:rPr>
-          <w:rFonts w:ascii="Times New Roman" w:hAnsi="Times New Roman" w:cs="Times New Roman"/>
-          <w:sz w:val="24"/>
-          <w:szCs w:val="24"/>
-        </w:rPr>
-        <w:t xml:space="preserve">.  </w:t>
-      </w:r>
-      <w:r>
-        <w:rPr>
-          <w:rFonts w:ascii="Times New Roman" w:hAnsi="Times New Roman" w:cs="Times New Roman"/>
-          <w:sz w:val="24"/>
-          <w:szCs w:val="24"/>
-        </w:rPr>
-        <w:t>We can include another assumption: noise can occasional create short instances of detected events, but these are rare and would not be affected by the previous event gap parameter.  We can solve this by removing any event series that have a length at or below a specified parameter.  This parameter is n</w:t>
-      </w:r>
-      <w:r>
-        <w:rPr>
-          <w:rFonts w:ascii="Times New Roman" w:hAnsi="Times New Roman" w:cs="Times New Roman"/>
-          <w:sz w:val="24"/>
-          <w:szCs w:val="24"/>
-        </w:rPr>
-        <w:t xml:space="preserve">oise </w:t>
-      </w:r>
-      <w:r>
-        <w:rPr>
-          <w:rFonts w:ascii="Times New Roman" w:hAnsi="Times New Roman" w:cs="Times New Roman"/>
-          <w:sz w:val="24"/>
-          <w:szCs w:val="24"/>
-        </w:rPr>
-        <w:t>length and can be disabled by setting to 0.</w:t>
+        <w:t xml:space="preserve">appear as detected swing events.  </w:t>
+      </w:r>
+      <w:r>
+        <w:rPr>
+          <w:rFonts w:ascii="Times New Roman" w:hAnsi="Times New Roman" w:cs="Times New Roman"/>
+          <w:sz w:val="24"/>
+          <w:szCs w:val="24"/>
+        </w:rPr>
+        <w:t>We assume that</w:t>
+      </w:r>
+      <w:r>
+        <w:rPr>
+          <w:rFonts w:ascii="Times New Roman" w:hAnsi="Times New Roman" w:cs="Times New Roman"/>
+          <w:sz w:val="24"/>
+          <w:szCs w:val="24"/>
+        </w:rPr>
+        <w:t xml:space="preserve"> noise occasional</w:t>
+      </w:r>
+      <w:r>
+        <w:rPr>
+          <w:rFonts w:ascii="Times New Roman" w:hAnsi="Times New Roman" w:cs="Times New Roman"/>
+          <w:sz w:val="24"/>
+          <w:szCs w:val="24"/>
+        </w:rPr>
+        <w:t>ly</w:t>
+      </w:r>
+      <w:r>
+        <w:rPr>
+          <w:rFonts w:ascii="Times New Roman" w:hAnsi="Times New Roman" w:cs="Times New Roman"/>
+          <w:sz w:val="24"/>
+          <w:szCs w:val="24"/>
+        </w:rPr>
+        <w:t xml:space="preserve"> create</w:t>
+      </w:r>
+      <w:r>
+        <w:rPr>
+          <w:rFonts w:ascii="Times New Roman" w:hAnsi="Times New Roman" w:cs="Times New Roman"/>
+          <w:sz w:val="24"/>
+          <w:szCs w:val="24"/>
+        </w:rPr>
+        <w:t>s</w:t>
+      </w:r>
+      <w:r>
+        <w:rPr>
+          <w:rFonts w:ascii="Times New Roman" w:hAnsi="Times New Roman" w:cs="Times New Roman"/>
+          <w:sz w:val="24"/>
+          <w:szCs w:val="24"/>
+        </w:rPr>
+        <w:t xml:space="preserve"> short instances of detected events.  We solve this by removing any event series that have a length at or below </w:t>
+      </w:r>
+      <w:r>
+        <w:rPr>
+          <w:rFonts w:ascii="Times New Roman" w:hAnsi="Times New Roman" w:cs="Times New Roman"/>
+          <w:sz w:val="24"/>
+          <w:szCs w:val="24"/>
+        </w:rPr>
+        <w:t xml:space="preserve">the </w:t>
+      </w:r>
+      <w:r>
+        <w:rPr>
+          <w:rFonts w:ascii="Times New Roman" w:hAnsi="Times New Roman" w:cs="Times New Roman"/>
+          <w:i/>
+          <w:sz w:val="24"/>
+          <w:szCs w:val="24"/>
+        </w:rPr>
+        <w:t>noise length</w:t>
+      </w:r>
+      <w:r>
+        <w:rPr>
+          <w:rFonts w:ascii="Times New Roman" w:hAnsi="Times New Roman" w:cs="Times New Roman"/>
+          <w:sz w:val="24"/>
+          <w:szCs w:val="24"/>
+        </w:rPr>
+        <w:t xml:space="preserve"> parameter</w:t>
+      </w:r>
+      <w:r>
+        <w:rPr>
+          <w:rFonts w:ascii="Times New Roman" w:hAnsi="Times New Roman" w:cs="Times New Roman"/>
+          <w:sz w:val="24"/>
+          <w:szCs w:val="24"/>
+        </w:rPr>
+        <w:t xml:space="preserve">.  This </w:t>
+      </w:r>
+      <w:r>
+        <w:rPr>
+          <w:rFonts w:ascii="Times New Roman" w:hAnsi="Times New Roman" w:cs="Times New Roman"/>
+          <w:sz w:val="24"/>
+          <w:szCs w:val="24"/>
+        </w:rPr>
+        <w:t>parameter</w:t>
+      </w:r>
+      <w:r>
+        <w:rPr>
+          <w:rFonts w:ascii="Times New Roman" w:hAnsi="Times New Roman" w:cs="Times New Roman"/>
+          <w:sz w:val="24"/>
+          <w:szCs w:val="24"/>
+        </w:rPr>
+        <w:t xml:space="preserve"> can be disabled by setting to 0.</w:t>
       </w:r>
     </w:p>
     <w:p>
@@ -2538,23 +3657,117 @@
           <w:sz w:val="24"/>
           <w:szCs w:val="24"/>
         </w:rPr>
-        <w:t>The linear ramp parameters controlling detectio</w:t>
-      </w:r>
-      <w:r>
-        <w:rPr>
-          <w:rFonts w:ascii="Times New Roman" w:hAnsi="Times New Roman" w:cs="Times New Roman"/>
-          <w:sz w:val="24"/>
-          <w:szCs w:val="24"/>
-        </w:rPr>
-        <w:t>n of linear ramp events.  Linear regression is conducted over a specified ramp window and if the fitted line passes three conditions</w:t>
-      </w:r>
-      <w:r>
-        <w:rPr>
-          <w:rFonts w:ascii="Times New Roman" w:hAnsi="Times New Roman" w:cs="Times New Roman"/>
-          <w:sz w:val="24"/>
-          <w:szCs w:val="24"/>
-        </w:rPr>
-        <w:t xml:space="preserve"> (p-value, beta value, and DW p-value)</w:t>
+        <w:t xml:space="preserve">The linear ramp parameters </w:t>
+      </w:r>
+      <w:r>
+        <w:rPr>
+          <w:rFonts w:ascii="Times New Roman" w:hAnsi="Times New Roman" w:cs="Times New Roman"/>
+          <w:sz w:val="24"/>
+          <w:szCs w:val="24"/>
+        </w:rPr>
+        <w:t>control</w:t>
+      </w:r>
+      <w:r>
+        <w:rPr>
+          <w:rFonts w:ascii="Times New Roman" w:hAnsi="Times New Roman" w:cs="Times New Roman"/>
+          <w:sz w:val="24"/>
+          <w:szCs w:val="24"/>
+        </w:rPr>
+        <w:t xml:space="preserve"> detectio</w:t>
+      </w:r>
+      <w:r>
+        <w:rPr>
+          <w:rFonts w:ascii="Times New Roman" w:hAnsi="Times New Roman" w:cs="Times New Roman"/>
+          <w:sz w:val="24"/>
+          <w:szCs w:val="24"/>
+        </w:rPr>
+        <w:t xml:space="preserve">n of linear ramp events.  Linear regression is conducted over a specified </w:t>
+      </w:r>
+      <w:r>
+        <w:rPr>
+          <w:rFonts w:ascii="Times New Roman" w:hAnsi="Times New Roman" w:cs="Times New Roman"/>
+          <w:i/>
+          <w:sz w:val="24"/>
+          <w:szCs w:val="24"/>
+        </w:rPr>
+        <w:t xml:space="preserve">ramp </w:t>
+      </w:r>
+      <w:r>
+        <w:rPr>
+          <w:rFonts w:ascii="Times New Roman" w:hAnsi="Times New Roman" w:cs="Times New Roman"/>
+          <w:i/>
+          <w:sz w:val="24"/>
+          <w:szCs w:val="24"/>
+        </w:rPr>
+        <w:t>length</w:t>
+      </w:r>
+      <w:r>
+        <w:rPr>
+          <w:rFonts w:ascii="Times New Roman" w:hAnsi="Times New Roman" w:cs="Times New Roman"/>
+          <w:sz w:val="24"/>
+          <w:szCs w:val="24"/>
+        </w:rPr>
+        <w:t xml:space="preserve"> and if the fitted line passes three conditions</w:t>
+      </w:r>
+      <w:r>
+        <w:rPr>
+          <w:rFonts w:ascii="Times New Roman" w:hAnsi="Times New Roman" w:cs="Times New Roman"/>
+          <w:sz w:val="24"/>
+          <w:szCs w:val="24"/>
+        </w:rPr>
+        <w:t xml:space="preserve"> (</w:t>
+      </w:r>
+      <w:r>
+        <w:rPr>
+          <w:rFonts w:ascii="Times New Roman" w:hAnsi="Times New Roman" w:cs="Times New Roman"/>
+          <w:i/>
+          <w:sz w:val="24"/>
+          <w:szCs w:val="24"/>
+        </w:rPr>
+        <w:t>p-value</w:t>
+      </w:r>
+      <w:r>
+        <w:rPr>
+          <w:rFonts w:ascii="Times New Roman" w:hAnsi="Times New Roman" w:cs="Times New Roman"/>
+          <w:sz w:val="24"/>
+          <w:szCs w:val="24"/>
+        </w:rPr>
+        <w:t xml:space="preserve">, </w:t>
+      </w:r>
+      <m:oMath>
+        <m:r>
+          <w:rPr>
+            <w:rFonts w:ascii="Cambria Math" w:hAnsi="Cambria Math" w:cs="Times New Roman"/>
+            <w:sz w:val="24"/>
+            <w:szCs w:val="24"/>
+          </w:rPr>
+          <m:t>β</m:t>
+        </m:r>
+      </m:oMath>
+      <w:r>
+        <w:rPr>
+          <w:rFonts w:ascii="Times New Roman" w:hAnsi="Times New Roman" w:cs="Times New Roman"/>
+          <w:sz w:val="24"/>
+          <w:szCs w:val="24"/>
+        </w:rPr>
+        <w:t xml:space="preserve">, and </w:t>
+      </w:r>
+      <w:r>
+        <w:rPr>
+          <w:rFonts w:ascii="Times New Roman" w:hAnsi="Times New Roman" w:cs="Times New Roman"/>
+          <w:i/>
+          <w:sz w:val="24"/>
+          <w:szCs w:val="24"/>
+        </w:rPr>
+        <w:t>DWS</w:t>
+      </w:r>
+      <w:r>
+        <w:rPr>
+          <w:rFonts w:ascii="Times New Roman" w:hAnsi="Times New Roman" w:cs="Times New Roman"/>
+          <w:sz w:val="24"/>
+          <w:szCs w:val="24"/>
+        </w:rPr>
+        <w:t>)</w:t>
       </w:r>
       <w:r>
         <w:rPr>
@@ -2570,7 +3783,95 @@
           <w:sz w:val="24"/>
           <w:szCs w:val="24"/>
         </w:rPr>
-        <w:t>For linear ramps, the y-value is the measured experimental values and the x-value is always 1-to-ramp size.</w:t>
+        <w:t xml:space="preserve">Linear ramps take on the form of </w:t>
+      </w:r>
+      <m:oMath>
+        <m:r>
+          <w:rPr>
+            <w:rFonts w:ascii="Cambria Math" w:hAnsi="Cambria Math" w:cs="Times New Roman"/>
+            <w:sz w:val="24"/>
+            <w:szCs w:val="24"/>
+          </w:rPr>
+          <m:t>y=</m:t>
+        </m:r>
+        <m:r>
+          <w:rPr>
+            <w:rFonts w:ascii="Cambria Math" w:hAnsi="Cambria Math" w:cs="Times New Roman"/>
+            <w:sz w:val="24"/>
+            <w:szCs w:val="24"/>
+          </w:rPr>
+          <m:t>β</m:t>
+        </m:r>
+        <m:r>
+          <w:rPr>
+            <w:rFonts w:ascii="Cambria Math" w:hAnsi="Cambria Math" w:cs="Times New Roman"/>
+            <w:sz w:val="24"/>
+            <w:szCs w:val="24"/>
+          </w:rPr>
+          <m:t>x</m:t>
+        </m:r>
+      </m:oMath>
+      <w:r>
+        <w:rPr>
+          <w:rFonts w:ascii="Times New Roman" w:eastAsiaTheme="minorEastAsia" w:hAnsi="Times New Roman" w:cs="Times New Roman"/>
+          <w:sz w:val="24"/>
+          <w:szCs w:val="24"/>
+        </w:rPr>
+        <w:t xml:space="preserve"> where </w:t>
+      </w:r>
+      <m:oMath>
+        <m:r>
+          <w:rPr>
+            <w:rFonts w:ascii="Cambria Math" w:eastAsiaTheme="minorEastAsia" w:hAnsi="Cambria Math" w:cs="Times New Roman"/>
+            <w:sz w:val="24"/>
+            <w:szCs w:val="24"/>
+          </w:rPr>
+          <m:t>y</m:t>
+        </m:r>
+      </m:oMath>
+      <w:r>
+        <w:rPr>
+          <w:rFonts w:ascii="Times New Roman" w:eastAsiaTheme="minorEastAsia" w:hAnsi="Times New Roman" w:cs="Times New Roman"/>
+          <w:sz w:val="24"/>
+          <w:szCs w:val="24"/>
+        </w:rPr>
+        <w:t xml:space="preserve"> is reactivity, </w:t>
+      </w:r>
+      <m:oMath>
+        <m:r>
+          <w:rPr>
+            <w:rFonts w:ascii="Cambria Math" w:eastAsiaTheme="minorEastAsia" w:hAnsi="Cambria Math" w:cs="Times New Roman"/>
+            <w:sz w:val="24"/>
+            <w:szCs w:val="24"/>
+          </w:rPr>
+          <m:t>x</m:t>
+        </m:r>
+      </m:oMath>
+      <w:r>
+        <w:rPr>
+          <w:rFonts w:ascii="Times New Roman" w:eastAsiaTheme="minorEastAsia" w:hAnsi="Times New Roman" w:cs="Times New Roman"/>
+          <w:sz w:val="24"/>
+          <w:szCs w:val="24"/>
+        </w:rPr>
+        <w:t xml:space="preserve"> is consecutive integers from 1 to the ramp length, and </w:t>
+      </w:r>
+      <m:oMath>
+        <m:r>
+          <w:rPr>
+            <w:rFonts w:ascii="Cambria Math" w:eastAsiaTheme="minorEastAsia" w:hAnsi="Cambria Math" w:cs="Times New Roman"/>
+            <w:sz w:val="24"/>
+            <w:szCs w:val="24"/>
+          </w:rPr>
+          <m:t>β</m:t>
+        </m:r>
+      </m:oMath>
+      <w:r>
+        <w:rPr>
+          <w:rFonts w:ascii="Times New Roman" w:eastAsiaTheme="minorEastAsia" w:hAnsi="Times New Roman" w:cs="Times New Roman"/>
+          <w:sz w:val="24"/>
+          <w:szCs w:val="24"/>
+        </w:rPr>
+        <w:t xml:space="preserve"> is the ramp slope</w:t>
       </w:r>
     </w:p>
     <w:p>
@@ -2618,6 +3919,7 @@
           <w:sz w:val="24"/>
           <w:szCs w:val="24"/>
         </w:rPr>
+        <w:lastRenderedPageBreak/>
         <w:t>Ramp length controls the window size to fit the linear ramp.</w:t>
       </w:r>
       <w:r>
@@ -2626,7 +3928,23 @@
           <w:sz w:val="24"/>
           <w:szCs w:val="24"/>
         </w:rPr>
-        <w:t xml:space="preserve">  This parameter should generally be long to distinguish it from swing events detected by the PID parameters.  </w:t>
+        <w:t xml:space="preserve">  This parameter should generally be long to distinguish it from swing events detected by the </w:t>
+      </w:r>
+      <w:r>
+        <w:rPr>
+          <w:rFonts w:ascii="Times New Roman" w:hAnsi="Times New Roman" w:cs="Times New Roman"/>
+          <w:sz w:val="24"/>
+          <w:szCs w:val="24"/>
+        </w:rPr>
+        <w:t>PIR</w:t>
+      </w:r>
+      <w:r>
+        <w:rPr>
+          <w:rFonts w:ascii="Times New Roman" w:hAnsi="Times New Roman" w:cs="Times New Roman"/>
+          <w:sz w:val="24"/>
+          <w:szCs w:val="24"/>
+        </w:rPr>
+        <w:t xml:space="preserve"> parameters.  </w:t>
       </w:r>
       <w:r>
         <w:rPr>
@@ -2650,16 +3968,7 @@
           <w:sz w:val="24"/>
           <w:szCs w:val="24"/>
         </w:rPr>
-        <w:t xml:space="preserve">be noted that </w:t>
-      </w:r>
-      <w:r>
-        <w:rPr>
-          <w:rFonts w:ascii="Times New Roman" w:hAnsi="Times New Roman" w:cs="Times New Roman"/>
-          <w:sz w:val="24"/>
-          <w:szCs w:val="24"/>
-        </w:rPr>
-        <w:lastRenderedPageBreak/>
-        <w:t>the longer ramp lengths suffer from over-elongating the ramps; a short ramp will be detected as longer because a large proportion will still allow it to pass the three conditions below.</w:t>
+        <w:t>be noted that longer ramp lengths suffer from over-elongating the ramps; a short ramp will be detected as longer because a large proportion will still allow it to pass the three conditions below.</w:t>
       </w:r>
     </w:p>
     <w:p>
@@ -2707,18 +4016,33 @@
           <w:sz w:val="24"/>
           <w:szCs w:val="24"/>
         </w:rPr>
-        <w:t xml:space="preserve">Ramp p-value asks if the noise around the linear fit is too high.  A lower p-value means there is less variance around the line and that the linear ramp is more likely to truly exist, rather than </w:t>
-      </w:r>
-      <w:proofErr w:type="gramStart"/>
-      <w:r>
-        <w:rPr>
-          <w:rFonts w:ascii="Times New Roman" w:hAnsi="Times New Roman" w:cs="Times New Roman"/>
-          <w:sz w:val="24"/>
-          <w:szCs w:val="24"/>
-        </w:rPr>
-        <w:t>as a result of</w:t>
-      </w:r>
-      <w:proofErr w:type="gramEnd"/>
+        <w:t xml:space="preserve">Ramp </w:t>
+      </w:r>
+      <w:r>
+        <w:rPr>
+          <w:rFonts w:ascii="Times New Roman" w:hAnsi="Times New Roman" w:cs="Times New Roman"/>
+          <w:i/>
+          <w:sz w:val="24"/>
+          <w:szCs w:val="24"/>
+        </w:rPr>
+        <w:t>p</w:t>
+      </w:r>
+      <w:r>
+        <w:rPr>
+          <w:rFonts w:ascii="Times New Roman" w:hAnsi="Times New Roman" w:cs="Times New Roman"/>
+          <w:sz w:val="24"/>
+          <w:szCs w:val="24"/>
+        </w:rPr>
+        <w:t xml:space="preserve">-value asks if the noise around the linear fit is too high.  A lower p-value means there is less variance around the line and that the linear ramp is more likely to truly exist, rather than </w:t>
+      </w:r>
+      <w:r>
+        <w:rPr>
+          <w:rFonts w:ascii="Times New Roman" w:hAnsi="Times New Roman" w:cs="Times New Roman"/>
+          <w:sz w:val="24"/>
+          <w:szCs w:val="24"/>
+        </w:rPr>
+        <w:t>because of</w:t>
+      </w:r>
       <w:r>
         <w:rPr>
           <w:rFonts w:ascii="Times New Roman" w:hAnsi="Times New Roman" w:cs="Times New Roman"/>
@@ -2727,21 +4051,75 @@
         </w:rPr>
         <w:t xml:space="preserve"> pure noise.  </w:t>
       </w:r>
-      <w:r>
-        <w:rPr>
-          <w:rFonts w:ascii="Times New Roman" w:hAnsi="Times New Roman" w:cs="Times New Roman"/>
-          <w:sz w:val="24"/>
-          <w:szCs w:val="24"/>
-        </w:rPr>
-        <w:t>Illustrated</w:t>
-      </w:r>
-      <w:r>
-        <w:rPr>
-          <w:rFonts w:ascii="Times New Roman" w:hAnsi="Times New Roman" w:cs="Times New Roman"/>
-          <w:sz w:val="24"/>
-          <w:szCs w:val="24"/>
-        </w:rPr>
-        <w:t xml:space="preserve"> with a toy example</w:t>
+    </w:p>
+    <w:p>
+      <w:pPr>
+        <w:spacing w:after="0" w:line="240" w:lineRule="auto"/>
+        <w:rPr>
+          <w:rFonts w:ascii="Times New Roman" w:hAnsi="Times New Roman" w:cs="Times New Roman"/>
+          <w:sz w:val="24"/>
+          <w:szCs w:val="24"/>
+        </w:rPr>
+      </w:pPr>
+    </w:p>
+    <w:p>
+      <w:pPr>
+        <w:spacing w:after="0" w:line="240" w:lineRule="auto"/>
+        <w:rPr>
+          <w:rFonts w:ascii="Times New Roman" w:hAnsi="Times New Roman" w:cs="Times New Roman"/>
+          <w:sz w:val="24"/>
+          <w:szCs w:val="24"/>
+        </w:rPr>
+      </w:pPr>
+      <w:r>
+        <w:rPr>
+          <w:rFonts w:ascii="Times New Roman" w:hAnsi="Times New Roman" w:cs="Times New Roman"/>
+          <w:sz w:val="24"/>
+          <w:szCs w:val="24"/>
+        </w:rPr>
+        <w:t xml:space="preserve">Because many lines are being fitted, it is suggested that you choose a </w:t>
+      </w:r>
+      <w:r>
+        <w:rPr>
+          <w:rFonts w:ascii="Times New Roman" w:hAnsi="Times New Roman" w:cs="Times New Roman"/>
+          <w:i/>
+          <w:sz w:val="24"/>
+          <w:szCs w:val="24"/>
+        </w:rPr>
+        <w:t>p</w:t>
+      </w:r>
+      <w:r>
+        <w:rPr>
+          <w:rFonts w:ascii="Times New Roman" w:hAnsi="Times New Roman" w:cs="Times New Roman"/>
+          <w:sz w:val="24"/>
+          <w:szCs w:val="24"/>
+        </w:rPr>
+        <w:t xml:space="preserve">-value by using multiple hypothesis correction, like the Bonferroni correction.  A Bonferroni correction would divide your original </w:t>
+      </w:r>
+      <w:r>
+        <w:rPr>
+          <w:rFonts w:ascii="Times New Roman" w:hAnsi="Times New Roman" w:cs="Times New Roman"/>
+          <w:i/>
+          <w:sz w:val="24"/>
+          <w:szCs w:val="24"/>
+        </w:rPr>
+        <w:t>p</w:t>
+      </w:r>
+      <w:r>
+        <w:rPr>
+          <w:rFonts w:ascii="Times New Roman" w:hAnsi="Times New Roman" w:cs="Times New Roman"/>
+          <w:sz w:val="24"/>
+          <w:szCs w:val="24"/>
+        </w:rPr>
+        <w:t>-value (usually 0.05) by</w:t>
+      </w:r>
+      <w:r>
+        <w:rPr>
+          <w:rFonts w:ascii="Times New Roman" w:hAnsi="Times New Roman" w:cs="Times New Roman"/>
+          <w:sz w:val="24"/>
+          <w:szCs w:val="24"/>
+        </w:rPr>
+        <w:t xml:space="preserve"> the number of fitted lines</w:t>
       </w:r>
       <w:r>
         <w:rPr>
@@ -2750,374 +4128,6 @@
           <w:szCs w:val="24"/>
         </w:rPr>
         <w:t>:</w:t>
-      </w:r>
-    </w:p>
-    <w:tbl>
-      <w:tblPr>
-        <w:tblStyle w:val="TableGrid"/>
-        <w:tblW w:w="0" w:type="auto"/>
-        <w:tblBorders>
-          <w:top w:val="none" w:sz="0" w:space="0" w:color="auto"/>
-          <w:left w:val="none" w:sz="0" w:space="0" w:color="auto"/>
-          <w:bottom w:val="none" w:sz="0" w:space="0" w:color="auto"/>
-          <w:right w:val="none" w:sz="0" w:space="0" w:color="auto"/>
-          <w:insideH w:val="none" w:sz="0" w:space="0" w:color="auto"/>
-          <w:insideV w:val="none" w:sz="0" w:space="0" w:color="auto"/>
-        </w:tblBorders>
-        <w:tblLook w:val="04A0" w:firstRow="1" w:lastRow="0" w:firstColumn="1" w:lastColumn="0" w:noHBand="0" w:noVBand="1"/>
-      </w:tblPr>
-      <w:tblGrid>
-        <w:gridCol w:w="9576"/>
-      </w:tblGrid>
-      <w:tr>
-        <w:tc>
-          <w:tcPr>
-            <w:tcW w:w="9576" w:type="dxa"/>
-          </w:tcPr>
-          <w:p>
-            <w:pPr>
-              <w:jc w:val="center"/>
-              <w:rPr>
-                <w:rFonts w:ascii="Times New Roman" w:hAnsi="Times New Roman" w:cs="Times New Roman"/>
-                <w:sz w:val="24"/>
-                <w:szCs w:val="24"/>
-              </w:rPr>
-            </w:pPr>
-            <w:r>
-              <w:rPr>
-                <w:rFonts w:ascii="Times New Roman" w:hAnsi="Times New Roman" w:cs="Times New Roman"/>
-                <w:noProof/>
-                <w:sz w:val="24"/>
-                <w:szCs w:val="24"/>
-              </w:rPr>
-              <mc:AlternateContent>
-                <mc:Choice Requires="wpg">
-                  <w:drawing>
-                    <wp:inline distT="0" distB="0" distL="0" distR="0" wp14:anchorId="5D081018" wp14:editId="195E4003">
-                      <wp:extent cx="4047532" cy="1945414"/>
-                      <wp:effectExtent l="0" t="0" r="0" b="0"/>
-                      <wp:docPr id="9" name="Group 6"/>
-                      <wp:cNvGraphicFramePr/>
-                      <a:graphic xmlns:a="http://schemas.openxmlformats.org/drawingml/2006/main">
-                        <a:graphicData uri="http://schemas.microsoft.com/office/word/2010/wordprocessingGroup">
-                          <wpg:wgp>
-                            <wpg:cNvGrpSpPr/>
-                            <wpg:grpSpPr>
-                              <a:xfrm>
-                                <a:off x="0" y="0"/>
-                                <a:ext cx="4047532" cy="1945414"/>
-                                <a:chOff x="0" y="0"/>
-                                <a:chExt cx="4047532" cy="1945414"/>
-                              </a:xfrm>
-                            </wpg:grpSpPr>
-                            <pic:pic xmlns:pic="http://schemas.openxmlformats.org/drawingml/2006/picture">
-                              <pic:nvPicPr>
-                                <pic:cNvPr id="10" name="Picture 10"/>
-                                <pic:cNvPicPr>
-                                  <a:picLocks noChangeAspect="1" noChangeArrowheads="1"/>
-                                </pic:cNvPicPr>
-                              </pic:nvPicPr>
-                              <pic:blipFill>
-                                <a:blip r:embed="rId8" cstate="print">
-                                  <a:extLst>
-                                    <a:ext uri="{28A0092B-C50C-407E-A947-70E740481C1C}">
-                                      <a14:useLocalDpi xmlns:a14="http://schemas.microsoft.com/office/drawing/2010/main" val="0"/>
-                                    </a:ext>
-                                  </a:extLst>
-                                </a:blip>
-                                <a:srcRect/>
-                                <a:stretch>
-                                  <a:fillRect/>
-                                </a:stretch>
-                              </pic:blipFill>
-                              <pic:spPr bwMode="auto">
-                                <a:xfrm>
-                                  <a:off x="0" y="0"/>
-                                  <a:ext cx="4047532" cy="1945414"/>
-                                </a:xfrm>
-                                <a:prstGeom prst="rect">
-                                  <a:avLst/>
-                                </a:prstGeom>
-                                <a:noFill/>
-                                <a:ln>
-                                  <a:noFill/>
-                                </a:ln>
-                                <a:extLst>
-                                  <a:ext uri="{909E8E84-426E-40DD-AFC4-6F175D3DCCD1}">
-                                    <a14:hiddenFill xmlns:a14="http://schemas.microsoft.com/office/drawing/2010/main">
-                                      <a:solidFill>
-                                        <a:schemeClr val="accent1"/>
-                                      </a:solidFill>
-                                    </a14:hiddenFill>
-                                  </a:ext>
-                                  <a:ext uri="{91240B29-F687-4F45-9708-019B960494DF}">
-                                    <a14:hiddenLine xmlns:a14="http://schemas.microsoft.com/office/drawing/2010/main" w="9525">
-                                      <a:solidFill>
-                                        <a:schemeClr val="tx1"/>
-                                      </a:solidFill>
-                                      <a:miter lim="800000"/>
-                                      <a:headEnd/>
-                                      <a:tailEnd/>
-                                    </a14:hiddenLine>
-                                  </a:ext>
-                                </a:extLst>
-                              </pic:spPr>
-                            </pic:pic>
-                            <wps:wsp>
-                              <wps:cNvPr id="11" name="Rectangle 11"/>
-                              <wps:cNvSpPr/>
-                              <wps:spPr>
-                                <a:xfrm>
-                                  <a:off x="152398" y="23064"/>
-                                  <a:ext cx="911225" cy="359410"/>
-                                </a:xfrm>
-                                <a:prstGeom prst="rect">
-                                  <a:avLst/>
-                                </a:prstGeom>
-                              </wps:spPr>
-                              <wps:txbx>
-                                <w:txbxContent>
-                                  <w:p>
-                                    <w:pPr>
-                                      <w:pStyle w:val="NormalWeb"/>
-                                      <w:spacing w:before="0" w:beforeAutospacing="0" w:after="0" w:afterAutospacing="0"/>
-                                    </w:pPr>
-                                    <m:oMathPara>
-                                      <m:oMathParaPr>
-                                        <m:jc m:val="centerGroup"/>
-                                      </m:oMathParaPr>
-                                      <m:oMath>
-                                        <m:r>
-                                          <w:rPr>
-                                            <w:rFonts w:ascii="Cambria Math" w:hAnsi="Cambria Math" w:cstheme="minorBidi"/>
-                                            <w:color w:val="000000" w:themeColor="text1"/>
-                                            <w:kern w:val="24"/>
-                                            <w:sz w:val="36"/>
-                                            <w:szCs w:val="36"/>
-                                          </w:rPr>
-                                          <m:t>p=0.5</m:t>
-                                        </m:r>
-                                      </m:oMath>
-                                    </m:oMathPara>
-                                  </w:p>
-                                </w:txbxContent>
-                              </wps:txbx>
-                              <wps:bodyPr wrap="none">
-                                <a:spAutoFit/>
-                              </wps:bodyPr>
-                            </wps:wsp>
-                            <wps:wsp>
-                              <wps:cNvPr id="12" name="Rectangle 12"/>
-                              <wps:cNvSpPr/>
-                              <wps:spPr>
-                                <a:xfrm>
-                                  <a:off x="2362175" y="23064"/>
-                                  <a:ext cx="1290955" cy="359410"/>
-                                </a:xfrm>
-                                <a:prstGeom prst="rect">
-                                  <a:avLst/>
-                                </a:prstGeom>
-                              </wps:spPr>
-                              <wps:txbx>
-                                <w:txbxContent>
-                                  <w:p>
-                                    <w:pPr>
-                                      <w:pStyle w:val="NormalWeb"/>
-                                      <w:spacing w:before="0" w:beforeAutospacing="0" w:after="0" w:afterAutospacing="0"/>
-                                    </w:pPr>
-                                    <m:oMathPara>
-                                      <m:oMathParaPr>
-                                        <m:jc m:val="centerGroup"/>
-                                      </m:oMathParaPr>
-                                      <m:oMath>
-                                        <m:r>
-                                          <w:rPr>
-                                            <w:rFonts w:ascii="Cambria Math" w:hAnsi="Cambria Math" w:cstheme="minorBidi"/>
-                                            <w:color w:val="000000" w:themeColor="text1"/>
-                                            <w:kern w:val="24"/>
-                                            <w:sz w:val="36"/>
-                                            <w:szCs w:val="36"/>
-                                          </w:rPr>
-                                          <m:t>p=0.0001</m:t>
-                                        </m:r>
-                                      </m:oMath>
-                                    </m:oMathPara>
-                                  </w:p>
-                                </w:txbxContent>
-                              </wps:txbx>
-                              <wps:bodyPr wrap="none">
-                                <a:spAutoFit/>
-                              </wps:bodyPr>
-                            </wps:wsp>
-                          </wpg:wgp>
-                        </a:graphicData>
-                      </a:graphic>
-                    </wp:inline>
-                  </w:drawing>
-                </mc:Choice>
-                <mc:Fallback>
-                  <w:pict>
-                    <v:group w14:anchorId="5D081018" id="Group 6" o:spid="_x0000_s1026" style="width:318.7pt;height:153.2pt;mso-position-horizontal-relative:char;mso-position-vertical-relative:line" coordsize="40475,19454" o:gfxdata="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">
-                      <v:shapetype id="_x0000_t75" coordsize="21600,21600" o:spt="75" o:preferrelative="t" path="m@4@5l@4@11@9@11@9@5xe" filled="f" stroked="f">
-                        <v:stroke joinstyle="miter"/>
-                        <v:formulas>
-                          <v:f eqn="if lineDrawn pixelLineWidth 0"/>
-                          <v:f eqn="sum @0 1 0"/>
-                          <v:f eqn="sum 0 0 @1"/>
-                          <v:f eqn="prod @2 1 2"/>
-                          <v:f eqn="prod @3 21600 pixelWidth"/>
-                          <v:f eqn="prod @3 21600 pixelHeight"/>
-                          <v:f eqn="sum @0 0 1"/>
-                          <v:f eqn="prod @6 1 2"/>
-                          <v:f eqn="prod @7 21600 pixelWidth"/>
-                          <v:f eqn="sum @8 21600 0"/>
-                          <v:f eqn="prod @7 21600 pixelHeight"/>
-                          <v:f eqn="sum @10 21600 0"/>
-                        </v:formulas>
-                        <v:path o:extrusionok="f" gradientshapeok="t" o:connecttype="rect"/>
-                        <o:lock v:ext="edit" aspectratio="t"/>
-                      </v:shapetype>
-                      <v:shape id="Picture 10" o:spid="_x0000_s1027" type="#_x0000_t75" style="position:absolute;width:40475;height:19454;visibility:visible;mso-wrap-style:square" o:gfxdata="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" fillcolor="#4f81bd [3204]" strokecolor="black [3213]">
-                        <v:imagedata r:id="rId9" o:title=""/>
-                      </v:shape>
-                      <v:rect id="Rectangle 11" o:spid="_x0000_s1028" style="position:absolute;left:1523;top:230;width:9113;height:3594;visibility:visible;mso-wrap-style:none;v-text-anchor:top" o:gfxdata="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" filled="f" stroked="f">
-                        <v:textbox style="mso-fit-shape-to-text:t">
-                          <w:txbxContent>
-                            <w:p>
-                              <w:pPr>
-                                <w:pStyle w:val="NormalWeb"/>
-                                <w:spacing w:before="0" w:beforeAutospacing="0" w:after="0" w:afterAutospacing="0"/>
-                              </w:pPr>
-                              <m:oMathPara>
-                                <m:oMathParaPr>
-                                  <m:jc m:val="centerGroup"/>
-                                </m:oMathParaPr>
-                                <m:oMath>
-                                  <m:r>
-                                    <w:rPr>
-                                      <w:rFonts w:ascii="Cambria Math" w:hAnsi="Cambria Math" w:cstheme="minorBidi"/>
-                                      <w:color w:val="000000" w:themeColor="text1"/>
-                                      <w:kern w:val="24"/>
-                                      <w:sz w:val="36"/>
-                                      <w:szCs w:val="36"/>
-                                    </w:rPr>
-                                    <m:t>p=0.5</m:t>
-                                  </m:r>
-                                </m:oMath>
-                              </m:oMathPara>
-                            </w:p>
-                          </w:txbxContent>
-                        </v:textbox>
-                      </v:rect>
-                      <v:rect id="Rectangle 12" o:spid="_x0000_s1029" style="position:absolute;left:23621;top:230;width:12910;height:3594;visibility:visible;mso-wrap-style:none;v-text-anchor:top" o:gfxdata="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" filled="f" stroked="f">
-                        <v:textbox style="mso-fit-shape-to-text:t">
-                          <w:txbxContent>
-                            <w:p>
-                              <w:pPr>
-                                <w:pStyle w:val="NormalWeb"/>
-                                <w:spacing w:before="0" w:beforeAutospacing="0" w:after="0" w:afterAutospacing="0"/>
-                              </w:pPr>
-                              <m:oMathPara>
-                                <m:oMathParaPr>
-                                  <m:jc m:val="centerGroup"/>
-                                </m:oMathParaPr>
-                                <m:oMath>
-                                  <m:r>
-                                    <w:rPr>
-                                      <w:rFonts w:ascii="Cambria Math" w:hAnsi="Cambria Math" w:cstheme="minorBidi"/>
-                                      <w:color w:val="000000" w:themeColor="text1"/>
-                                      <w:kern w:val="24"/>
-                                      <w:sz w:val="36"/>
-                                      <w:szCs w:val="36"/>
-                                    </w:rPr>
-                                    <m:t>p=0.0001</m:t>
-                                  </m:r>
-                                </m:oMath>
-                              </m:oMathPara>
-                            </w:p>
-                          </w:txbxContent>
-                        </v:textbox>
-                      </v:rect>
-                      <w10:anchorlock/>
-                    </v:group>
-                  </w:pict>
-                </mc:Fallback>
-              </mc:AlternateContent>
-            </w:r>
-          </w:p>
-        </w:tc>
-      </w:tr>
-    </w:tbl>
-    <w:p>
-      <w:pPr>
-        <w:spacing w:after="0" w:line="240" w:lineRule="auto"/>
-        <w:rPr>
-          <w:rFonts w:ascii="Times New Roman" w:hAnsi="Times New Roman" w:cs="Times New Roman"/>
-          <w:sz w:val="24"/>
-          <w:szCs w:val="24"/>
-        </w:rPr>
-      </w:pPr>
-    </w:p>
-    <w:p>
-      <w:pPr>
-        <w:spacing w:after="0" w:line="240" w:lineRule="auto"/>
-        <w:rPr>
-          <w:rFonts w:ascii="Times New Roman" w:hAnsi="Times New Roman" w:cs="Times New Roman"/>
-          <w:sz w:val="24"/>
-          <w:szCs w:val="24"/>
-        </w:rPr>
-      </w:pPr>
-      <w:r>
-        <w:rPr>
-          <w:rFonts w:ascii="Times New Roman" w:hAnsi="Times New Roman" w:cs="Times New Roman"/>
-          <w:sz w:val="24"/>
-          <w:szCs w:val="24"/>
-        </w:rPr>
-        <w:t>The left scenario is not statistically significant because the values are too spread out</w:t>
-      </w:r>
-      <w:r>
-        <w:rPr>
-          <w:rFonts w:ascii="Times New Roman" w:hAnsi="Times New Roman" w:cs="Times New Roman"/>
-          <w:sz w:val="24"/>
-          <w:szCs w:val="24"/>
-        </w:rPr>
-        <w:t>, but the right scenario passes</w:t>
-      </w:r>
-      <w:r>
-        <w:rPr>
-          <w:rFonts w:ascii="Times New Roman" w:hAnsi="Times New Roman" w:cs="Times New Roman"/>
-          <w:sz w:val="24"/>
-          <w:szCs w:val="24"/>
-        </w:rPr>
-        <w:t>.</w:t>
-      </w:r>
-    </w:p>
-    <w:p>
-      <w:pPr>
-        <w:spacing w:after="0" w:line="240" w:lineRule="auto"/>
-        <w:rPr>
-          <w:rFonts w:ascii="Times New Roman" w:hAnsi="Times New Roman" w:cs="Times New Roman"/>
-          <w:sz w:val="24"/>
-          <w:szCs w:val="24"/>
-        </w:rPr>
-      </w:pPr>
-    </w:p>
-    <w:p>
-      <w:pPr>
-        <w:spacing w:after="0" w:line="240" w:lineRule="auto"/>
-        <w:rPr>
-          <w:rFonts w:ascii="Times New Roman" w:hAnsi="Times New Roman" w:cs="Times New Roman"/>
-          <w:sz w:val="24"/>
-          <w:szCs w:val="24"/>
-        </w:rPr>
-      </w:pPr>
-      <w:r>
-        <w:rPr>
-          <w:rFonts w:ascii="Times New Roman" w:hAnsi="Times New Roman" w:cs="Times New Roman"/>
-          <w:sz w:val="24"/>
-          <w:szCs w:val="24"/>
-        </w:rPr>
-        <w:t>Because many lines are being fitted, it is suggested that you choose a lower p-value by using multiple hypothesis correction, like the highly conservative Bonferroni correction.  A Bonferroni correction would divide your original p-value (usually 0.05) by:</w:t>
       </w:r>
     </w:p>
     <w:p>
@@ -3201,23 +4211,7 @@
           <w:sz w:val="24"/>
           <w:szCs w:val="24"/>
         </w:rPr>
-        <w:t>But less conservative corrections also exist.  In the example data file, there are many empty data values, which cuts down on the number of linear regression and would further adjust the p-value</w:t>
-      </w:r>
-      <w:r>
-        <w:rPr>
-          <w:rFonts w:ascii="Times New Roman" w:eastAsiaTheme="minorEastAsia" w:hAnsi="Times New Roman" w:cs="Times New Roman"/>
-          <w:sz w:val="24"/>
-          <w:szCs w:val="24"/>
-        </w:rPr>
-        <w:t xml:space="preserve"> (omitted here)</w:t>
-      </w:r>
-      <w:r>
-        <w:rPr>
-          <w:rFonts w:ascii="Times New Roman" w:eastAsiaTheme="minorEastAsia" w:hAnsi="Times New Roman" w:cs="Times New Roman"/>
-          <w:sz w:val="24"/>
-          <w:szCs w:val="24"/>
-        </w:rPr>
-        <w:t>.</w:t>
+        <w:t xml:space="preserve">But less conservative corrections also exist.  </w:t>
       </w:r>
     </w:p>
     <w:p>
@@ -3247,7 +4241,26 @@
           <w:sz w:val="24"/>
           <w:szCs w:val="24"/>
         </w:rPr>
-        <w:t>Ramp beta coefficient</w:t>
+        <w:t xml:space="preserve">Ramp </w:t>
+      </w:r>
+      <m:oMath>
+        <m:r>
+          <w:rPr>
+            <w:rFonts w:ascii="Cambria Math" w:hAnsi="Cambria Math" w:cs="Times New Roman"/>
+            <w:sz w:val="24"/>
+            <w:szCs w:val="24"/>
+          </w:rPr>
+          <m:t>β</m:t>
+        </m:r>
+      </m:oMath>
+      <w:r>
+        <w:rPr>
+          <w:rFonts w:ascii="Times New Roman" w:eastAsiaTheme="minorEastAsia" w:hAnsi="Times New Roman" w:cs="Times New Roman"/>
+          <w:i/>
+          <w:sz w:val="24"/>
+          <w:szCs w:val="24"/>
+        </w:rPr>
+        <w:t>coefficient</w:t>
       </w:r>
     </w:p>
     <w:p>
@@ -3267,21 +4280,23 @@
         </w:rPr>
         <w:t xml:space="preserve">The </w:t>
       </w:r>
-      <w:r>
-        <w:rPr>
-          <w:rFonts w:ascii="Times New Roman" w:hAnsi="Times New Roman" w:cs="Times New Roman"/>
-          <w:sz w:val="24"/>
-          <w:szCs w:val="24"/>
-        </w:rPr>
-        <w:t>B</w:t>
-      </w:r>
-      <w:r>
-        <w:rPr>
-          <w:rFonts w:ascii="Times New Roman" w:hAnsi="Times New Roman" w:cs="Times New Roman"/>
-          <w:sz w:val="24"/>
-          <w:szCs w:val="24"/>
-        </w:rPr>
-        <w:t xml:space="preserve">eta coefficient sets the minimum </w:t>
+      <m:oMath>
+        <m:r>
+          <w:rPr>
+            <w:rFonts w:ascii="Cambria Math" w:hAnsi="Cambria Math" w:cs="Times New Roman"/>
+            <w:sz w:val="24"/>
+            <w:szCs w:val="24"/>
+          </w:rPr>
+          <m:t>β</m:t>
+        </m:r>
+      </m:oMath>
+      <w:r>
+        <w:rPr>
+          <w:rFonts w:ascii="Times New Roman" w:hAnsi="Times New Roman" w:cs="Times New Roman"/>
+          <w:sz w:val="24"/>
+          <w:szCs w:val="24"/>
+        </w:rPr>
+        <w:t xml:space="preserve">coefficient sets the minimum </w:t>
       </w:r>
       <w:r>
         <w:rPr>
@@ -3305,7 +4320,33 @@
           <w:sz w:val="24"/>
           <w:szCs w:val="24"/>
         </w:rPr>
-        <w:t>.  Naturally, linear ramps with a zero slope are not events and the minimum beta-value should be set according to expectations.</w:t>
+        <w:t xml:space="preserve">.  Naturally, linear ramps with a zero slope are not events and the minimum </w:t>
+      </w:r>
+      <m:oMath>
+        <m:r>
+          <w:rPr>
+            <w:rFonts w:ascii="Cambria Math" w:hAnsi="Cambria Math" w:cs="Times New Roman"/>
+            <w:sz w:val="24"/>
+            <w:szCs w:val="24"/>
+          </w:rPr>
+          <m:t>β</m:t>
+        </m:r>
+      </m:oMath>
+      <w:r>
+        <w:rPr>
+          <w:rFonts w:ascii="Times New Roman" w:eastAsiaTheme="minorEastAsia" w:hAnsi="Times New Roman" w:cs="Times New Roman"/>
+          <w:sz w:val="24"/>
+          <w:szCs w:val="24"/>
+        </w:rPr>
+        <w:t xml:space="preserve"> value </w:t>
+      </w:r>
+      <w:r>
+        <w:rPr>
+          <w:rFonts w:ascii="Times New Roman" w:hAnsi="Times New Roman" w:cs="Times New Roman"/>
+          <w:sz w:val="24"/>
+          <w:szCs w:val="24"/>
+        </w:rPr>
+        <w:t>should be set according to expectations.</w:t>
       </w:r>
     </w:p>
     <w:p>
@@ -3335,25 +4376,60 @@
           <w:sz w:val="24"/>
           <w:szCs w:val="24"/>
         </w:rPr>
-        <w:t>Ramp Durbin-Watson p-value</w:t>
-      </w:r>
-    </w:p>
-    <w:p>
-      <w:pPr>
-        <w:spacing w:after="0" w:line="240" w:lineRule="auto"/>
-        <w:rPr>
-          <w:rFonts w:ascii="Times New Roman" w:hAnsi="Times New Roman" w:cs="Times New Roman"/>
-          <w:sz w:val="24"/>
-          <w:szCs w:val="24"/>
-        </w:rPr>
-      </w:pPr>
-      <w:r>
-        <w:rPr>
-          <w:rFonts w:ascii="Times New Roman" w:hAnsi="Times New Roman" w:cs="Times New Roman"/>
-          <w:sz w:val="24"/>
-          <w:szCs w:val="24"/>
-        </w:rPr>
-        <w:t xml:space="preserve">The Durbin-Watson p-value accounts for the shape of the data values around the line.  Not only do we expect a Gaussian distribution around the fitted lines, but we also expect this distribution to persist down the length of the line.  </w:t>
+        <w:t xml:space="preserve">Ramp </w:t>
+      </w:r>
+      <w:r>
+        <w:rPr>
+          <w:rFonts w:ascii="Times New Roman" w:hAnsi="Times New Roman" w:cs="Times New Roman"/>
+          <w:i/>
+          <w:sz w:val="24"/>
+          <w:szCs w:val="24"/>
+        </w:rPr>
+        <w:t xml:space="preserve">Durbin-Watson statistic </w:t>
+      </w:r>
+      <w:r>
+        <w:rPr>
+          <w:rFonts w:ascii="Times New Roman" w:hAnsi="Times New Roman" w:cs="Times New Roman"/>
+          <w:i/>
+          <w:sz w:val="24"/>
+          <w:szCs w:val="24"/>
+        </w:rPr>
+        <w:t>(</w:t>
+      </w:r>
+      <w:r>
+        <w:rPr>
+          <w:rFonts w:ascii="Times New Roman" w:hAnsi="Times New Roman" w:cs="Times New Roman"/>
+          <w:i/>
+          <w:sz w:val="24"/>
+          <w:szCs w:val="24"/>
+        </w:rPr>
+        <w:t>DWS)</w:t>
+      </w:r>
+    </w:p>
+    <w:p>
+      <w:pPr>
+        <w:spacing w:after="0" w:line="240" w:lineRule="auto"/>
+        <w:rPr>
+          <w:rFonts w:ascii="Times New Roman" w:hAnsi="Times New Roman" w:cs="Times New Roman"/>
+          <w:sz w:val="24"/>
+          <w:szCs w:val="24"/>
+        </w:rPr>
+      </w:pPr>
+      <w:r>
+        <w:rPr>
+          <w:rFonts w:ascii="Times New Roman" w:hAnsi="Times New Roman" w:cs="Times New Roman"/>
+          <w:sz w:val="24"/>
+          <w:szCs w:val="24"/>
+        </w:rPr>
+        <w:t xml:space="preserve">DWS </w:t>
+      </w:r>
+      <w:r>
+        <w:rPr>
+          <w:rFonts w:ascii="Times New Roman" w:hAnsi="Times New Roman" w:cs="Times New Roman"/>
+          <w:sz w:val="24"/>
+          <w:szCs w:val="24"/>
+        </w:rPr>
+        <w:t xml:space="preserve">accounts for the shape of the data values around the line.  Not only do we expect a Gaussian distribution around the fitted lines, but we also expect this distribution to persist down the length of the line.  </w:t>
       </w:r>
       <w:r>
         <w:rPr>
@@ -3412,7 +4488,6 @@
                 <w:sz w:val="24"/>
                 <w:szCs w:val="24"/>
               </w:rPr>
-              <w:lastRenderedPageBreak/>
               <mc:AlternateContent>
                 <mc:Choice Requires="wpg">
                   <w:drawing>
@@ -3441,7 +4516,7 @@
                                 </pic:cNvPicPr>
                               </pic:nvPicPr>
                               <pic:blipFill>
-                                <a:blip r:embed="rId10" cstate="print">
+                                <a:blip r:embed="rId8" cstate="print">
                                   <a:extLst>
                                     <a:ext uri="{28A0092B-C50C-407E-A947-70E740481C1C}">
                                       <a14:useLocalDpi xmlns:a14="http://schemas.microsoft.com/office/drawing/2010/main" val="0"/>
@@ -3491,8 +4566,8 @@
                               <wps:cNvSpPr/>
                               <wps:spPr>
                                 <a:xfrm>
-                                  <a:off x="169717" y="86539"/>
-                                  <a:ext cx="1573530" cy="359410"/>
+                                  <a:off x="169339" y="86427"/>
+                                  <a:ext cx="1108710" cy="359410"/>
                                 </a:xfrm>
                                 <a:prstGeom prst="rect">
                                   <a:avLst/>
@@ -3510,45 +4585,6 @@
                                         <m:jc m:val="centerGroup"/>
                                       </m:oMathParaPr>
                                       <m:oMath>
-                                        <m:sSub>
-                                          <m:sSubPr>
-                                            <m:ctrlPr>
-                                              <w:rPr>
-                                                <w:rFonts w:ascii="Cambria Math" w:hAnsi="Cambria Math" w:cstheme="minorBidi"/>
-                                                <w:i/>
-                                                <w:iCs/>
-                                                <w:color w:val="000000" w:themeColor="text1"/>
-                                                <w:kern w:val="24"/>
-                                                <w:sz w:val="36"/>
-                                                <w:szCs w:val="36"/>
-                                              </w:rPr>
-                                            </m:ctrlPr>
-                                          </m:sSubPr>
-                                          <m:e>
-                                            <m:r>
-                                              <w:rPr>
-                                                <w:rFonts w:ascii="Cambria Math" w:hAnsi="Cambria Math" w:cstheme="minorBidi"/>
-                                                <w:color w:val="000000" w:themeColor="text1"/>
-                                                <w:kern w:val="24"/>
-                                                <w:sz w:val="36"/>
-                                                <w:szCs w:val="36"/>
-                                              </w:rPr>
-                                              <m:t>p</m:t>
-                                            </m:r>
-                                          </m:e>
-                                          <m:sub>
-                                            <m:r>
-                                              <w:rPr>
-                                                <w:rFonts w:ascii="Cambria Math" w:hAnsi="Cambria Math" w:cstheme="minorBidi"/>
-                                                <w:color w:val="000000" w:themeColor="text1"/>
-                                                <w:kern w:val="24"/>
-                                                <w:sz w:val="36"/>
-                                                <w:szCs w:val="36"/>
-                                              </w:rPr>
-                                              <m:t>DW</m:t>
-                                            </m:r>
-                                          </m:sub>
-                                        </m:sSub>
                                         <m:r>
                                           <w:rPr>
                                             <w:rFonts w:ascii="Cambria Math" w:hAnsi="Cambria Math" w:cstheme="minorBidi"/>
@@ -3557,7 +4593,17 @@
                                             <w:sz w:val="36"/>
                                             <w:szCs w:val="36"/>
                                           </w:rPr>
-                                          <m:t>=0.0001</m:t>
+                                          <m:t>DWS</m:t>
+                                        </m:r>
+                                        <m:r>
+                                          <w:rPr>
+                                            <w:rFonts w:ascii="Cambria Math" w:hAnsi="Cambria Math" w:cstheme="minorBidi"/>
+                                            <w:color w:val="000000" w:themeColor="text1"/>
+                                            <w:kern w:val="24"/>
+                                            <w:sz w:val="36"/>
+                                            <w:szCs w:val="36"/>
+                                          </w:rPr>
+                                          <m:t>&lt;1</m:t>
                                         </m:r>
                                       </m:oMath>
                                     </m:oMathPara>
@@ -3573,8 +4619,8 @@
                               <wps:cNvSpPr/>
                               <wps:spPr>
                                 <a:xfrm>
-                                  <a:off x="2289840" y="68225"/>
-                                  <a:ext cx="1193800" cy="359410"/>
+                                  <a:off x="2286912" y="68169"/>
+                                  <a:ext cx="1108710" cy="359410"/>
                                 </a:xfrm>
                                 <a:prstGeom prst="rect">
                                   <a:avLst/>
@@ -3592,45 +4638,6 @@
                                         <m:jc m:val="centerGroup"/>
                                       </m:oMathParaPr>
                                       <m:oMath>
-                                        <m:sSub>
-                                          <m:sSubPr>
-                                            <m:ctrlPr>
-                                              <w:rPr>
-                                                <w:rFonts w:ascii="Cambria Math" w:hAnsi="Cambria Math" w:cstheme="minorBidi"/>
-                                                <w:i/>
-                                                <w:iCs/>
-                                                <w:color w:val="000000" w:themeColor="text1"/>
-                                                <w:kern w:val="24"/>
-                                                <w:sz w:val="36"/>
-                                                <w:szCs w:val="36"/>
-                                              </w:rPr>
-                                            </m:ctrlPr>
-                                          </m:sSubPr>
-                                          <m:e>
-                                            <m:r>
-                                              <w:rPr>
-                                                <w:rFonts w:ascii="Cambria Math" w:hAnsi="Cambria Math" w:cstheme="minorBidi"/>
-                                                <w:color w:val="000000" w:themeColor="text1"/>
-                                                <w:kern w:val="24"/>
-                                                <w:sz w:val="36"/>
-                                                <w:szCs w:val="36"/>
-                                              </w:rPr>
-                                              <m:t>p</m:t>
-                                            </m:r>
-                                          </m:e>
-                                          <m:sub>
-                                            <m:r>
-                                              <w:rPr>
-                                                <w:rFonts w:ascii="Cambria Math" w:hAnsi="Cambria Math" w:cstheme="minorBidi"/>
-                                                <w:color w:val="000000" w:themeColor="text1"/>
-                                                <w:kern w:val="24"/>
-                                                <w:sz w:val="36"/>
-                                                <w:szCs w:val="36"/>
-                                              </w:rPr>
-                                              <m:t>DW</m:t>
-                                            </m:r>
-                                          </m:sub>
-                                        </m:sSub>
                                         <m:r>
                                           <w:rPr>
                                             <w:rFonts w:ascii="Cambria Math" w:hAnsi="Cambria Math" w:cstheme="minorBidi"/>
@@ -3639,7 +4646,7 @@
                                             <w:sz w:val="36"/>
                                             <w:szCs w:val="36"/>
                                           </w:rPr>
-                                          <m:t>=0.7</m:t>
+                                          <m:t>DWS≅2</m:t>
                                         </m:r>
                                       </m:oMath>
                                     </m:oMathPara>
@@ -3658,11 +4665,30 @@
                 </mc:Choice>
                 <mc:Fallback>
                   <w:pict>
-                    <v:group w14:anchorId="10D10181" id="Group 5" o:spid="_x0000_s1030" style="width:312pt;height:150.8pt;mso-position-horizontal-relative:char;mso-position-vertical-relative:line" coordsize="39623,19153" o:gfxdata="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">
-                      <v:shape id="Picture 2" o:spid="_x0000_s1031" type="#_x0000_t75" style="position:absolute;width:39623;height:19153;visibility:visible;mso-wrap-style:square" o:gfxdata="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" fillcolor="#4f81bd [3204]" strokecolor="black [3213]">
-                        <v:imagedata r:id="rId11" o:title=""/>
+                    <v:group w14:anchorId="10D10181" id="Group 5" o:spid="_x0000_s1026" style="width:312pt;height:150.8pt;mso-position-horizontal-relative:char;mso-position-vertical-relative:line" coordsize="39623,19153" o:gfxdata="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">
+                      <v:shapetype id="_x0000_t75" coordsize="21600,21600" o:spt="75" o:preferrelative="t" path="m@4@5l@4@11@9@11@9@5xe" filled="f" stroked="f">
+                        <v:stroke joinstyle="miter"/>
+                        <v:formulas>
+                          <v:f eqn="if lineDrawn pixelLineWidth 0"/>
+                          <v:f eqn="sum @0 1 0"/>
+                          <v:f eqn="sum 0 0 @1"/>
+                          <v:f eqn="prod @2 1 2"/>
+                          <v:f eqn="prod @3 21600 pixelWidth"/>
+                          <v:f eqn="prod @3 21600 pixelHeight"/>
+                          <v:f eqn="sum @0 0 1"/>
+                          <v:f eqn="prod @6 1 2"/>
+                          <v:f eqn="prod @7 21600 pixelWidth"/>
+                          <v:f eqn="sum @8 21600 0"/>
+                          <v:f eqn="prod @7 21600 pixelHeight"/>
+                          <v:f eqn="sum @10 21600 0"/>
+                        </v:formulas>
+                        <v:path o:extrusionok="f" gradientshapeok="t" o:connecttype="rect"/>
+                        <o:lock v:ext="edit" aspectratio="t"/>
+                      </v:shapetype>
+                      <v:shape id="Picture 2" o:spid="_x0000_s1027" type="#_x0000_t75" style="position:absolute;width:39623;height:19153;visibility:visible;mso-wrap-style:square" o:gfxdata="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" fillcolor="#4f81bd [3204]" strokecolor="black [3213]">
+                        <v:imagedata r:id="rId9" o:title=""/>
                       </v:shape>
-                      <v:rect id="Rectangle 3" o:spid="_x0000_s1032" style="position:absolute;left:1697;top:865;width:15735;height:3594;visibility:visible;mso-wrap-style:none;v-text-anchor:top" o:gfxdata="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" filled="f" stroked="f">
+                      <v:rect id="Rectangle 3" o:spid="_x0000_s1028" style="position:absolute;left:1693;top:864;width:11087;height:3594;visibility:visible;mso-wrap-style:none;v-text-anchor:top" o:gfxdata="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" filled="f" stroked="f">
                         <v:textbox style="mso-fit-shape-to-text:t">
                           <w:txbxContent>
                             <w:p>
@@ -3675,45 +4701,6 @@
                                   <m:jc m:val="centerGroup"/>
                                 </m:oMathParaPr>
                                 <m:oMath>
-                                  <m:sSub>
-                                    <m:sSubPr>
-                                      <m:ctrlPr>
-                                        <w:rPr>
-                                          <w:rFonts w:ascii="Cambria Math" w:hAnsi="Cambria Math" w:cstheme="minorBidi"/>
-                                          <w:i/>
-                                          <w:iCs/>
-                                          <w:color w:val="000000" w:themeColor="text1"/>
-                                          <w:kern w:val="24"/>
-                                          <w:sz w:val="36"/>
-                                          <w:szCs w:val="36"/>
-                                        </w:rPr>
-                                      </m:ctrlPr>
-                                    </m:sSubPr>
-                                    <m:e>
-                                      <m:r>
-                                        <w:rPr>
-                                          <w:rFonts w:ascii="Cambria Math" w:hAnsi="Cambria Math" w:cstheme="minorBidi"/>
-                                          <w:color w:val="000000" w:themeColor="text1"/>
-                                          <w:kern w:val="24"/>
-                                          <w:sz w:val="36"/>
-                                          <w:szCs w:val="36"/>
-                                        </w:rPr>
-                                        <m:t>p</m:t>
-                                      </m:r>
-                                    </m:e>
-                                    <m:sub>
-                                      <m:r>
-                                        <w:rPr>
-                                          <w:rFonts w:ascii="Cambria Math" w:hAnsi="Cambria Math" w:cstheme="minorBidi"/>
-                                          <w:color w:val="000000" w:themeColor="text1"/>
-                                          <w:kern w:val="24"/>
-                                          <w:sz w:val="36"/>
-                                          <w:szCs w:val="36"/>
-                                        </w:rPr>
-                                        <m:t>DW</m:t>
-                                      </m:r>
-                                    </m:sub>
-                                  </m:sSub>
                                   <m:r>
                                     <w:rPr>
                                       <w:rFonts w:ascii="Cambria Math" w:hAnsi="Cambria Math" w:cstheme="minorBidi"/>
@@ -3722,7 +4709,17 @@
                                       <w:sz w:val="36"/>
                                       <w:szCs w:val="36"/>
                                     </w:rPr>
-                                    <m:t>=0.0001</m:t>
+                                    <m:t>DWS</m:t>
+                                  </m:r>
+                                  <m:r>
+                                    <w:rPr>
+                                      <w:rFonts w:ascii="Cambria Math" w:hAnsi="Cambria Math" w:cstheme="minorBidi"/>
+                                      <w:color w:val="000000" w:themeColor="text1"/>
+                                      <w:kern w:val="24"/>
+                                      <w:sz w:val="36"/>
+                                      <w:szCs w:val="36"/>
+                                    </w:rPr>
+                                    <m:t>&lt;1</m:t>
                                   </m:r>
                                 </m:oMath>
                               </m:oMathPara>
@@ -3730,7 +4727,7 @@
                           </w:txbxContent>
                         </v:textbox>
                       </v:rect>
-                      <v:rect id="Rectangle 4" o:spid="_x0000_s1033" style="position:absolute;left:22898;top:682;width:11938;height:3594;visibility:visible;mso-wrap-style:none;v-text-anchor:top" o:gfxdata="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" filled="f" stroked="f">
+                      <v:rect id="Rectangle 4" o:spid="_x0000_s1029" style="position:absolute;left:22869;top:681;width:11087;height:3594;visibility:visible;mso-wrap-style:none;v-text-anchor:top" o:gfxdata="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" filled="f" stroked="f">
                         <v:textbox style="mso-fit-shape-to-text:t">
                           <w:txbxContent>
                             <w:p>
@@ -3743,45 +4740,6 @@
                                   <m:jc m:val="centerGroup"/>
                                 </m:oMathParaPr>
                                 <m:oMath>
-                                  <m:sSub>
-                                    <m:sSubPr>
-                                      <m:ctrlPr>
-                                        <w:rPr>
-                                          <w:rFonts w:ascii="Cambria Math" w:hAnsi="Cambria Math" w:cstheme="minorBidi"/>
-                                          <w:i/>
-                                          <w:iCs/>
-                                          <w:color w:val="000000" w:themeColor="text1"/>
-                                          <w:kern w:val="24"/>
-                                          <w:sz w:val="36"/>
-                                          <w:szCs w:val="36"/>
-                                        </w:rPr>
-                                      </m:ctrlPr>
-                                    </m:sSubPr>
-                                    <m:e>
-                                      <m:r>
-                                        <w:rPr>
-                                          <w:rFonts w:ascii="Cambria Math" w:hAnsi="Cambria Math" w:cstheme="minorBidi"/>
-                                          <w:color w:val="000000" w:themeColor="text1"/>
-                                          <w:kern w:val="24"/>
-                                          <w:sz w:val="36"/>
-                                          <w:szCs w:val="36"/>
-                                        </w:rPr>
-                                        <m:t>p</m:t>
-                                      </m:r>
-                                    </m:e>
-                                    <m:sub>
-                                      <m:r>
-                                        <w:rPr>
-                                          <w:rFonts w:ascii="Cambria Math" w:hAnsi="Cambria Math" w:cstheme="minorBidi"/>
-                                          <w:color w:val="000000" w:themeColor="text1"/>
-                                          <w:kern w:val="24"/>
-                                          <w:sz w:val="36"/>
-                                          <w:szCs w:val="36"/>
-                                        </w:rPr>
-                                        <m:t>DW</m:t>
-                                      </m:r>
-                                    </m:sub>
-                                  </m:sSub>
                                   <m:r>
                                     <w:rPr>
                                       <w:rFonts w:ascii="Cambria Math" w:hAnsi="Cambria Math" w:cstheme="minorBidi"/>
@@ -3790,7 +4748,7 @@
                                       <w:sz w:val="36"/>
                                       <w:szCs w:val="36"/>
                                     </w:rPr>
-                                    <m:t>=0.7</m:t>
+                                    <m:t>DWS≅2</m:t>
                                   </m:r>
                                 </m:oMath>
                               </m:oMathPara>
@@ -3833,12 +4791,35 @@
           <w:sz w:val="24"/>
           <w:szCs w:val="24"/>
         </w:rPr>
-        <w:t>In this toy example, both scenarios are linear ramps, but the left should not qualify because the residuals (distance between data and line) are not uniformly distributed down the line.  The Durbin-Watson statistic tests for scenarios on the left (specifics: it looks for autocorrelation in residuals).  When applying this test,</w:t>
-      </w:r>
-      <w:r>
-        <w:rPr>
-          <w:rFonts w:ascii="Times New Roman" w:hAnsi="Times New Roman" w:cs="Times New Roman"/>
-          <w:i/>
+        <w:t xml:space="preserve">In this toy example, both scenarios </w:t>
+      </w:r>
+      <w:r>
+        <w:rPr>
+          <w:rFonts w:ascii="Times New Roman" w:hAnsi="Times New Roman" w:cs="Times New Roman"/>
+          <w:sz w:val="24"/>
+          <w:szCs w:val="24"/>
+        </w:rPr>
+        <w:t>have fitted linear ramps</w:t>
+      </w:r>
+      <w:r>
+        <w:rPr>
+          <w:rFonts w:ascii="Times New Roman" w:hAnsi="Times New Roman" w:cs="Times New Roman"/>
+          <w:sz w:val="24"/>
+          <w:szCs w:val="24"/>
+        </w:rPr>
+        <w:t xml:space="preserve">, but the left should not qualify because the residuals (distance between data and line) are not uniformly distributed down the line.  </w:t>
+      </w:r>
+      <w:r>
+        <w:rPr>
+          <w:rFonts w:ascii="Times New Roman" w:hAnsi="Times New Roman" w:cs="Times New Roman"/>
+          <w:sz w:val="24"/>
+          <w:szCs w:val="24"/>
+        </w:rPr>
+        <w:t>DWS</w:t>
+      </w:r>
+      <w:r>
+        <w:rPr>
+          <w:rFonts w:ascii="Times New Roman" w:hAnsi="Times New Roman" w:cs="Times New Roman"/>
           <w:sz w:val="24"/>
           <w:szCs w:val="24"/>
         </w:rPr>
@@ -3850,59 +4831,79 @@
           <w:sz w:val="24"/>
           <w:szCs w:val="24"/>
         </w:rPr>
-        <w:t>higher confidence of uniformly distributed residuals</w:t>
-      </w:r>
-      <w:r>
-        <w:rPr>
-          <w:rFonts w:ascii="Times New Roman" w:hAnsi="Times New Roman" w:cs="Times New Roman"/>
-          <w:i/>
+        <w:t xml:space="preserve">looks for </w:t>
+      </w:r>
+      <w:r>
+        <w:rPr>
+          <w:rFonts w:ascii="Times New Roman" w:hAnsi="Times New Roman" w:cs="Times New Roman"/>
+          <w:sz w:val="24"/>
+          <w:szCs w:val="24"/>
+        </w:rPr>
+        <w:t>scenarios on the left (specifics: it looks for autocorrelation in residuals)</w:t>
+      </w:r>
+      <w:r>
+        <w:rPr>
+          <w:rFonts w:ascii="Times New Roman" w:hAnsi="Times New Roman" w:cs="Times New Roman"/>
+          <w:sz w:val="24"/>
+          <w:szCs w:val="24"/>
+        </w:rPr>
+        <w:t xml:space="preserve"> and ranges from 0-4 where 2 is the ideal scenario of uniformly distributed noise and 0 represents a poor distribution (left scenario).  </w:t>
+      </w:r>
+      <w:r>
+        <w:rPr>
+          <w:rFonts w:ascii="Times New Roman" w:hAnsi="Times New Roman" w:cs="Times New Roman"/>
+          <w:sz w:val="24"/>
+          <w:szCs w:val="24"/>
+        </w:rPr>
+        <w:t xml:space="preserve">DWS values above 2 suggest a positive autocorrelation and is highly unlikely in SHAPE-Seq datasets.  </w:t>
+      </w:r>
+      <w:r>
+        <w:rPr>
+          <w:rFonts w:ascii="Times New Roman" w:hAnsi="Times New Roman" w:cs="Times New Roman"/>
+          <w:sz w:val="24"/>
+          <w:szCs w:val="24"/>
+        </w:rPr>
+        <w:t xml:space="preserve">It is suggested to leave </w:t>
+      </w:r>
+      <w:r>
+        <w:rPr>
+          <w:rFonts w:ascii="Times New Roman" w:hAnsi="Times New Roman" w:cs="Times New Roman"/>
+          <w:sz w:val="24"/>
+          <w:szCs w:val="24"/>
+        </w:rPr>
+        <w:t>DWS</w:t>
+      </w:r>
+      <w:r>
+        <w:rPr>
+          <w:rFonts w:ascii="Times New Roman" w:hAnsi="Times New Roman" w:cs="Times New Roman"/>
+          <w:sz w:val="24"/>
+          <w:szCs w:val="24"/>
+        </w:rPr>
+        <w:t xml:space="preserve"> at the standard </w:t>
+      </w:r>
+      <w:r>
+        <w:rPr>
+          <w:rFonts w:ascii="Times New Roman" w:hAnsi="Times New Roman" w:cs="Times New Roman"/>
+          <w:sz w:val="24"/>
+          <w:szCs w:val="24"/>
+        </w:rPr>
+        <w:t>1</w:t>
+      </w:r>
+      <w:r>
+        <w:rPr>
+          <w:rFonts w:ascii="Times New Roman" w:hAnsi="Times New Roman" w:cs="Times New Roman"/>
+          <w:sz w:val="24"/>
+          <w:szCs w:val="24"/>
+        </w:rPr>
+        <w:t>.</w:t>
+      </w:r>
+      <w:r>
+        <w:rPr>
+          <w:rFonts w:ascii="Times New Roman" w:hAnsi="Times New Roman" w:cs="Times New Roman"/>
           <w:sz w:val="24"/>
           <w:szCs w:val="24"/>
         </w:rPr>
         <w:t xml:space="preserve"> </w:t>
-      </w:r>
-      <w:proofErr w:type="gramStart"/>
-      <w:r>
-        <w:rPr>
-          <w:rFonts w:ascii="Times New Roman" w:hAnsi="Times New Roman" w:cs="Times New Roman"/>
-          <w:sz w:val="24"/>
-          <w:szCs w:val="24"/>
-        </w:rPr>
-        <w:t>result</w:t>
-      </w:r>
-      <w:proofErr w:type="gramEnd"/>
-      <w:r>
-        <w:rPr>
-          <w:rFonts w:ascii="Times New Roman" w:hAnsi="Times New Roman" w:cs="Times New Roman"/>
-          <w:sz w:val="24"/>
-          <w:szCs w:val="24"/>
-        </w:rPr>
-        <w:t xml:space="preserve"> in </w:t>
-      </w:r>
-      <w:r>
-        <w:rPr>
-          <w:rFonts w:ascii="Times New Roman" w:hAnsi="Times New Roman" w:cs="Times New Roman"/>
-          <w:i/>
-          <w:sz w:val="24"/>
-          <w:szCs w:val="24"/>
-        </w:rPr>
-        <w:t>higher</w:t>
-      </w:r>
-      <w:r>
-        <w:rPr>
-          <w:rFonts w:ascii="Times New Roman" w:hAnsi="Times New Roman" w:cs="Times New Roman"/>
-          <w:sz w:val="24"/>
-          <w:szCs w:val="24"/>
-        </w:rPr>
-        <w:t xml:space="preserve"> p-values.  </w:t>
-      </w:r>
-      <w:r>
-        <w:rPr>
-          <w:rFonts w:ascii="Times New Roman" w:hAnsi="Times New Roman" w:cs="Times New Roman"/>
-          <w:sz w:val="24"/>
-          <w:szCs w:val="24"/>
-        </w:rPr>
-        <w:t>In this case, the higher we choose the p-value, the stricter our Durbin-Watson test.  It is suggested to leave this value at the standard 0.05 or 0.01.  Also, I am not sure if multiple-hypothesis testing applies so the p-value probably does not need corrections.</w:t>
       </w:r>
     </w:p>
     <w:p>
@@ -3975,7 +4976,32 @@
           <w:sz w:val="24"/>
           <w:szCs w:val="24"/>
         </w:rPr>
-        <w:t>The example data file is “example_data.csv”</w:t>
+        <w:lastRenderedPageBreak/>
+        <w:t>The example data file is “</w:t>
+      </w:r>
+      <w:r>
+        <w:rPr>
+          <w:rFonts w:ascii="Times New Roman" w:hAnsi="Times New Roman" w:cs="Times New Roman"/>
+          <w:sz w:val="24"/>
+          <w:szCs w:val="24"/>
+        </w:rPr>
+        <w:t>SRP_wt_rho_table</w:t>
+      </w:r>
+      <w:r>
+        <w:rPr>
+          <w:rFonts w:ascii="Times New Roman" w:hAnsi="Times New Roman" w:cs="Times New Roman"/>
+          <w:sz w:val="24"/>
+          <w:szCs w:val="24"/>
+        </w:rPr>
+        <w:t>.txt</w:t>
+      </w:r>
+      <w:r>
+        <w:rPr>
+          <w:rFonts w:ascii="Times New Roman" w:hAnsi="Times New Roman" w:cs="Times New Roman"/>
+          <w:sz w:val="24"/>
+          <w:szCs w:val="24"/>
+        </w:rPr>
+        <w:t>”</w:t>
       </w:r>
       <w:r>
         <w:rPr>
@@ -4116,22 +5142,6 @@
           <w:szCs w:val="24"/>
         </w:rPr>
       </w:pPr>
-      <w:r>
-        <w:rPr>
-          <w:rFonts w:ascii="Times New Roman" w:hAnsi="Times New Roman" w:cs="Times New Roman"/>
-          <w:sz w:val="24"/>
-          <w:szCs w:val="24"/>
-        </w:rPr>
-        <w:t xml:space="preserve">The </w:t>
-      </w:r>
-      <w:r>
-        <w:rPr>
-          <w:rFonts w:ascii="Times New Roman" w:hAnsi="Times New Roman" w:cs="Times New Roman"/>
-          <w:sz w:val="24"/>
-          <w:szCs w:val="24"/>
-        </w:rPr>
-        <w:t>SHAPE-</w:t>
-      </w:r>
       <w:proofErr w:type="spellStart"/>
       <w:r>
         <w:rPr>
@@ -4139,7 +5149,7 @@
           <w:sz w:val="24"/>
           <w:szCs w:val="24"/>
         </w:rPr>
-        <w:t>Seq</w:t>
+        <w:t>Cotranscriptional</w:t>
       </w:r>
       <w:proofErr w:type="spellEnd"/>
       <w:r>
@@ -4148,7 +5158,7 @@
           <w:sz w:val="24"/>
           <w:szCs w:val="24"/>
         </w:rPr>
-        <w:t xml:space="preserve"> experiment measures RNA folding by exposing different lengths of RNA to </w:t>
+        <w:t xml:space="preserve"> </w:t>
       </w:r>
       <w:r>
         <w:rPr>
@@ -4164,6 +5174,46 @@
           <w:sz w:val="24"/>
           <w:szCs w:val="24"/>
         </w:rPr>
+        <w:t xml:space="preserve"> measures RNA folding by exposing </w:t>
+      </w:r>
+      <w:r>
+        <w:rPr>
+          <w:rFonts w:ascii="Times New Roman" w:hAnsi="Times New Roman" w:cs="Times New Roman"/>
+          <w:sz w:val="24"/>
+          <w:szCs w:val="24"/>
+        </w:rPr>
+        <w:t xml:space="preserve">increasing transcript </w:t>
+      </w:r>
+      <w:r>
+        <w:rPr>
+          <w:rFonts w:ascii="Times New Roman" w:hAnsi="Times New Roman" w:cs="Times New Roman"/>
+          <w:sz w:val="24"/>
+          <w:szCs w:val="24"/>
+        </w:rPr>
+        <w:t xml:space="preserve">lengths of RNA to </w:t>
+      </w:r>
+      <w:r>
+        <w:rPr>
+          <w:rFonts w:ascii="Times New Roman" w:hAnsi="Times New Roman" w:cs="Times New Roman"/>
+          <w:sz w:val="24"/>
+          <w:szCs w:val="24"/>
+        </w:rPr>
+        <w:t>SHAPE</w:t>
+      </w:r>
+      <w:r>
+        <w:rPr>
+          <w:rFonts w:ascii="Times New Roman" w:hAnsi="Times New Roman" w:cs="Times New Roman"/>
+          <w:sz w:val="24"/>
+          <w:szCs w:val="24"/>
+        </w:rPr>
+        <w:t xml:space="preserve"> molecules</w:t>
+      </w:r>
+      <w:r>
+        <w:rPr>
+          <w:rFonts w:ascii="Times New Roman" w:hAnsi="Times New Roman" w:cs="Times New Roman"/>
+          <w:sz w:val="24"/>
+          <w:szCs w:val="24"/>
+        </w:rPr>
         <w:t xml:space="preserve">.  </w:t>
       </w:r>
       <w:r>
@@ -4172,96 +5222,172 @@
           <w:sz w:val="24"/>
           <w:szCs w:val="24"/>
         </w:rPr>
-        <w:t>SHAPE-</w:t>
-      </w:r>
-      <w:proofErr w:type="spellStart"/>
-      <w:r>
-        <w:rPr>
-          <w:rFonts w:ascii="Times New Roman" w:hAnsi="Times New Roman" w:cs="Times New Roman"/>
-          <w:sz w:val="24"/>
-          <w:szCs w:val="24"/>
-        </w:rPr>
-        <w:t>Seq</w:t>
-      </w:r>
-      <w:proofErr w:type="spellEnd"/>
-      <w:r>
-        <w:rPr>
-          <w:rFonts w:ascii="Times New Roman" w:hAnsi="Times New Roman" w:cs="Times New Roman"/>
-          <w:sz w:val="24"/>
-          <w:szCs w:val="24"/>
-        </w:rPr>
-        <w:t xml:space="preserve"> preferentially binds to open regions of RNA and subsequent assays can measure the location and presence of </w:t>
-      </w:r>
-      <w:r>
-        <w:rPr>
-          <w:rFonts w:ascii="Times New Roman" w:hAnsi="Times New Roman" w:cs="Times New Roman"/>
-          <w:sz w:val="24"/>
-          <w:szCs w:val="24"/>
-        </w:rPr>
-        <w:t>SHAPE-Seq</w:t>
-      </w:r>
-      <w:r>
-        <w:rPr>
-          <w:rFonts w:ascii="Times New Roman" w:hAnsi="Times New Roman" w:cs="Times New Roman"/>
-          <w:sz w:val="24"/>
-          <w:szCs w:val="24"/>
-        </w:rPr>
-        <w:t xml:space="preserve">.  Computational corrections and other analysis </w:t>
-      </w:r>
-      <w:r>
-        <w:rPr>
-          <w:rFonts w:ascii="Times New Roman" w:hAnsi="Times New Roman" w:cs="Times New Roman"/>
-          <w:sz w:val="24"/>
-          <w:szCs w:val="24"/>
-        </w:rPr>
-        <w:t>were</w:t>
-      </w:r>
-      <w:r>
-        <w:rPr>
-          <w:rFonts w:ascii="Times New Roman" w:hAnsi="Times New Roman" w:cs="Times New Roman"/>
-          <w:sz w:val="24"/>
-          <w:szCs w:val="24"/>
-        </w:rPr>
-        <w:t xml:space="preserve"> done to generate the provided example data.</w:t>
-      </w:r>
-    </w:p>
-    <w:p>
-      <w:pPr>
-        <w:spacing w:after="0" w:line="240" w:lineRule="auto"/>
-        <w:rPr>
-          <w:rFonts w:ascii="Times New Roman" w:hAnsi="Times New Roman" w:cs="Times New Roman"/>
-          <w:sz w:val="24"/>
-          <w:szCs w:val="24"/>
-        </w:rPr>
-      </w:pPr>
-    </w:p>
-    <w:p>
-      <w:pPr>
-        <w:spacing w:after="0" w:line="240" w:lineRule="auto"/>
-        <w:rPr>
-          <w:rFonts w:ascii="Times New Roman" w:hAnsi="Times New Roman" w:cs="Times New Roman"/>
-          <w:sz w:val="24"/>
-          <w:szCs w:val="24"/>
-        </w:rPr>
-      </w:pPr>
-      <w:r>
-        <w:rPr>
-          <w:rFonts w:ascii="Times New Roman" w:hAnsi="Times New Roman" w:cs="Times New Roman"/>
-          <w:sz w:val="24"/>
-          <w:szCs w:val="24"/>
-        </w:rPr>
-        <w:t xml:space="preserve">The data is a 2D matrix where columns are RNA positions and rows describe the different RNA lengths.  As we go down the rows, the RNA length </w:t>
-      </w:r>
-      <w:proofErr w:type="gramStart"/>
-      <w:r>
-        <w:rPr>
-          <w:rFonts w:ascii="Times New Roman" w:hAnsi="Times New Roman" w:cs="Times New Roman"/>
-          <w:sz w:val="24"/>
-          <w:szCs w:val="24"/>
-        </w:rPr>
-        <w:t>increases</w:t>
-      </w:r>
-      <w:proofErr w:type="gramEnd"/>
+        <w:t>SHAPE</w:t>
+      </w:r>
+      <w:r>
+        <w:rPr>
+          <w:rFonts w:ascii="Times New Roman" w:hAnsi="Times New Roman" w:cs="Times New Roman"/>
+          <w:sz w:val="24"/>
+          <w:szCs w:val="24"/>
+        </w:rPr>
+        <w:t xml:space="preserve"> preferentially binds to open</w:t>
+      </w:r>
+      <w:r>
+        <w:rPr>
+          <w:rFonts w:ascii="Times New Roman" w:hAnsi="Times New Roman" w:cs="Times New Roman"/>
+          <w:sz w:val="24"/>
+          <w:szCs w:val="24"/>
+        </w:rPr>
+        <w:t>/unpaired</w:t>
+      </w:r>
+      <w:r>
+        <w:rPr>
+          <w:rFonts w:ascii="Times New Roman" w:hAnsi="Times New Roman" w:cs="Times New Roman"/>
+          <w:sz w:val="24"/>
+          <w:szCs w:val="24"/>
+        </w:rPr>
+        <w:t xml:space="preserve"> regions of RNA and subsequent </w:t>
+      </w:r>
+      <w:r>
+        <w:rPr>
+          <w:rFonts w:ascii="Times New Roman" w:hAnsi="Times New Roman" w:cs="Times New Roman"/>
+          <w:sz w:val="24"/>
+          <w:szCs w:val="24"/>
+        </w:rPr>
+        <w:t xml:space="preserve">Seq </w:t>
+      </w:r>
+      <w:r>
+        <w:rPr>
+          <w:rFonts w:ascii="Times New Roman" w:hAnsi="Times New Roman" w:cs="Times New Roman"/>
+          <w:sz w:val="24"/>
+          <w:szCs w:val="24"/>
+        </w:rPr>
+        <w:t xml:space="preserve">assays measure the location and presence of </w:t>
+      </w:r>
+      <w:r>
+        <w:rPr>
+          <w:rFonts w:ascii="Times New Roman" w:hAnsi="Times New Roman" w:cs="Times New Roman"/>
+          <w:sz w:val="24"/>
+          <w:szCs w:val="24"/>
+        </w:rPr>
+        <w:t xml:space="preserve">attached </w:t>
+      </w:r>
+      <w:r>
+        <w:rPr>
+          <w:rFonts w:ascii="Times New Roman" w:hAnsi="Times New Roman" w:cs="Times New Roman"/>
+          <w:sz w:val="24"/>
+          <w:szCs w:val="24"/>
+        </w:rPr>
+        <w:t>SHAPE</w:t>
+      </w:r>
+      <w:r>
+        <w:rPr>
+          <w:rFonts w:ascii="Times New Roman" w:hAnsi="Times New Roman" w:cs="Times New Roman"/>
+          <w:sz w:val="24"/>
+          <w:szCs w:val="24"/>
+        </w:rPr>
+        <w:t xml:space="preserve">.  </w:t>
+      </w:r>
+      <w:r>
+        <w:rPr>
+          <w:rFonts w:ascii="Times New Roman" w:hAnsi="Times New Roman" w:cs="Times New Roman"/>
+          <w:sz w:val="24"/>
+          <w:szCs w:val="24"/>
+        </w:rPr>
+        <w:t xml:space="preserve">This results in reactivity </w:t>
+      </w:r>
+      <w:r>
+        <w:rPr>
+          <w:rFonts w:ascii="Times New Roman" w:hAnsi="Times New Roman" w:cs="Times New Roman"/>
+          <w:sz w:val="24"/>
+          <w:szCs w:val="24"/>
+        </w:rPr>
+        <w:t>patterns that uncover RNA structural properties – highly reactive positions indicate regions of unstructured RNA and lowly reactive positions indicate constrained regions due to structure or interaction with other RNAs, ligands, or proteins</w:t>
+      </w:r>
+    </w:p>
+    <w:p>
+      <w:pPr>
+        <w:spacing w:after="0" w:line="240" w:lineRule="auto"/>
+        <w:rPr>
+          <w:rFonts w:ascii="Times New Roman" w:hAnsi="Times New Roman" w:cs="Times New Roman"/>
+          <w:sz w:val="24"/>
+          <w:szCs w:val="24"/>
+        </w:rPr>
+      </w:pPr>
+    </w:p>
+    <w:p>
+      <w:pPr>
+        <w:spacing w:after="0" w:line="240" w:lineRule="auto"/>
+        <w:rPr>
+          <w:rFonts w:ascii="Times New Roman" w:hAnsi="Times New Roman" w:cs="Times New Roman"/>
+          <w:sz w:val="24"/>
+          <w:szCs w:val="24"/>
+        </w:rPr>
+      </w:pPr>
+      <w:r>
+        <w:rPr>
+          <w:rFonts w:ascii="Times New Roman" w:hAnsi="Times New Roman" w:cs="Times New Roman"/>
+          <w:sz w:val="24"/>
+          <w:szCs w:val="24"/>
+        </w:rPr>
+        <w:t xml:space="preserve">The data is a 2D matrix where columns are </w:t>
+      </w:r>
+      <w:r>
+        <w:rPr>
+          <w:rFonts w:ascii="Times New Roman" w:hAnsi="Times New Roman" w:cs="Times New Roman"/>
+          <w:sz w:val="24"/>
+          <w:szCs w:val="24"/>
+        </w:rPr>
+        <w:t>nucleotide positions</w:t>
+      </w:r>
+      <w:r>
+        <w:rPr>
+          <w:rFonts w:ascii="Times New Roman" w:hAnsi="Times New Roman" w:cs="Times New Roman"/>
+          <w:sz w:val="24"/>
+          <w:szCs w:val="24"/>
+        </w:rPr>
+        <w:t xml:space="preserve"> and rows </w:t>
+      </w:r>
+      <w:r>
+        <w:rPr>
+          <w:rFonts w:ascii="Times New Roman" w:hAnsi="Times New Roman" w:cs="Times New Roman"/>
+          <w:sz w:val="24"/>
+          <w:szCs w:val="24"/>
+        </w:rPr>
+        <w:t>are RNA transcript lengths</w:t>
+      </w:r>
+      <w:r>
+        <w:rPr>
+          <w:rFonts w:ascii="Times New Roman" w:hAnsi="Times New Roman" w:cs="Times New Roman"/>
+          <w:sz w:val="24"/>
+          <w:szCs w:val="24"/>
+        </w:rPr>
+        <w:t xml:space="preserve">.  As we go down the rows, the </w:t>
+      </w:r>
+      <w:r>
+        <w:rPr>
+          <w:rFonts w:ascii="Times New Roman" w:hAnsi="Times New Roman" w:cs="Times New Roman"/>
+          <w:sz w:val="24"/>
+          <w:szCs w:val="24"/>
+        </w:rPr>
+        <w:t>transcript</w:t>
+      </w:r>
+      <w:r>
+        <w:rPr>
+          <w:rFonts w:ascii="Times New Roman" w:hAnsi="Times New Roman" w:cs="Times New Roman"/>
+          <w:sz w:val="24"/>
+          <w:szCs w:val="24"/>
+        </w:rPr>
+        <w:t xml:space="preserve"> length </w:t>
+      </w:r>
+      <w:r>
+        <w:rPr>
+          <w:rFonts w:ascii="Times New Roman" w:hAnsi="Times New Roman" w:cs="Times New Roman"/>
+          <w:sz w:val="24"/>
+          <w:szCs w:val="24"/>
+        </w:rPr>
+        <w:t>increases,</w:t>
+      </w:r>
       <w:r>
         <w:rPr>
           <w:rFonts w:ascii="Times New Roman" w:hAnsi="Times New Roman" w:cs="Times New Roman"/>
@@ -4285,14 +5411,6 @@
           <w:szCs w:val="24"/>
         </w:rPr>
         <w:t xml:space="preserve">ch row adds the next position, up to the max of 125.  </w:t>
-      </w:r>
-      <w:r>
-        <w:rPr>
-          <w:rFonts w:ascii="Times New Roman" w:hAnsi="Times New Roman" w:cs="Times New Roman"/>
-          <w:sz w:val="24"/>
-          <w:szCs w:val="24"/>
-        </w:rPr>
-        <w:t xml:space="preserve">High values imply “open” RNA regions that are not folded, and low values suggest folded or otherwise inaccessible RNA regions.  However, low values are not necessarily indicative of inaccessibility as other explanations exist.  </w:t>
       </w:r>
     </w:p>
     <w:p>
@@ -4323,6 +5441,205 @@
           <w:sz w:val="28"/>
           <w:szCs w:val="24"/>
         </w:rPr>
+        <w:t>Automated parameter optimization</w:t>
+      </w:r>
+    </w:p>
+    <w:p>
+      <w:pPr>
+        <w:spacing w:after="0" w:line="240" w:lineRule="auto"/>
+        <w:rPr>
+          <w:rFonts w:ascii="Times New Roman" w:hAnsi="Times New Roman" w:cs="Times New Roman"/>
+          <w:sz w:val="24"/>
+          <w:szCs w:val="24"/>
+        </w:rPr>
+      </w:pPr>
+      <w:r>
+        <w:rPr>
+          <w:rFonts w:ascii="Times New Roman" w:hAnsi="Times New Roman" w:cs="Times New Roman"/>
+          <w:sz w:val="24"/>
+          <w:szCs w:val="24"/>
+        </w:rPr>
+        <w:t xml:space="preserve">DUETT provides a method to automatically select PIR thresholds for any dataset. </w:t>
+      </w:r>
+      <w:r>
+        <w:rPr>
+          <w:rFonts w:ascii="Times New Roman" w:hAnsi="Times New Roman" w:cs="Times New Roman"/>
+          <w:sz w:val="24"/>
+          <w:szCs w:val="24"/>
+        </w:rPr>
+        <w:t xml:space="preserve"> </w:t>
+      </w:r>
+      <w:r>
+        <w:rPr>
+          <w:rFonts w:ascii="Times New Roman" w:hAnsi="Times New Roman" w:cs="Times New Roman"/>
+          <w:sz w:val="24"/>
+          <w:szCs w:val="24"/>
+        </w:rPr>
+        <w:t xml:space="preserve">This functionality can be found in a pop-up after pressing the “Optimize thresholds” button.  </w:t>
+      </w:r>
+      <w:r>
+        <w:rPr>
+          <w:rFonts w:ascii="Times New Roman" w:hAnsi="Times New Roman" w:cs="Times New Roman"/>
+          <w:sz w:val="24"/>
+          <w:szCs w:val="24"/>
+        </w:rPr>
+        <w:t>DUETT uses a heuristic to identify</w:t>
+      </w:r>
+      <w:r>
+        <w:rPr>
+          <w:rFonts w:ascii="Times New Roman" w:hAnsi="Times New Roman" w:cs="Times New Roman"/>
+          <w:sz w:val="24"/>
+          <w:szCs w:val="24"/>
+        </w:rPr>
+        <w:t xml:space="preserve"> a</w:t>
+      </w:r>
+      <w:r>
+        <w:rPr>
+          <w:rFonts w:ascii="Times New Roman" w:hAnsi="Times New Roman" w:cs="Times New Roman"/>
+          <w:sz w:val="24"/>
+          <w:szCs w:val="24"/>
+        </w:rPr>
+        <w:t xml:space="preserve"> PIR</w:t>
+      </w:r>
+      <w:r>
+        <w:rPr>
+          <w:rFonts w:ascii="Times New Roman" w:hAnsi="Times New Roman" w:cs="Times New Roman"/>
+          <w:sz w:val="24"/>
+          <w:szCs w:val="24"/>
+        </w:rPr>
+        <w:t xml:space="preserve"> threshold combination that balances lenient with stringent thresholds. </w:t>
+      </w:r>
+      <w:r>
+        <w:rPr>
+          <w:rFonts w:ascii="Times New Roman" w:hAnsi="Times New Roman" w:cs="Times New Roman"/>
+          <w:sz w:val="24"/>
+          <w:szCs w:val="24"/>
+        </w:rPr>
+        <w:t xml:space="preserve"> </w:t>
+      </w:r>
+      <w:r>
+        <w:rPr>
+          <w:rFonts w:ascii="Times New Roman" w:hAnsi="Times New Roman" w:cs="Times New Roman"/>
+          <w:sz w:val="24"/>
+          <w:szCs w:val="24"/>
+        </w:rPr>
+        <w:t>Starting with</w:t>
+      </w:r>
+      <w:r>
+        <w:rPr>
+          <w:rFonts w:ascii="Times New Roman" w:hAnsi="Times New Roman" w:cs="Times New Roman"/>
+          <w:sz w:val="24"/>
+          <w:szCs w:val="24"/>
+        </w:rPr>
+        <w:t xml:space="preserve"> low PIR thresholds where both noise and real events are detected. DUETT scans over combinations of increasing PIR threshold values (within a user-defined range) and records the number of detected events. </w:t>
+      </w:r>
+      <w:r>
+        <w:rPr>
+          <w:rFonts w:ascii="Times New Roman" w:hAnsi="Times New Roman" w:cs="Times New Roman"/>
+          <w:sz w:val="24"/>
+          <w:szCs w:val="24"/>
+        </w:rPr>
+        <w:t xml:space="preserve"> </w:t>
+      </w:r>
+      <w:r>
+        <w:rPr>
+          <w:rFonts w:ascii="Times New Roman" w:hAnsi="Times New Roman" w:cs="Times New Roman"/>
+          <w:sz w:val="24"/>
+          <w:szCs w:val="24"/>
+        </w:rPr>
+        <w:t>We expect a sharp decrease in the number of detected events as threshold values increase, followed by a leveling off, forming an elbow. DUETT identifies the vertex of the elbow—representing detection of true events—by finding the PIR threshold values that correspond to a detection output closest to the origin. If needed, the automatically identified thresholds serve as a starting point for manual tuning.</w:t>
+      </w:r>
+    </w:p>
+    <w:p>
+      <w:pPr>
+        <w:spacing w:after="0" w:line="240" w:lineRule="auto"/>
+        <w:rPr>
+          <w:rFonts w:ascii="Times New Roman" w:hAnsi="Times New Roman" w:cs="Times New Roman"/>
+          <w:sz w:val="24"/>
+          <w:szCs w:val="24"/>
+        </w:rPr>
+      </w:pPr>
+    </w:p>
+    <w:p>
+      <w:pPr>
+        <w:spacing w:after="0" w:line="240" w:lineRule="auto"/>
+        <w:rPr>
+          <w:rFonts w:ascii="Times New Roman" w:hAnsi="Times New Roman" w:cs="Times New Roman"/>
+          <w:sz w:val="24"/>
+          <w:szCs w:val="24"/>
+        </w:rPr>
+      </w:pPr>
+      <w:r>
+        <w:rPr>
+          <w:rFonts w:ascii="Times New Roman" w:hAnsi="Times New Roman" w:cs="Times New Roman"/>
+          <w:sz w:val="24"/>
+          <w:szCs w:val="24"/>
+        </w:rPr>
+        <w:t xml:space="preserve">Fair warning, this process can take a long time (the </w:t>
+      </w:r>
+      <w:r>
+        <w:rPr>
+          <w:rFonts w:ascii="Times New Roman" w:hAnsi="Times New Roman" w:cs="Times New Roman"/>
+          <w:sz w:val="24"/>
+          <w:szCs w:val="24"/>
+        </w:rPr>
+        <w:t>accompanying manuscript’s</w:t>
+      </w:r>
+      <w:r>
+        <w:rPr>
+          <w:rFonts w:ascii="Times New Roman" w:hAnsi="Times New Roman" w:cs="Times New Roman"/>
+          <w:sz w:val="24"/>
+          <w:szCs w:val="24"/>
+        </w:rPr>
+        <w:t xml:space="preserve"> data takes ~15 minutes with three replicates).  </w:t>
+      </w:r>
+      <w:r>
+        <w:rPr>
+          <w:rFonts w:ascii="Times New Roman" w:hAnsi="Times New Roman" w:cs="Times New Roman"/>
+          <w:sz w:val="24"/>
+          <w:szCs w:val="24"/>
+        </w:rPr>
+        <w:t xml:space="preserve">After it is done, DUETT will print out a pdf of the optimally found PIR threshold values.  To </w:t>
+      </w:r>
+      <w:r>
+        <w:rPr>
+          <w:rFonts w:ascii="Times New Roman" w:hAnsi="Times New Roman" w:cs="Times New Roman"/>
+          <w:sz w:val="24"/>
+          <w:szCs w:val="24"/>
+        </w:rPr>
+        <w:t>further tune thresholds, exit the optimization pop-up and manually input the information from the pdf.  Sorry, I cannot figure out how to automatically transfer the optimization values to the user-interface.</w:t>
+      </w:r>
+      <w:bookmarkStart w:id="0" w:name="_GoBack"/>
+      <w:bookmarkEnd w:id="0"/>
+    </w:p>
+    <w:p>
+      <w:pPr>
+        <w:spacing w:after="0" w:line="240" w:lineRule="auto"/>
+        <w:rPr>
+          <w:rFonts w:ascii="Times New Roman" w:hAnsi="Times New Roman" w:cs="Times New Roman"/>
+          <w:sz w:val="24"/>
+          <w:szCs w:val="24"/>
+        </w:rPr>
+      </w:pPr>
+    </w:p>
+    <w:p>
+      <w:pPr>
+        <w:pBdr>
+          <w:bottom w:val="single" w:sz="6" w:space="1" w:color="auto"/>
+        </w:pBdr>
+        <w:spacing w:after="0" w:line="240" w:lineRule="auto"/>
+        <w:rPr>
+          <w:rFonts w:ascii="Times New Roman" w:hAnsi="Times New Roman" w:cs="Times New Roman"/>
+          <w:sz w:val="28"/>
+          <w:szCs w:val="24"/>
+        </w:rPr>
+      </w:pPr>
+      <w:r>
+        <w:rPr>
+          <w:rFonts w:ascii="Times New Roman" w:hAnsi="Times New Roman" w:cs="Times New Roman"/>
+          <w:sz w:val="28"/>
+          <w:szCs w:val="24"/>
+        </w:rPr>
         <w:t xml:space="preserve">Author </w:t>
       </w:r>
       <w:r>
@@ -4409,39 +5726,15 @@
           <w:sz w:val="24"/>
           <w:szCs w:val="24"/>
         </w:rPr>
-        <w:t>updated on 0</w:t>
-      </w:r>
-      <w:r>
-        <w:rPr>
-          <w:rFonts w:ascii="Times New Roman" w:hAnsi="Times New Roman" w:cs="Times New Roman"/>
-          <w:sz w:val="24"/>
-          <w:szCs w:val="24"/>
-        </w:rPr>
-        <w:t>2</w:t>
-      </w:r>
-      <w:r>
-        <w:rPr>
-          <w:rFonts w:ascii="Times New Roman" w:hAnsi="Times New Roman" w:cs="Times New Roman"/>
-          <w:sz w:val="24"/>
-          <w:szCs w:val="24"/>
-        </w:rPr>
-        <w:t>/</w:t>
-      </w:r>
-      <w:r>
-        <w:rPr>
-          <w:rFonts w:ascii="Times New Roman" w:hAnsi="Times New Roman" w:cs="Times New Roman"/>
-          <w:sz w:val="24"/>
-          <w:szCs w:val="24"/>
-        </w:rPr>
-        <w:t>13</w:t>
-      </w:r>
-      <w:r>
-        <w:rPr>
-          <w:rFonts w:ascii="Times New Roman" w:hAnsi="Times New Roman" w:cs="Times New Roman"/>
-          <w:sz w:val="24"/>
-          <w:szCs w:val="24"/>
-        </w:rPr>
-        <w:t>/17</w:t>
+        <w:t xml:space="preserve">updated on </w:t>
+      </w:r>
+      <w:r>
+        <w:rPr>
+          <w:rFonts w:ascii="Times New Roman" w:hAnsi="Times New Roman" w:cs="Times New Roman"/>
+          <w:sz w:val="24"/>
+          <w:szCs w:val="24"/>
+        </w:rPr>
+        <w:t>09/25/18</w:t>
       </w:r>
     </w:p>
     <w:p>
@@ -4461,7 +5754,7 @@
         </w:rPr>
         <w:t xml:space="preserve">You can reach him at </w:t>
       </w:r>
-      <w:hyperlink r:id="rId12" w:history="1">
+      <w:hyperlink r:id="rId10" w:history="1">
         <w:r>
           <w:rPr>
             <w:rStyle w:val="Hyperlink"/>
@@ -4474,8 +5767,8 @@
       </w:hyperlink>
     </w:p>
     <w:sectPr>
-      <w:headerReference w:type="default" r:id="rId13"/>
-      <w:footerReference w:type="default" r:id="rId14"/>
+      <w:headerReference w:type="default" r:id="rId11"/>
+      <w:footerReference w:type="default" r:id="rId12"/>
       <w:pgSz w:w="12240" w:h="15840"/>
       <w:pgMar w:top="1440" w:right="1440" w:bottom="1440" w:left="1440" w:header="720" w:footer="720" w:gutter="0"/>
       <w:cols w:space="720"/>
@@ -4572,21 +5865,13 @@
       <w:rPr>
         <w:rFonts w:ascii="Times New Roman" w:hAnsi="Times New Roman" w:cs="Times New Roman"/>
       </w:rPr>
-      <w:t>SHAPE-</w:t>
+      <w:t>DUETT</w:t>
     </w:r>
-    <w:proofErr w:type="spellStart"/>
     <w:r>
       <w:rPr>
         <w:rFonts w:ascii="Times New Roman" w:hAnsi="Times New Roman" w:cs="Times New Roman"/>
       </w:rPr>
-      <w:t>Seq</w:t>
-    </w:r>
-    <w:proofErr w:type="spellEnd"/>
-    <w:r>
-      <w:rPr>
-        <w:rFonts w:ascii="Times New Roman" w:hAnsi="Times New Roman" w:cs="Times New Roman"/>
-      </w:rPr>
-      <w:t xml:space="preserve"> event detector</w:t>
+      <w:t xml:space="preserve"> readme</w:t>
     </w:r>
     <w:r>
       <w:rPr>
@@ -4624,7 +5909,7 @@
       <w:rPr>
         <w:rFonts w:ascii="Times New Roman" w:hAnsi="Times New Roman" w:cs="Times New Roman"/>
       </w:rPr>
-      <w:t>2</w:t>
+      <w:t>9</w:t>
     </w:r>
     <w:r>
       <w:rPr>
@@ -4636,7 +5921,7 @@
       <w:rPr>
         <w:rFonts w:ascii="Times New Roman" w:hAnsi="Times New Roman" w:cs="Times New Roman"/>
       </w:rPr>
-      <w:t>13</w:t>
+      <w:t>25</w:t>
     </w:r>
     <w:r>
       <w:rPr>
@@ -4947,7 +6232,7 @@
     <w:lsdException w:name="Table Web 2" w:semiHidden="1" w:unhideWhenUsed="1"/>
     <w:lsdException w:name="Table Web 3" w:semiHidden="1" w:unhideWhenUsed="1"/>
     <w:lsdException w:name="Balloon Text" w:semiHidden="1" w:unhideWhenUsed="1"/>
-    <w:lsdException w:name="Table Grid" w:semiHidden="1" w:uiPriority="59" w:unhideWhenUsed="1"/>
+    <w:lsdException w:name="Table Grid" w:uiPriority="59"/>
     <w:lsdException w:name="Table Theme" w:semiHidden="1" w:unhideWhenUsed="1"/>
     <w:lsdException w:name="Placeholder Text" w:semiHidden="1"/>
     <w:lsdException w:name="No Spacing" w:uiPriority="1" w:qFormat="1"/>
@@ -5634,7 +6919,7 @@
 </file>
 
 <file path=customXml/itemProps1.xml><?xml version="1.0" encoding="utf-8"?>
-<ds:datastoreItem xmlns:ds="http://schemas.openxmlformats.org/officeDocument/2006/customXml" ds:itemID="{7F7AA21D-9281-480F-90ED-6AD6BE7599C1}">
+<ds:datastoreItem xmlns:ds="http://schemas.openxmlformats.org/officeDocument/2006/customXml" ds:itemID="{E961BCCF-0B57-4103-8322-8848323943F6}">
   <ds:schemaRefs>
     <ds:schemaRef ds:uri="http://schemas.openxmlformats.org/officeDocument/2006/bibliography"/>
   </ds:schemaRefs>

--- a/readme.docx
+++ b/readme.docx
@@ -353,31 +353,7 @@
           <w:sz w:val="24"/>
           <w:szCs w:val="24"/>
         </w:rPr>
-        <w:t>All e</w:t>
-      </w:r>
-      <w:r>
-        <w:rPr>
-          <w:rFonts w:ascii="Times New Roman" w:hAnsi="Times New Roman" w:cs="Times New Roman"/>
-          <w:sz w:val="24"/>
-          <w:szCs w:val="24"/>
-        </w:rPr>
-        <w:t>vents are detected down each column in the data matrix</w:t>
-      </w:r>
-      <w:r>
-        <w:rPr>
-          <w:rFonts w:ascii="Times New Roman" w:hAnsi="Times New Roman" w:cs="Times New Roman"/>
-          <w:sz w:val="24"/>
-          <w:szCs w:val="24"/>
-        </w:rPr>
-        <w:t>;</w:t>
-      </w:r>
-      <w:r>
-        <w:rPr>
-          <w:rFonts w:ascii="Times New Roman" w:hAnsi="Times New Roman" w:cs="Times New Roman"/>
-          <w:sz w:val="24"/>
-          <w:szCs w:val="24"/>
-        </w:rPr>
-        <w:t xml:space="preserve"> </w:t>
+        <w:t xml:space="preserve">All events are detected down each column in the data matrix; </w:t>
       </w:r>
       <w:r>
         <w:rPr>
@@ -2816,7 +2792,25 @@
           <w:sz w:val="24"/>
           <w:szCs w:val="24"/>
         </w:rPr>
-        <w:t>The additive inverse equation allows equal magnitude upswings/downswings appear consistent in terms of an R threshold</w:t>
+        <w:t>Th</w:t>
+      </w:r>
+      <w:r>
+        <w:rPr>
+          <w:rFonts w:ascii="Times New Roman" w:hAnsi="Times New Roman" w:cs="Times New Roman"/>
+          <w:sz w:val="24"/>
+          <w:szCs w:val="24"/>
+        </w:rPr>
+        <w:t xml:space="preserve">is </w:t>
+      </w:r>
+      <w:bookmarkStart w:id="0" w:name="_GoBack"/>
+      <w:bookmarkEnd w:id="0"/>
+      <w:r>
+        <w:rPr>
+          <w:rFonts w:ascii="Times New Roman" w:hAnsi="Times New Roman" w:cs="Times New Roman"/>
+          <w:sz w:val="24"/>
+          <w:szCs w:val="24"/>
+        </w:rPr>
+        <w:t>equation allows equal magnitude upswings/downswings appear consistent in terms of an R threshold</w:t>
       </w:r>
       <w:r>
         <w:rPr>
@@ -3792,23 +3786,7 @@
             <w:sz w:val="24"/>
             <w:szCs w:val="24"/>
           </w:rPr>
-          <m:t>y=</m:t>
-        </m:r>
-        <m:r>
-          <w:rPr>
-            <w:rFonts w:ascii="Cambria Math" w:hAnsi="Cambria Math" w:cs="Times New Roman"/>
-            <w:sz w:val="24"/>
-            <w:szCs w:val="24"/>
-          </w:rPr>
-          <m:t>β</m:t>
-        </m:r>
-        <m:r>
-          <w:rPr>
-            <w:rFonts w:ascii="Cambria Math" w:hAnsi="Cambria Math" w:cs="Times New Roman"/>
-            <w:sz w:val="24"/>
-            <w:szCs w:val="24"/>
-          </w:rPr>
-          <m:t>x</m:t>
+          <m:t>y=βx</m:t>
         </m:r>
       </m:oMath>
       <w:r>
@@ -4593,17 +4571,7 @@
                                             <w:sz w:val="36"/>
                                             <w:szCs w:val="36"/>
                                           </w:rPr>
-                                          <m:t>DWS</m:t>
-                                        </m:r>
-                                        <m:r>
-                                          <w:rPr>
-                                            <w:rFonts w:ascii="Cambria Math" w:hAnsi="Cambria Math" w:cstheme="minorBidi"/>
-                                            <w:color w:val="000000" w:themeColor="text1"/>
-                                            <w:kern w:val="24"/>
-                                            <w:sz w:val="36"/>
-                                            <w:szCs w:val="36"/>
-                                          </w:rPr>
-                                          <m:t>&lt;1</m:t>
+                                          <m:t>DWS&lt;1</m:t>
                                         </m:r>
                                       </m:oMath>
                                     </m:oMathPara>
@@ -4709,17 +4677,7 @@
                                       <w:sz w:val="36"/>
                                       <w:szCs w:val="36"/>
                                     </w:rPr>
-                                    <m:t>DWS</m:t>
-                                  </m:r>
-                                  <m:r>
-                                    <w:rPr>
-                                      <w:rFonts w:ascii="Cambria Math" w:hAnsi="Cambria Math" w:cstheme="minorBidi"/>
-                                      <w:color w:val="000000" w:themeColor="text1"/>
-                                      <w:kern w:val="24"/>
-                                      <w:sz w:val="36"/>
-                                      <w:szCs w:val="36"/>
-                                    </w:rPr>
-                                    <m:t>&lt;1</m:t>
+                                    <m:t>DWS&lt;1</m:t>
                                   </m:r>
                                 </m:oMath>
                               </m:oMathPara>
@@ -5609,8 +5567,6 @@
         </w:rPr>
         <w:t>further tune thresholds, exit the optimization pop-up and manually input the information from the pdf.  Sorry, I cannot figure out how to automatically transfer the optimization values to the user-interface.</w:t>
       </w:r>
-      <w:bookmarkStart w:id="0" w:name="_GoBack"/>
-      <w:bookmarkEnd w:id="0"/>
     </w:p>
     <w:p>
       <w:pPr>
@@ -6919,7 +6875,7 @@
 </file>
 
 <file path=customXml/itemProps1.xml><?xml version="1.0" encoding="utf-8"?>
-<ds:datastoreItem xmlns:ds="http://schemas.openxmlformats.org/officeDocument/2006/customXml" ds:itemID="{E961BCCF-0B57-4103-8322-8848323943F6}">
+<ds:datastoreItem xmlns:ds="http://schemas.openxmlformats.org/officeDocument/2006/customXml" ds:itemID="{EAC71E3A-8CF8-4155-8F03-74F2DC29DE83}">
   <ds:schemaRefs>
     <ds:schemaRef ds:uri="http://schemas.openxmlformats.org/officeDocument/2006/bibliography"/>
   </ds:schemaRefs>
